--- a/[Thesis]_Steal Defect Detection.docx
+++ b/[Thesis]_Steal Defect Detection.docx
@@ -5,22 +5,23 @@
     <w:p>
       <w:pPr>
         <w:spacing w:line="360" w:lineRule="auto"/>
-        <w:rPr>
-          <w:rFonts w:ascii="Times New Roman" w:hAnsi="Times New Roman" w:cs="Times New Roman"/>
-          <w:b/>
-          <w:bCs/>
-          <w:sz w:val="28"/>
-          <w:szCs w:val="28"/>
-          <w:lang w:val="en-US"/>
-        </w:rPr>
-      </w:pPr>
-      <w:r>
-        <w:rPr>
-          <w:rFonts w:ascii="Times New Roman" w:hAnsi="Times New Roman" w:cs="Times New Roman"/>
-          <w:b/>
-          <w:bCs/>
-          <w:sz w:val="28"/>
-          <w:szCs w:val="28"/>
+        <w:jc w:val="both"/>
+        <w:rPr>
+          <w:rFonts w:ascii="Times New Roman" w:hAnsi="Times New Roman" w:cs="Times New Roman"/>
+          <w:b/>
+          <w:bCs/>
+          <w:sz w:val="24"/>
+          <w:szCs w:val="24"/>
+          <w:lang w:val="en-US"/>
+        </w:rPr>
+      </w:pPr>
+      <w:r>
+        <w:rPr>
+          <w:rFonts w:ascii="Times New Roman" w:hAnsi="Times New Roman" w:cs="Times New Roman"/>
+          <w:b/>
+          <w:bCs/>
+          <w:sz w:val="24"/>
+          <w:szCs w:val="24"/>
           <w:lang w:val="en-US"/>
         </w:rPr>
         <w:t>REFERENCES:</w:t>
@@ -29,17 +30,18 @@
     <w:p>
       <w:pPr>
         <w:spacing w:line="360" w:lineRule="auto"/>
-        <w:rPr>
-          <w:rFonts w:ascii="Times New Roman" w:hAnsi="Times New Roman" w:cs="Times New Roman"/>
-          <w:sz w:val="28"/>
-          <w:szCs w:val="28"/>
-        </w:rPr>
-      </w:pPr>
-      <w:r>
-        <w:rPr>
-          <w:rFonts w:ascii="Times New Roman" w:hAnsi="Times New Roman" w:cs="Times New Roman"/>
-          <w:sz w:val="28"/>
-          <w:szCs w:val="28"/>
+        <w:jc w:val="both"/>
+        <w:rPr>
+          <w:rFonts w:ascii="Times New Roman" w:hAnsi="Times New Roman" w:cs="Times New Roman"/>
+          <w:sz w:val="24"/>
+          <w:szCs w:val="24"/>
+        </w:rPr>
+      </w:pPr>
+      <w:r>
+        <w:rPr>
+          <w:rFonts w:ascii="Times New Roman" w:hAnsi="Times New Roman" w:cs="Times New Roman"/>
+          <w:sz w:val="24"/>
+          <w:szCs w:val="24"/>
           <w:lang w:val="en-US"/>
         </w:rPr>
         <w:t xml:space="preserve">[1] </w:t>
@@ -48,8 +50,8 @@
         <w:rPr>
           <w:rStyle w:val="fontstyle01"/>
           <w:rFonts w:ascii="Times New Roman" w:hAnsi="Times New Roman" w:cs="Times New Roman"/>
-          <w:sz w:val="28"/>
-          <w:szCs w:val="28"/>
+          <w:sz w:val="24"/>
+          <w:szCs w:val="24"/>
         </w:rPr>
         <w:t xml:space="preserve">G. </w:t>
       </w:r>
@@ -58,8 +60,8 @@
         <w:rPr>
           <w:rStyle w:val="fontstyle01"/>
           <w:rFonts w:ascii="Times New Roman" w:hAnsi="Times New Roman" w:cs="Times New Roman"/>
-          <w:sz w:val="28"/>
-          <w:szCs w:val="28"/>
+          <w:sz w:val="24"/>
+          <w:szCs w:val="24"/>
         </w:rPr>
         <w:t>Cybenko</w:t>
       </w:r>
@@ -68,8 +70,8 @@
         <w:rPr>
           <w:rStyle w:val="fontstyle01"/>
           <w:rFonts w:ascii="Times New Roman" w:hAnsi="Times New Roman" w:cs="Times New Roman"/>
-          <w:sz w:val="28"/>
-          <w:szCs w:val="28"/>
+          <w:sz w:val="24"/>
+          <w:szCs w:val="24"/>
         </w:rPr>
         <w:t>, “Approximation by superposition of a sigmoidal function,”</w:t>
       </w:r>
@@ -77,8 +79,8 @@
         <w:rPr>
           <w:rStyle w:val="fontstyle01"/>
           <w:rFonts w:ascii="Times New Roman" w:hAnsi="Times New Roman" w:cs="Times New Roman"/>
-          <w:sz w:val="28"/>
-          <w:szCs w:val="28"/>
+          <w:sz w:val="24"/>
+          <w:szCs w:val="24"/>
         </w:rPr>
         <w:t xml:space="preserve"> </w:t>
       </w:r>
@@ -86,8 +88,8 @@
         <w:rPr>
           <w:rStyle w:val="fontstyle21"/>
           <w:rFonts w:ascii="Times New Roman" w:hAnsi="Times New Roman" w:cs="Times New Roman"/>
-          <w:sz w:val="28"/>
-          <w:szCs w:val="28"/>
+          <w:sz w:val="24"/>
+          <w:szCs w:val="24"/>
         </w:rPr>
         <w:t>Math. Control</w:t>
       </w:r>
@@ -97,8 +99,8 @@
           <w:i/>
           <w:iCs/>
           <w:color w:val="000000"/>
-          <w:sz w:val="28"/>
-          <w:szCs w:val="28"/>
+          <w:sz w:val="24"/>
+          <w:szCs w:val="24"/>
         </w:rPr>
         <w:t xml:space="preserve"> </w:t>
       </w:r>
@@ -106,8 +108,8 @@
         <w:rPr>
           <w:rStyle w:val="fontstyle21"/>
           <w:rFonts w:ascii="Times New Roman" w:hAnsi="Times New Roman" w:cs="Times New Roman"/>
-          <w:sz w:val="28"/>
-          <w:szCs w:val="28"/>
+          <w:sz w:val="24"/>
+          <w:szCs w:val="24"/>
         </w:rPr>
         <w:t>Signals Systems</w:t>
       </w:r>
@@ -115,16 +117,16 @@
         <w:rPr>
           <w:rStyle w:val="fontstyle01"/>
           <w:rFonts w:ascii="Times New Roman" w:hAnsi="Times New Roman" w:cs="Times New Roman"/>
-          <w:sz w:val="28"/>
-          <w:szCs w:val="28"/>
+          <w:sz w:val="24"/>
+          <w:szCs w:val="24"/>
         </w:rPr>
         <w:t>, 1989.</w:t>
       </w:r>
       <w:r>
         <w:rPr>
           <w:rFonts w:ascii="Times New Roman" w:hAnsi="Times New Roman" w:cs="Times New Roman"/>
-          <w:sz w:val="28"/>
-          <w:szCs w:val="28"/>
+          <w:sz w:val="24"/>
+          <w:szCs w:val="24"/>
         </w:rPr>
         <w:t xml:space="preserve"> </w:t>
       </w:r>
@@ -132,18 +134,19 @@
     <w:p>
       <w:pPr>
         <w:spacing w:line="360" w:lineRule="auto"/>
+        <w:jc w:val="both"/>
         <w:rPr>
           <w:rFonts w:ascii="Times New Roman" w:hAnsi="Times New Roman" w:cs="Times New Roman"/>
           <w:color w:val="000000"/>
-          <w:sz w:val="28"/>
-          <w:szCs w:val="28"/>
-        </w:rPr>
-      </w:pPr>
-      <w:r>
-        <w:rPr>
-          <w:rFonts w:ascii="Times New Roman" w:hAnsi="Times New Roman" w:cs="Times New Roman"/>
-          <w:sz w:val="28"/>
-          <w:szCs w:val="28"/>
+          <w:sz w:val="24"/>
+          <w:szCs w:val="24"/>
+        </w:rPr>
+      </w:pPr>
+      <w:r>
+        <w:rPr>
+          <w:rFonts w:ascii="Times New Roman" w:hAnsi="Times New Roman" w:cs="Times New Roman"/>
+          <w:sz w:val="24"/>
+          <w:szCs w:val="24"/>
         </w:rPr>
         <w:t xml:space="preserve">[2] </w:t>
       </w:r>
@@ -151,8 +154,8 @@
         <w:rPr>
           <w:rFonts w:ascii="Times New Roman" w:hAnsi="Times New Roman" w:cs="Times New Roman"/>
           <w:color w:val="000000"/>
-          <w:sz w:val="28"/>
-          <w:szCs w:val="28"/>
+          <w:sz w:val="24"/>
+          <w:szCs w:val="24"/>
         </w:rPr>
         <w:t xml:space="preserve">F. Chollet. </w:t>
       </w:r>
@@ -162,8 +165,8 @@
           <w:i/>
           <w:iCs/>
           <w:color w:val="000000"/>
-          <w:sz w:val="28"/>
-          <w:szCs w:val="28"/>
+          <w:sz w:val="24"/>
+          <w:szCs w:val="24"/>
         </w:rPr>
         <w:t>Deep Learning with Python</w:t>
       </w:r>
@@ -171,8 +174,8 @@
         <w:rPr>
           <w:rFonts w:ascii="Times New Roman" w:hAnsi="Times New Roman" w:cs="Times New Roman"/>
           <w:color w:val="000000"/>
-          <w:sz w:val="28"/>
-          <w:szCs w:val="28"/>
+          <w:sz w:val="24"/>
+          <w:szCs w:val="24"/>
         </w:rPr>
         <w:t>. Manning, Shelter Island, NY, USA, 1</w:t>
       </w:r>
@@ -180,8 +183,8 @@
         <w:rPr>
           <w:rFonts w:ascii="Times New Roman" w:hAnsi="Times New Roman" w:cs="Times New Roman"/>
           <w:color w:val="000000"/>
-          <w:sz w:val="28"/>
-          <w:szCs w:val="28"/>
+          <w:sz w:val="24"/>
+          <w:szCs w:val="24"/>
           <w:vertAlign w:val="superscript"/>
         </w:rPr>
         <w:t>st</w:t>
@@ -190,8 +193,8 @@
         <w:rPr>
           <w:rFonts w:ascii="Times New Roman" w:hAnsi="Times New Roman" w:cs="Times New Roman"/>
           <w:color w:val="000000"/>
-          <w:sz w:val="28"/>
-          <w:szCs w:val="28"/>
+          <w:sz w:val="24"/>
+          <w:szCs w:val="24"/>
         </w:rPr>
         <w:t xml:space="preserve"> </w:t>
       </w:r>
@@ -199,8 +202,8 @@
         <w:rPr>
           <w:rFonts w:ascii="Times New Roman" w:hAnsi="Times New Roman" w:cs="Times New Roman"/>
           <w:color w:val="000000"/>
-          <w:sz w:val="28"/>
-          <w:szCs w:val="28"/>
+          <w:sz w:val="24"/>
+          <w:szCs w:val="24"/>
         </w:rPr>
         <w:t>edition, 2017</w:t>
       </w:r>
@@ -208,19 +211,20 @@
     <w:p>
       <w:pPr>
         <w:spacing w:line="360" w:lineRule="auto"/>
+        <w:jc w:val="both"/>
         <w:rPr>
           <w:rFonts w:ascii="Times New Roman" w:hAnsi="Times New Roman" w:cs="Times New Roman"/>
           <w:color w:val="000000"/>
-          <w:sz w:val="28"/>
-          <w:szCs w:val="28"/>
+          <w:sz w:val="24"/>
+          <w:szCs w:val="24"/>
         </w:rPr>
       </w:pPr>
       <w:r>
         <w:rPr>
           <w:rFonts w:ascii="Times New Roman" w:hAnsi="Times New Roman" w:cs="Times New Roman"/>
           <w:color w:val="000000"/>
-          <w:sz w:val="28"/>
-          <w:szCs w:val="28"/>
+          <w:sz w:val="24"/>
+          <w:szCs w:val="24"/>
         </w:rPr>
         <w:t xml:space="preserve">[3] I. Goodfellow, Y. </w:t>
       </w:r>
@@ -229,8 +233,8 @@
         <w:rPr>
           <w:rFonts w:ascii="Times New Roman" w:hAnsi="Times New Roman" w:cs="Times New Roman"/>
           <w:color w:val="000000"/>
-          <w:sz w:val="28"/>
-          <w:szCs w:val="28"/>
+          <w:sz w:val="24"/>
+          <w:szCs w:val="24"/>
         </w:rPr>
         <w:t>Bengio</w:t>
       </w:r>
@@ -239,8 +243,8 @@
         <w:rPr>
           <w:rFonts w:ascii="Times New Roman" w:hAnsi="Times New Roman" w:cs="Times New Roman"/>
           <w:color w:val="000000"/>
-          <w:sz w:val="28"/>
-          <w:szCs w:val="28"/>
+          <w:sz w:val="24"/>
+          <w:szCs w:val="24"/>
         </w:rPr>
         <w:t xml:space="preserve">, and A. Courville. </w:t>
       </w:r>
@@ -250,8 +254,8 @@
           <w:i/>
           <w:iCs/>
           <w:color w:val="000000"/>
-          <w:sz w:val="28"/>
-          <w:szCs w:val="28"/>
+          <w:sz w:val="24"/>
+          <w:szCs w:val="24"/>
         </w:rPr>
         <w:t>Deep Learning (Adaptive Computation and Machine Learning Series</w:t>
       </w:r>
@@ -259,8 +263,8 @@
         <w:rPr>
           <w:rFonts w:ascii="Times New Roman" w:hAnsi="Times New Roman" w:cs="Times New Roman"/>
           <w:color w:val="000000"/>
-          <w:sz w:val="28"/>
-          <w:szCs w:val="28"/>
+          <w:sz w:val="24"/>
+          <w:szCs w:val="24"/>
         </w:rPr>
         <w:t>. MIT Press, Cambridge, MA, USA, 2016.</w:t>
       </w:r>
@@ -268,19 +272,20 @@
     <w:p>
       <w:pPr>
         <w:spacing w:line="360" w:lineRule="auto"/>
+        <w:jc w:val="both"/>
         <w:rPr>
           <w:rFonts w:ascii="Times New Roman" w:hAnsi="Times New Roman" w:cs="Times New Roman"/>
           <w:color w:val="000000"/>
-          <w:sz w:val="28"/>
-          <w:szCs w:val="28"/>
+          <w:sz w:val="24"/>
+          <w:szCs w:val="24"/>
         </w:rPr>
       </w:pPr>
       <w:r>
         <w:rPr>
           <w:rFonts w:ascii="Times New Roman" w:hAnsi="Times New Roman" w:cs="Times New Roman"/>
           <w:color w:val="000000"/>
-          <w:sz w:val="28"/>
-          <w:szCs w:val="28"/>
+          <w:sz w:val="24"/>
+          <w:szCs w:val="24"/>
         </w:rPr>
         <w:t xml:space="preserve">[4] </w:t>
       </w:r>
@@ -289,8 +294,8 @@
           <w:rPr>
             <w:rStyle w:val="Hyperlink"/>
             <w:rFonts w:ascii="Times New Roman" w:hAnsi="Times New Roman" w:cs="Times New Roman"/>
-            <w:sz w:val="28"/>
-            <w:szCs w:val="28"/>
+            <w:sz w:val="24"/>
+            <w:szCs w:val="24"/>
           </w:rPr>
           <w:t>https://www.ibm.com/cloud/learn/gradient-descent</w:t>
         </w:r>
@@ -299,41 +304,24 @@
     <w:p>
       <w:pPr>
         <w:spacing w:line="360" w:lineRule="auto"/>
+        <w:jc w:val="both"/>
         <w:rPr>
           <w:rFonts w:ascii="Times New Roman" w:hAnsi="Times New Roman" w:cs="Times New Roman"/>
           <w:i/>
           <w:iCs/>
           <w:color w:val="000000"/>
-          <w:sz w:val="28"/>
-          <w:szCs w:val="28"/>
+          <w:sz w:val="24"/>
+          <w:szCs w:val="24"/>
         </w:rPr>
       </w:pPr>
       <w:r>
         <w:rPr>
           <w:rFonts w:ascii="Times New Roman" w:hAnsi="Times New Roman" w:cs="Times New Roman"/>
           <w:color w:val="000000"/>
-          <w:sz w:val="28"/>
-          <w:szCs w:val="28"/>
-        </w:rPr>
-        <w:t xml:space="preserve">[5] </w:t>
-      </w:r>
-      <w:r>
-        <w:rPr>
-          <w:rFonts w:ascii="Times New Roman" w:hAnsi="Times New Roman" w:cs="Times New Roman"/>
-          <w:color w:val="000000"/>
-          <w:sz w:val="28"/>
-          <w:szCs w:val="28"/>
-        </w:rPr>
-        <w:t>Sebastian Ruder</w:t>
-      </w:r>
-      <w:r>
-        <w:rPr>
-          <w:rFonts w:ascii="Times New Roman" w:hAnsi="Times New Roman" w:cs="Times New Roman"/>
-          <w:color w:val="000000"/>
-          <w:sz w:val="28"/>
-          <w:szCs w:val="28"/>
-        </w:rPr>
-        <w:t xml:space="preserve">. </w:t>
+          <w:sz w:val="24"/>
+          <w:szCs w:val="24"/>
+        </w:rPr>
+        <w:t xml:space="preserve">[5] Sebastian Ruder. </w:t>
       </w:r>
       <w:r>
         <w:rPr>
@@ -341,32 +329,67 @@
           <w:i/>
           <w:iCs/>
           <w:color w:val="000000"/>
-          <w:sz w:val="28"/>
-          <w:szCs w:val="28"/>
-        </w:rPr>
-        <w:t>An overview of gradient descent</w:t>
-      </w:r>
-      <w:r>
+          <w:sz w:val="24"/>
+          <w:szCs w:val="24"/>
+        </w:rPr>
+        <w:t>An overview of gradient descent optimization algorithms</w:t>
+      </w:r>
+    </w:p>
+    <w:p>
+      <w:pPr>
+        <w:spacing w:line="360" w:lineRule="auto"/>
+        <w:jc w:val="both"/>
+        <w:rPr>
+          <w:rFonts w:ascii="Times New Roman" w:hAnsi="Times New Roman" w:cs="Times New Roman"/>
+          <w:color w:val="000000"/>
+          <w:sz w:val="24"/>
+          <w:szCs w:val="24"/>
+        </w:rPr>
+      </w:pPr>
+      <w:r>
+        <w:rPr>
+          <w:rFonts w:ascii="Times New Roman" w:hAnsi="Times New Roman" w:cs="Times New Roman"/>
+          <w:color w:val="000000"/>
+          <w:sz w:val="24"/>
+          <w:szCs w:val="24"/>
+        </w:rPr>
+        <w:t xml:space="preserve">[6] </w:t>
+      </w:r>
+      <w:hyperlink r:id="rId7" w:history="1">
+        <w:r>
+          <w:rPr>
+            <w:rStyle w:val="Hyperlink"/>
+            <w:rFonts w:ascii="Times New Roman" w:hAnsi="Times New Roman" w:cs="Times New Roman"/>
+            <w:sz w:val="24"/>
+            <w:szCs w:val="24"/>
+          </w:rPr>
+          <w:t>https://builtin.com/data-science/gradient-descent</w:t>
+        </w:r>
+      </w:hyperlink>
+    </w:p>
+    <w:p>
+      <w:pPr>
+        <w:spacing w:line="360" w:lineRule="auto"/>
+        <w:jc w:val="both"/>
         <w:rPr>
           <w:rFonts w:ascii="Times New Roman" w:hAnsi="Times New Roman" w:cs="Times New Roman"/>
           <w:i/>
           <w:iCs/>
           <w:color w:val="000000"/>
-          <w:sz w:val="28"/>
-          <w:szCs w:val="28"/>
-        </w:rPr>
-        <w:t xml:space="preserve"> </w:t>
-      </w:r>
+          <w:sz w:val="24"/>
+          <w:szCs w:val="24"/>
+        </w:rPr>
+      </w:pPr>
       <w:r>
         <w:rPr>
           <w:rFonts w:ascii="Times New Roman" w:hAnsi="Times New Roman" w:cs="Times New Roman"/>
           <w:i/>
           <w:iCs/>
           <w:color w:val="000000"/>
-          <w:sz w:val="28"/>
-          <w:szCs w:val="28"/>
-        </w:rPr>
-        <w:t>optimization</w:t>
+          <w:sz w:val="24"/>
+          <w:szCs w:val="24"/>
+        </w:rPr>
+        <w:t>[7] P. Wang, P. Chen, Y. Yuan, D. Liu, Z. Huang, X. Hou, and G. Cottrell. Understanding convolution for semantic segmentation. In IEEE Winter</w:t>
       </w:r>
       <w:r>
         <w:rPr>
@@ -374,8 +397,8 @@
           <w:i/>
           <w:iCs/>
           <w:color w:val="000000"/>
-          <w:sz w:val="28"/>
-          <w:szCs w:val="28"/>
+          <w:sz w:val="24"/>
+          <w:szCs w:val="24"/>
         </w:rPr>
         <w:t xml:space="preserve"> </w:t>
       </w:r>
@@ -385,46 +408,214 @@
           <w:i/>
           <w:iCs/>
           <w:color w:val="000000"/>
-          <w:sz w:val="28"/>
-          <w:szCs w:val="28"/>
-        </w:rPr>
-        <w:t>algorithms</w:t>
-      </w:r>
-    </w:p>
-    <w:p>
-      <w:pPr>
-        <w:spacing w:line="360" w:lineRule="auto"/>
-        <w:jc w:val="both"/>
-        <w:rPr>
-          <w:rFonts w:ascii="Times New Roman" w:hAnsi="Times New Roman" w:cs="Times New Roman"/>
-          <w:b/>
-          <w:bCs/>
-          <w:sz w:val="28"/>
-          <w:szCs w:val="28"/>
-          <w:lang w:val="en-US"/>
-        </w:rPr>
-      </w:pPr>
-    </w:p>
-    <w:p>
-      <w:pPr>
-        <w:spacing w:line="360" w:lineRule="auto"/>
-        <w:jc w:val="both"/>
-        <w:rPr>
-          <w:rFonts w:ascii="Times New Roman" w:hAnsi="Times New Roman" w:cs="Times New Roman"/>
-          <w:b/>
-          <w:bCs/>
-          <w:sz w:val="28"/>
-          <w:szCs w:val="28"/>
-          <w:lang w:val="en-US"/>
-        </w:rPr>
-      </w:pPr>
-      <w:r>
-        <w:rPr>
-          <w:rFonts w:ascii="Times New Roman" w:hAnsi="Times New Roman" w:cs="Times New Roman"/>
-          <w:b/>
-          <w:bCs/>
-          <w:sz w:val="28"/>
-          <w:szCs w:val="28"/>
+          <w:sz w:val="24"/>
+          <w:szCs w:val="24"/>
+        </w:rPr>
+        <w:t>Conference on Applications of Computer Vision (WACV), pages 1451 - 1460,</w:t>
+      </w:r>
+      <w:r>
+        <w:rPr>
+          <w:rFonts w:ascii="Times New Roman" w:hAnsi="Times New Roman" w:cs="Times New Roman"/>
+          <w:i/>
+          <w:iCs/>
+          <w:color w:val="000000"/>
+          <w:sz w:val="24"/>
+          <w:szCs w:val="24"/>
+        </w:rPr>
+        <w:t xml:space="preserve"> </w:t>
+      </w:r>
+      <w:r>
+        <w:rPr>
+          <w:rFonts w:ascii="Times New Roman" w:hAnsi="Times New Roman" w:cs="Times New Roman"/>
+          <w:i/>
+          <w:iCs/>
+          <w:color w:val="000000"/>
+          <w:sz w:val="24"/>
+          <w:szCs w:val="24"/>
+        </w:rPr>
+        <w:t>March 2018.</w:t>
+      </w:r>
+    </w:p>
+    <w:p>
+      <w:pPr>
+        <w:spacing w:line="360" w:lineRule="auto"/>
+        <w:jc w:val="both"/>
+        <w:rPr>
+          <w:rFonts w:ascii="Times New Roman" w:hAnsi="Times New Roman" w:cs="Times New Roman"/>
+          <w:i/>
+          <w:iCs/>
+          <w:color w:val="000000"/>
+          <w:sz w:val="24"/>
+          <w:szCs w:val="24"/>
+        </w:rPr>
+      </w:pPr>
+      <w:r>
+        <w:rPr>
+          <w:rFonts w:ascii="Times New Roman" w:hAnsi="Times New Roman" w:cs="Times New Roman"/>
+          <w:i/>
+          <w:iCs/>
+          <w:color w:val="000000"/>
+          <w:sz w:val="24"/>
+          <w:szCs w:val="24"/>
+        </w:rPr>
+        <w:t xml:space="preserve">[8] </w:t>
+      </w:r>
+      <w:proofErr w:type="spellStart"/>
+      <w:r>
+        <w:rPr>
+          <w:rFonts w:ascii="Times New Roman" w:hAnsi="Times New Roman" w:cs="Times New Roman"/>
+          <w:i/>
+          <w:iCs/>
+          <w:sz w:val="24"/>
+          <w:szCs w:val="24"/>
+        </w:rPr>
+        <w:t>Kunihiko</w:t>
+      </w:r>
+      <w:proofErr w:type="spellEnd"/>
+      <w:r>
+        <w:rPr>
+          <w:rFonts w:ascii="Times New Roman" w:hAnsi="Times New Roman" w:cs="Times New Roman"/>
+          <w:i/>
+          <w:iCs/>
+          <w:sz w:val="24"/>
+          <w:szCs w:val="24"/>
+        </w:rPr>
+        <w:t xml:space="preserve"> Fukushima, “</w:t>
+      </w:r>
+      <w:proofErr w:type="spellStart"/>
+      <w:r>
+        <w:rPr>
+          <w:rFonts w:ascii="Times New Roman" w:hAnsi="Times New Roman" w:cs="Times New Roman"/>
+          <w:i/>
+          <w:iCs/>
+          <w:sz w:val="24"/>
+          <w:szCs w:val="24"/>
+        </w:rPr>
+        <w:t>Neocognitron</w:t>
+      </w:r>
+      <w:proofErr w:type="spellEnd"/>
+      <w:r>
+        <w:rPr>
+          <w:rFonts w:ascii="Times New Roman" w:hAnsi="Times New Roman" w:cs="Times New Roman"/>
+          <w:i/>
+          <w:iCs/>
+          <w:sz w:val="24"/>
+          <w:szCs w:val="24"/>
+        </w:rPr>
+        <w:t>: A self-organizing neural network model for a</w:t>
+      </w:r>
+      <w:r>
+        <w:rPr>
+          <w:rFonts w:ascii="Times New Roman" w:hAnsi="Times New Roman" w:cs="Times New Roman"/>
+          <w:i/>
+          <w:iCs/>
+          <w:color w:val="000000"/>
+          <w:sz w:val="24"/>
+          <w:szCs w:val="24"/>
+        </w:rPr>
+        <w:t xml:space="preserve"> </w:t>
+      </w:r>
+      <w:r>
+        <w:rPr>
+          <w:rFonts w:ascii="Times New Roman" w:hAnsi="Times New Roman" w:cs="Times New Roman"/>
+          <w:i/>
+          <w:iCs/>
+          <w:sz w:val="24"/>
+          <w:szCs w:val="24"/>
+        </w:rPr>
+        <w:t xml:space="preserve">mechanism of pattern recognition unaffected by shift in position,” </w:t>
+      </w:r>
+      <w:r>
+        <w:rPr>
+          <w:rFonts w:ascii="Times New Roman" w:hAnsi="Times New Roman" w:cs="Times New Roman"/>
+          <w:sz w:val="24"/>
+          <w:szCs w:val="24"/>
+        </w:rPr>
+        <w:t>Biological cybernetics</w:t>
+      </w:r>
+      <w:r>
+        <w:rPr>
+          <w:rFonts w:ascii="Times New Roman" w:hAnsi="Times New Roman" w:cs="Times New Roman"/>
+          <w:i/>
+          <w:iCs/>
+          <w:sz w:val="24"/>
+          <w:szCs w:val="24"/>
+        </w:rPr>
+        <w:t>, vol. 36, no. 4, pp. 193–202, 1980.</w:t>
+      </w:r>
+    </w:p>
+    <w:p>
+      <w:pPr>
+        <w:spacing w:line="360" w:lineRule="auto"/>
+        <w:jc w:val="both"/>
+        <w:rPr>
+          <w:rFonts w:ascii="Times New Roman" w:hAnsi="Times New Roman" w:cs="Times New Roman"/>
+          <w:i/>
+          <w:iCs/>
+          <w:color w:val="000000"/>
+          <w:sz w:val="24"/>
+          <w:szCs w:val="24"/>
+        </w:rPr>
+      </w:pPr>
+      <w:r>
+        <w:rPr>
+          <w:rFonts w:ascii="Times New Roman" w:hAnsi="Times New Roman" w:cs="Times New Roman"/>
+          <w:i/>
+          <w:iCs/>
+          <w:color w:val="000000"/>
+          <w:sz w:val="24"/>
+          <w:szCs w:val="24"/>
+        </w:rPr>
+        <w:t xml:space="preserve">[9] </w:t>
+      </w:r>
+      <w:hyperlink r:id="rId8" w:history="1">
+        <w:r>
+          <w:rPr>
+            <w:rStyle w:val="Hyperlink"/>
+            <w:rFonts w:ascii="Times New Roman" w:hAnsi="Times New Roman" w:cs="Times New Roman"/>
+            <w:i/>
+            <w:iCs/>
+            <w:sz w:val="24"/>
+            <w:szCs w:val="24"/>
+          </w:rPr>
+          <w:t>https://cs231n.github.io/convolutional-networks/</w:t>
+        </w:r>
+      </w:hyperlink>
+    </w:p>
+    <w:p>
+      <w:pPr>
+        <w:spacing w:line="360" w:lineRule="auto"/>
+        <w:jc w:val="both"/>
+        <w:rPr>
+          <w:rFonts w:ascii="Times New Roman" w:hAnsi="Times New Roman" w:cs="Times New Roman"/>
+          <w:i/>
+          <w:iCs/>
+          <w:color w:val="000000"/>
+          <w:sz w:val="24"/>
+          <w:szCs w:val="24"/>
+        </w:rPr>
+      </w:pPr>
+    </w:p>
+    <w:p>
+      <w:pPr>
+        <w:spacing w:line="360" w:lineRule="auto"/>
+        <w:jc w:val="both"/>
+        <w:rPr>
+          <w:rFonts w:ascii="Times New Roman" w:hAnsi="Times New Roman" w:cs="Times New Roman"/>
+          <w:b/>
+          <w:bCs/>
+          <w:sz w:val="24"/>
+          <w:szCs w:val="24"/>
+          <w:lang w:val="en-US"/>
+        </w:rPr>
+      </w:pPr>
+      <w:r>
+        <w:rPr>
+          <w:rFonts w:ascii="Times New Roman" w:hAnsi="Times New Roman" w:cs="Times New Roman"/>
+          <w:b/>
+          <w:bCs/>
+          <w:sz w:val="24"/>
+          <w:szCs w:val="24"/>
           <w:lang w:val="en-US"/>
         </w:rPr>
         <w:t>Background Knowledge</w:t>
@@ -443,18 +634,18 @@
           <w:rFonts w:ascii="Times New Roman" w:hAnsi="Times New Roman" w:cs="Times New Roman"/>
           <w:b/>
           <w:bCs/>
-          <w:sz w:val="28"/>
-          <w:szCs w:val="28"/>
-          <w:lang w:val="en-US"/>
-        </w:rPr>
-      </w:pPr>
-      <w:r>
-        <w:rPr>
-          <w:rFonts w:ascii="Times New Roman" w:hAnsi="Times New Roman" w:cs="Times New Roman"/>
-          <w:b/>
-          <w:bCs/>
-          <w:sz w:val="28"/>
-          <w:szCs w:val="28"/>
+          <w:sz w:val="24"/>
+          <w:szCs w:val="24"/>
+          <w:lang w:val="en-US"/>
+        </w:rPr>
+      </w:pPr>
+      <w:r>
+        <w:rPr>
+          <w:rFonts w:ascii="Times New Roman" w:hAnsi="Times New Roman" w:cs="Times New Roman"/>
+          <w:b/>
+          <w:bCs/>
+          <w:sz w:val="24"/>
+          <w:szCs w:val="24"/>
           <w:lang w:val="en-US"/>
         </w:rPr>
         <w:t>Artificial Neural Networks (ANN)</w:t>
@@ -468,16 +659,16 @@
         <w:jc w:val="both"/>
         <w:rPr>
           <w:rFonts w:ascii="Times New Roman" w:hAnsi="Times New Roman" w:cs="Times New Roman"/>
-          <w:sz w:val="28"/>
-          <w:szCs w:val="28"/>
-          <w:lang w:val="en-US"/>
-        </w:rPr>
-      </w:pPr>
-      <w:r>
-        <w:rPr>
-          <w:rFonts w:ascii="Times New Roman" w:hAnsi="Times New Roman" w:cs="Times New Roman"/>
-          <w:sz w:val="28"/>
-          <w:szCs w:val="28"/>
+          <w:sz w:val="24"/>
+          <w:szCs w:val="24"/>
+          <w:lang w:val="en-US"/>
+        </w:rPr>
+      </w:pPr>
+      <w:r>
+        <w:rPr>
+          <w:rFonts w:ascii="Times New Roman" w:hAnsi="Times New Roman" w:cs="Times New Roman"/>
+          <w:sz w:val="24"/>
+          <w:szCs w:val="24"/>
           <w:lang w:val="en-US"/>
         </w:rPr>
         <w:t>The concept of Artificial Neural Networks was built on the inspire of human brain biology characteristics,</w:t>
@@ -485,8 +676,8 @@
       <w:r>
         <w:rPr>
           <w:rFonts w:ascii="Times New Roman" w:hAnsi="Times New Roman" w:cs="Times New Roman"/>
-          <w:sz w:val="28"/>
-          <w:szCs w:val="28"/>
+          <w:sz w:val="24"/>
+          <w:szCs w:val="24"/>
           <w:lang w:val="en-US"/>
         </w:rPr>
         <w:t xml:space="preserve"> </w:t>
@@ -495,8 +686,8 @@
       <w:r>
         <w:rPr>
           <w:rFonts w:ascii="Times New Roman" w:hAnsi="Times New Roman" w:cs="Times New Roman"/>
-          <w:sz w:val="28"/>
-          <w:szCs w:val="28"/>
+          <w:sz w:val="24"/>
+          <w:szCs w:val="24"/>
           <w:lang w:val="en-US"/>
         </w:rPr>
         <w:t>Cybenko</w:t>
@@ -505,8 +696,8 @@
       <w:r>
         <w:rPr>
           <w:rFonts w:ascii="Times New Roman" w:hAnsi="Times New Roman" w:cs="Times New Roman"/>
-          <w:sz w:val="28"/>
-          <w:szCs w:val="28"/>
+          <w:sz w:val="24"/>
+          <w:szCs w:val="24"/>
           <w:lang w:val="en-US"/>
         </w:rPr>
         <w:t xml:space="preserve"> [1] proved that in a neural network a single hidden layer containing a finite number of neurons is capable of approximating any continuous function to any desired precision. </w:t>
@@ -514,8 +705,8 @@
       <w:r>
         <w:rPr>
           <w:rFonts w:ascii="Times New Roman" w:hAnsi="Times New Roman" w:cs="Times New Roman"/>
-          <w:sz w:val="28"/>
-          <w:szCs w:val="28"/>
+          <w:sz w:val="24"/>
+          <w:szCs w:val="24"/>
           <w:lang w:val="en-US"/>
         </w:rPr>
         <w:t xml:space="preserve">it included a group of machine learning models that are able to “learn” to execute or perform some specific </w:t>
@@ -523,8 +714,8 @@
       <w:r>
         <w:rPr>
           <w:rFonts w:ascii="Times New Roman" w:hAnsi="Times New Roman" w:cs="Times New Roman"/>
-          <w:sz w:val="28"/>
-          <w:szCs w:val="28"/>
+          <w:sz w:val="24"/>
+          <w:szCs w:val="24"/>
           <w:lang w:val="en-US"/>
         </w:rPr>
         <w:t>tasks</w:t>
@@ -532,8 +723,8 @@
       <w:r>
         <w:rPr>
           <w:rFonts w:ascii="Times New Roman" w:hAnsi="Times New Roman" w:cs="Times New Roman"/>
-          <w:sz w:val="28"/>
-          <w:szCs w:val="28"/>
+          <w:sz w:val="24"/>
+          <w:szCs w:val="24"/>
           <w:lang w:val="en-US"/>
         </w:rPr>
         <w:t xml:space="preserve"> based on supplied examples. In general, these networks were created by a group of units or nodes</w:t>
@@ -541,8 +732,8 @@
       <w:r>
         <w:rPr>
           <w:rFonts w:ascii="Times New Roman" w:hAnsi="Times New Roman" w:cs="Times New Roman"/>
-          <w:sz w:val="28"/>
-          <w:szCs w:val="28"/>
+          <w:sz w:val="24"/>
+          <w:szCs w:val="24"/>
           <w:lang w:val="en-US"/>
         </w:rPr>
         <w:t xml:space="preserve"> </w:t>
@@ -550,8 +741,8 @@
       <w:r>
         <w:rPr>
           <w:rFonts w:ascii="Times New Roman" w:hAnsi="Times New Roman" w:cs="Times New Roman"/>
-          <w:sz w:val="28"/>
-          <w:szCs w:val="28"/>
+          <w:sz w:val="24"/>
+          <w:szCs w:val="24"/>
           <w:lang w:val="en-US"/>
         </w:rPr>
         <w:t>connected each other</w:t>
@@ -559,8 +750,8 @@
       <w:r>
         <w:rPr>
           <w:rFonts w:ascii="Times New Roman" w:hAnsi="Times New Roman" w:cs="Times New Roman"/>
-          <w:sz w:val="28"/>
-          <w:szCs w:val="28"/>
+          <w:sz w:val="24"/>
+          <w:szCs w:val="24"/>
           <w:lang w:val="en-US"/>
         </w:rPr>
         <w:t xml:space="preserve"> like a simulating version of </w:t>
@@ -568,8 +759,8 @@
       <w:r>
         <w:rPr>
           <w:rFonts w:ascii="Times New Roman" w:hAnsi="Times New Roman" w:cs="Times New Roman"/>
-          <w:sz w:val="28"/>
-          <w:szCs w:val="28"/>
+          <w:sz w:val="24"/>
+          <w:szCs w:val="24"/>
           <w:lang w:val="en-US"/>
         </w:rPr>
         <w:t xml:space="preserve">neurons in human </w:t>
@@ -577,8 +768,8 @@
       <w:r>
         <w:rPr>
           <w:rFonts w:ascii="Times New Roman" w:hAnsi="Times New Roman" w:cs="Times New Roman"/>
-          <w:sz w:val="28"/>
-          <w:szCs w:val="28"/>
+          <w:sz w:val="24"/>
+          <w:szCs w:val="24"/>
           <w:lang w:val="en-US"/>
         </w:rPr>
         <w:t>brain, which called artificial neurons.</w:t>
@@ -586,12 +777,26 @@
       <w:r>
         <w:rPr>
           <w:rFonts w:ascii="Times New Roman" w:hAnsi="Times New Roman" w:cs="Times New Roman"/>
-          <w:sz w:val="28"/>
-          <w:szCs w:val="28"/>
+          <w:sz w:val="24"/>
+          <w:szCs w:val="24"/>
           <w:lang w:val="en-US"/>
         </w:rPr>
         <w:t xml:space="preserve"> </w:t>
       </w:r>
+    </w:p>
+    <w:p>
+      <w:pPr>
+        <w:pStyle w:val="ListParagraph"/>
+        <w:spacing w:line="360" w:lineRule="auto"/>
+        <w:ind w:firstLine="720"/>
+        <w:jc w:val="both"/>
+        <w:rPr>
+          <w:rFonts w:ascii="Times New Roman" w:hAnsi="Times New Roman" w:cs="Times New Roman"/>
+          <w:sz w:val="24"/>
+          <w:szCs w:val="24"/>
+          <w:lang w:val="en-US"/>
+        </w:rPr>
+      </w:pPr>
     </w:p>
     <w:p>
       <w:pPr>
@@ -606,20 +811,21 @@
           <w:rFonts w:ascii="Times New Roman" w:hAnsi="Times New Roman" w:cs="Times New Roman"/>
           <w:b/>
           <w:bCs/>
-          <w:sz w:val="28"/>
-          <w:szCs w:val="28"/>
-          <w:lang w:val="en-US"/>
-        </w:rPr>
-      </w:pPr>
-      <w:r>
-        <w:rPr>
-          <w:rFonts w:ascii="Times New Roman" w:hAnsi="Times New Roman" w:cs="Times New Roman"/>
-          <w:b/>
-          <w:bCs/>
-          <w:sz w:val="28"/>
-          <w:szCs w:val="28"/>
-          <w:lang w:val="en-US"/>
-        </w:rPr>
+          <w:sz w:val="24"/>
+          <w:szCs w:val="24"/>
+          <w:lang w:val="en-US"/>
+        </w:rPr>
+      </w:pPr>
+      <w:r>
+        <w:rPr>
+          <w:rFonts w:ascii="Times New Roman" w:hAnsi="Times New Roman" w:cs="Times New Roman"/>
+          <w:b/>
+          <w:bCs/>
+          <w:sz w:val="24"/>
+          <w:szCs w:val="24"/>
+          <w:lang w:val="en-US"/>
+        </w:rPr>
+        <w:lastRenderedPageBreak/>
         <w:t>Neuron</w:t>
       </w:r>
     </w:p>
@@ -631,16 +837,16 @@
         <w:jc w:val="both"/>
         <w:rPr>
           <w:rFonts w:ascii="Times New Roman" w:hAnsi="Times New Roman" w:cs="Times New Roman"/>
-          <w:sz w:val="28"/>
-          <w:szCs w:val="28"/>
-          <w:lang w:val="en-US"/>
-        </w:rPr>
-      </w:pPr>
-      <w:r>
-        <w:rPr>
-          <w:rFonts w:ascii="Times New Roman" w:hAnsi="Times New Roman" w:cs="Times New Roman"/>
-          <w:sz w:val="28"/>
-          <w:szCs w:val="28"/>
+          <w:sz w:val="24"/>
+          <w:szCs w:val="24"/>
+          <w:lang w:val="en-US"/>
+        </w:rPr>
+      </w:pPr>
+      <w:r>
+        <w:rPr>
+          <w:rFonts w:ascii="Times New Roman" w:hAnsi="Times New Roman" w:cs="Times New Roman"/>
+          <w:sz w:val="24"/>
+          <w:szCs w:val="24"/>
           <w:lang w:val="en-US"/>
         </w:rPr>
         <w:t>Analog electrical signals flow inside biological neurons, while digital values present as the signals for artificial neurons</w:t>
@@ -648,8 +854,8 @@
       <w:r>
         <w:rPr>
           <w:rFonts w:ascii="Times New Roman" w:hAnsi="Times New Roman" w:cs="Times New Roman"/>
-          <w:sz w:val="28"/>
-          <w:szCs w:val="28"/>
+          <w:sz w:val="24"/>
+          <w:szCs w:val="24"/>
           <w:lang w:val="en-US"/>
         </w:rPr>
         <w:t xml:space="preserve">. Each artificial neuron has an output </w:t>
@@ -657,27 +863,17 @@
       <w:r>
         <w:rPr>
           <w:rFonts w:ascii="Times New Roman" w:hAnsi="Times New Roman" w:cs="Times New Roman"/>
-          <w:sz w:val="28"/>
-          <w:szCs w:val="28"/>
-          <w:lang w:val="en-US"/>
-        </w:rPr>
-        <w:t xml:space="preserve">being computed by using a function of the sum of the </w:t>
-      </w:r>
-      <w:r>
-        <w:rPr>
-          <w:rFonts w:ascii="Times New Roman" w:hAnsi="Times New Roman" w:cs="Times New Roman"/>
-          <w:sz w:val="28"/>
-          <w:szCs w:val="28"/>
-          <w:lang w:val="en-US"/>
-        </w:rPr>
-        <w:lastRenderedPageBreak/>
-        <w:t>input signal</w:t>
-      </w:r>
-      <w:r>
-        <w:rPr>
-          <w:rFonts w:ascii="Times New Roman" w:hAnsi="Times New Roman" w:cs="Times New Roman"/>
-          <w:sz w:val="28"/>
-          <w:szCs w:val="28"/>
+          <w:sz w:val="24"/>
+          <w:szCs w:val="24"/>
+          <w:lang w:val="en-US"/>
+        </w:rPr>
+        <w:t>being computed by using a function of the sum of the input signal</w:t>
+      </w:r>
+      <w:r>
+        <w:rPr>
+          <w:rFonts w:ascii="Times New Roman" w:hAnsi="Times New Roman" w:cs="Times New Roman"/>
+          <w:sz w:val="24"/>
+          <w:szCs w:val="24"/>
           <w:lang w:val="en-US"/>
         </w:rPr>
         <w:t xml:space="preserve"> values</w:t>
@@ -685,8 +881,8 @@
       <w:r>
         <w:rPr>
           <w:rFonts w:ascii="Times New Roman" w:hAnsi="Times New Roman" w:cs="Times New Roman"/>
-          <w:sz w:val="28"/>
-          <w:szCs w:val="28"/>
+          <w:sz w:val="24"/>
+          <w:szCs w:val="24"/>
           <w:lang w:val="en-US"/>
         </w:rPr>
         <w:t xml:space="preserve"> with generally added bias</w:t>
@@ -694,8 +890,8 @@
       <w:r>
         <w:rPr>
           <w:rFonts w:ascii="Times New Roman" w:hAnsi="Times New Roman" w:cs="Times New Roman"/>
-          <w:sz w:val="28"/>
-          <w:szCs w:val="28"/>
+          <w:sz w:val="24"/>
+          <w:szCs w:val="24"/>
           <w:lang w:val="en-US"/>
         </w:rPr>
         <w:t xml:space="preserve">, the connection between the neurons as known as edges, in each connection contains an adjustable </w:t>
@@ -703,8 +899,8 @@
       <w:r>
         <w:rPr>
           <w:rFonts w:ascii="Times New Roman" w:hAnsi="Times New Roman" w:cs="Times New Roman"/>
-          <w:sz w:val="28"/>
-          <w:szCs w:val="28"/>
+          <w:sz w:val="24"/>
+          <w:szCs w:val="24"/>
           <w:lang w:val="en-US"/>
         </w:rPr>
         <w:t xml:space="preserve">model </w:t>
@@ -712,8 +908,8 @@
       <w:r>
         <w:rPr>
           <w:rFonts w:ascii="Times New Roman" w:hAnsi="Times New Roman" w:cs="Times New Roman"/>
-          <w:sz w:val="28"/>
-          <w:szCs w:val="28"/>
+          <w:sz w:val="24"/>
+          <w:szCs w:val="24"/>
           <w:lang w:val="en-US"/>
         </w:rPr>
         <w:t xml:space="preserve">parameter named weight that can be “learned” through a process called “model training”. </w:t>
@@ -721,8 +917,8 @@
       <w:r>
         <w:rPr>
           <w:rFonts w:ascii="Times New Roman" w:hAnsi="Times New Roman" w:cs="Times New Roman"/>
-          <w:sz w:val="28"/>
-          <w:szCs w:val="28"/>
+          <w:sz w:val="24"/>
+          <w:szCs w:val="24"/>
           <w:lang w:val="en-US"/>
         </w:rPr>
         <w:t xml:space="preserve">The strength of the synaptic will </w:t>
@@ -730,8 +926,8 @@
       <w:r>
         <w:rPr>
           <w:rFonts w:ascii="Times New Roman" w:hAnsi="Times New Roman" w:cs="Times New Roman"/>
-          <w:sz w:val="28"/>
-          <w:szCs w:val="28"/>
+          <w:sz w:val="24"/>
+          <w:szCs w:val="24"/>
           <w:lang w:val="en-US"/>
         </w:rPr>
         <w:t>determines</w:t>
@@ -739,8 +935,8 @@
       <w:r>
         <w:rPr>
           <w:rFonts w:ascii="Times New Roman" w:hAnsi="Times New Roman" w:cs="Times New Roman"/>
-          <w:sz w:val="28"/>
-          <w:szCs w:val="28"/>
+          <w:sz w:val="24"/>
+          <w:szCs w:val="24"/>
           <w:lang w:val="en-US"/>
         </w:rPr>
         <w:t xml:space="preserve"> the interaction’s level between the neurons</w:t>
@@ -748,8 +944,8 @@
       <w:r>
         <w:rPr>
           <w:rFonts w:ascii="Times New Roman" w:hAnsi="Times New Roman" w:cs="Times New Roman"/>
-          <w:sz w:val="28"/>
-          <w:szCs w:val="28"/>
+          <w:sz w:val="24"/>
+          <w:szCs w:val="24"/>
           <w:lang w:val="en-US"/>
         </w:rPr>
         <w:t>,</w:t>
@@ -757,8 +953,8 @@
       <w:r>
         <w:rPr>
           <w:rFonts w:ascii="Times New Roman" w:hAnsi="Times New Roman" w:cs="Times New Roman"/>
-          <w:sz w:val="28"/>
-          <w:szCs w:val="28"/>
+          <w:sz w:val="24"/>
+          <w:szCs w:val="24"/>
           <w:lang w:val="en-US"/>
         </w:rPr>
         <w:t xml:space="preserve"> </w:t>
@@ -766,8 +962,8 @@
       <w:r>
         <w:rPr>
           <w:rFonts w:ascii="Times New Roman" w:hAnsi="Times New Roman" w:cs="Times New Roman"/>
-          <w:sz w:val="28"/>
-          <w:szCs w:val="28"/>
+          <w:sz w:val="24"/>
+          <w:szCs w:val="24"/>
           <w:lang w:val="en-US"/>
         </w:rPr>
         <w:t>t</w:t>
@@ -775,8 +971,8 @@
       <w:r>
         <w:rPr>
           <w:rFonts w:ascii="Times New Roman" w:hAnsi="Times New Roman" w:cs="Times New Roman"/>
-          <w:sz w:val="28"/>
-          <w:szCs w:val="28"/>
+          <w:sz w:val="24"/>
+          <w:szCs w:val="24"/>
           <w:lang w:val="en-US"/>
         </w:rPr>
         <w:t>his function combines the neurons, bias and weights in the connections called “activation function”</w:t>
@@ -784,8 +980,8 @@
       <w:r>
         <w:rPr>
           <w:rFonts w:ascii="Times New Roman" w:hAnsi="Times New Roman" w:cs="Times New Roman"/>
-          <w:sz w:val="28"/>
-          <w:szCs w:val="28"/>
+          <w:sz w:val="24"/>
+          <w:szCs w:val="24"/>
           <w:lang w:val="en-US"/>
         </w:rPr>
         <w:t xml:space="preserve">, and there are several activation </w:t>
@@ -793,8 +989,8 @@
       <w:r>
         <w:rPr>
           <w:rFonts w:ascii="Times New Roman" w:hAnsi="Times New Roman" w:cs="Times New Roman"/>
-          <w:sz w:val="28"/>
-          <w:szCs w:val="28"/>
+          <w:sz w:val="24"/>
+          <w:szCs w:val="24"/>
           <w:lang w:val="en-US"/>
         </w:rPr>
         <w:t>functions</w:t>
@@ -802,8 +998,8 @@
       <w:r>
         <w:rPr>
           <w:rFonts w:ascii="Times New Roman" w:hAnsi="Times New Roman" w:cs="Times New Roman"/>
-          <w:sz w:val="28"/>
-          <w:szCs w:val="28"/>
+          <w:sz w:val="24"/>
+          <w:szCs w:val="24"/>
           <w:lang w:val="en-US"/>
         </w:rPr>
         <w:t xml:space="preserve"> that mean</w:t>
@@ -811,8 +1007,8 @@
       <w:r>
         <w:rPr>
           <w:rFonts w:ascii="Times New Roman" w:hAnsi="Times New Roman" w:cs="Times New Roman"/>
-          <w:sz w:val="28"/>
-          <w:szCs w:val="28"/>
+          <w:sz w:val="24"/>
+          <w:szCs w:val="24"/>
           <w:lang w:val="en-US"/>
         </w:rPr>
         <w:t xml:space="preserve"> there is not only one fixed activation function for ANN, and we can choose the activation function for the network’s output.</w:t>
@@ -820,8 +1016,8 @@
       <w:r>
         <w:rPr>
           <w:rFonts w:ascii="Times New Roman" w:hAnsi="Times New Roman" w:cs="Times New Roman"/>
-          <w:sz w:val="28"/>
-          <w:szCs w:val="28"/>
+          <w:sz w:val="24"/>
+          <w:szCs w:val="24"/>
           <w:lang w:val="en-US"/>
         </w:rPr>
         <w:t xml:space="preserve"> These functions will be mentioned later in this thesis.</w:t>
@@ -829,14 +1025,12 @@
     </w:p>
     <w:p>
       <w:pPr>
-        <w:pStyle w:val="ListParagraph"/>
-        <w:spacing w:line="360" w:lineRule="auto"/>
-        <w:ind w:firstLine="720"/>
+        <w:spacing w:line="360" w:lineRule="auto"/>
         <w:jc w:val="center"/>
         <w:rPr>
           <w:rFonts w:ascii="Times New Roman" w:hAnsi="Times New Roman" w:cs="Times New Roman"/>
-          <w:sz w:val="28"/>
-          <w:szCs w:val="28"/>
+          <w:sz w:val="24"/>
+          <w:szCs w:val="24"/>
           <w:lang w:val="en-US"/>
         </w:rPr>
       </w:pPr>
@@ -844,8 +1038,8 @@
         <w:rPr>
           <w:rFonts w:ascii="Times New Roman" w:hAnsi="Times New Roman" w:cs="Times New Roman"/>
           <w:noProof/>
-          <w:sz w:val="28"/>
-          <w:szCs w:val="28"/>
+          <w:sz w:val="24"/>
+          <w:szCs w:val="24"/>
           <w:lang w:val="en-US"/>
         </w:rPr>
         <w:drawing>
@@ -864,7 +1058,7 @@
                     <pic:cNvPicPr/>
                   </pic:nvPicPr>
                   <pic:blipFill rotWithShape="1">
-                    <a:blip r:embed="rId7">
+                    <a:blip r:embed="rId9">
                       <a:extLst>
                         <a:ext uri="{28A0092B-C50C-407E-A947-70E740481C1C}">
                           <a14:useLocalDpi xmlns:a14="http://schemas.microsoft.com/office/drawing/2010/main" val="0"/>
@@ -901,6 +1095,20 @@
     <w:p>
       <w:pPr>
         <w:pStyle w:val="ListParagraph"/>
+        <w:spacing w:line="360" w:lineRule="auto"/>
+        <w:ind w:firstLine="720"/>
+        <w:jc w:val="center"/>
+        <w:rPr>
+          <w:rFonts w:ascii="Times New Roman" w:hAnsi="Times New Roman" w:cs="Times New Roman"/>
+          <w:sz w:val="24"/>
+          <w:szCs w:val="24"/>
+          <w:lang w:val="en-US"/>
+        </w:rPr>
+      </w:pPr>
+    </w:p>
+    <w:p>
+      <w:pPr>
+        <w:pStyle w:val="ListParagraph"/>
         <w:numPr>
           <w:ilvl w:val="1"/>
           <w:numId w:val="3"/>
@@ -911,18 +1119,18 @@
           <w:rFonts w:ascii="Times New Roman" w:hAnsi="Times New Roman" w:cs="Times New Roman"/>
           <w:b/>
           <w:bCs/>
-          <w:sz w:val="28"/>
-          <w:szCs w:val="28"/>
-          <w:lang w:val="en-US"/>
-        </w:rPr>
-      </w:pPr>
-      <w:r>
-        <w:rPr>
-          <w:rFonts w:ascii="Times New Roman" w:hAnsi="Times New Roman" w:cs="Times New Roman"/>
-          <w:b/>
-          <w:bCs/>
-          <w:sz w:val="28"/>
-          <w:szCs w:val="28"/>
+          <w:sz w:val="24"/>
+          <w:szCs w:val="24"/>
+          <w:lang w:val="en-US"/>
+        </w:rPr>
+      </w:pPr>
+      <w:r>
+        <w:rPr>
+          <w:rFonts w:ascii="Times New Roman" w:hAnsi="Times New Roman" w:cs="Times New Roman"/>
+          <w:b/>
+          <w:bCs/>
+          <w:sz w:val="24"/>
+          <w:szCs w:val="24"/>
           <w:lang w:val="en-US"/>
         </w:rPr>
         <w:t>Layer</w:t>
@@ -931,28 +1139,20 @@
     <w:p>
       <w:pPr>
         <w:spacing w:line="360" w:lineRule="auto"/>
-        <w:jc w:val="both"/>
-        <w:rPr>
-          <w:rFonts w:ascii="Times New Roman" w:hAnsi="Times New Roman" w:cs="Times New Roman"/>
-          <w:sz w:val="28"/>
-          <w:szCs w:val="28"/>
-          <w:lang w:val="en-US"/>
-        </w:rPr>
-      </w:pPr>
-      <w:r>
-        <w:rPr>
-          <w:rFonts w:ascii="Times New Roman" w:hAnsi="Times New Roman" w:cs="Times New Roman"/>
-          <w:sz w:val="28"/>
-          <w:szCs w:val="28"/>
-          <w:lang w:val="en-US"/>
-        </w:rPr>
-        <w:tab/>
-      </w:r>
-      <w:r>
-        <w:rPr>
-          <w:rFonts w:ascii="Times New Roman" w:hAnsi="Times New Roman" w:cs="Times New Roman"/>
-          <w:sz w:val="28"/>
-          <w:szCs w:val="28"/>
+        <w:ind w:left="720" w:firstLine="720"/>
+        <w:jc w:val="both"/>
+        <w:rPr>
+          <w:rFonts w:ascii="Times New Roman" w:hAnsi="Times New Roman" w:cs="Times New Roman"/>
+          <w:sz w:val="24"/>
+          <w:szCs w:val="24"/>
+          <w:lang w:val="en-US"/>
+        </w:rPr>
+      </w:pPr>
+      <w:r>
+        <w:rPr>
+          <w:rFonts w:ascii="Times New Roman" w:hAnsi="Times New Roman" w:cs="Times New Roman"/>
+          <w:sz w:val="24"/>
+          <w:szCs w:val="24"/>
           <w:lang w:val="en-US"/>
         </w:rPr>
         <w:t>In typical, all neurons are linked directly in network, on the other hand, they are grouped into subsets of neurons known as layers, which are generally connected in a sequential way</w:t>
@@ -960,8 +1160,8 @@
       <w:r>
         <w:rPr>
           <w:rFonts w:ascii="Times New Roman" w:hAnsi="Times New Roman" w:cs="Times New Roman"/>
-          <w:sz w:val="28"/>
-          <w:szCs w:val="28"/>
+          <w:sz w:val="24"/>
+          <w:szCs w:val="24"/>
           <w:lang w:val="en-US"/>
         </w:rPr>
         <w:t xml:space="preserve"> based on the activation function in every node to compute nodes’ outputs from node’s inputs</w:t>
@@ -969,8 +1169,8 @@
       <w:r>
         <w:rPr>
           <w:rFonts w:ascii="Times New Roman" w:hAnsi="Times New Roman" w:cs="Times New Roman"/>
-          <w:sz w:val="28"/>
-          <w:szCs w:val="28"/>
+          <w:sz w:val="24"/>
+          <w:szCs w:val="24"/>
           <w:lang w:val="en-US"/>
         </w:rPr>
         <w:t xml:space="preserve">. </w:t>
@@ -978,8 +1178,8 @@
       <w:r>
         <w:rPr>
           <w:rFonts w:ascii="Times New Roman" w:hAnsi="Times New Roman" w:cs="Times New Roman"/>
-          <w:sz w:val="28"/>
-          <w:szCs w:val="28"/>
+          <w:sz w:val="24"/>
+          <w:szCs w:val="24"/>
           <w:lang w:val="en-US"/>
         </w:rPr>
         <w:t>In detail</w:t>
@@ -987,8 +1187,8 @@
       <w:r>
         <w:rPr>
           <w:rFonts w:ascii="Times New Roman" w:hAnsi="Times New Roman" w:cs="Times New Roman"/>
-          <w:sz w:val="28"/>
-          <w:szCs w:val="28"/>
+          <w:sz w:val="24"/>
+          <w:szCs w:val="24"/>
           <w:lang w:val="en-US"/>
         </w:rPr>
         <w:t>, the neurons in a layer are connected to a set of neurons in previous layer and to another one in next layer.</w:t>
@@ -996,8 +1196,8 @@
       <w:r>
         <w:rPr>
           <w:rFonts w:ascii="Times New Roman" w:hAnsi="Times New Roman" w:cs="Times New Roman"/>
-          <w:sz w:val="28"/>
-          <w:szCs w:val="28"/>
+          <w:sz w:val="24"/>
+          <w:szCs w:val="24"/>
           <w:lang w:val="en-US"/>
         </w:rPr>
         <w:t xml:space="preserve"> Because of the modeling of ANNs as a connection of a neurons’ structure in layer, neurons</w:t>
@@ -1005,8 +1205,8 @@
       <w:r>
         <w:rPr>
           <w:rFonts w:ascii="Times New Roman" w:hAnsi="Times New Roman" w:cs="Times New Roman"/>
-          <w:sz w:val="28"/>
-          <w:szCs w:val="28"/>
+          <w:sz w:val="24"/>
+          <w:szCs w:val="24"/>
           <w:lang w:val="en-US"/>
         </w:rPr>
         <w:t>’ outputs</w:t>
@@ -1014,8 +1214,8 @@
       <w:r>
         <w:rPr>
           <w:rFonts w:ascii="Times New Roman" w:hAnsi="Times New Roman" w:cs="Times New Roman"/>
-          <w:sz w:val="28"/>
-          <w:szCs w:val="28"/>
+          <w:sz w:val="24"/>
+          <w:szCs w:val="24"/>
           <w:lang w:val="en-US"/>
         </w:rPr>
         <w:t xml:space="preserve"> at </w:t>
@@ -1023,8 +1223,8 @@
       <w:r>
         <w:rPr>
           <w:rFonts w:ascii="Times New Roman" w:hAnsi="Times New Roman" w:cs="Times New Roman"/>
-          <w:sz w:val="28"/>
-          <w:szCs w:val="28"/>
+          <w:sz w:val="24"/>
+          <w:szCs w:val="24"/>
           <w:lang w:val="en-US"/>
         </w:rPr>
         <w:t>a certain</w:t>
@@ -1032,8 +1232,8 @@
       <w:r>
         <w:rPr>
           <w:rFonts w:ascii="Times New Roman" w:hAnsi="Times New Roman" w:cs="Times New Roman"/>
-          <w:sz w:val="28"/>
-          <w:szCs w:val="28"/>
+          <w:sz w:val="24"/>
+          <w:szCs w:val="24"/>
           <w:lang w:val="en-US"/>
         </w:rPr>
         <w:t xml:space="preserve"> layer become </w:t>
@@ -1041,8 +1241,8 @@
       <w:r>
         <w:rPr>
           <w:rFonts w:ascii="Times New Roman" w:hAnsi="Times New Roman" w:cs="Times New Roman"/>
-          <w:sz w:val="28"/>
-          <w:szCs w:val="28"/>
+          <w:sz w:val="24"/>
+          <w:szCs w:val="24"/>
           <w:lang w:val="en-US"/>
         </w:rPr>
         <w:t>neurons’ inputs</w:t>
@@ -1050,8 +1250,8 @@
       <w:r>
         <w:rPr>
           <w:rFonts w:ascii="Times New Roman" w:hAnsi="Times New Roman" w:cs="Times New Roman"/>
-          <w:sz w:val="28"/>
-          <w:szCs w:val="28"/>
+          <w:sz w:val="24"/>
+          <w:szCs w:val="24"/>
           <w:lang w:val="en-US"/>
         </w:rPr>
         <w:t xml:space="preserve"> at the following layer, which network</w:t>
@@ -1059,8 +1259,8 @@
       <w:r>
         <w:rPr>
           <w:rFonts w:ascii="Times New Roman" w:hAnsi="Times New Roman" w:cs="Times New Roman"/>
-          <w:sz w:val="28"/>
-          <w:szCs w:val="28"/>
+          <w:sz w:val="24"/>
+          <w:szCs w:val="24"/>
           <w:lang w:val="en-US"/>
         </w:rPr>
         <w:t>s</w:t>
@@ -1068,8 +1268,8 @@
       <w:r>
         <w:rPr>
           <w:rFonts w:ascii="Times New Roman" w:hAnsi="Times New Roman" w:cs="Times New Roman"/>
-          <w:sz w:val="28"/>
-          <w:szCs w:val="28"/>
+          <w:sz w:val="24"/>
+          <w:szCs w:val="24"/>
           <w:lang w:val="en-US"/>
         </w:rPr>
         <w:t xml:space="preserve"> </w:t>
@@ -1077,8 +1277,8 @@
       <w:r>
         <w:rPr>
           <w:rFonts w:ascii="Times New Roman" w:hAnsi="Times New Roman" w:cs="Times New Roman"/>
-          <w:sz w:val="28"/>
-          <w:szCs w:val="28"/>
+          <w:sz w:val="24"/>
+          <w:szCs w:val="24"/>
           <w:lang w:val="en-US"/>
         </w:rPr>
         <w:t>are understood as</w:t>
@@ -1086,8 +1286,8 @@
       <w:r>
         <w:rPr>
           <w:rFonts w:ascii="Times New Roman" w:hAnsi="Times New Roman" w:cs="Times New Roman"/>
-          <w:sz w:val="28"/>
-          <w:szCs w:val="28"/>
+          <w:sz w:val="24"/>
+          <w:szCs w:val="24"/>
           <w:lang w:val="en-US"/>
         </w:rPr>
         <w:t xml:space="preserve"> feedforward neural network</w:t>
@@ -1095,8 +1295,8 @@
       <w:r>
         <w:rPr>
           <w:rFonts w:ascii="Times New Roman" w:hAnsi="Times New Roman" w:cs="Times New Roman"/>
-          <w:sz w:val="28"/>
-          <w:szCs w:val="28"/>
+          <w:sz w:val="24"/>
+          <w:szCs w:val="24"/>
           <w:lang w:val="en-US"/>
         </w:rPr>
         <w:t xml:space="preserve">s. There are no loops in present layer, therefore the inputs are always sent forward. As a result, the neurons into a layer cannot be connected with each other. </w:t>
@@ -1104,54 +1304,54 @@
       <w:r>
         <w:rPr>
           <w:rFonts w:ascii="Times New Roman" w:hAnsi="Times New Roman" w:cs="Times New Roman"/>
-          <w:sz w:val="28"/>
-          <w:szCs w:val="28"/>
-          <w:lang w:val="en-US"/>
-        </w:rPr>
-        <w:t xml:space="preserve">When all the neurons in a layer are connected to all other ones in previous layer and following </w:t>
-      </w:r>
-      <w:r>
-        <w:rPr>
-          <w:rFonts w:ascii="Times New Roman" w:hAnsi="Times New Roman" w:cs="Times New Roman"/>
-          <w:sz w:val="28"/>
-          <w:szCs w:val="28"/>
+          <w:sz w:val="24"/>
+          <w:szCs w:val="24"/>
+          <w:lang w:val="en-US"/>
+        </w:rPr>
+        <w:t>When all the neurons in a layer are connected to all other ones in previous layer and following layer</w:t>
+      </w:r>
+      <w:r>
+        <w:rPr>
+          <w:rFonts w:ascii="Times New Roman" w:hAnsi="Times New Roman" w:cs="Times New Roman"/>
+          <w:sz w:val="24"/>
+          <w:szCs w:val="24"/>
+          <w:lang w:val="en-US"/>
+        </w:rPr>
+        <w:t>, it is called “Fully Connected Layers”</w:t>
+      </w:r>
+      <w:r>
+        <w:rPr>
+          <w:rFonts w:ascii="Times New Roman" w:hAnsi="Times New Roman" w:cs="Times New Roman"/>
+          <w:sz w:val="24"/>
+          <w:szCs w:val="24"/>
+          <w:lang w:val="en-US"/>
+        </w:rPr>
+        <w:t>, this state</w:t>
+      </w:r>
+      <w:r>
+        <w:rPr>
+          <w:rFonts w:ascii="Times New Roman" w:hAnsi="Times New Roman" w:cs="Times New Roman"/>
+          <w:sz w:val="24"/>
+          <w:szCs w:val="24"/>
+          <w:lang w:val="en-US"/>
+        </w:rPr>
+        <w:t xml:space="preserve"> of the </w:t>
+      </w:r>
+      <w:r>
+        <w:rPr>
+          <w:rFonts w:ascii="Times New Roman" w:hAnsi="Times New Roman" w:cs="Times New Roman"/>
+          <w:sz w:val="24"/>
+          <w:szCs w:val="24"/>
           <w:lang w:val="en-US"/>
         </w:rPr>
         <w:lastRenderedPageBreak/>
-        <w:t>layer</w:t>
-      </w:r>
-      <w:r>
-        <w:rPr>
-          <w:rFonts w:ascii="Times New Roman" w:hAnsi="Times New Roman" w:cs="Times New Roman"/>
-          <w:sz w:val="28"/>
-          <w:szCs w:val="28"/>
-          <w:lang w:val="en-US"/>
-        </w:rPr>
-        <w:t>, it is called “Fully Connected Layers”</w:t>
-      </w:r>
-      <w:r>
-        <w:rPr>
-          <w:rFonts w:ascii="Times New Roman" w:hAnsi="Times New Roman" w:cs="Times New Roman"/>
-          <w:sz w:val="28"/>
-          <w:szCs w:val="28"/>
-          <w:lang w:val="en-US"/>
-        </w:rPr>
-        <w:t>, this state</w:t>
-      </w:r>
-      <w:r>
-        <w:rPr>
-          <w:rFonts w:ascii="Times New Roman" w:hAnsi="Times New Roman" w:cs="Times New Roman"/>
-          <w:sz w:val="28"/>
-          <w:szCs w:val="28"/>
-          <w:lang w:val="en-US"/>
-        </w:rPr>
-        <w:t xml:space="preserve"> of the connection</w:t>
-      </w:r>
-      <w:r>
-        <w:rPr>
-          <w:rFonts w:ascii="Times New Roman" w:hAnsi="Times New Roman" w:cs="Times New Roman"/>
-          <w:sz w:val="28"/>
-          <w:szCs w:val="28"/>
+        <w:t>connection</w:t>
+      </w:r>
+      <w:r>
+        <w:rPr>
+          <w:rFonts w:ascii="Times New Roman" w:hAnsi="Times New Roman" w:cs="Times New Roman"/>
+          <w:sz w:val="24"/>
+          <w:szCs w:val="24"/>
           <w:lang w:val="en-US"/>
         </w:rPr>
         <w:t xml:space="preserve"> is kept</w:t>
@@ -1159,8 +1359,8 @@
       <w:r>
         <w:rPr>
           <w:rFonts w:ascii="Times New Roman" w:hAnsi="Times New Roman" w:cs="Times New Roman"/>
-          <w:sz w:val="28"/>
-          <w:szCs w:val="28"/>
+          <w:sz w:val="24"/>
+          <w:szCs w:val="24"/>
           <w:lang w:val="en-US"/>
         </w:rPr>
         <w:t xml:space="preserve"> in whole network </w:t>
@@ -1168,8 +1368,8 @@
       <w:r>
         <w:rPr>
           <w:rFonts w:ascii="Times New Roman" w:hAnsi="Times New Roman" w:cs="Times New Roman"/>
-          <w:sz w:val="28"/>
-          <w:szCs w:val="28"/>
+          <w:sz w:val="24"/>
+          <w:szCs w:val="24"/>
           <w:lang w:val="en-US"/>
         </w:rPr>
         <w:t xml:space="preserve">as a series of fully connected layers that </w:t>
@@ -1177,8 +1377,8 @@
       <w:r>
         <w:rPr>
           <w:rFonts w:ascii="Times New Roman" w:hAnsi="Times New Roman" w:cs="Times New Roman"/>
-          <w:sz w:val="28"/>
-          <w:szCs w:val="28"/>
+          <w:sz w:val="24"/>
+          <w:szCs w:val="24"/>
           <w:lang w:val="en-US"/>
         </w:rPr>
         <w:t xml:space="preserve">will be called “Fully Connected Neural Network”. </w:t>
@@ -1190,8 +1390,8 @@
         <w:jc w:val="center"/>
         <w:rPr>
           <w:rFonts w:ascii="Times New Roman" w:hAnsi="Times New Roman" w:cs="Times New Roman"/>
-          <w:sz w:val="28"/>
-          <w:szCs w:val="28"/>
+          <w:sz w:val="24"/>
+          <w:szCs w:val="24"/>
           <w:lang w:val="en-US"/>
         </w:rPr>
       </w:pPr>
@@ -1199,8 +1399,8 @@
         <w:rPr>
           <w:rFonts w:ascii="Times New Roman" w:hAnsi="Times New Roman" w:cs="Times New Roman"/>
           <w:noProof/>
-          <w:sz w:val="28"/>
-          <w:szCs w:val="28"/>
+          <w:sz w:val="24"/>
+          <w:szCs w:val="24"/>
           <w:lang w:val="en-US"/>
         </w:rPr>
         <w:drawing>
@@ -1219,7 +1419,7 @@
                     <pic:cNvPicPr/>
                   </pic:nvPicPr>
                   <pic:blipFill>
-                    <a:blip r:embed="rId8" cstate="print">
+                    <a:blip r:embed="rId10" cstate="print">
                       <a:extLst>
                         <a:ext uri="{28A0092B-C50C-407E-A947-70E740481C1C}">
                           <a14:useLocalDpi xmlns:a14="http://schemas.microsoft.com/office/drawing/2010/main" val="0"/>
@@ -1249,51 +1449,63 @@
     <w:p>
       <w:pPr>
         <w:spacing w:line="360" w:lineRule="auto"/>
-        <w:jc w:val="both"/>
-        <w:rPr>
-          <w:rFonts w:ascii="Times New Roman" w:hAnsi="Times New Roman" w:cs="Times New Roman"/>
-          <w:sz w:val="28"/>
-          <w:szCs w:val="28"/>
-          <w:lang w:val="en-US"/>
-        </w:rPr>
-      </w:pPr>
-      <w:r>
-        <w:rPr>
-          <w:rFonts w:ascii="Times New Roman" w:hAnsi="Times New Roman" w:cs="Times New Roman"/>
-          <w:sz w:val="28"/>
-          <w:szCs w:val="28"/>
-          <w:lang w:val="en-US"/>
-        </w:rPr>
-        <w:tab/>
+        <w:jc w:val="center"/>
+        <w:rPr>
+          <w:rFonts w:ascii="Times New Roman" w:hAnsi="Times New Roman" w:cs="Times New Roman"/>
+          <w:sz w:val="24"/>
+          <w:szCs w:val="24"/>
+          <w:lang w:val="en-US"/>
+        </w:rPr>
+      </w:pPr>
+    </w:p>
+    <w:p>
+      <w:pPr>
+        <w:spacing w:line="360" w:lineRule="auto"/>
+        <w:ind w:left="720" w:firstLine="720"/>
+        <w:jc w:val="both"/>
+        <w:rPr>
+          <w:rFonts w:ascii="Times New Roman" w:hAnsi="Times New Roman" w:cs="Times New Roman"/>
+          <w:sz w:val="24"/>
+          <w:szCs w:val="24"/>
+          <w:lang w:val="en-US"/>
+        </w:rPr>
+      </w:pPr>
+      <w:r>
+        <w:rPr>
+          <w:rFonts w:ascii="Times New Roman" w:hAnsi="Times New Roman" w:cs="Times New Roman"/>
+          <w:sz w:val="24"/>
+          <w:szCs w:val="24"/>
+          <w:lang w:val="en-US"/>
+        </w:rPr>
         <w:t>There is an existing of 3 kinds of layer inside a network, they are input layer, hidden layers and output layer.</w:t>
       </w:r>
     </w:p>
     <w:p>
       <w:pPr>
         <w:spacing w:line="360" w:lineRule="auto"/>
-        <w:jc w:val="both"/>
-        <w:rPr>
-          <w:rFonts w:ascii="Times New Roman" w:hAnsi="Times New Roman" w:cs="Times New Roman"/>
-          <w:sz w:val="28"/>
-          <w:szCs w:val="28"/>
-          <w:lang w:val="en-US"/>
-        </w:rPr>
-      </w:pPr>
-      <w:r>
-        <w:rPr>
-          <w:rFonts w:ascii="Times New Roman" w:hAnsi="Times New Roman" w:cs="Times New Roman"/>
-          <w:sz w:val="28"/>
-          <w:szCs w:val="28"/>
-          <w:lang w:val="en-US"/>
-        </w:rPr>
-        <w:tab/>
+        <w:ind w:left="720" w:firstLine="720"/>
+        <w:jc w:val="both"/>
+        <w:rPr>
+          <w:rFonts w:ascii="Times New Roman" w:hAnsi="Times New Roman" w:cs="Times New Roman"/>
+          <w:sz w:val="24"/>
+          <w:szCs w:val="24"/>
+          <w:lang w:val="en-US"/>
+        </w:rPr>
+      </w:pPr>
+      <w:r>
+        <w:rPr>
+          <w:rFonts w:ascii="Times New Roman" w:hAnsi="Times New Roman" w:cs="Times New Roman"/>
+          <w:sz w:val="24"/>
+          <w:szCs w:val="24"/>
+          <w:lang w:val="en-US"/>
+        </w:rPr>
         <w:t xml:space="preserve">Input layer represent for the input of the network, the number of nodes as known as neurons are size of </w:t>
       </w:r>
       <w:r>
         <w:rPr>
           <w:rFonts w:ascii="Times New Roman" w:hAnsi="Times New Roman" w:cs="Times New Roman"/>
-          <w:sz w:val="28"/>
-          <w:szCs w:val="28"/>
+          <w:sz w:val="24"/>
+          <w:szCs w:val="24"/>
           <w:lang w:val="en-US"/>
         </w:rPr>
         <w:t>the input that call “input dimension”. The hidden layers lay between input lay and output layer, there are so many hidden layers in a network, however there is only one input layer and output layer, and the output layer represent for the output of the network.</w:t>
@@ -1301,8 +1513,8 @@
       <w:r>
         <w:rPr>
           <w:rFonts w:ascii="Times New Roman" w:hAnsi="Times New Roman" w:cs="Times New Roman"/>
-          <w:sz w:val="28"/>
-          <w:szCs w:val="28"/>
+          <w:sz w:val="24"/>
+          <w:szCs w:val="24"/>
           <w:lang w:val="en-US"/>
         </w:rPr>
         <w:t xml:space="preserve"> In addition, the bias contains in input and output layer, not in output layer.</w:t>
@@ -1310,8 +1522,8 @@
       <w:r>
         <w:rPr>
           <w:rFonts w:ascii="Times New Roman" w:hAnsi="Times New Roman" w:cs="Times New Roman"/>
-          <w:sz w:val="28"/>
-          <w:szCs w:val="28"/>
+          <w:sz w:val="24"/>
+          <w:szCs w:val="24"/>
           <w:lang w:val="en-US"/>
         </w:rPr>
         <w:t xml:space="preserve"> Although simple decisions are made at the first layer based on the input, sophisticated judgments are already made in the second layer depending on decisions made in the first layer. As one moves deeper into the network, more difficult and abstract judgments emerge. The phrase deep neural networks refer to a network with numerous hidden layers.</w:t>
@@ -1330,50 +1542,50 @@
           <w:rFonts w:ascii="Times New Roman" w:hAnsi="Times New Roman" w:cs="Times New Roman"/>
           <w:b/>
           <w:bCs/>
-          <w:sz w:val="28"/>
-          <w:szCs w:val="28"/>
-          <w:lang w:val="en-US"/>
-        </w:rPr>
-      </w:pPr>
-      <w:r>
-        <w:rPr>
-          <w:rFonts w:ascii="Times New Roman" w:hAnsi="Times New Roman" w:cs="Times New Roman"/>
-          <w:b/>
-          <w:bCs/>
-          <w:sz w:val="28"/>
-          <w:szCs w:val="28"/>
+          <w:sz w:val="24"/>
+          <w:szCs w:val="24"/>
+          <w:lang w:val="en-US"/>
+        </w:rPr>
+      </w:pPr>
+      <w:r>
+        <w:rPr>
+          <w:rFonts w:ascii="Times New Roman" w:hAnsi="Times New Roman" w:cs="Times New Roman"/>
+          <w:b/>
+          <w:bCs/>
+          <w:sz w:val="24"/>
+          <w:szCs w:val="24"/>
+          <w:lang w:val="en-US"/>
+        </w:rPr>
+        <w:t>Forward and Backward (back propagation) steps</w:t>
+      </w:r>
+    </w:p>
+    <w:p>
+      <w:pPr>
+        <w:spacing w:line="360" w:lineRule="auto"/>
+        <w:ind w:left="720" w:firstLine="720"/>
+        <w:jc w:val="both"/>
+        <w:rPr>
+          <w:rFonts w:ascii="Times New Roman" w:hAnsi="Times New Roman" w:cs="Times New Roman"/>
+          <w:sz w:val="24"/>
+          <w:szCs w:val="24"/>
+          <w:lang w:val="en-US"/>
+        </w:rPr>
+      </w:pPr>
+      <w:r>
+        <w:rPr>
+          <w:rFonts w:ascii="Times New Roman" w:hAnsi="Times New Roman" w:cs="Times New Roman"/>
+          <w:sz w:val="24"/>
+          <w:szCs w:val="24"/>
           <w:lang w:val="en-US"/>
         </w:rPr>
         <w:lastRenderedPageBreak/>
-        <w:t>Forward and Backward (back propagation) steps</w:t>
-      </w:r>
-    </w:p>
-    <w:p>
-      <w:pPr>
-        <w:spacing w:line="360" w:lineRule="auto"/>
-        <w:ind w:firstLine="720"/>
-        <w:jc w:val="both"/>
-        <w:rPr>
-          <w:rFonts w:ascii="Times New Roman" w:hAnsi="Times New Roman" w:cs="Times New Roman"/>
-          <w:sz w:val="28"/>
-          <w:szCs w:val="28"/>
-          <w:lang w:val="en-US"/>
-        </w:rPr>
-      </w:pPr>
-      <w:r>
-        <w:rPr>
-          <w:rFonts w:ascii="Times New Roman" w:hAnsi="Times New Roman" w:cs="Times New Roman"/>
-          <w:sz w:val="28"/>
-          <w:szCs w:val="28"/>
-          <w:lang w:val="en-US"/>
-        </w:rPr>
         <w:t>As the mentioning before, t</w:t>
       </w:r>
       <w:r>
         <w:rPr>
           <w:rFonts w:ascii="Times New Roman" w:hAnsi="Times New Roman" w:cs="Times New Roman"/>
-          <w:sz w:val="28"/>
-          <w:szCs w:val="28"/>
+          <w:sz w:val="24"/>
+          <w:szCs w:val="24"/>
           <w:lang w:val="en-US"/>
         </w:rPr>
         <w:t>he signals travel from input layer to output layer traversing hidden layers, which operations performed over the values received from the nodes in previous layers</w:t>
@@ -1381,8 +1593,8 @@
       <w:r>
         <w:rPr>
           <w:rFonts w:ascii="Times New Roman" w:hAnsi="Times New Roman" w:cs="Times New Roman"/>
-          <w:sz w:val="28"/>
-          <w:szCs w:val="28"/>
+          <w:sz w:val="24"/>
+          <w:szCs w:val="24"/>
           <w:lang w:val="en-US"/>
         </w:rPr>
         <w:t xml:space="preserve"> (in all layers but in the input layer)</w:t>
@@ -1390,8 +1602,8 @@
       <w:r>
         <w:rPr>
           <w:rFonts w:ascii="Times New Roman" w:hAnsi="Times New Roman" w:cs="Times New Roman"/>
-          <w:sz w:val="28"/>
-          <w:szCs w:val="28"/>
+          <w:sz w:val="24"/>
+          <w:szCs w:val="24"/>
           <w:lang w:val="en-US"/>
         </w:rPr>
         <w:t xml:space="preserve"> </w:t>
@@ -1399,8 +1611,8 @@
       <w:r>
         <w:rPr>
           <w:rFonts w:ascii="Times New Roman" w:hAnsi="Times New Roman" w:cs="Times New Roman"/>
-          <w:sz w:val="28"/>
-          <w:szCs w:val="28"/>
+          <w:sz w:val="24"/>
+          <w:szCs w:val="24"/>
           <w:lang w:val="en-US"/>
         </w:rPr>
         <w:t>and whole activation function results are sent forwards to the next layer till the output layer. However, it is not the end of process.</w:t>
@@ -1408,8 +1620,8 @@
       <w:r>
         <w:rPr>
           <w:rFonts w:ascii="Times New Roman" w:hAnsi="Times New Roman" w:cs="Times New Roman"/>
-          <w:sz w:val="28"/>
-          <w:szCs w:val="28"/>
+          <w:sz w:val="24"/>
+          <w:szCs w:val="24"/>
           <w:lang w:val="en-US"/>
         </w:rPr>
         <w:t xml:space="preserve"> After getting the result of output layer, t</w:t>
@@ -1417,8 +1629,8 @@
       <w:r>
         <w:rPr>
           <w:rFonts w:ascii="Times New Roman" w:hAnsi="Times New Roman" w:cs="Times New Roman"/>
-          <w:sz w:val="28"/>
-          <w:szCs w:val="28"/>
+          <w:sz w:val="24"/>
+          <w:szCs w:val="24"/>
           <w:lang w:val="en-US"/>
         </w:rPr>
         <w:t>here is a backwards named back-pro</w:t>
@@ -1426,8 +1638,8 @@
       <w:r>
         <w:rPr>
           <w:rFonts w:ascii="Times New Roman" w:hAnsi="Times New Roman" w:cs="Times New Roman"/>
-          <w:sz w:val="28"/>
-          <w:szCs w:val="28"/>
+          <w:sz w:val="24"/>
+          <w:szCs w:val="24"/>
           <w:lang w:val="en-US"/>
         </w:rPr>
         <w:t>pagation applying in here as known as training step for ANN</w:t>
@@ -1435,26 +1647,17 @@
       <w:r>
         <w:rPr>
           <w:rFonts w:ascii="Times New Roman" w:hAnsi="Times New Roman" w:cs="Times New Roman"/>
-          <w:sz w:val="28"/>
-          <w:szCs w:val="28"/>
-          <w:lang w:val="en-US"/>
-        </w:rPr>
-        <w:t xml:space="preserve">. </w:t>
-      </w:r>
-      <w:r>
-        <w:rPr>
-          <w:rFonts w:ascii="Times New Roman" w:hAnsi="Times New Roman" w:cs="Times New Roman"/>
-          <w:sz w:val="28"/>
-          <w:szCs w:val="28"/>
-          <w:lang w:val="en-US"/>
-        </w:rPr>
-        <w:t xml:space="preserve">The algorithm is used to effectively train a neural network through a </w:t>
-      </w:r>
-      <w:r>
-        <w:rPr>
-          <w:rFonts w:ascii="Times New Roman" w:hAnsi="Times New Roman" w:cs="Times New Roman"/>
-          <w:sz w:val="28"/>
-          <w:szCs w:val="28"/>
+          <w:sz w:val="24"/>
+          <w:szCs w:val="24"/>
+          <w:lang w:val="en-US"/>
+        </w:rPr>
+        <w:t xml:space="preserve">. The algorithm is used to effectively train a neural network through a </w:t>
+      </w:r>
+      <w:r>
+        <w:rPr>
+          <w:rFonts w:ascii="Times New Roman" w:hAnsi="Times New Roman" w:cs="Times New Roman"/>
+          <w:sz w:val="24"/>
+          <w:szCs w:val="24"/>
           <w:lang w:val="en-US"/>
         </w:rPr>
         <w:t>technique</w:t>
@@ -1462,17 +1665,134 @@
       <w:r>
         <w:rPr>
           <w:rFonts w:ascii="Times New Roman" w:hAnsi="Times New Roman" w:cs="Times New Roman"/>
-          <w:sz w:val="28"/>
-          <w:szCs w:val="28"/>
-          <w:lang w:val="en-US"/>
-        </w:rPr>
-        <w:t xml:space="preserve"> called chain rule. In simple terms, after each forward pass through a network, backpropagation performs a backward pass while adjusting the model’s parameters (weights and biases)</w:t>
-      </w:r>
-      <w:r>
-        <w:rPr>
-          <w:rFonts w:ascii="Times New Roman" w:hAnsi="Times New Roman" w:cs="Times New Roman"/>
-          <w:sz w:val="28"/>
-          <w:szCs w:val="28"/>
+          <w:sz w:val="24"/>
+          <w:szCs w:val="24"/>
+          <w:lang w:val="en-US"/>
+        </w:rPr>
+        <w:t xml:space="preserve"> called chain rule. In simple terms, after each forward pass through a network, backpropagation performs a backward pass while adjusting the model’s parameters (weights and biases), </w:t>
+      </w:r>
+      <w:r>
+        <w:rPr>
+          <w:rFonts w:ascii="Times New Roman" w:hAnsi="Times New Roman" w:cs="Times New Roman"/>
+          <w:sz w:val="24"/>
+          <w:szCs w:val="24"/>
+          <w:lang w:val="en-US"/>
+        </w:rPr>
+        <w:t>which helps</w:t>
+      </w:r>
+      <w:r>
+        <w:rPr>
+          <w:rFonts w:ascii="Times New Roman" w:hAnsi="Times New Roman" w:cs="Times New Roman"/>
+          <w:sz w:val="24"/>
+          <w:szCs w:val="24"/>
+          <w:lang w:val="en-US"/>
+        </w:rPr>
+        <w:t xml:space="preserve"> </w:t>
+      </w:r>
+      <w:r>
+        <w:rPr>
+          <w:rFonts w:ascii="Times New Roman" w:hAnsi="Times New Roman" w:cs="Times New Roman"/>
+          <w:sz w:val="24"/>
+          <w:szCs w:val="24"/>
+          <w:lang w:val="en-US"/>
+        </w:rPr>
+        <w:t xml:space="preserve">minimize the error </w:t>
+      </w:r>
+      <w:r>
+        <w:rPr>
+          <w:rFonts w:ascii="Times New Roman" w:hAnsi="Times New Roman" w:cs="Times New Roman"/>
+          <w:sz w:val="24"/>
+          <w:szCs w:val="24"/>
+          <w:lang w:val="en-US"/>
+        </w:rPr>
+        <w:t>for network’s result, it is called “loss function” or “cost function”</w:t>
+      </w:r>
+      <w:r>
+        <w:rPr>
+          <w:rFonts w:ascii="Times New Roman" w:hAnsi="Times New Roman" w:cs="Times New Roman"/>
+          <w:sz w:val="24"/>
+          <w:szCs w:val="24"/>
+          <w:lang w:val="en-US"/>
+        </w:rPr>
+        <w:t xml:space="preserve"> which is the evaluation between predicted output and expected output at the final point of forward step</w:t>
+      </w:r>
+      <w:r>
+        <w:rPr>
+          <w:rFonts w:ascii="Times New Roman" w:hAnsi="Times New Roman" w:cs="Times New Roman"/>
+          <w:sz w:val="24"/>
+          <w:szCs w:val="24"/>
+          <w:lang w:val="en-US"/>
+        </w:rPr>
+        <w:t>. Basically</w:t>
+      </w:r>
+      <w:r>
+        <w:rPr>
+          <w:rFonts w:ascii="Times New Roman" w:hAnsi="Times New Roman" w:cs="Times New Roman"/>
+          <w:sz w:val="24"/>
+          <w:szCs w:val="24"/>
+          <w:lang w:val="en-US"/>
+        </w:rPr>
+        <w:t xml:space="preserve">, this </w:t>
+      </w:r>
+      <w:r>
+        <w:rPr>
+          <w:rFonts w:ascii="Times New Roman" w:hAnsi="Times New Roman" w:cs="Times New Roman"/>
+          <w:sz w:val="24"/>
+          <w:szCs w:val="24"/>
+          <w:lang w:val="en-US"/>
+        </w:rPr>
+        <w:t>function</w:t>
+      </w:r>
+      <w:r>
+        <w:rPr>
+          <w:rFonts w:ascii="Times New Roman" w:hAnsi="Times New Roman" w:cs="Times New Roman"/>
+          <w:sz w:val="24"/>
+          <w:szCs w:val="24"/>
+          <w:lang w:val="en-US"/>
+        </w:rPr>
+        <w:t xml:space="preserve"> calculates the gradient</w:t>
+      </w:r>
+      <w:r>
+        <w:rPr>
+          <w:rFonts w:ascii="Times New Roman" w:hAnsi="Times New Roman" w:cs="Times New Roman"/>
+          <w:sz w:val="24"/>
+          <w:szCs w:val="24"/>
+          <w:lang w:val="en-US"/>
+        </w:rPr>
+        <w:t xml:space="preserve"> of the loss function to each parameter in network respectively</w:t>
+      </w:r>
+      <w:r>
+        <w:rPr>
+          <w:rFonts w:ascii="Times New Roman" w:hAnsi="Times New Roman" w:cs="Times New Roman"/>
+          <w:sz w:val="24"/>
+          <w:szCs w:val="24"/>
+          <w:lang w:val="en-US"/>
+        </w:rPr>
+        <w:t xml:space="preserve"> that means it work from the top layer (output layer) to the bottom layer (input layer) to </w:t>
+      </w:r>
+      <w:r>
+        <w:rPr>
+          <w:rFonts w:ascii="Times New Roman" w:hAnsi="Times New Roman" w:cs="Times New Roman"/>
+          <w:sz w:val="24"/>
+          <w:szCs w:val="24"/>
+          <w:lang w:val="en-US"/>
+        </w:rPr>
+        <w:t>calculate the contribution of each parameter in that value</w:t>
+      </w:r>
+      <w:r>
+        <w:rPr>
+          <w:rFonts w:ascii="Times New Roman" w:hAnsi="Times New Roman" w:cs="Times New Roman"/>
+          <w:sz w:val="24"/>
+          <w:szCs w:val="24"/>
+          <w:lang w:val="en-US"/>
+        </w:rPr>
+        <w:t xml:space="preserve"> [2]</w:t>
+      </w:r>
+      <w:r>
+        <w:rPr>
+          <w:rFonts w:ascii="Times New Roman" w:hAnsi="Times New Roman" w:cs="Times New Roman"/>
+          <w:sz w:val="24"/>
+          <w:szCs w:val="24"/>
           <w:lang w:val="en-US"/>
         </w:rPr>
         <w:t xml:space="preserve">, </w:t>
@@ -1480,134 +1800,8 @@
       <w:r>
         <w:rPr>
           <w:rFonts w:ascii="Times New Roman" w:hAnsi="Times New Roman" w:cs="Times New Roman"/>
-          <w:sz w:val="28"/>
-          <w:szCs w:val="28"/>
-          <w:lang w:val="en-US"/>
-        </w:rPr>
-        <w:t>which helps</w:t>
-      </w:r>
-      <w:r>
-        <w:rPr>
-          <w:rFonts w:ascii="Times New Roman" w:hAnsi="Times New Roman" w:cs="Times New Roman"/>
-          <w:sz w:val="28"/>
-          <w:szCs w:val="28"/>
-          <w:lang w:val="en-US"/>
-        </w:rPr>
-        <w:t xml:space="preserve"> </w:t>
-      </w:r>
-      <w:r>
-        <w:rPr>
-          <w:rFonts w:ascii="Times New Roman" w:hAnsi="Times New Roman" w:cs="Times New Roman"/>
-          <w:sz w:val="28"/>
-          <w:szCs w:val="28"/>
-          <w:lang w:val="en-US"/>
-        </w:rPr>
-        <w:t xml:space="preserve">minimize the error </w:t>
-      </w:r>
-      <w:r>
-        <w:rPr>
-          <w:rFonts w:ascii="Times New Roman" w:hAnsi="Times New Roman" w:cs="Times New Roman"/>
-          <w:sz w:val="28"/>
-          <w:szCs w:val="28"/>
-          <w:lang w:val="en-US"/>
-        </w:rPr>
-        <w:t>for network’s result, it is called “loss function” or “cost function”</w:t>
-      </w:r>
-      <w:r>
-        <w:rPr>
-          <w:rFonts w:ascii="Times New Roman" w:hAnsi="Times New Roman" w:cs="Times New Roman"/>
-          <w:sz w:val="28"/>
-          <w:szCs w:val="28"/>
-          <w:lang w:val="en-US"/>
-        </w:rPr>
-        <w:t xml:space="preserve"> which is the evaluation between predicted output and expected output at the final point of forward step</w:t>
-      </w:r>
-      <w:r>
-        <w:rPr>
-          <w:rFonts w:ascii="Times New Roman" w:hAnsi="Times New Roman" w:cs="Times New Roman"/>
-          <w:sz w:val="28"/>
-          <w:szCs w:val="28"/>
-          <w:lang w:val="en-US"/>
-        </w:rPr>
-        <w:t>. Basically</w:t>
-      </w:r>
-      <w:r>
-        <w:rPr>
-          <w:rFonts w:ascii="Times New Roman" w:hAnsi="Times New Roman" w:cs="Times New Roman"/>
-          <w:sz w:val="28"/>
-          <w:szCs w:val="28"/>
-          <w:lang w:val="en-US"/>
-        </w:rPr>
-        <w:t xml:space="preserve">, this </w:t>
-      </w:r>
-      <w:r>
-        <w:rPr>
-          <w:rFonts w:ascii="Times New Roman" w:hAnsi="Times New Roman" w:cs="Times New Roman"/>
-          <w:sz w:val="28"/>
-          <w:szCs w:val="28"/>
-          <w:lang w:val="en-US"/>
-        </w:rPr>
-        <w:t>function</w:t>
-      </w:r>
-      <w:r>
-        <w:rPr>
-          <w:rFonts w:ascii="Times New Roman" w:hAnsi="Times New Roman" w:cs="Times New Roman"/>
-          <w:sz w:val="28"/>
-          <w:szCs w:val="28"/>
-          <w:lang w:val="en-US"/>
-        </w:rPr>
-        <w:t xml:space="preserve"> calculates the gradient</w:t>
-      </w:r>
-      <w:r>
-        <w:rPr>
-          <w:rFonts w:ascii="Times New Roman" w:hAnsi="Times New Roman" w:cs="Times New Roman"/>
-          <w:sz w:val="28"/>
-          <w:szCs w:val="28"/>
-          <w:lang w:val="en-US"/>
-        </w:rPr>
-        <w:t xml:space="preserve"> of the loss function to each parameter in network respectively</w:t>
-      </w:r>
-      <w:r>
-        <w:rPr>
-          <w:rFonts w:ascii="Times New Roman" w:hAnsi="Times New Roman" w:cs="Times New Roman"/>
-          <w:sz w:val="28"/>
-          <w:szCs w:val="28"/>
-          <w:lang w:val="en-US"/>
-        </w:rPr>
-        <w:t xml:space="preserve"> that means it work from the top layer (output layer) to the bottom layer (input layer) to </w:t>
-      </w:r>
-      <w:r>
-        <w:rPr>
-          <w:rFonts w:ascii="Times New Roman" w:hAnsi="Times New Roman" w:cs="Times New Roman"/>
-          <w:sz w:val="28"/>
-          <w:szCs w:val="28"/>
-          <w:lang w:val="en-US"/>
-        </w:rPr>
-        <w:t>calculate the contribution of each parameter in that value</w:t>
-      </w:r>
-      <w:r>
-        <w:rPr>
-          <w:rFonts w:ascii="Times New Roman" w:hAnsi="Times New Roman" w:cs="Times New Roman"/>
-          <w:sz w:val="28"/>
-          <w:szCs w:val="28"/>
-          <w:lang w:val="en-US"/>
-        </w:rPr>
-        <w:t xml:space="preserve"> [2]</w:t>
-      </w:r>
-      <w:r>
-        <w:rPr>
-          <w:rFonts w:ascii="Times New Roman" w:hAnsi="Times New Roman" w:cs="Times New Roman"/>
-          <w:sz w:val="28"/>
-          <w:szCs w:val="28"/>
-          <w:lang w:val="en-US"/>
-        </w:rPr>
-        <w:t xml:space="preserve">, </w:t>
-      </w:r>
-      <w:r>
-        <w:rPr>
-          <w:rFonts w:ascii="Times New Roman" w:hAnsi="Times New Roman" w:cs="Times New Roman"/>
-          <w:sz w:val="28"/>
-          <w:szCs w:val="28"/>
+          <w:sz w:val="24"/>
+          <w:szCs w:val="24"/>
           <w:lang w:val="en-US"/>
         </w:rPr>
         <w:t>which update the weights until reaching the minimum values</w:t>
@@ -1615,8 +1809,8 @@
       <w:r>
         <w:rPr>
           <w:rFonts w:ascii="Times New Roman" w:hAnsi="Times New Roman" w:cs="Times New Roman"/>
-          <w:sz w:val="28"/>
-          <w:szCs w:val="28"/>
+          <w:sz w:val="24"/>
+          <w:szCs w:val="24"/>
           <w:lang w:val="en-US"/>
         </w:rPr>
         <w:t>. Furthermore, the key point of calculating the minimum value for loss function is gradient descent, which is a process of determining the modifications needed to minimize the loss and optimize the model to a specific evaluation measure by calculating the derivative of the loss function</w:t>
@@ -1624,8 +1818,8 @@
       <w:r>
         <w:rPr>
           <w:rFonts w:ascii="Times New Roman" w:hAnsi="Times New Roman" w:cs="Times New Roman"/>
-          <w:sz w:val="28"/>
-          <w:szCs w:val="28"/>
+          <w:sz w:val="24"/>
+          <w:szCs w:val="24"/>
           <w:lang w:val="en-US"/>
         </w:rPr>
         <w:t xml:space="preserve"> [3]</w:t>
@@ -1633,8 +1827,8 @@
       <w:r>
         <w:rPr>
           <w:rFonts w:ascii="Times New Roman" w:hAnsi="Times New Roman" w:cs="Times New Roman"/>
-          <w:sz w:val="28"/>
-          <w:szCs w:val="28"/>
+          <w:sz w:val="24"/>
+          <w:szCs w:val="24"/>
           <w:lang w:val="en-US"/>
         </w:rPr>
         <w:t>.</w:t>
@@ -1653,18 +1847,18 @@
           <w:rFonts w:ascii="Times New Roman" w:hAnsi="Times New Roman" w:cs="Times New Roman"/>
           <w:b/>
           <w:bCs/>
-          <w:sz w:val="28"/>
-          <w:szCs w:val="28"/>
-          <w:lang w:val="en-US"/>
-        </w:rPr>
-      </w:pPr>
-      <w:r>
-        <w:rPr>
-          <w:rFonts w:ascii="Times New Roman" w:hAnsi="Times New Roman" w:cs="Times New Roman"/>
-          <w:b/>
-          <w:bCs/>
-          <w:sz w:val="28"/>
-          <w:szCs w:val="28"/>
+          <w:sz w:val="24"/>
+          <w:szCs w:val="24"/>
+          <w:lang w:val="en-US"/>
+        </w:rPr>
+      </w:pPr>
+      <w:r>
+        <w:rPr>
+          <w:rFonts w:ascii="Times New Roman" w:hAnsi="Times New Roman" w:cs="Times New Roman"/>
+          <w:b/>
+          <w:bCs/>
+          <w:sz w:val="24"/>
+          <w:szCs w:val="24"/>
           <w:lang w:val="en-US"/>
         </w:rPr>
         <w:t>Gradient Descent:</w:t>
@@ -1673,90 +1867,54 @@
     <w:p>
       <w:pPr>
         <w:spacing w:line="360" w:lineRule="auto"/>
-        <w:ind w:firstLine="360"/>
-        <w:jc w:val="both"/>
-        <w:rPr>
-          <w:rFonts w:ascii="Times New Roman" w:hAnsi="Times New Roman" w:cs="Times New Roman"/>
-          <w:sz w:val="28"/>
-          <w:szCs w:val="28"/>
-          <w:lang w:val="en-US"/>
-        </w:rPr>
-      </w:pPr>
-      <w:r>
-        <w:rPr>
-          <w:rFonts w:ascii="Times New Roman" w:hAnsi="Times New Roman" w:cs="Times New Roman"/>
-          <w:sz w:val="28"/>
-          <w:szCs w:val="28"/>
-          <w:lang w:val="en-US"/>
-        </w:rPr>
-        <w:t>Gradient descent is an optimization algorithm which is commonly-used to train machine learning models and neural networks</w:t>
-      </w:r>
-      <w:r>
-        <w:rPr>
-          <w:rFonts w:ascii="Times New Roman" w:hAnsi="Times New Roman" w:cs="Times New Roman"/>
-          <w:sz w:val="28"/>
-          <w:szCs w:val="28"/>
-          <w:lang w:val="en-US"/>
-        </w:rPr>
-        <w:t xml:space="preserve"> [4]</w:t>
-      </w:r>
-      <w:r>
-        <w:rPr>
-          <w:rFonts w:ascii="Times New Roman" w:hAnsi="Times New Roman" w:cs="Times New Roman"/>
-          <w:sz w:val="28"/>
-          <w:szCs w:val="28"/>
-          <w:lang w:val="en-US"/>
-        </w:rPr>
-        <w:t>. It is built on a convex function and iteratively changes its parameters to minimize a given function to its local minimum.</w:t>
-      </w:r>
-      <w:r>
-        <w:rPr>
-          <w:rFonts w:ascii="Times New Roman" w:hAnsi="Times New Roman" w:cs="Times New Roman"/>
-          <w:sz w:val="28"/>
-          <w:szCs w:val="28"/>
+        <w:ind w:left="720" w:firstLine="720"/>
+        <w:jc w:val="both"/>
+        <w:rPr>
+          <w:rFonts w:ascii="Times New Roman" w:hAnsi="Times New Roman" w:cs="Times New Roman"/>
+          <w:sz w:val="24"/>
+          <w:szCs w:val="24"/>
+          <w:lang w:val="en-US"/>
+        </w:rPr>
+      </w:pPr>
+      <w:r>
+        <w:rPr>
+          <w:rFonts w:ascii="Times New Roman" w:hAnsi="Times New Roman" w:cs="Times New Roman"/>
+          <w:sz w:val="24"/>
+          <w:szCs w:val="24"/>
+          <w:lang w:val="en-US"/>
+        </w:rPr>
+        <w:t>Gradient descent is an optimization algorithm which is commonly-used to train machine learning models and neural networks [4]. It is built on a convex function and iteratively changes its parameters to minimize a given function to its local minimum.</w:t>
+      </w:r>
+      <w:r>
+        <w:rPr>
+          <w:rFonts w:ascii="Times New Roman" w:hAnsi="Times New Roman" w:cs="Times New Roman"/>
+          <w:sz w:val="24"/>
+          <w:szCs w:val="24"/>
         </w:rPr>
         <w:t xml:space="preserve"> </w:t>
       </w:r>
       <w:r>
         <w:rPr>
           <w:rFonts w:ascii="Times New Roman" w:hAnsi="Times New Roman" w:cs="Times New Roman"/>
-          <w:sz w:val="28"/>
-          <w:szCs w:val="28"/>
+          <w:sz w:val="24"/>
+          <w:szCs w:val="24"/>
         </w:rPr>
         <w:t xml:space="preserve">On the other words, </w:t>
       </w:r>
       <w:r>
         <w:rPr>
           <w:rFonts w:ascii="Times New Roman" w:hAnsi="Times New Roman" w:cs="Times New Roman"/>
-          <w:sz w:val="28"/>
-          <w:szCs w:val="28"/>
-          <w:lang w:val="en-US"/>
-        </w:rPr>
-        <w:t xml:space="preserve">Gradient descent begins by defining the </w:t>
-      </w:r>
-      <w:r>
-        <w:rPr>
-          <w:rFonts w:ascii="Times New Roman" w:hAnsi="Times New Roman" w:cs="Times New Roman"/>
-          <w:sz w:val="28"/>
-          <w:szCs w:val="28"/>
-          <w:lang w:val="en-US"/>
-        </w:rPr>
-        <w:t xml:space="preserve">initialized </w:t>
-      </w:r>
-      <w:r>
-        <w:rPr>
-          <w:rFonts w:ascii="Times New Roman" w:hAnsi="Times New Roman" w:cs="Times New Roman"/>
-          <w:sz w:val="28"/>
-          <w:szCs w:val="28"/>
-          <w:lang w:val="en-US"/>
-        </w:rPr>
-        <w:t>parameter values, and then iteratively adjusts the values to minimize the given cost-function.</w:t>
-      </w:r>
-      <w:r>
-        <w:rPr>
-          <w:rFonts w:ascii="Times New Roman" w:hAnsi="Times New Roman" w:cs="Times New Roman"/>
-          <w:sz w:val="28"/>
-          <w:szCs w:val="28"/>
+          <w:sz w:val="24"/>
+          <w:szCs w:val="24"/>
+          <w:lang w:val="en-US"/>
+        </w:rPr>
+        <w:t>Gradient descent begins by defining the initialized parameter values, and then iteratively adjusts the values to minimize the given cost-function.</w:t>
+      </w:r>
+      <w:r>
+        <w:rPr>
+          <w:rFonts w:ascii="Times New Roman" w:hAnsi="Times New Roman" w:cs="Times New Roman"/>
+          <w:sz w:val="24"/>
+          <w:szCs w:val="24"/>
           <w:lang w:val="en-US"/>
         </w:rPr>
         <w:t xml:space="preserve"> Deeply,</w:t>
@@ -1764,258 +1922,151 @@
       <w:r>
         <w:rPr>
           <w:rFonts w:ascii="Times New Roman" w:hAnsi="Times New Roman" w:cs="Times New Roman"/>
-          <w:sz w:val="28"/>
-          <w:szCs w:val="28"/>
-          <w:lang w:val="en-US"/>
-        </w:rPr>
-        <w:t xml:space="preserve"> a gradient is a function’s derivative with several </w:t>
-      </w:r>
-      <w:r>
-        <w:rPr>
-          <w:rFonts w:ascii="Times New Roman" w:hAnsi="Times New Roman" w:cs="Times New Roman"/>
-          <w:sz w:val="28"/>
-          <w:szCs w:val="28"/>
-          <w:lang w:val="en-US"/>
+          <w:sz w:val="24"/>
+          <w:szCs w:val="24"/>
+          <w:lang w:val="en-US"/>
+        </w:rPr>
+        <w:t xml:space="preserve"> a gradient is a function’s derivative with several input variables. In terms of mathematics, </w:t>
+      </w:r>
+      <w:r>
+        <w:rPr>
+          <w:rFonts w:ascii="Times New Roman" w:hAnsi="Times New Roman" w:cs="Times New Roman"/>
+          <w:sz w:val="24"/>
+          <w:szCs w:val="24"/>
+          <w:lang w:val="en-US"/>
+        </w:rPr>
+        <w:t>a gradient</w:t>
+      </w:r>
+      <w:r>
+        <w:rPr>
+          <w:rFonts w:ascii="Times New Roman" w:hAnsi="Times New Roman" w:cs="Times New Roman"/>
+          <w:sz w:val="24"/>
+          <w:szCs w:val="24"/>
+          <w:lang w:val="en-US"/>
+        </w:rPr>
+        <w:t xml:space="preserve"> is known as the function’s slope, and it simply measures the change in all weights in relation to the change in error</w:t>
+      </w:r>
+      <w:r>
+        <w:rPr>
+          <w:rFonts w:ascii="Times New Roman" w:hAnsi="Times New Roman" w:cs="Times New Roman"/>
+          <w:sz w:val="24"/>
+          <w:szCs w:val="24"/>
+          <w:lang w:val="en-US"/>
+        </w:rPr>
+        <w:t xml:space="preserve">. </w:t>
+      </w:r>
+      <w:r>
+        <w:rPr>
+          <w:rFonts w:ascii="Times New Roman" w:hAnsi="Times New Roman" w:cs="Times New Roman"/>
+          <w:sz w:val="24"/>
+          <w:szCs w:val="24"/>
+          <w:lang w:val="en-US"/>
+        </w:rPr>
+        <w:t>The steeper the slope and the faster a model can learn, the higher the gradient. However, if the slope is zero, the model will stop learning. A gradient is a partial derivative with regard to its inputs</w:t>
+      </w:r>
+      <w:r>
+        <w:rPr>
+          <w:rFonts w:ascii="Times New Roman" w:hAnsi="Times New Roman" w:cs="Times New Roman"/>
+          <w:sz w:val="24"/>
+          <w:szCs w:val="24"/>
+          <w:lang w:val="en-US"/>
+        </w:rPr>
+        <w:t>.</w:t>
+      </w:r>
+    </w:p>
+    <w:p>
+      <w:pPr>
+        <w:spacing w:line="360" w:lineRule="auto"/>
+        <w:ind w:left="720" w:firstLine="720"/>
+        <w:jc w:val="both"/>
+        <w:rPr>
+          <w:rFonts w:ascii="Times New Roman" w:hAnsi="Times New Roman" w:cs="Times New Roman"/>
+          <w:sz w:val="24"/>
+          <w:szCs w:val="24"/>
+        </w:rPr>
+      </w:pPr>
+      <w:r>
+        <w:rPr>
+          <w:rFonts w:ascii="Times New Roman" w:hAnsi="Times New Roman" w:cs="Times New Roman"/>
+          <w:sz w:val="24"/>
+          <w:szCs w:val="24"/>
+        </w:rPr>
+        <w:t xml:space="preserve">Imaging that a blindfolded man wants to hike down to the bottom of a valley from the top of a hill with as few steps as possible. He might begin going down the hill </w:t>
+      </w:r>
+      <w:r>
+        <w:rPr>
+          <w:rFonts w:ascii="Times New Roman" w:hAnsi="Times New Roman" w:cs="Times New Roman"/>
+          <w:sz w:val="24"/>
+          <w:szCs w:val="24"/>
         </w:rPr>
         <w:lastRenderedPageBreak/>
-        <w:t xml:space="preserve">input variables. In terms of mathematics, </w:t>
-      </w:r>
-      <w:r>
-        <w:rPr>
-          <w:rFonts w:ascii="Times New Roman" w:hAnsi="Times New Roman" w:cs="Times New Roman"/>
-          <w:sz w:val="28"/>
-          <w:szCs w:val="28"/>
-          <w:lang w:val="en-US"/>
-        </w:rPr>
-        <w:t>a gradient</w:t>
-      </w:r>
-      <w:r>
-        <w:rPr>
-          <w:rFonts w:ascii="Times New Roman" w:hAnsi="Times New Roman" w:cs="Times New Roman"/>
-          <w:sz w:val="28"/>
-          <w:szCs w:val="28"/>
-          <w:lang w:val="en-US"/>
-        </w:rPr>
-        <w:t xml:space="preserve"> is known as the function’s slope, and it simply measures the change in all weights in relation to the change in error</w:t>
-      </w:r>
-      <w:r>
-        <w:rPr>
-          <w:rFonts w:ascii="Times New Roman" w:hAnsi="Times New Roman" w:cs="Times New Roman"/>
-          <w:sz w:val="28"/>
-          <w:szCs w:val="28"/>
-          <w:lang w:val="en-US"/>
+        <w:t>by taking large steps in the sharpest direction, which he can do as long as he is not close to the bottom. However, as he gets closer to the bottom, his steps will become smaller and smaller in order to prevent overshooting it. The gradient can be used to mathematically characterize this process.</w:t>
+      </w:r>
+      <w:r>
+        <w:rPr>
+          <w:rFonts w:ascii="Times New Roman" w:hAnsi="Times New Roman" w:cs="Times New Roman"/>
+          <w:sz w:val="24"/>
+          <w:szCs w:val="24"/>
+        </w:rPr>
+        <w:t xml:space="preserve"> The learning rate η determines the size of the steps we take to reach a (local) minimum. In other words, we follow the direction of the slope of the surface created by the objective function downhill until we reach a valley [5].</w:t>
+      </w:r>
+      <w:r>
+        <w:rPr>
+          <w:rFonts w:ascii="Times New Roman" w:hAnsi="Times New Roman" w:cs="Times New Roman"/>
+          <w:sz w:val="24"/>
+          <w:szCs w:val="24"/>
+        </w:rPr>
+        <w:t xml:space="preserve"> </w:t>
+      </w:r>
+    </w:p>
+    <w:p>
+      <w:pPr>
+        <w:spacing w:line="360" w:lineRule="auto"/>
+        <w:ind w:left="720" w:firstLine="720"/>
+        <w:jc w:val="both"/>
+        <w:rPr>
+          <w:rFonts w:ascii="Times New Roman" w:hAnsi="Times New Roman" w:cs="Times New Roman"/>
+          <w:sz w:val="24"/>
+          <w:szCs w:val="24"/>
+        </w:rPr>
+      </w:pPr>
+      <w:r>
+        <w:rPr>
+          <w:rFonts w:ascii="Times New Roman" w:hAnsi="Times New Roman" w:cs="Times New Roman"/>
+          <w:sz w:val="24"/>
+          <w:szCs w:val="24"/>
+        </w:rPr>
+        <w:t>To reach the local minimum for gradient descent, we should choose a relevant value for the learning rate, which is not both too low and too high. This is very significant because if the steps are too large, it could fail to reach the local minimum since it bounces between the convex function of gradient descent. Besides, gradient descent will eventually reach the local minimum if we set the learning rate to a very low value, but it may take a lot of time</w:t>
+      </w:r>
+      <w:r>
+        <w:rPr>
+          <w:rFonts w:ascii="Times New Roman" w:hAnsi="Times New Roman" w:cs="Times New Roman"/>
+          <w:sz w:val="24"/>
+          <w:szCs w:val="24"/>
+        </w:rPr>
+        <w:t xml:space="preserve"> [6]</w:t>
+      </w:r>
+      <w:r>
+        <w:rPr>
+          <w:rFonts w:ascii="Times New Roman" w:hAnsi="Times New Roman" w:cs="Times New Roman"/>
+          <w:sz w:val="24"/>
+          <w:szCs w:val="24"/>
         </w:rPr>
         <w:t xml:space="preserve">. </w:t>
       </w:r>
       <w:r>
         <w:rPr>
           <w:rFonts w:ascii="Times New Roman" w:hAnsi="Times New Roman" w:cs="Times New Roman"/>
-          <w:sz w:val="28"/>
-          <w:szCs w:val="28"/>
-          <w:lang w:val="en-US"/>
-        </w:rPr>
-        <w:t xml:space="preserve">The steeper the slope and the faster a model can learn, the higher the gradient. However, if the slope is zero, the model </w:t>
-      </w:r>
-      <w:r>
-        <w:rPr>
-          <w:rFonts w:ascii="Times New Roman" w:hAnsi="Times New Roman" w:cs="Times New Roman"/>
-          <w:sz w:val="28"/>
-          <w:szCs w:val="28"/>
-          <w:lang w:val="en-US"/>
-        </w:rPr>
-        <w:t>will stop</w:t>
-      </w:r>
-      <w:r>
-        <w:rPr>
-          <w:rFonts w:ascii="Times New Roman" w:hAnsi="Times New Roman" w:cs="Times New Roman"/>
-          <w:sz w:val="28"/>
-          <w:szCs w:val="28"/>
-          <w:lang w:val="en-US"/>
-        </w:rPr>
-        <w:t xml:space="preserve"> </w:t>
-      </w:r>
-      <w:r>
-        <w:rPr>
-          <w:rFonts w:ascii="Times New Roman" w:hAnsi="Times New Roman" w:cs="Times New Roman"/>
-          <w:sz w:val="28"/>
-          <w:szCs w:val="28"/>
-          <w:lang w:val="en-US"/>
-        </w:rPr>
-        <w:t>learning</w:t>
-      </w:r>
-      <w:r>
-        <w:rPr>
-          <w:rFonts w:ascii="Times New Roman" w:hAnsi="Times New Roman" w:cs="Times New Roman"/>
-          <w:sz w:val="28"/>
-          <w:szCs w:val="28"/>
-          <w:lang w:val="en-US"/>
-        </w:rPr>
-        <w:t>. A gradient is a partial derivative with regard to its inputs</w:t>
-      </w:r>
-      <w:r>
-        <w:rPr>
-          <w:rFonts w:ascii="Times New Roman" w:hAnsi="Times New Roman" w:cs="Times New Roman"/>
-          <w:sz w:val="28"/>
-          <w:szCs w:val="28"/>
-          <w:lang w:val="en-US"/>
-        </w:rPr>
-        <w:t>.</w:t>
-      </w:r>
-    </w:p>
-    <w:p>
-      <w:pPr>
-        <w:spacing w:line="360" w:lineRule="auto"/>
-        <w:ind w:firstLine="360"/>
-        <w:rPr>
-          <w:rFonts w:ascii="Times New Roman" w:hAnsi="Times New Roman" w:cs="Times New Roman"/>
-          <w:sz w:val="28"/>
-          <w:szCs w:val="28"/>
-        </w:rPr>
-      </w:pPr>
-      <w:r>
-        <w:rPr>
-          <w:rFonts w:ascii="Times New Roman" w:hAnsi="Times New Roman" w:cs="Times New Roman"/>
-          <w:sz w:val="28"/>
-          <w:szCs w:val="28"/>
-        </w:rPr>
-        <w:t>Imaging that a blindfolded man wants to hike down to the bottom of a valley from the top of a hill with as few steps as possible. He might begin going down the hill by taking large steps in the sharpest direction, which he can do as long as he is not close to the bottom. However, as he gets closer to the bottom, his steps will become smaller and smaller in order to prevent overshooting it. The gradient can be used to mathematically characterize this process.</w:t>
-      </w:r>
-      <w:r>
-        <w:rPr>
-          <w:rFonts w:ascii="Times New Roman" w:hAnsi="Times New Roman" w:cs="Times New Roman"/>
-          <w:sz w:val="28"/>
-          <w:szCs w:val="28"/>
-        </w:rPr>
-        <w:t xml:space="preserve"> </w:t>
-      </w:r>
-      <w:r>
-        <w:rPr>
-          <w:rFonts w:ascii="Times New Roman" w:hAnsi="Times New Roman" w:cs="Times New Roman"/>
-          <w:sz w:val="28"/>
-          <w:szCs w:val="28"/>
-        </w:rPr>
-        <w:t>The learning rate η determines the size of the</w:t>
-      </w:r>
-      <w:r>
-        <w:rPr>
-          <w:rFonts w:ascii="Times New Roman" w:hAnsi="Times New Roman" w:cs="Times New Roman"/>
-          <w:sz w:val="28"/>
-          <w:szCs w:val="28"/>
-        </w:rPr>
-        <w:t xml:space="preserve"> </w:t>
-      </w:r>
-      <w:r>
-        <w:rPr>
-          <w:rFonts w:ascii="Times New Roman" w:hAnsi="Times New Roman" w:cs="Times New Roman"/>
-          <w:sz w:val="28"/>
-          <w:szCs w:val="28"/>
-        </w:rPr>
-        <w:t>steps we take to reach a (local) minimum. In</w:t>
-      </w:r>
-      <w:r>
-        <w:rPr>
-          <w:rFonts w:ascii="Times New Roman" w:hAnsi="Times New Roman" w:cs="Times New Roman"/>
-          <w:sz w:val="28"/>
-          <w:szCs w:val="28"/>
-        </w:rPr>
-        <w:t xml:space="preserve"> </w:t>
-      </w:r>
-      <w:r>
-        <w:rPr>
-          <w:rFonts w:ascii="Times New Roman" w:hAnsi="Times New Roman" w:cs="Times New Roman"/>
-          <w:sz w:val="28"/>
-          <w:szCs w:val="28"/>
-        </w:rPr>
-        <w:t>other words, we follow the direction of the slope of the</w:t>
-      </w:r>
-      <w:r>
-        <w:rPr>
-          <w:rFonts w:ascii="Times New Roman" w:hAnsi="Times New Roman" w:cs="Times New Roman"/>
-          <w:sz w:val="28"/>
-          <w:szCs w:val="28"/>
-        </w:rPr>
-        <w:t xml:space="preserve"> </w:t>
-      </w:r>
-      <w:r>
-        <w:rPr>
-          <w:rFonts w:ascii="Times New Roman" w:hAnsi="Times New Roman" w:cs="Times New Roman"/>
-          <w:sz w:val="28"/>
-          <w:szCs w:val="28"/>
-        </w:rPr>
-        <w:t>surface created by the objective function downhill until we reach a valley</w:t>
-      </w:r>
-      <w:r>
-        <w:rPr>
-          <w:rFonts w:ascii="Times New Roman" w:hAnsi="Times New Roman" w:cs="Times New Roman"/>
-          <w:sz w:val="28"/>
-          <w:szCs w:val="28"/>
-        </w:rPr>
-        <w:t xml:space="preserve"> [5].</w:t>
-      </w:r>
-      <w:r>
-        <w:rPr>
-          <w:rFonts w:ascii="Times New Roman" w:hAnsi="Times New Roman" w:cs="Times New Roman"/>
-          <w:sz w:val="28"/>
-          <w:szCs w:val="28"/>
-        </w:rPr>
-        <w:t xml:space="preserve"> </w:t>
-      </w:r>
-    </w:p>
-    <w:p>
-      <w:pPr>
-        <w:spacing w:line="360" w:lineRule="auto"/>
-        <w:ind w:firstLine="360"/>
-        <w:rPr>
-          <w:rFonts w:ascii="Times New Roman" w:hAnsi="Times New Roman" w:cs="Times New Roman"/>
-          <w:sz w:val="28"/>
-          <w:szCs w:val="28"/>
-        </w:rPr>
-      </w:pPr>
-      <w:r>
-        <w:rPr>
-          <w:rFonts w:ascii="Times New Roman" w:hAnsi="Times New Roman" w:cs="Times New Roman"/>
-          <w:sz w:val="28"/>
-          <w:szCs w:val="28"/>
-        </w:rPr>
-        <w:t>To reach the local minimum for gradient descent, we should choose a relevant value for the learning rate, which is not both too low and too high. This is very significant because if the steps are too large, it could fail to reach the local minimum since it bounces between the convex function of gradient descent. Besides, gradient descent will eventually reach the local minimum if we set the learning rate to a very low value, but it may take</w:t>
-      </w:r>
-      <w:r>
-        <w:rPr>
-          <w:rFonts w:ascii="Times New Roman" w:hAnsi="Times New Roman" w:cs="Times New Roman"/>
-          <w:sz w:val="28"/>
-          <w:szCs w:val="28"/>
-        </w:rPr>
-        <w:t xml:space="preserve"> a lot of</w:t>
-      </w:r>
-      <w:r>
-        <w:rPr>
-          <w:rFonts w:ascii="Times New Roman" w:hAnsi="Times New Roman" w:cs="Times New Roman"/>
-          <w:sz w:val="28"/>
-          <w:szCs w:val="28"/>
-        </w:rPr>
-        <w:t xml:space="preserve"> time.</w:t>
-      </w:r>
-      <w:r>
-        <w:rPr>
-          <w:rFonts w:ascii="Times New Roman" w:hAnsi="Times New Roman" w:cs="Times New Roman"/>
-          <w:sz w:val="28"/>
-          <w:szCs w:val="28"/>
-        </w:rPr>
-        <w:t xml:space="preserve"> </w:t>
-      </w:r>
-      <w:r>
-        <w:rPr>
-          <w:rFonts w:ascii="Times New Roman" w:hAnsi="Times New Roman" w:cs="Times New Roman"/>
-          <w:sz w:val="28"/>
-          <w:szCs w:val="28"/>
+          <w:sz w:val="24"/>
+          <w:szCs w:val="24"/>
         </w:rPr>
         <w:t>So,</w:t>
       </w:r>
       <w:r>
         <w:rPr>
           <w:rFonts w:ascii="Times New Roman" w:hAnsi="Times New Roman" w:cs="Times New Roman"/>
-          <w:sz w:val="28"/>
-          <w:szCs w:val="28"/>
+          <w:sz w:val="24"/>
+          <w:szCs w:val="24"/>
         </w:rPr>
         <w:t xml:space="preserve"> the key point is choosing an optimal learning rate that helps model converge to the minimum value without spending much time.</w:t>
       </w:r>
@@ -2023,26 +2074,24 @@
     <w:p>
       <w:pPr>
         <w:spacing w:line="360" w:lineRule="auto"/>
-        <w:ind w:firstLine="360"/>
         <w:jc w:val="center"/>
         <w:rPr>
           <w:rFonts w:ascii="Times New Roman" w:hAnsi="Times New Roman" w:cs="Times New Roman"/>
-          <w:sz w:val="28"/>
-          <w:szCs w:val="28"/>
+          <w:sz w:val="24"/>
+          <w:szCs w:val="24"/>
         </w:rPr>
       </w:pPr>
       <w:r>
         <w:rPr>
           <w:rFonts w:ascii="Times New Roman" w:hAnsi="Times New Roman" w:cs="Times New Roman"/>
           <w:noProof/>
-          <w:sz w:val="28"/>
-          <w:szCs w:val="28"/>
-        </w:rPr>
-        <w:lastRenderedPageBreak/>
+          <w:sz w:val="24"/>
+          <w:szCs w:val="24"/>
+        </w:rPr>
         <w:drawing>
-          <wp:inline distT="0" distB="0" distL="0" distR="0" wp14:anchorId="23A2BB9D" wp14:editId="350431DE">
-            <wp:extent cx="4878861" cy="1892410"/>
-            <wp:effectExtent l="0" t="0" r="0" b="0"/>
+          <wp:inline distT="0" distB="0" distL="0" distR="0" wp14:anchorId="23A2BB9D" wp14:editId="3C734876">
+            <wp:extent cx="5342495" cy="2072244"/>
+            <wp:effectExtent l="0" t="0" r="0" b="4445"/>
             <wp:docPr id="3" name="Picture 3"/>
             <wp:cNvGraphicFramePr>
               <a:graphicFrameLocks xmlns:a="http://schemas.openxmlformats.org/drawingml/2006/main" noChangeAspect="1"/>
@@ -2055,7 +2104,7 @@
                     <pic:cNvPicPr/>
                   </pic:nvPicPr>
                   <pic:blipFill>
-                    <a:blip r:embed="rId9" cstate="print">
+                    <a:blip r:embed="rId11" cstate="print">
                       <a:extLst>
                         <a:ext uri="{28A0092B-C50C-407E-A947-70E740481C1C}">
                           <a14:useLocalDpi xmlns:a14="http://schemas.microsoft.com/office/drawing/2010/main" val="0"/>
@@ -2069,7 +2118,7 @@
                   <pic:spPr>
                     <a:xfrm>
                       <a:off x="0" y="0"/>
-                      <a:ext cx="4894008" cy="1898285"/>
+                      <a:ext cx="5390299" cy="2090786"/>
                     </a:xfrm>
                     <a:prstGeom prst="rect">
                       <a:avLst/>
@@ -2086,50 +2135,30 @@
       <w:pPr>
         <w:spacing w:line="360" w:lineRule="auto"/>
         <w:ind w:firstLine="360"/>
-        <w:rPr>
-          <w:rFonts w:ascii="Times New Roman" w:hAnsi="Times New Roman" w:cs="Times New Roman"/>
-          <w:sz w:val="28"/>
-          <w:szCs w:val="28"/>
-        </w:rPr>
-      </w:pPr>
-    </w:p>
-    <w:p>
-      <w:pPr>
-        <w:spacing w:line="360" w:lineRule="auto"/>
-        <w:ind w:firstLine="360"/>
-        <w:rPr>
-          <w:rFonts w:ascii="Times New Roman" w:hAnsi="Times New Roman" w:cs="Times New Roman"/>
-          <w:sz w:val="28"/>
-          <w:szCs w:val="28"/>
-        </w:rPr>
-      </w:pPr>
-    </w:p>
-    <w:p>
-      <w:pPr>
-        <w:spacing w:line="360" w:lineRule="auto"/>
-        <w:ind w:firstLine="360"/>
-        <w:rPr>
-          <w:rFonts w:ascii="Times New Roman" w:hAnsi="Times New Roman" w:cs="Times New Roman"/>
-          <w:sz w:val="28"/>
-          <w:szCs w:val="28"/>
-        </w:rPr>
-      </w:pPr>
-    </w:p>
-    <w:p>
-      <w:pPr>
-        <w:spacing w:line="360" w:lineRule="auto"/>
-        <w:ind w:firstLine="360"/>
-        <w:rPr>
-          <w:rFonts w:ascii="Times New Roman" w:hAnsi="Times New Roman" w:cs="Times New Roman"/>
-          <w:sz w:val="28"/>
-          <w:szCs w:val="28"/>
-        </w:rPr>
-      </w:pPr>
-      <w:r>
-        <w:rPr>
-          <w:rFonts w:ascii="Times New Roman" w:hAnsi="Times New Roman" w:cs="Times New Roman"/>
-          <w:sz w:val="28"/>
-          <w:szCs w:val="28"/>
+        <w:jc w:val="center"/>
+        <w:rPr>
+          <w:rFonts w:ascii="Times New Roman" w:hAnsi="Times New Roman" w:cs="Times New Roman"/>
+          <w:sz w:val="24"/>
+          <w:szCs w:val="24"/>
+        </w:rPr>
+      </w:pPr>
+    </w:p>
+    <w:p>
+      <w:pPr>
+        <w:spacing w:line="360" w:lineRule="auto"/>
+        <w:ind w:left="720" w:firstLine="720"/>
+        <w:jc w:val="both"/>
+        <w:rPr>
+          <w:rFonts w:ascii="Times New Roman" w:hAnsi="Times New Roman" w:cs="Times New Roman"/>
+          <w:sz w:val="24"/>
+          <w:szCs w:val="24"/>
+        </w:rPr>
+      </w:pPr>
+      <w:r>
+        <w:rPr>
+          <w:rFonts w:ascii="Times New Roman" w:hAnsi="Times New Roman" w:cs="Times New Roman"/>
+          <w:sz w:val="24"/>
+          <w:szCs w:val="24"/>
         </w:rPr>
         <w:t>Gradient descent has three forms that differ in the amount of data used to compute the gradient of the objective function. We choose between the accuracy of the parameter update and the time it takes to complete an update based on the amount of data.</w:t>
       </w:r>
@@ -2142,21 +2171,22 @@
           <w:numId w:val="3"/>
         </w:numPr>
         <w:spacing w:line="360" w:lineRule="auto"/>
-        <w:rPr>
-          <w:rFonts w:ascii="Times New Roman" w:hAnsi="Times New Roman" w:cs="Times New Roman"/>
-          <w:b/>
-          <w:bCs/>
-          <w:sz w:val="28"/>
-          <w:szCs w:val="28"/>
-        </w:rPr>
-      </w:pPr>
-      <w:r>
-        <w:rPr>
-          <w:rFonts w:ascii="Times New Roman" w:hAnsi="Times New Roman" w:cs="Times New Roman"/>
-          <w:b/>
-          <w:bCs/>
-          <w:sz w:val="28"/>
-          <w:szCs w:val="28"/>
+        <w:jc w:val="both"/>
+        <w:rPr>
+          <w:rFonts w:ascii="Times New Roman" w:hAnsi="Times New Roman" w:cs="Times New Roman"/>
+          <w:b/>
+          <w:bCs/>
+          <w:sz w:val="24"/>
+          <w:szCs w:val="24"/>
+        </w:rPr>
+      </w:pPr>
+      <w:r>
+        <w:rPr>
+          <w:rFonts w:ascii="Times New Roman" w:hAnsi="Times New Roman" w:cs="Times New Roman"/>
+          <w:b/>
+          <w:bCs/>
+          <w:sz w:val="24"/>
+          <w:szCs w:val="24"/>
         </w:rPr>
         <w:t>Batch Gradient Descent</w:t>
       </w:r>
@@ -2164,20 +2194,46 @@
     <w:p>
       <w:pPr>
         <w:spacing w:line="360" w:lineRule="auto"/>
-        <w:ind w:left="360" w:firstLine="360"/>
-        <w:rPr>
-          <w:rFonts w:ascii="Times New Roman" w:hAnsi="Times New Roman" w:cs="Times New Roman"/>
-          <w:sz w:val="28"/>
-          <w:szCs w:val="28"/>
-        </w:rPr>
-      </w:pPr>
-      <w:r>
-        <w:rPr>
-          <w:rFonts w:ascii="Times New Roman" w:hAnsi="Times New Roman" w:cs="Times New Roman"/>
-          <w:sz w:val="28"/>
-          <w:szCs w:val="28"/>
-        </w:rPr>
-        <w:t>Batch gradient descent calculates the sum of the error for each point in a training set and updates the model only after all training instances have been evaluated. This procedure is known as a training epoch. Though this batching supplies a computation efficiency, it can still take a long time to execute big training datasets because it must still keep all of the data in memory. Batch gradient descent also frequently yields a stable error gradient and convergence, although that convergence point isn't always the best, locating the local minimum rather than the global minimum.</w:t>
+        <w:ind w:left="720" w:firstLine="720"/>
+        <w:jc w:val="both"/>
+        <w:rPr>
+          <w:rFonts w:ascii="Times New Roman" w:hAnsi="Times New Roman" w:cs="Times New Roman"/>
+          <w:sz w:val="24"/>
+          <w:szCs w:val="24"/>
+        </w:rPr>
+      </w:pPr>
+      <w:r>
+        <w:rPr>
+          <w:rFonts w:ascii="Times New Roman" w:hAnsi="Times New Roman" w:cs="Times New Roman"/>
+          <w:sz w:val="24"/>
+          <w:szCs w:val="24"/>
+        </w:rPr>
+        <w:t xml:space="preserve">Batch gradient descent calculates the sum of the error for each point in a training set and updates the model only after all training instances have been evaluated. This </w:t>
+      </w:r>
+      <w:r>
+        <w:rPr>
+          <w:rFonts w:ascii="Times New Roman" w:hAnsi="Times New Roman" w:cs="Times New Roman"/>
+          <w:sz w:val="24"/>
+          <w:szCs w:val="24"/>
+        </w:rPr>
+        <w:lastRenderedPageBreak/>
+        <w:t>procedure is known as a training epoch. Though this batching supplies a computation efficiency, it can still take a long time to execute big training datasets because it must still keep all of the data in memory</w:t>
+      </w:r>
+      <w:r>
+        <w:rPr>
+          <w:rFonts w:ascii="Times New Roman" w:hAnsi="Times New Roman" w:cs="Times New Roman"/>
+          <w:sz w:val="24"/>
+          <w:szCs w:val="24"/>
+        </w:rPr>
+        <w:t xml:space="preserve"> [5]</w:t>
+      </w:r>
+      <w:r>
+        <w:rPr>
+          <w:rFonts w:ascii="Times New Roman" w:hAnsi="Times New Roman" w:cs="Times New Roman"/>
+          <w:sz w:val="24"/>
+          <w:szCs w:val="24"/>
+        </w:rPr>
+        <w:t>. Batch gradient descent also frequently yields a stable error gradient and convergence, although that convergence point isn't always the best, locating the local minimum rather than the global minimum.</w:t>
       </w:r>
     </w:p>
     <w:p>
@@ -2188,21 +2244,22 @@
           <w:numId w:val="3"/>
         </w:numPr>
         <w:spacing w:line="360" w:lineRule="auto"/>
-        <w:rPr>
-          <w:rFonts w:ascii="Times New Roman" w:hAnsi="Times New Roman" w:cs="Times New Roman"/>
-          <w:b/>
-          <w:bCs/>
-          <w:sz w:val="28"/>
-          <w:szCs w:val="28"/>
-        </w:rPr>
-      </w:pPr>
-      <w:r>
-        <w:rPr>
-          <w:rFonts w:ascii="Times New Roman" w:hAnsi="Times New Roman" w:cs="Times New Roman"/>
-          <w:b/>
-          <w:bCs/>
-          <w:sz w:val="28"/>
-          <w:szCs w:val="28"/>
+        <w:jc w:val="both"/>
+        <w:rPr>
+          <w:rFonts w:ascii="Times New Roman" w:hAnsi="Times New Roman" w:cs="Times New Roman"/>
+          <w:b/>
+          <w:bCs/>
+          <w:sz w:val="24"/>
+          <w:szCs w:val="24"/>
+        </w:rPr>
+      </w:pPr>
+      <w:r>
+        <w:rPr>
+          <w:rFonts w:ascii="Times New Roman" w:hAnsi="Times New Roman" w:cs="Times New Roman"/>
+          <w:b/>
+          <w:bCs/>
+          <w:sz w:val="24"/>
+          <w:szCs w:val="24"/>
         </w:rPr>
         <w:t>Stochastic Gradient Descent</w:t>
       </w:r>
@@ -2210,29 +2267,37 @@
     <w:p>
       <w:pPr>
         <w:spacing w:line="360" w:lineRule="auto"/>
-        <w:ind w:left="360"/>
-        <w:rPr>
-          <w:rFonts w:ascii="Times New Roman" w:hAnsi="Times New Roman" w:cs="Times New Roman"/>
-          <w:sz w:val="28"/>
-          <w:szCs w:val="28"/>
-        </w:rPr>
-      </w:pPr>
-      <w:r>
-        <w:rPr>
-          <w:rFonts w:ascii="Times New Roman" w:hAnsi="Times New Roman" w:cs="Times New Roman"/>
-          <w:sz w:val="28"/>
-          <w:szCs w:val="28"/>
-        </w:rPr>
-        <w:t xml:space="preserve">Stochastic gradient descent (SGD) performs a training epoch for each example in the dataset and updates the parameters of each training example at a time. They are easier to remember because you only need to hold one </w:t>
-      </w:r>
-      <w:r>
-        <w:rPr>
-          <w:rFonts w:ascii="Times New Roman" w:hAnsi="Times New Roman" w:cs="Times New Roman"/>
-          <w:sz w:val="28"/>
-          <w:szCs w:val="28"/>
-        </w:rPr>
-        <w:lastRenderedPageBreak/>
-        <w:t>training example. In spite of the fact that these frequent updates provide more detail and speed, they can lead in computational efficiency losses when it be compared to batch gradient descent. Despite of ability of noisy gradients production, these frequent updates can also aid in escape the local minimum and locating the global one.</w:t>
+        <w:ind w:left="720" w:firstLine="720"/>
+        <w:jc w:val="both"/>
+        <w:rPr>
+          <w:rFonts w:ascii="Times New Roman" w:hAnsi="Times New Roman" w:cs="Times New Roman"/>
+          <w:sz w:val="24"/>
+          <w:szCs w:val="24"/>
+        </w:rPr>
+      </w:pPr>
+      <w:r>
+        <w:rPr>
+          <w:rFonts w:ascii="Times New Roman" w:hAnsi="Times New Roman" w:cs="Times New Roman"/>
+          <w:sz w:val="24"/>
+          <w:szCs w:val="24"/>
+        </w:rPr>
+        <w:t>Stochastic gradient descent (SGD) performs a training epoch for each example in the dataset and updates the parameters of each training example at a time. They are easier to remember because you only need to hold one training example</w:t>
+      </w:r>
+      <w:r>
+        <w:rPr>
+          <w:rFonts w:ascii="Times New Roman" w:hAnsi="Times New Roman" w:cs="Times New Roman"/>
+          <w:sz w:val="24"/>
+          <w:szCs w:val="24"/>
+        </w:rPr>
+        <w:t xml:space="preserve"> [5]</w:t>
+      </w:r>
+      <w:r>
+        <w:rPr>
+          <w:rFonts w:ascii="Times New Roman" w:hAnsi="Times New Roman" w:cs="Times New Roman"/>
+          <w:sz w:val="24"/>
+          <w:szCs w:val="24"/>
+        </w:rPr>
+        <w:t>. In spite of the fact that these frequent updates provide more detail and speed, they can lead in computational efficiency losses when it be compared to batch gradient descent. Despite of ability of noisy gradients production, these frequent updates can also aid in escape the local minimum and locating the global one.</w:t>
       </w:r>
     </w:p>
     <w:p>
@@ -2243,175 +2308,89 @@
           <w:numId w:val="3"/>
         </w:numPr>
         <w:spacing w:line="360" w:lineRule="auto"/>
-        <w:rPr>
-          <w:rFonts w:ascii="Times New Roman" w:hAnsi="Times New Roman" w:cs="Times New Roman"/>
-          <w:b/>
-          <w:bCs/>
-          <w:sz w:val="28"/>
-          <w:szCs w:val="28"/>
-        </w:rPr>
-      </w:pPr>
-      <w:r>
-        <w:rPr>
-          <w:rFonts w:ascii="Times New Roman" w:hAnsi="Times New Roman" w:cs="Times New Roman"/>
-          <w:b/>
-          <w:bCs/>
-          <w:sz w:val="28"/>
-          <w:szCs w:val="28"/>
-        </w:rPr>
-        <w:t>Mini-batch</w:t>
-      </w:r>
-      <w:r>
-        <w:rPr>
-          <w:rFonts w:ascii="Times New Roman" w:hAnsi="Times New Roman" w:cs="Times New Roman"/>
-          <w:b/>
-          <w:bCs/>
-          <w:sz w:val="28"/>
-          <w:szCs w:val="28"/>
-        </w:rPr>
-        <w:t xml:space="preserve"> Gradient Descent</w:t>
-      </w:r>
-    </w:p>
-    <w:p>
-      <w:pPr>
-        <w:spacing w:line="360" w:lineRule="auto"/>
-        <w:ind w:left="360"/>
-        <w:rPr>
-          <w:rFonts w:ascii="Times New Roman" w:hAnsi="Times New Roman" w:cs="Times New Roman"/>
-          <w:sz w:val="28"/>
-          <w:szCs w:val="28"/>
-        </w:rPr>
-      </w:pPr>
-      <w:r>
-        <w:rPr>
-          <w:rFonts w:ascii="Times New Roman" w:hAnsi="Times New Roman" w:cs="Times New Roman"/>
-          <w:sz w:val="28"/>
-          <w:szCs w:val="28"/>
-        </w:rPr>
-        <w:t>Mini-batch gradient descent combines batch gradient descent with stochastic gradient descent ideas. It divides the training dataset into small batches and updates each of those batches. This method strikes a balance between batch gradient descent's computing efficiency and stochastic gradient descent's speed.</w:t>
-      </w:r>
-    </w:p>
-    <w:p>
-      <w:pPr>
-        <w:spacing w:line="360" w:lineRule="auto"/>
-        <w:ind w:left="360"/>
-        <w:rPr>
-          <w:rFonts w:ascii="Times New Roman" w:hAnsi="Times New Roman" w:cs="Times New Roman"/>
-          <w:sz w:val="28"/>
-          <w:szCs w:val="28"/>
-        </w:rPr>
-      </w:pPr>
-      <w:r>
-        <w:rPr>
-          <w:rFonts w:ascii="Times New Roman" w:hAnsi="Times New Roman" w:cs="Times New Roman"/>
-          <w:sz w:val="28"/>
-          <w:szCs w:val="28"/>
+        <w:jc w:val="both"/>
+        <w:rPr>
+          <w:rFonts w:ascii="Times New Roman" w:hAnsi="Times New Roman" w:cs="Times New Roman"/>
+          <w:b/>
+          <w:bCs/>
+          <w:sz w:val="24"/>
+          <w:szCs w:val="24"/>
+        </w:rPr>
+      </w:pPr>
+      <w:r>
+        <w:rPr>
+          <w:rFonts w:ascii="Times New Roman" w:hAnsi="Times New Roman" w:cs="Times New Roman"/>
+          <w:b/>
+          <w:bCs/>
+          <w:sz w:val="24"/>
+          <w:szCs w:val="24"/>
+        </w:rPr>
+        <w:t>Mini-batch Gradient Descent</w:t>
+      </w:r>
+    </w:p>
+    <w:p>
+      <w:pPr>
+        <w:spacing w:line="360" w:lineRule="auto"/>
+        <w:ind w:left="720" w:firstLine="720"/>
+        <w:jc w:val="both"/>
+        <w:rPr>
+          <w:rFonts w:ascii="Times New Roman" w:hAnsi="Times New Roman" w:cs="Times New Roman"/>
+          <w:sz w:val="24"/>
+          <w:szCs w:val="24"/>
+        </w:rPr>
+      </w:pPr>
+      <w:r>
+        <w:rPr>
+          <w:rFonts w:ascii="Times New Roman" w:hAnsi="Times New Roman" w:cs="Times New Roman"/>
+          <w:sz w:val="24"/>
+          <w:szCs w:val="24"/>
+        </w:rPr>
+        <w:t>Mini-batch gradient descent combines batch gradient descent with stochastic gradient descent ideas. It divides the training dataset into small batches and updates each of those batches. This method strikes a balance between batch gradient descent's computing efficiency and stochastic gradient descent's speed</w:t>
+      </w:r>
+      <w:r>
+        <w:rPr>
+          <w:rFonts w:ascii="Times New Roman" w:hAnsi="Times New Roman" w:cs="Times New Roman"/>
+          <w:sz w:val="24"/>
+          <w:szCs w:val="24"/>
+        </w:rPr>
+        <w:t xml:space="preserve"> [5]</w:t>
+      </w:r>
+      <w:r>
+        <w:rPr>
+          <w:rFonts w:ascii="Times New Roman" w:hAnsi="Times New Roman" w:cs="Times New Roman"/>
+          <w:sz w:val="24"/>
+          <w:szCs w:val="24"/>
+        </w:rPr>
+        <w:t>.</w:t>
+      </w:r>
+    </w:p>
+    <w:p>
+      <w:pPr>
+        <w:spacing w:line="360" w:lineRule="auto"/>
+        <w:ind w:left="720"/>
+        <w:jc w:val="both"/>
+        <w:rPr>
+          <w:rFonts w:ascii="Times New Roman" w:hAnsi="Times New Roman" w:cs="Times New Roman"/>
+          <w:sz w:val="24"/>
+          <w:szCs w:val="24"/>
+        </w:rPr>
+      </w:pPr>
+      <w:r>
+        <w:rPr>
+          <w:rFonts w:ascii="Times New Roman" w:hAnsi="Times New Roman" w:cs="Times New Roman"/>
+          <w:sz w:val="24"/>
+          <w:szCs w:val="24"/>
         </w:rPr>
         <w:tab/>
-      </w:r>
-      <w:r>
-        <w:rPr>
-          <w:rFonts w:ascii="Times New Roman" w:hAnsi="Times New Roman" w:cs="Times New Roman"/>
-          <w:sz w:val="28"/>
-          <w:szCs w:val="28"/>
-        </w:rPr>
-        <w:t xml:space="preserve">Besides, gradient descent </w:t>
-      </w:r>
-      <w:r>
-        <w:rPr>
-          <w:rFonts w:ascii="Times New Roman" w:hAnsi="Times New Roman" w:cs="Times New Roman"/>
-          <w:sz w:val="28"/>
-          <w:szCs w:val="28"/>
-        </w:rPr>
-        <w:t>has</w:t>
-      </w:r>
-      <w:r>
-        <w:rPr>
-          <w:rFonts w:ascii="Times New Roman" w:hAnsi="Times New Roman" w:cs="Times New Roman"/>
-          <w:sz w:val="28"/>
-          <w:szCs w:val="28"/>
-        </w:rPr>
-        <w:t xml:space="preserve"> its own set of challenges</w:t>
-      </w:r>
-      <w:r>
-        <w:rPr>
-          <w:rFonts w:ascii="Times New Roman" w:hAnsi="Times New Roman" w:cs="Times New Roman"/>
-          <w:sz w:val="28"/>
-          <w:szCs w:val="28"/>
-        </w:rPr>
-        <w:t xml:space="preserve"> such as: </w:t>
-      </w:r>
-      <w:r>
-        <w:rPr>
-          <w:rFonts w:ascii="Times New Roman" w:hAnsi="Times New Roman" w:cs="Times New Roman"/>
-          <w:sz w:val="28"/>
-          <w:szCs w:val="28"/>
-        </w:rPr>
-        <w:t>Local minima and saddle points</w:t>
-      </w:r>
-      <w:r>
-        <w:rPr>
-          <w:rFonts w:ascii="Times New Roman" w:hAnsi="Times New Roman" w:cs="Times New Roman"/>
-          <w:sz w:val="28"/>
-          <w:szCs w:val="28"/>
-        </w:rPr>
-        <w:t xml:space="preserve">, </w:t>
-      </w:r>
-      <w:r>
-        <w:rPr>
-          <w:rFonts w:ascii="Times New Roman" w:hAnsi="Times New Roman" w:cs="Times New Roman"/>
-          <w:sz w:val="28"/>
-          <w:szCs w:val="28"/>
-        </w:rPr>
-        <w:t>v</w:t>
-      </w:r>
-      <w:r>
-        <w:rPr>
-          <w:rFonts w:ascii="Times New Roman" w:hAnsi="Times New Roman" w:cs="Times New Roman"/>
-          <w:sz w:val="28"/>
-          <w:szCs w:val="28"/>
-        </w:rPr>
-        <w:t xml:space="preserve">anishing and </w:t>
-      </w:r>
-      <w:r>
-        <w:rPr>
-          <w:rFonts w:ascii="Times New Roman" w:hAnsi="Times New Roman" w:cs="Times New Roman"/>
-          <w:sz w:val="28"/>
-          <w:szCs w:val="28"/>
-        </w:rPr>
-        <w:t>e</w:t>
-      </w:r>
-      <w:r>
-        <w:rPr>
-          <w:rFonts w:ascii="Times New Roman" w:hAnsi="Times New Roman" w:cs="Times New Roman"/>
-          <w:sz w:val="28"/>
-          <w:szCs w:val="28"/>
-        </w:rPr>
-        <w:t xml:space="preserve">xploding </w:t>
-      </w:r>
-      <w:r>
-        <w:rPr>
-          <w:rFonts w:ascii="Times New Roman" w:hAnsi="Times New Roman" w:cs="Times New Roman"/>
-          <w:sz w:val="28"/>
-          <w:szCs w:val="28"/>
-        </w:rPr>
-        <w:t>g</w:t>
-      </w:r>
-      <w:r>
-        <w:rPr>
-          <w:rFonts w:ascii="Times New Roman" w:hAnsi="Times New Roman" w:cs="Times New Roman"/>
-          <w:sz w:val="28"/>
-          <w:szCs w:val="28"/>
-        </w:rPr>
-        <w:t>radients</w:t>
-      </w:r>
-      <w:r>
-        <w:rPr>
-          <w:rFonts w:ascii="Times New Roman" w:hAnsi="Times New Roman" w:cs="Times New Roman"/>
-          <w:sz w:val="28"/>
-          <w:szCs w:val="28"/>
-        </w:rPr>
-        <w:t>.</w:t>
+        <w:t xml:space="preserve">Besides, gradient descent has its own set of challenges such as: Local minima and saddle points, </w:t>
+      </w:r>
+      <w:r>
+        <w:rPr>
+          <w:rFonts w:ascii="Times New Roman" w:hAnsi="Times New Roman" w:cs="Times New Roman"/>
+          <w:sz w:val="24"/>
+          <w:szCs w:val="24"/>
+        </w:rPr>
+        <w:t>vanishing and exploding gradients.</w:t>
       </w:r>
     </w:p>
     <w:p>
@@ -2422,35 +2401,20 @@
           <w:numId w:val="5"/>
         </w:numPr>
         <w:spacing w:line="360" w:lineRule="auto"/>
-        <w:rPr>
-          <w:rFonts w:ascii="Times New Roman" w:hAnsi="Times New Roman" w:cs="Times New Roman"/>
-          <w:sz w:val="28"/>
-          <w:szCs w:val="28"/>
-        </w:rPr>
-      </w:pPr>
-      <w:r>
-        <w:rPr>
-          <w:rFonts w:ascii="Times New Roman" w:hAnsi="Times New Roman" w:cs="Times New Roman"/>
-          <w:sz w:val="28"/>
-          <w:szCs w:val="28"/>
-        </w:rPr>
-        <w:t>Local minima resemble global minima in shape with the slope of the cost function</w:t>
-      </w:r>
-      <w:r>
-        <w:rPr>
-          <w:rFonts w:ascii="Times New Roman" w:hAnsi="Times New Roman" w:cs="Times New Roman"/>
-          <w:sz w:val="28"/>
-          <w:szCs w:val="28"/>
-        </w:rPr>
-        <w:t xml:space="preserve"> </w:t>
-      </w:r>
-      <w:r>
-        <w:rPr>
-          <w:rFonts w:ascii="Times New Roman" w:hAnsi="Times New Roman" w:cs="Times New Roman"/>
-          <w:sz w:val="28"/>
-          <w:szCs w:val="28"/>
-        </w:rPr>
-        <w:t xml:space="preserve">increasing on each side of the current location. </w:t>
+        <w:jc w:val="both"/>
+        <w:rPr>
+          <w:rFonts w:ascii="Times New Roman" w:hAnsi="Times New Roman" w:cs="Times New Roman"/>
+          <w:sz w:val="24"/>
+          <w:szCs w:val="24"/>
+        </w:rPr>
+      </w:pPr>
+      <w:r>
+        <w:rPr>
+          <w:rFonts w:ascii="Times New Roman" w:hAnsi="Times New Roman" w:cs="Times New Roman"/>
+          <w:sz w:val="24"/>
+          <w:szCs w:val="24"/>
+        </w:rPr>
+        <w:t xml:space="preserve">Local minima resemble global minima in shape with the slope of the cost function increasing on each side of the current location. </w:t>
       </w:r>
     </w:p>
     <w:p>
@@ -2461,27 +2425,20 @@
           <w:numId w:val="5"/>
         </w:numPr>
         <w:spacing w:line="360" w:lineRule="auto"/>
-        <w:rPr>
-          <w:rFonts w:ascii="Times New Roman" w:hAnsi="Times New Roman" w:cs="Times New Roman"/>
-          <w:sz w:val="28"/>
-          <w:szCs w:val="28"/>
-        </w:rPr>
-      </w:pPr>
-      <w:r>
-        <w:rPr>
-          <w:rFonts w:ascii="Times New Roman" w:hAnsi="Times New Roman" w:cs="Times New Roman"/>
-          <w:sz w:val="28"/>
-          <w:szCs w:val="28"/>
-        </w:rPr>
-        <w:t>Saddle points happen when the negative gradient exists just on one side of the point, reaching a local maximum on one side and a local minimum on the other. Its name was inspired by horse's saddle</w:t>
-      </w:r>
-      <w:r>
-        <w:rPr>
-          <w:rFonts w:ascii="Times New Roman" w:hAnsi="Times New Roman" w:cs="Times New Roman"/>
-          <w:sz w:val="28"/>
-          <w:szCs w:val="28"/>
-        </w:rPr>
-        <w:t>;</w:t>
+        <w:jc w:val="both"/>
+        <w:rPr>
+          <w:rFonts w:ascii="Times New Roman" w:hAnsi="Times New Roman" w:cs="Times New Roman"/>
+          <w:sz w:val="24"/>
+          <w:szCs w:val="24"/>
+        </w:rPr>
+      </w:pPr>
+      <w:r>
+        <w:rPr>
+          <w:rFonts w:ascii="Times New Roman" w:hAnsi="Times New Roman" w:cs="Times New Roman"/>
+          <w:sz w:val="24"/>
+          <w:szCs w:val="24"/>
+        </w:rPr>
+        <w:t>Saddle points happen when the negative gradient exists just on one side of the point, reaching a local maximum on one side and a local minimum on the other. Its name was inspired by horse's saddle;</w:t>
       </w:r>
     </w:p>
     <w:p>
@@ -2492,59 +2449,20 @@
           <w:numId w:val="5"/>
         </w:numPr>
         <w:spacing w:line="360" w:lineRule="auto"/>
-        <w:rPr>
-          <w:rFonts w:ascii="Times New Roman" w:hAnsi="Times New Roman" w:cs="Times New Roman"/>
-          <w:sz w:val="28"/>
-          <w:szCs w:val="28"/>
-        </w:rPr>
-      </w:pPr>
-      <w:r>
-        <w:rPr>
-          <w:rFonts w:ascii="Times New Roman" w:hAnsi="Times New Roman" w:cs="Times New Roman"/>
-          <w:sz w:val="28"/>
-          <w:szCs w:val="28"/>
-        </w:rPr>
-        <w:t xml:space="preserve">Vanishing gradients happens when </w:t>
-      </w:r>
-      <w:r>
-        <w:rPr>
-          <w:rFonts w:ascii="Times New Roman" w:hAnsi="Times New Roman" w:cs="Times New Roman"/>
-          <w:sz w:val="28"/>
-          <w:szCs w:val="28"/>
-        </w:rPr>
-        <w:t>the gradient is too small. The gradient continues to shrink as we move backwards during</w:t>
-      </w:r>
-      <w:r>
-        <w:rPr>
-          <w:rFonts w:ascii="Times New Roman" w:hAnsi="Times New Roman" w:cs="Times New Roman"/>
-          <w:sz w:val="28"/>
-          <w:szCs w:val="28"/>
-        </w:rPr>
-        <w:t xml:space="preserve"> </w:t>
-      </w:r>
-      <w:r>
-        <w:rPr>
-          <w:rFonts w:ascii="Times New Roman" w:hAnsi="Times New Roman" w:cs="Times New Roman"/>
-          <w:sz w:val="28"/>
-          <w:szCs w:val="28"/>
-        </w:rPr>
-        <w:t xml:space="preserve">backpropagation, leading earlier levels of the network to learn more slowly than later layers. When this occurs, the weight parameters are updated until they become inconsequential, </w:t>
-      </w:r>
-      <w:r>
-        <w:rPr>
-          <w:rFonts w:ascii="Times New Roman" w:hAnsi="Times New Roman" w:cs="Times New Roman"/>
-          <w:sz w:val="28"/>
-          <w:szCs w:val="28"/>
-        </w:rPr>
-        <w:t>i.e.,</w:t>
-      </w:r>
-      <w:r>
-        <w:rPr>
-          <w:rFonts w:ascii="Times New Roman" w:hAnsi="Times New Roman" w:cs="Times New Roman"/>
-          <w:sz w:val="28"/>
-          <w:szCs w:val="28"/>
-        </w:rPr>
-        <w:t xml:space="preserve"> 0, resulting in an algorithm that is no longer learning.</w:t>
+        <w:jc w:val="both"/>
+        <w:rPr>
+          <w:rFonts w:ascii="Times New Roman" w:hAnsi="Times New Roman" w:cs="Times New Roman"/>
+          <w:sz w:val="24"/>
+          <w:szCs w:val="24"/>
+        </w:rPr>
+      </w:pPr>
+      <w:r>
+        <w:rPr>
+          <w:rFonts w:ascii="Times New Roman" w:hAnsi="Times New Roman" w:cs="Times New Roman"/>
+          <w:sz w:val="24"/>
+          <w:szCs w:val="24"/>
+        </w:rPr>
+        <w:t>Vanishing gradients happens when the gradient is too small. The gradient continues to shrink as we move backwards during backpropagation, leading earlier levels of the network to learn more slowly than later layers. When this occurs, the weight parameters are updated until they become inconsequential, i.e., 0, resulting in an algorithm that is no longer learning.</w:t>
       </w:r>
     </w:p>
     <w:p>
@@ -2555,79 +2473,53 @@
           <w:numId w:val="5"/>
         </w:numPr>
         <w:spacing w:line="360" w:lineRule="auto"/>
-        <w:rPr>
-          <w:rFonts w:ascii="Times New Roman" w:hAnsi="Times New Roman" w:cs="Times New Roman"/>
-          <w:sz w:val="28"/>
-          <w:szCs w:val="28"/>
-        </w:rPr>
-      </w:pPr>
-      <w:r>
-        <w:rPr>
-          <w:rFonts w:ascii="Times New Roman" w:hAnsi="Times New Roman" w:cs="Times New Roman"/>
-          <w:sz w:val="28"/>
-          <w:szCs w:val="28"/>
-        </w:rPr>
-        <w:t>Exploding gradients</w:t>
-      </w:r>
-      <w:r>
-        <w:rPr>
-          <w:rFonts w:ascii="Times New Roman" w:hAnsi="Times New Roman" w:cs="Times New Roman"/>
-          <w:sz w:val="28"/>
-          <w:szCs w:val="28"/>
-        </w:rPr>
-        <w:t xml:space="preserve"> occurs when the gradient becomes too big, resulting in an unstable model. In this instance, the model weights will get excessively huge and will be represented as </w:t>
-      </w:r>
-      <w:r>
-        <w:rPr>
-          <w:rFonts w:ascii="Times New Roman" w:hAnsi="Times New Roman" w:cs="Times New Roman"/>
-          <w:sz w:val="28"/>
-          <w:szCs w:val="28"/>
-        </w:rPr>
-        <w:t>“</w:t>
+        <w:jc w:val="both"/>
+        <w:rPr>
+          <w:rFonts w:ascii="Times New Roman" w:hAnsi="Times New Roman" w:cs="Times New Roman"/>
+          <w:sz w:val="24"/>
+          <w:szCs w:val="24"/>
+        </w:rPr>
+      </w:pPr>
+      <w:r>
+        <w:rPr>
+          <w:rFonts w:ascii="Times New Roman" w:hAnsi="Times New Roman" w:cs="Times New Roman"/>
+          <w:sz w:val="24"/>
+          <w:szCs w:val="24"/>
+        </w:rPr>
+        <w:lastRenderedPageBreak/>
+        <w:t>Exploding gradients occurs when the gradient becomes too big, resulting in an unstable model. In this instance, the model weights will get excessively huge and will be represented as “</w:t>
       </w:r>
       <w:proofErr w:type="spellStart"/>
       <w:r>
         <w:rPr>
           <w:rFonts w:ascii="Times New Roman" w:hAnsi="Times New Roman" w:cs="Times New Roman"/>
-          <w:sz w:val="28"/>
-          <w:szCs w:val="28"/>
-        </w:rPr>
-        <w:t>Na</w:t>
-      </w:r>
-      <w:r>
-        <w:rPr>
-          <w:rFonts w:ascii="Times New Roman" w:hAnsi="Times New Roman" w:cs="Times New Roman"/>
-          <w:sz w:val="28"/>
-          <w:szCs w:val="28"/>
-        </w:rPr>
-        <w:t>N</w:t>
+          <w:sz w:val="24"/>
+          <w:szCs w:val="24"/>
+        </w:rPr>
+        <w:t>NaN</w:t>
       </w:r>
       <w:proofErr w:type="spellEnd"/>
       <w:r>
         <w:rPr>
           <w:rFonts w:ascii="Times New Roman" w:hAnsi="Times New Roman" w:cs="Times New Roman"/>
-          <w:sz w:val="28"/>
-          <w:szCs w:val="28"/>
-        </w:rPr>
-        <w:t>”</w:t>
-      </w:r>
-      <w:r>
-        <w:rPr>
-          <w:rFonts w:ascii="Times New Roman" w:hAnsi="Times New Roman" w:cs="Times New Roman"/>
-          <w:sz w:val="28"/>
-          <w:szCs w:val="28"/>
-        </w:rPr>
-        <w:t xml:space="preserve"> finally. One </w:t>
-      </w:r>
-      <w:r>
-        <w:rPr>
-          <w:rFonts w:ascii="Times New Roman" w:hAnsi="Times New Roman" w:cs="Times New Roman"/>
-          <w:sz w:val="28"/>
-          <w:szCs w:val="28"/>
-        </w:rPr>
-        <w:lastRenderedPageBreak/>
-        <w:t>approach to this problem is to use a dimensionality reduction technique, which can help to reduce model complexity.</w:t>
-      </w:r>
+          <w:sz w:val="24"/>
+          <w:szCs w:val="24"/>
+        </w:rPr>
+        <w:t>” finally. One approach to this problem is to use a dimensionality reduction technique, which can help to reduce model complexity.</w:t>
+      </w:r>
+    </w:p>
+    <w:p>
+      <w:pPr>
+        <w:pStyle w:val="ListParagraph"/>
+        <w:spacing w:line="360" w:lineRule="auto"/>
+        <w:ind w:left="1080"/>
+        <w:jc w:val="both"/>
+        <w:rPr>
+          <w:rFonts w:ascii="Times New Roman" w:hAnsi="Times New Roman" w:cs="Times New Roman"/>
+          <w:sz w:val="24"/>
+          <w:szCs w:val="24"/>
+        </w:rPr>
+      </w:pPr>
     </w:p>
     <w:p>
       <w:pPr>
@@ -2637,10 +2529,1260 @@
           <w:numId w:val="3"/>
         </w:numPr>
         <w:spacing w:line="360" w:lineRule="auto"/>
-        <w:rPr>
-          <w:rFonts w:ascii="Times New Roman" w:hAnsi="Times New Roman" w:cs="Times New Roman"/>
-          <w:b/>
-          <w:bCs/>
+        <w:jc w:val="both"/>
+        <w:rPr>
+          <w:rFonts w:ascii="Times New Roman" w:hAnsi="Times New Roman" w:cs="Times New Roman"/>
+          <w:b/>
+          <w:bCs/>
+          <w:sz w:val="24"/>
+          <w:szCs w:val="24"/>
+        </w:rPr>
+      </w:pPr>
+      <w:r>
+        <w:rPr>
+          <w:rFonts w:ascii="Times New Roman" w:hAnsi="Times New Roman" w:cs="Times New Roman"/>
+          <w:b/>
+          <w:bCs/>
+          <w:sz w:val="24"/>
+          <w:szCs w:val="24"/>
+        </w:rPr>
+        <w:t>Convolutional Neural Network</w:t>
+      </w:r>
+    </w:p>
+    <w:p>
+      <w:pPr>
+        <w:pStyle w:val="ListParagraph"/>
+        <w:spacing w:line="360" w:lineRule="auto"/>
+        <w:ind w:firstLine="720"/>
+        <w:jc w:val="both"/>
+        <w:rPr>
+          <w:rFonts w:ascii="Times New Roman" w:hAnsi="Times New Roman" w:cs="Times New Roman"/>
+          <w:sz w:val="24"/>
+          <w:szCs w:val="24"/>
+        </w:rPr>
+      </w:pPr>
+      <w:r>
+        <w:rPr>
+          <w:rFonts w:ascii="Times New Roman" w:hAnsi="Times New Roman" w:cs="Times New Roman"/>
+          <w:sz w:val="24"/>
+          <w:szCs w:val="24"/>
+        </w:rPr>
+        <w:t xml:space="preserve">Convolutional Neural Networks (CNNs), like ANNs, </w:t>
+      </w:r>
+      <w:r>
+        <w:rPr>
+          <w:rFonts w:ascii="Times New Roman" w:hAnsi="Times New Roman" w:cs="Times New Roman"/>
+          <w:sz w:val="24"/>
+          <w:szCs w:val="24"/>
+        </w:rPr>
+        <w:t>being</w:t>
+      </w:r>
+      <w:r>
+        <w:rPr>
+          <w:rFonts w:ascii="Times New Roman" w:hAnsi="Times New Roman" w:cs="Times New Roman"/>
+          <w:sz w:val="24"/>
+          <w:szCs w:val="24"/>
+        </w:rPr>
+        <w:t xml:space="preserve"> inspired by the structure of the human visual cortex [8]. CNNs, which are a type of neural network typically utilized for computer vision tasks in deep learning, include convolutional layers</w:t>
+      </w:r>
+      <w:r>
+        <w:rPr>
+          <w:rFonts w:ascii="Times New Roman" w:hAnsi="Times New Roman" w:cs="Times New Roman"/>
+          <w:sz w:val="24"/>
+          <w:szCs w:val="24"/>
+        </w:rPr>
+        <w:t>, pooling layers</w:t>
+      </w:r>
+      <w:r>
+        <w:rPr>
+          <w:rFonts w:ascii="Times New Roman" w:hAnsi="Times New Roman" w:cs="Times New Roman"/>
+          <w:sz w:val="24"/>
+          <w:szCs w:val="24"/>
+        </w:rPr>
+        <w:t xml:space="preserve"> and fully connected layers. These networks are identical to traditional neural networks, except that instead of generic matrix multiplication, a convolution kernel is used in one or more of their layers [3]. These </w:t>
+      </w:r>
+      <w:r>
+        <w:rPr>
+          <w:rFonts w:ascii="Times New Roman" w:hAnsi="Times New Roman" w:cs="Times New Roman"/>
+          <w:sz w:val="24"/>
+          <w:szCs w:val="24"/>
+        </w:rPr>
+        <w:t>networks have the</w:t>
+      </w:r>
+      <w:r>
+        <w:rPr>
+          <w:rFonts w:ascii="Times New Roman" w:hAnsi="Times New Roman" w:cs="Times New Roman"/>
+          <w:sz w:val="24"/>
+          <w:szCs w:val="24"/>
+        </w:rPr>
+        <w:t xml:space="preserve"> role of </w:t>
+      </w:r>
+      <w:r>
+        <w:rPr>
+          <w:rFonts w:ascii="Times New Roman" w:hAnsi="Times New Roman" w:cs="Times New Roman"/>
+          <w:sz w:val="24"/>
+          <w:szCs w:val="24"/>
+        </w:rPr>
+        <w:t>reduction</w:t>
+      </w:r>
+      <w:r>
+        <w:rPr>
+          <w:rFonts w:ascii="Times New Roman" w:hAnsi="Times New Roman" w:cs="Times New Roman"/>
+          <w:sz w:val="24"/>
+          <w:szCs w:val="24"/>
+        </w:rPr>
+        <w:t xml:space="preserve"> the images into a form which is easier to process, without losing features which are critical for getting a good prediction</w:t>
+      </w:r>
+      <w:r>
+        <w:rPr>
+          <w:rFonts w:ascii="Times New Roman" w:hAnsi="Times New Roman" w:cs="Times New Roman"/>
+          <w:sz w:val="24"/>
+          <w:szCs w:val="24"/>
+        </w:rPr>
+        <w:t xml:space="preserve">. Moreover, CNNs </w:t>
+      </w:r>
+      <w:r>
+        <w:rPr>
+          <w:rFonts w:ascii="Times New Roman" w:hAnsi="Times New Roman" w:cs="Times New Roman"/>
+          <w:sz w:val="24"/>
+          <w:szCs w:val="24"/>
+        </w:rPr>
+        <w:t>have ability to take image tensors as an input, identify which image characteristics or features</w:t>
+      </w:r>
+      <w:r>
+        <w:rPr>
+          <w:rFonts w:ascii="Times New Roman" w:hAnsi="Times New Roman" w:cs="Times New Roman"/>
+          <w:sz w:val="24"/>
+          <w:szCs w:val="24"/>
+        </w:rPr>
+        <w:t xml:space="preserve"> </w:t>
+      </w:r>
+      <w:r>
+        <w:rPr>
+          <w:rFonts w:ascii="Times New Roman" w:hAnsi="Times New Roman" w:cs="Times New Roman"/>
+          <w:sz w:val="24"/>
+          <w:szCs w:val="24"/>
+        </w:rPr>
+        <w:t>are essential for classification or differentiation, and output these classifications [1, 7].</w:t>
+      </w:r>
+    </w:p>
+    <w:p>
+      <w:pPr>
+        <w:pStyle w:val="ListParagraph"/>
+        <w:spacing w:line="360" w:lineRule="auto"/>
+        <w:ind w:firstLine="720"/>
+        <w:jc w:val="both"/>
+        <w:rPr>
+          <w:rFonts w:ascii="Times New Roman" w:hAnsi="Times New Roman" w:cs="Times New Roman"/>
+          <w:sz w:val="24"/>
+          <w:szCs w:val="24"/>
+        </w:rPr>
+      </w:pPr>
+      <w:r>
+        <w:rPr>
+          <w:rFonts w:ascii="Times New Roman" w:hAnsi="Times New Roman" w:cs="Times New Roman"/>
+          <w:sz w:val="24"/>
+          <w:szCs w:val="24"/>
+        </w:rPr>
+        <w:t>Therefore, the basic structure of a Convolutional Network in order starting from a Convolutional Layer or so-called convolution process (do not count the initial input layer), has the effect of picking out the 2-dimensional characteristics of the image input.</w:t>
+      </w:r>
+      <w:r>
+        <w:rPr>
+          <w:rFonts w:ascii="Times New Roman" w:hAnsi="Times New Roman" w:cs="Times New Roman"/>
+          <w:sz w:val="24"/>
+          <w:szCs w:val="24"/>
+        </w:rPr>
+        <w:t xml:space="preserve"> S</w:t>
+      </w:r>
+      <w:r>
+        <w:rPr>
+          <w:rFonts w:ascii="Times New Roman" w:hAnsi="Times New Roman" w:cs="Times New Roman"/>
+          <w:sz w:val="24"/>
+          <w:szCs w:val="24"/>
+        </w:rPr>
+        <w:t>pecifically, the features of the input original image are passed through the “convolutional layer”, at which there is a mechanism built up by matrix multiplication between the input image known as a matrix and one or more matrices with a certain size (usually smaller than the input matrix) being called “filters”, this matrix multiplication will be shifted by rows and columns with a certain rule that will give generate one or more new matrices based on the number of filter layers, the product from this process is called feature maps which contain the attributes of the original input image.</w:t>
+      </w:r>
+    </w:p>
+    <w:p>
+      <w:pPr>
+        <w:pStyle w:val="ListParagraph"/>
+        <w:spacing w:line="360" w:lineRule="auto"/>
+        <w:ind w:firstLine="720"/>
+        <w:jc w:val="both"/>
+        <w:rPr>
+          <w:rFonts w:ascii="Times New Roman" w:hAnsi="Times New Roman" w:cs="Times New Roman"/>
+          <w:sz w:val="24"/>
+          <w:szCs w:val="24"/>
+        </w:rPr>
+      </w:pPr>
+      <w:r>
+        <w:rPr>
+          <w:rFonts w:ascii="Times New Roman" w:hAnsi="Times New Roman" w:cs="Times New Roman"/>
+          <w:sz w:val="24"/>
+          <w:szCs w:val="24"/>
+        </w:rPr>
+        <w:t xml:space="preserve">Followed by a </w:t>
+      </w:r>
+      <w:r>
+        <w:rPr>
+          <w:rFonts w:ascii="Times New Roman" w:hAnsi="Times New Roman" w:cs="Times New Roman"/>
+          <w:sz w:val="24"/>
+          <w:szCs w:val="24"/>
+        </w:rPr>
+        <w:t>p</w:t>
+      </w:r>
+      <w:r>
+        <w:rPr>
+          <w:rFonts w:ascii="Times New Roman" w:hAnsi="Times New Roman" w:cs="Times New Roman"/>
+          <w:sz w:val="24"/>
+          <w:szCs w:val="24"/>
+        </w:rPr>
+        <w:t xml:space="preserve">ooling layer to help the </w:t>
+      </w:r>
+      <w:r>
+        <w:rPr>
+          <w:rFonts w:ascii="Times New Roman" w:hAnsi="Times New Roman" w:cs="Times New Roman"/>
+          <w:sz w:val="24"/>
+          <w:szCs w:val="24"/>
+        </w:rPr>
+        <w:t>n</w:t>
+      </w:r>
+      <w:r>
+        <w:rPr>
+          <w:rFonts w:ascii="Times New Roman" w:hAnsi="Times New Roman" w:cs="Times New Roman"/>
+          <w:sz w:val="24"/>
+          <w:szCs w:val="24"/>
+        </w:rPr>
+        <w:t>etwork synthesize the features of the image in a deeply specific way (</w:t>
+      </w:r>
+      <w:r>
+        <w:rPr>
+          <w:rFonts w:ascii="Times New Roman" w:hAnsi="Times New Roman" w:cs="Times New Roman"/>
+          <w:sz w:val="24"/>
+          <w:szCs w:val="24"/>
+        </w:rPr>
+        <w:t>m</w:t>
+      </w:r>
+      <w:r>
+        <w:rPr>
+          <w:rFonts w:ascii="Times New Roman" w:hAnsi="Times New Roman" w:cs="Times New Roman"/>
+          <w:sz w:val="24"/>
+          <w:szCs w:val="24"/>
+        </w:rPr>
+        <w:t>ax pooling) or more objectively general (</w:t>
+      </w:r>
+      <w:r>
+        <w:rPr>
+          <w:rFonts w:ascii="Times New Roman" w:hAnsi="Times New Roman" w:cs="Times New Roman"/>
+          <w:sz w:val="24"/>
+          <w:szCs w:val="24"/>
+        </w:rPr>
+        <w:t>a</w:t>
+      </w:r>
+      <w:r>
+        <w:rPr>
+          <w:rFonts w:ascii="Times New Roman" w:hAnsi="Times New Roman" w:cs="Times New Roman"/>
+          <w:sz w:val="24"/>
+          <w:szCs w:val="24"/>
+        </w:rPr>
+        <w:t xml:space="preserve">verage </w:t>
+      </w:r>
+      <w:r>
+        <w:rPr>
+          <w:rFonts w:ascii="Times New Roman" w:hAnsi="Times New Roman" w:cs="Times New Roman"/>
+          <w:sz w:val="24"/>
+          <w:szCs w:val="24"/>
+        </w:rPr>
+        <w:t>p</w:t>
+      </w:r>
+      <w:r>
+        <w:rPr>
+          <w:rFonts w:ascii="Times New Roman" w:hAnsi="Times New Roman" w:cs="Times New Roman"/>
+          <w:sz w:val="24"/>
+          <w:szCs w:val="24"/>
+        </w:rPr>
+        <w:t>ooling or mean pooling) from the output of the previous layer. Next, the size of the image has been significantly reduced</w:t>
+      </w:r>
+      <w:r>
+        <w:rPr>
+          <w:rFonts w:ascii="Times New Roman" w:hAnsi="Times New Roman" w:cs="Times New Roman"/>
+          <w:sz w:val="24"/>
+          <w:szCs w:val="24"/>
+        </w:rPr>
+        <w:t xml:space="preserve"> that is very meaningful for memory in process of training model. Although the dimensions are decreased, the number of channels or feature maps are still kept</w:t>
+      </w:r>
+      <w:r>
+        <w:rPr>
+          <w:rFonts w:ascii="Times New Roman" w:hAnsi="Times New Roman" w:cs="Times New Roman"/>
+          <w:sz w:val="24"/>
+          <w:szCs w:val="24"/>
+        </w:rPr>
+        <w:t xml:space="preserve"> unchanged.</w:t>
+      </w:r>
+      <w:r>
+        <w:rPr>
+          <w:rFonts w:ascii="Times New Roman" w:hAnsi="Times New Roman" w:cs="Times New Roman"/>
+          <w:sz w:val="24"/>
+          <w:szCs w:val="24"/>
+        </w:rPr>
+        <w:t xml:space="preserve"> </w:t>
+      </w:r>
+      <w:r>
+        <w:rPr>
+          <w:rFonts w:ascii="Times New Roman" w:hAnsi="Times New Roman" w:cs="Times New Roman"/>
+          <w:sz w:val="24"/>
+          <w:szCs w:val="24"/>
+        </w:rPr>
+        <w:t>So,</w:t>
+      </w:r>
+      <w:r>
+        <w:rPr>
+          <w:rFonts w:ascii="Times New Roman" w:hAnsi="Times New Roman" w:cs="Times New Roman"/>
+          <w:sz w:val="24"/>
+          <w:szCs w:val="24"/>
+        </w:rPr>
+        <w:t xml:space="preserve"> this process </w:t>
+      </w:r>
+      <w:r>
+        <w:rPr>
+          <w:rFonts w:ascii="Times New Roman" w:hAnsi="Times New Roman" w:cs="Times New Roman"/>
+          <w:sz w:val="24"/>
+          <w:szCs w:val="24"/>
+        </w:rPr>
+        <w:t xml:space="preserve">is as a </w:t>
+      </w:r>
+      <w:r>
+        <w:rPr>
+          <w:rFonts w:ascii="Times New Roman" w:hAnsi="Times New Roman" w:cs="Times New Roman"/>
+          <w:sz w:val="24"/>
+          <w:szCs w:val="24"/>
+        </w:rPr>
+        <w:t xml:space="preserve">compositing to reduce the size of the input image feature in length and width. </w:t>
+      </w:r>
+      <w:r>
+        <w:rPr>
+          <w:rFonts w:ascii="Times New Roman" w:hAnsi="Times New Roman" w:cs="Times New Roman"/>
+          <w:sz w:val="24"/>
+          <w:szCs w:val="24"/>
+        </w:rPr>
+        <w:t>At last, w</w:t>
+      </w:r>
+      <w:r>
+        <w:rPr>
+          <w:rFonts w:ascii="Times New Roman" w:hAnsi="Times New Roman" w:cs="Times New Roman"/>
+          <w:sz w:val="24"/>
+          <w:szCs w:val="24"/>
+        </w:rPr>
+        <w:t xml:space="preserve">hen the input size has been </w:t>
+      </w:r>
+      <w:r>
+        <w:rPr>
+          <w:rFonts w:ascii="Times New Roman" w:hAnsi="Times New Roman" w:cs="Times New Roman"/>
+          <w:sz w:val="24"/>
+          <w:szCs w:val="24"/>
+        </w:rPr>
+        <w:lastRenderedPageBreak/>
+        <w:t xml:space="preserve">reduced to a reasonable value, the 2-dimensional image will be converted to a one-dimensional (one-dimensional vector) or known as "flatten", at which this process is implemented as </w:t>
+      </w:r>
+      <w:r>
+        <w:rPr>
+          <w:rFonts w:ascii="Times New Roman" w:hAnsi="Times New Roman" w:cs="Times New Roman"/>
+          <w:sz w:val="24"/>
+          <w:szCs w:val="24"/>
+        </w:rPr>
+        <w:t xml:space="preserve">a </w:t>
+      </w:r>
+      <w:r>
+        <w:rPr>
+          <w:rFonts w:ascii="Times New Roman" w:hAnsi="Times New Roman" w:cs="Times New Roman"/>
+          <w:sz w:val="24"/>
+          <w:szCs w:val="24"/>
+        </w:rPr>
+        <w:t>Fully Connected Layer, the number of units in this layer will correspond to the number of classes that</w:t>
+      </w:r>
+      <w:r>
+        <w:rPr>
+          <w:rFonts w:ascii="Times New Roman" w:hAnsi="Times New Roman" w:cs="Times New Roman"/>
+          <w:sz w:val="24"/>
+          <w:szCs w:val="24"/>
+        </w:rPr>
+        <w:t xml:space="preserve"> </w:t>
+      </w:r>
+      <w:r>
+        <w:rPr>
+          <w:rFonts w:ascii="Times New Roman" w:hAnsi="Times New Roman" w:cs="Times New Roman"/>
+          <w:sz w:val="24"/>
+          <w:szCs w:val="24"/>
+        </w:rPr>
+        <w:t>define</w:t>
+      </w:r>
+      <w:r>
+        <w:rPr>
+          <w:rFonts w:ascii="Times New Roman" w:hAnsi="Times New Roman" w:cs="Times New Roman"/>
+          <w:sz w:val="24"/>
+          <w:szCs w:val="24"/>
+        </w:rPr>
+        <w:t>d</w:t>
+      </w:r>
+      <w:r>
+        <w:rPr>
+          <w:rFonts w:ascii="Times New Roman" w:hAnsi="Times New Roman" w:cs="Times New Roman"/>
+          <w:sz w:val="24"/>
+          <w:szCs w:val="24"/>
+        </w:rPr>
+        <w:t xml:space="preserve"> for the network to distinguish as known as the final output of the network with a specific activation function </w:t>
+      </w:r>
+      <w:r>
+        <w:rPr>
+          <w:rFonts w:ascii="Times New Roman" w:hAnsi="Times New Roman" w:cs="Times New Roman"/>
+          <w:sz w:val="24"/>
+          <w:szCs w:val="24"/>
+        </w:rPr>
+        <w:t>for specific</w:t>
+      </w:r>
+      <w:r>
+        <w:rPr>
+          <w:rFonts w:ascii="Times New Roman" w:hAnsi="Times New Roman" w:cs="Times New Roman"/>
+          <w:sz w:val="24"/>
+          <w:szCs w:val="24"/>
+        </w:rPr>
+        <w:t xml:space="preserve"> final result.</w:t>
+      </w:r>
+    </w:p>
+    <w:p>
+      <w:pPr>
+        <w:pStyle w:val="ListParagraph"/>
+        <w:spacing w:line="360" w:lineRule="auto"/>
+        <w:ind w:firstLine="720"/>
+        <w:jc w:val="both"/>
+        <w:rPr>
+          <w:rFonts w:ascii="Times New Roman" w:hAnsi="Times New Roman" w:cs="Times New Roman"/>
+          <w:sz w:val="24"/>
+          <w:szCs w:val="24"/>
+        </w:rPr>
+      </w:pPr>
+      <w:r>
+        <w:rPr>
+          <w:rFonts w:ascii="Times New Roman" w:hAnsi="Times New Roman" w:cs="Times New Roman"/>
+          <w:sz w:val="24"/>
+          <w:szCs w:val="24"/>
+        </w:rPr>
+        <w:t>In general, using CNNs because of their capacity to learn translation-invariant patterns as well as spatial hierarchies utilizing appropriate filters. Learning translation invariant patterns means that once a pattern is learned in one area of a given image, the network will be able to recognize it anywhere else in the image. This improves image processing efficiency by requiring fewer training samples to learn generalizable representations [1].</w:t>
+      </w:r>
+    </w:p>
+    <w:p>
+      <w:pPr>
+        <w:pStyle w:val="ListParagraph"/>
+        <w:spacing w:line="360" w:lineRule="auto"/>
+        <w:ind w:firstLine="720"/>
+        <w:jc w:val="both"/>
+        <w:rPr>
+          <w:rFonts w:ascii="Times New Roman" w:hAnsi="Times New Roman" w:cs="Times New Roman"/>
+          <w:sz w:val="24"/>
+          <w:szCs w:val="24"/>
+        </w:rPr>
+      </w:pPr>
+      <w:r>
+        <w:rPr>
+          <w:rFonts w:ascii="Times New Roman" w:hAnsi="Times New Roman" w:cs="Times New Roman"/>
+          <w:sz w:val="24"/>
+          <w:szCs w:val="24"/>
+        </w:rPr>
+        <w:t>Spatial hierarchies show how earlier layers in the network can learn tiny local patterns and grow into bigger patterns composed of these tiny patterns in the next layers, which also improves the network's ability to learn complicated and abstract concepts of visualization. In addition, this also allows these networks to deliver class predictions with far higher accuracy than vectorizing a complex image with pixel dependencies throughout. Therefore, CNNs have to be used for any image classification task so as to track these crucial properties and correlations between features [1]</w:t>
+      </w:r>
+      <w:r>
+        <w:rPr>
+          <w:rFonts w:ascii="Times New Roman" w:hAnsi="Times New Roman" w:cs="Times New Roman"/>
+          <w:sz w:val="24"/>
+          <w:szCs w:val="24"/>
+        </w:rPr>
+        <w:t>.</w:t>
+      </w:r>
+    </w:p>
+    <w:p>
+      <w:pPr>
+        <w:pStyle w:val="ListParagraph"/>
+        <w:numPr>
+          <w:ilvl w:val="1"/>
+          <w:numId w:val="3"/>
+        </w:numPr>
+        <w:spacing w:line="360" w:lineRule="auto"/>
+        <w:jc w:val="both"/>
+        <w:rPr>
+          <w:rFonts w:ascii="Times New Roman" w:hAnsi="Times New Roman" w:cs="Times New Roman"/>
+          <w:b/>
+          <w:bCs/>
+          <w:sz w:val="24"/>
+          <w:szCs w:val="24"/>
+        </w:rPr>
+      </w:pPr>
+      <w:r>
+        <w:rPr>
+          <w:rFonts w:ascii="Times New Roman" w:hAnsi="Times New Roman" w:cs="Times New Roman"/>
+          <w:b/>
+          <w:bCs/>
+          <w:sz w:val="24"/>
+          <w:szCs w:val="24"/>
+        </w:rPr>
+        <w:t>Convolution</w:t>
+      </w:r>
+      <w:r>
+        <w:rPr>
+          <w:rFonts w:ascii="Times New Roman" w:hAnsi="Times New Roman" w:cs="Times New Roman"/>
+          <w:b/>
+          <w:bCs/>
+          <w:sz w:val="24"/>
+          <w:szCs w:val="24"/>
+        </w:rPr>
+        <w:t xml:space="preserve"> Layer</w:t>
+      </w:r>
+    </w:p>
+    <w:p>
+      <w:pPr>
+        <w:pStyle w:val="ListParagraph"/>
+        <w:spacing w:line="360" w:lineRule="auto"/>
+        <w:ind w:firstLine="720"/>
+        <w:jc w:val="both"/>
+        <w:rPr>
+          <w:rFonts w:ascii="Times New Roman" w:hAnsi="Times New Roman" w:cs="Times New Roman"/>
+          <w:sz w:val="24"/>
+          <w:szCs w:val="24"/>
+        </w:rPr>
+      </w:pPr>
+      <w:r>
+        <w:rPr>
+          <w:rFonts w:ascii="Times New Roman" w:hAnsi="Times New Roman" w:cs="Times New Roman"/>
+          <w:sz w:val="24"/>
+          <w:szCs w:val="24"/>
+        </w:rPr>
+        <w:t>Convolution is an operation that produces a new function by combining two functions of a real-valued argument. Let s(t) is the output estimate function based on time t, x(a) is the age-based input position function, and w(a) is the weighting function that prioritizes recent measurements. This is the general formula for convolution utilizing this defined function:</w:t>
+      </w:r>
+    </w:p>
+    <w:p>
+      <w:pPr>
+        <w:spacing w:line="360" w:lineRule="auto"/>
+        <w:jc w:val="center"/>
+        <w:rPr>
+          <w:rFonts w:ascii="Times New Roman" w:hAnsi="Times New Roman" w:cs="Times New Roman"/>
+          <w:sz w:val="24"/>
+          <w:szCs w:val="24"/>
+        </w:rPr>
+      </w:pPr>
+      <w:r>
+        <w:rPr>
+          <w:rFonts w:ascii="Times New Roman" w:hAnsi="Times New Roman" w:cs="Times New Roman"/>
+          <w:noProof/>
+          <w:sz w:val="24"/>
+          <w:szCs w:val="24"/>
+        </w:rPr>
+        <w:drawing>
+          <wp:inline distT="0" distB="0" distL="0" distR="0" wp14:anchorId="14B0FFDB" wp14:editId="0EB71FAB">
+            <wp:extent cx="2973564" cy="795647"/>
+            <wp:effectExtent l="0" t="0" r="0" b="5080"/>
+            <wp:docPr id="5" name="Picture 5"/>
+            <wp:cNvGraphicFramePr>
+              <a:graphicFrameLocks xmlns:a="http://schemas.openxmlformats.org/drawingml/2006/main" noChangeAspect="1"/>
+            </wp:cNvGraphicFramePr>
+            <a:graphic xmlns:a="http://schemas.openxmlformats.org/drawingml/2006/main">
+              <a:graphicData uri="http://schemas.openxmlformats.org/drawingml/2006/picture">
+                <pic:pic xmlns:pic="http://schemas.openxmlformats.org/drawingml/2006/picture">
+                  <pic:nvPicPr>
+                    <pic:cNvPr id="5" name="Picture 5"/>
+                    <pic:cNvPicPr/>
+                  </pic:nvPicPr>
+                  <pic:blipFill rotWithShape="1">
+                    <a:blip r:embed="rId12">
+                      <a:extLst>
+                        <a:ext uri="{28A0092B-C50C-407E-A947-70E740481C1C}">
+                          <a14:useLocalDpi xmlns:a14="http://schemas.microsoft.com/office/drawing/2010/main" val="0"/>
+                        </a:ext>
+                      </a:extLst>
+                    </a:blip>
+                    <a:srcRect l="5074" t="12930" r="1653" b="6743"/>
+                    <a:stretch/>
+                  </pic:blipFill>
+                  <pic:spPr bwMode="auto">
+                    <a:xfrm>
+                      <a:off x="0" y="0"/>
+                      <a:ext cx="3023923" cy="809122"/>
+                    </a:xfrm>
+                    <a:prstGeom prst="rect">
+                      <a:avLst/>
+                    </a:prstGeom>
+                    <a:ln>
+                      <a:noFill/>
+                    </a:ln>
+                    <a:extLst>
+                      <a:ext uri="{53640926-AAD7-44D8-BBD7-CCE9431645EC}">
+                        <a14:shadowObscured xmlns:a14="http://schemas.microsoft.com/office/drawing/2010/main"/>
+                      </a:ext>
+                    </a:extLst>
+                  </pic:spPr>
+                </pic:pic>
+              </a:graphicData>
+            </a:graphic>
+          </wp:inline>
+        </w:drawing>
+      </w:r>
+    </w:p>
+    <w:p>
+      <w:pPr>
+        <w:pStyle w:val="ListParagraph"/>
+        <w:spacing w:line="360" w:lineRule="auto"/>
+        <w:ind w:firstLine="360"/>
+        <w:jc w:val="center"/>
+        <w:rPr>
+          <w:rFonts w:ascii="Times New Roman" w:hAnsi="Times New Roman" w:cs="Times New Roman"/>
+          <w:sz w:val="24"/>
+          <w:szCs w:val="24"/>
+        </w:rPr>
+      </w:pPr>
+    </w:p>
+    <w:p>
+      <w:pPr>
+        <w:pStyle w:val="ListParagraph"/>
+        <w:spacing w:line="360" w:lineRule="auto"/>
+        <w:ind w:firstLine="720"/>
+        <w:jc w:val="both"/>
+        <w:rPr>
+          <w:rFonts w:ascii="Times New Roman" w:hAnsi="Times New Roman" w:cs="Times New Roman"/>
+          <w:sz w:val="24"/>
+          <w:szCs w:val="24"/>
+        </w:rPr>
+      </w:pPr>
+      <w:r>
+        <w:rPr>
+          <w:rFonts w:ascii="Times New Roman" w:hAnsi="Times New Roman" w:cs="Times New Roman"/>
+          <w:sz w:val="24"/>
+          <w:szCs w:val="24"/>
+        </w:rPr>
+        <w:t xml:space="preserve">In detail, the input is the function x(a), the kernel is the weighting function w(a), and the output s(t) is the feature map in the CNN. the CNNs use convolutions that are performed over two-dimensional tensors that are made up of the input images' height, </w:t>
+      </w:r>
+      <w:r>
+        <w:rPr>
+          <w:rFonts w:ascii="Times New Roman" w:hAnsi="Times New Roman" w:cs="Times New Roman"/>
+          <w:sz w:val="24"/>
+          <w:szCs w:val="24"/>
+        </w:rPr>
+        <w:lastRenderedPageBreak/>
+        <w:t>width, and channels</w:t>
+      </w:r>
+      <w:r>
+        <w:rPr>
+          <w:rFonts w:ascii="Times New Roman" w:hAnsi="Times New Roman" w:cs="Times New Roman"/>
+          <w:sz w:val="24"/>
+          <w:szCs w:val="24"/>
+        </w:rPr>
+        <w:t xml:space="preserve"> of colour</w:t>
+      </w:r>
+      <w:r>
+        <w:rPr>
+          <w:rFonts w:ascii="Times New Roman" w:hAnsi="Times New Roman" w:cs="Times New Roman"/>
+          <w:sz w:val="24"/>
+          <w:szCs w:val="24"/>
+        </w:rPr>
+        <w:t xml:space="preserve">. These techniques </w:t>
+      </w:r>
+      <w:r>
+        <w:rPr>
+          <w:rFonts w:ascii="Times New Roman" w:hAnsi="Times New Roman" w:cs="Times New Roman"/>
+          <w:sz w:val="24"/>
+          <w:szCs w:val="24"/>
+        </w:rPr>
+        <w:t>take out</w:t>
+      </w:r>
+      <w:r>
+        <w:rPr>
+          <w:rFonts w:ascii="Times New Roman" w:hAnsi="Times New Roman" w:cs="Times New Roman"/>
+          <w:sz w:val="24"/>
+          <w:szCs w:val="24"/>
+        </w:rPr>
+        <w:t xml:space="preserve"> patches and alter the input to build a feature map with varied depth. One of the two critical criteria for defining these convolutions is the size of these extracted patches. The depth of the output feature map is the second parameter to consider. This is the number of filters built by the layer that can encode diverse features of the input data.</w:t>
+      </w:r>
+    </w:p>
+    <w:p>
+      <w:pPr>
+        <w:pStyle w:val="ListParagraph"/>
+        <w:spacing w:line="360" w:lineRule="auto"/>
+        <w:ind w:firstLine="720"/>
+        <w:jc w:val="both"/>
+        <w:rPr>
+          <w:rFonts w:ascii="Times New Roman" w:hAnsi="Times New Roman" w:cs="Times New Roman"/>
+          <w:sz w:val="24"/>
+          <w:szCs w:val="24"/>
+        </w:rPr>
+      </w:pPr>
+      <w:r>
+        <w:rPr>
+          <w:rFonts w:ascii="Times New Roman" w:hAnsi="Times New Roman" w:cs="Times New Roman"/>
+          <w:sz w:val="24"/>
+          <w:szCs w:val="24"/>
+        </w:rPr>
+        <w:t>2D Convolutions are computed by moving a square window of defined height and width across all pixels of the input feature map</w:t>
+      </w:r>
+      <w:r>
+        <w:rPr>
+          <w:rFonts w:ascii="Times New Roman" w:hAnsi="Times New Roman" w:cs="Times New Roman"/>
+          <w:sz w:val="24"/>
+          <w:szCs w:val="24"/>
+        </w:rPr>
+        <w:t>, which connect to each local region or receptive field of the image corresponding to the size of the applied filters</w:t>
+      </w:r>
+      <w:r>
+        <w:rPr>
+          <w:rFonts w:ascii="Times New Roman" w:hAnsi="Times New Roman" w:cs="Times New Roman"/>
+          <w:sz w:val="24"/>
+          <w:szCs w:val="24"/>
+        </w:rPr>
+        <w:t>. For images, the input feature map has three dimensions: height, width and colour bands, which commonly correspond to red, green, and blue. When these feature maps perform 2D convolution, two dimensional patches of surrounding features are created. These patches are then turned into a one-dimensional vector reflecting the output depth via a convolution kernel. After that, the vectors are reassembled spatially into a two-dimensional output map that corresponds to all points in the input map. The convolution process is depicted in the figure below.</w:t>
+      </w:r>
+    </w:p>
+    <w:p>
+      <w:pPr>
+        <w:pStyle w:val="ListParagraph"/>
+        <w:spacing w:line="360" w:lineRule="auto"/>
+        <w:ind w:left="1080" w:firstLine="360"/>
+        <w:jc w:val="both"/>
+        <w:rPr>
+          <w:rFonts w:ascii="Times New Roman" w:hAnsi="Times New Roman" w:cs="Times New Roman"/>
+          <w:sz w:val="24"/>
+          <w:szCs w:val="24"/>
+        </w:rPr>
+      </w:pPr>
+      <w:r>
+        <w:rPr>
+          <w:rFonts w:ascii="Times New Roman" w:hAnsi="Times New Roman" w:cs="Times New Roman"/>
+          <w:noProof/>
+          <w:sz w:val="24"/>
+          <w:szCs w:val="24"/>
+        </w:rPr>
+        <w:drawing>
+          <wp:inline distT="0" distB="0" distL="0" distR="0" wp14:anchorId="1762FA9C" wp14:editId="4B34F32F">
+            <wp:extent cx="4506686" cy="4501693"/>
+            <wp:effectExtent l="0" t="0" r="8255" b="0"/>
+            <wp:docPr id="6" name="Picture 6"/>
+            <wp:cNvGraphicFramePr>
+              <a:graphicFrameLocks xmlns:a="http://schemas.openxmlformats.org/drawingml/2006/main" noChangeAspect="1"/>
+            </wp:cNvGraphicFramePr>
+            <a:graphic xmlns:a="http://schemas.openxmlformats.org/drawingml/2006/main">
+              <a:graphicData uri="http://schemas.openxmlformats.org/drawingml/2006/picture">
+                <pic:pic xmlns:pic="http://schemas.openxmlformats.org/drawingml/2006/picture">
+                  <pic:nvPicPr>
+                    <pic:cNvPr id="6" name="Picture 6"/>
+                    <pic:cNvPicPr/>
+                  </pic:nvPicPr>
+                  <pic:blipFill>
+                    <a:blip r:embed="rId13">
+                      <a:extLst>
+                        <a:ext uri="{28A0092B-C50C-407E-A947-70E740481C1C}">
+                          <a14:useLocalDpi xmlns:a14="http://schemas.microsoft.com/office/drawing/2010/main" val="0"/>
+                        </a:ext>
+                      </a:extLst>
+                    </a:blip>
+                    <a:stretch>
+                      <a:fillRect/>
+                    </a:stretch>
+                  </pic:blipFill>
+                  <pic:spPr>
+                    <a:xfrm>
+                      <a:off x="0" y="0"/>
+                      <a:ext cx="4520188" cy="4515181"/>
+                    </a:xfrm>
+                    <a:prstGeom prst="rect">
+                      <a:avLst/>
+                    </a:prstGeom>
+                  </pic:spPr>
+                </pic:pic>
+              </a:graphicData>
+            </a:graphic>
+          </wp:inline>
+        </w:drawing>
+      </w:r>
+    </w:p>
+    <w:p>
+      <w:pPr>
+        <w:pStyle w:val="ListParagraph"/>
+        <w:spacing w:line="360" w:lineRule="auto"/>
+        <w:ind w:left="1080" w:firstLine="360"/>
+        <w:jc w:val="both"/>
+        <w:rPr>
+          <w:rFonts w:ascii="Times New Roman" w:hAnsi="Times New Roman" w:cs="Times New Roman"/>
+          <w:sz w:val="24"/>
+          <w:szCs w:val="24"/>
+        </w:rPr>
+      </w:pPr>
+    </w:p>
+    <w:p>
+      <w:pPr>
+        <w:pStyle w:val="ListParagraph"/>
+        <w:spacing w:line="360" w:lineRule="auto"/>
+        <w:ind w:firstLine="720"/>
+        <w:jc w:val="both"/>
+        <w:rPr>
+          <w:rFonts w:ascii="Times New Roman" w:hAnsi="Times New Roman" w:cs="Times New Roman"/>
+          <w:sz w:val="24"/>
+          <w:szCs w:val="24"/>
+        </w:rPr>
+      </w:pPr>
+      <w:r>
+        <w:rPr>
+          <w:rFonts w:ascii="Times New Roman" w:hAnsi="Times New Roman" w:cs="Times New Roman"/>
+          <w:sz w:val="24"/>
+          <w:szCs w:val="24"/>
+        </w:rPr>
+        <w:lastRenderedPageBreak/>
+        <w:t>In other words, a feature map is the output of a convolutional layer, which is typically a three-dimensional tensor with dimensions width, height, and depth. To process inputs or feature maps, the convolutional layer employs a filter, similar to the filtering procedure in picture pre-processing. The primary distinction is that in standard image pre-processing, the filter weights (values) are hand-crafted, whereas in CNNs, during training, data helps they learn.</w:t>
+      </w:r>
+      <w:r>
+        <w:rPr>
+          <w:rFonts w:ascii="Times New Roman" w:hAnsi="Times New Roman" w:cs="Times New Roman"/>
+          <w:sz w:val="24"/>
+          <w:szCs w:val="24"/>
+        </w:rPr>
+        <w:t xml:space="preserve"> Alternatively, the receptive field in the input feature map corresponds to the output of a convolutional layer, and the size of the receptive field is governed by the kernel size and dilation. It is not essential to flatten images while using CNNs. However, flattening is required to feed the features maps, being the outputs of convolutional layers, to the fully connected layers. Fully connected layers are the same as the ANNs mentioned above, however ANN is a catch-all term for all artificial neural networks, including CNNs. Fully connected layers understand the linear and non-linear correlations between extracting features and classifying each sample into many abstract classes. This figure shows a simple CNN architecture.</w:t>
+      </w:r>
+    </w:p>
+    <w:p>
+      <w:pPr>
+        <w:pStyle w:val="ListParagraph"/>
+        <w:spacing w:line="360" w:lineRule="auto"/>
+        <w:ind w:left="1080" w:firstLine="360"/>
+        <w:jc w:val="center"/>
+        <w:rPr>
+          <w:rFonts w:ascii="Times New Roman" w:hAnsi="Times New Roman" w:cs="Times New Roman"/>
+          <w:sz w:val="24"/>
+          <w:szCs w:val="24"/>
+        </w:rPr>
+      </w:pPr>
+      <w:r>
+        <w:rPr>
+          <w:rFonts w:ascii="Times New Roman" w:hAnsi="Times New Roman" w:cs="Times New Roman"/>
+          <w:noProof/>
+          <w:sz w:val="24"/>
+          <w:szCs w:val="24"/>
+        </w:rPr>
+        <w:drawing>
+          <wp:inline distT="0" distB="0" distL="0" distR="0" wp14:anchorId="41102FD7" wp14:editId="6A10F11A">
+            <wp:extent cx="4621167" cy="1993665"/>
+            <wp:effectExtent l="0" t="0" r="8255" b="6985"/>
+            <wp:docPr id="7" name="Picture 7"/>
+            <wp:cNvGraphicFramePr>
+              <a:graphicFrameLocks xmlns:a="http://schemas.openxmlformats.org/drawingml/2006/main" noChangeAspect="1"/>
+            </wp:cNvGraphicFramePr>
+            <a:graphic xmlns:a="http://schemas.openxmlformats.org/drawingml/2006/main">
+              <a:graphicData uri="http://schemas.openxmlformats.org/drawingml/2006/picture">
+                <pic:pic xmlns:pic="http://schemas.openxmlformats.org/drawingml/2006/picture">
+                  <pic:nvPicPr>
+                    <pic:cNvPr id="7" name="Picture 7"/>
+                    <pic:cNvPicPr/>
+                  </pic:nvPicPr>
+                  <pic:blipFill>
+                    <a:blip r:embed="rId14" cstate="print">
+                      <a:extLst>
+                        <a:ext uri="{28A0092B-C50C-407E-A947-70E740481C1C}">
+                          <a14:useLocalDpi xmlns:a14="http://schemas.microsoft.com/office/drawing/2010/main" val="0"/>
+                        </a:ext>
+                      </a:extLst>
+                    </a:blip>
+                    <a:stretch>
+                      <a:fillRect/>
+                    </a:stretch>
+                  </pic:blipFill>
+                  <pic:spPr>
+                    <a:xfrm>
+                      <a:off x="0" y="0"/>
+                      <a:ext cx="4634252" cy="1999310"/>
+                    </a:xfrm>
+                    <a:prstGeom prst="rect">
+                      <a:avLst/>
+                    </a:prstGeom>
+                  </pic:spPr>
+                </pic:pic>
+              </a:graphicData>
+            </a:graphic>
+          </wp:inline>
+        </w:drawing>
+      </w:r>
+    </w:p>
+    <w:p>
+      <w:pPr>
+        <w:pStyle w:val="ListParagraph"/>
+        <w:spacing w:line="360" w:lineRule="auto"/>
+        <w:ind w:left="1080" w:firstLine="360"/>
+        <w:jc w:val="center"/>
+        <w:rPr>
+          <w:rFonts w:ascii="Times New Roman" w:hAnsi="Times New Roman" w:cs="Times New Roman"/>
+          <w:sz w:val="24"/>
+          <w:szCs w:val="24"/>
+        </w:rPr>
+      </w:pPr>
+    </w:p>
+    <w:p>
+      <w:pPr>
+        <w:pStyle w:val="ListParagraph"/>
+        <w:spacing w:line="360" w:lineRule="auto"/>
+        <w:ind w:firstLine="720"/>
+        <w:jc w:val="both"/>
+        <w:rPr>
+          <w:rFonts w:ascii="Times New Roman" w:hAnsi="Times New Roman" w:cs="Times New Roman"/>
+          <w:sz w:val="24"/>
+          <w:szCs w:val="24"/>
+        </w:rPr>
+      </w:pPr>
+      <w:r>
+        <w:rPr>
+          <w:rFonts w:ascii="Times New Roman" w:hAnsi="Times New Roman" w:cs="Times New Roman"/>
+          <w:sz w:val="24"/>
+          <w:szCs w:val="24"/>
+        </w:rPr>
+        <w:t>The size of the output volume is controlled by hyperparameters which are depth, stride, and zero-padding.</w:t>
+      </w:r>
+    </w:p>
+    <w:p>
+      <w:pPr>
+        <w:pStyle w:val="ListParagraph"/>
+        <w:spacing w:line="360" w:lineRule="auto"/>
+        <w:ind w:firstLine="720"/>
+        <w:jc w:val="both"/>
+        <w:rPr>
+          <w:rFonts w:ascii="Times New Roman" w:hAnsi="Times New Roman" w:cs="Times New Roman"/>
+          <w:sz w:val="24"/>
+          <w:szCs w:val="24"/>
+        </w:rPr>
+      </w:pPr>
+      <w:r>
+        <w:rPr>
+          <w:rFonts w:ascii="Times New Roman" w:hAnsi="Times New Roman" w:cs="Times New Roman"/>
+          <w:sz w:val="24"/>
+          <w:szCs w:val="24"/>
+        </w:rPr>
+        <w:t xml:space="preserve">The first component of the output volume decision is depth, which is the number of filters desiring to utilize, each learning to search for something different in the input. For example, if the first Convolutional Layer receives the raw image as an input, distinct neurons along the depth dimension may fire in the presence of different oriented edges or </w:t>
+      </w:r>
+      <w:r>
+        <w:rPr>
+          <w:rFonts w:ascii="Times New Roman" w:hAnsi="Times New Roman" w:cs="Times New Roman"/>
+          <w:sz w:val="24"/>
+          <w:szCs w:val="24"/>
+        </w:rPr>
+        <w:t>colour</w:t>
+      </w:r>
+      <w:r>
+        <w:rPr>
+          <w:rFonts w:ascii="Times New Roman" w:hAnsi="Times New Roman" w:cs="Times New Roman"/>
+          <w:sz w:val="24"/>
+          <w:szCs w:val="24"/>
+        </w:rPr>
+        <w:t xml:space="preserve"> blobs. A column of depth is a group of neurons being all staring at the same region of the input</w:t>
+      </w:r>
+      <w:r>
+        <w:rPr>
+          <w:rFonts w:ascii="Times New Roman" w:hAnsi="Times New Roman" w:cs="Times New Roman"/>
+          <w:sz w:val="24"/>
+          <w:szCs w:val="24"/>
+        </w:rPr>
+        <w:t xml:space="preserve"> [9].</w:t>
+      </w:r>
+    </w:p>
+    <w:p>
+      <w:pPr>
+        <w:pStyle w:val="ListParagraph"/>
+        <w:spacing w:line="360" w:lineRule="auto"/>
+        <w:ind w:firstLine="720"/>
+        <w:jc w:val="both"/>
+        <w:rPr>
+          <w:rFonts w:ascii="Times New Roman" w:hAnsi="Times New Roman" w:cs="Times New Roman"/>
+          <w:sz w:val="24"/>
+          <w:szCs w:val="24"/>
+        </w:rPr>
+      </w:pPr>
+      <w:r>
+        <w:rPr>
+          <w:rFonts w:ascii="Times New Roman" w:hAnsi="Times New Roman" w:cs="Times New Roman"/>
+          <w:sz w:val="24"/>
+          <w:szCs w:val="24"/>
+        </w:rPr>
+        <w:t>Stride aids in picture and video data compression tuning.</w:t>
+      </w:r>
+      <w:r>
+        <w:rPr>
+          <w:rFonts w:ascii="Times New Roman" w:hAnsi="Times New Roman" w:cs="Times New Roman"/>
+          <w:sz w:val="24"/>
+          <w:szCs w:val="24"/>
+        </w:rPr>
+        <w:t xml:space="preserve"> </w:t>
+      </w:r>
+      <w:r>
+        <w:rPr>
+          <w:rFonts w:ascii="Times New Roman" w:hAnsi="Times New Roman" w:cs="Times New Roman"/>
+          <w:sz w:val="24"/>
+          <w:szCs w:val="24"/>
+        </w:rPr>
+        <w:t>The stride of the convolution is a characteristic which can contribute to a different output size in CNNs</w:t>
+      </w:r>
+      <w:r>
+        <w:rPr>
+          <w:rFonts w:ascii="Times New Roman" w:hAnsi="Times New Roman" w:cs="Times New Roman"/>
+          <w:sz w:val="24"/>
+          <w:szCs w:val="24"/>
+        </w:rPr>
+        <w:t>, which</w:t>
+      </w:r>
+      <w:r>
+        <w:rPr>
+          <w:rFonts w:ascii="Times New Roman" w:hAnsi="Times New Roman" w:cs="Times New Roman"/>
+          <w:sz w:val="24"/>
+          <w:szCs w:val="24"/>
+        </w:rPr>
+        <w:t xml:space="preserve"> is a convolution operation parameter that defines the distance between patches </w:t>
+      </w:r>
+      <w:r>
+        <w:rPr>
+          <w:rFonts w:ascii="Times New Roman" w:hAnsi="Times New Roman" w:cs="Times New Roman"/>
+          <w:sz w:val="24"/>
+          <w:szCs w:val="24"/>
+        </w:rPr>
+        <w:lastRenderedPageBreak/>
+        <w:t>derived from the input feature map. With a stride of 2, the output feature map's width and height are down-sampled by a factor of two with no padding.</w:t>
+      </w:r>
+      <w:r>
+        <w:rPr>
+          <w:rFonts w:ascii="Times New Roman" w:hAnsi="Times New Roman" w:cs="Times New Roman"/>
+          <w:sz w:val="24"/>
+          <w:szCs w:val="24"/>
+        </w:rPr>
+        <w:t xml:space="preserve"> For example, if the stride of a neural network is set to 1, </w:t>
+      </w:r>
+      <w:r>
+        <w:rPr>
+          <w:rFonts w:ascii="Times New Roman" w:hAnsi="Times New Roman" w:cs="Times New Roman"/>
+          <w:sz w:val="24"/>
+          <w:szCs w:val="24"/>
+        </w:rPr>
+        <w:t xml:space="preserve">step by step, </w:t>
+      </w:r>
+      <w:r>
+        <w:rPr>
+          <w:rFonts w:ascii="Times New Roman" w:hAnsi="Times New Roman" w:cs="Times New Roman"/>
+          <w:sz w:val="24"/>
+          <w:szCs w:val="24"/>
+        </w:rPr>
+        <w:t>the filter</w:t>
+      </w:r>
+      <w:r>
+        <w:rPr>
+          <w:rFonts w:ascii="Times New Roman" w:hAnsi="Times New Roman" w:cs="Times New Roman"/>
+          <w:sz w:val="24"/>
+          <w:szCs w:val="24"/>
+        </w:rPr>
+        <w:t xml:space="preserve"> </w:t>
+      </w:r>
+      <w:r>
+        <w:rPr>
+          <w:rFonts w:ascii="Times New Roman" w:hAnsi="Times New Roman" w:cs="Times New Roman"/>
+          <w:sz w:val="24"/>
+          <w:szCs w:val="24"/>
+        </w:rPr>
+        <w:t>will</w:t>
+      </w:r>
+      <w:r>
+        <w:rPr>
+          <w:rFonts w:ascii="Times New Roman" w:hAnsi="Times New Roman" w:cs="Times New Roman"/>
+          <w:sz w:val="24"/>
+          <w:szCs w:val="24"/>
+        </w:rPr>
+        <w:t xml:space="preserve"> make a reflection onto the matrix of input, which</w:t>
+      </w:r>
+      <w:r>
+        <w:rPr>
+          <w:rFonts w:ascii="Times New Roman" w:hAnsi="Times New Roman" w:cs="Times New Roman"/>
+          <w:sz w:val="24"/>
+          <w:szCs w:val="24"/>
+        </w:rPr>
+        <w:t xml:space="preserve"> move one pixel</w:t>
+      </w:r>
+      <w:r>
+        <w:rPr>
+          <w:rFonts w:ascii="Times New Roman" w:hAnsi="Times New Roman" w:cs="Times New Roman"/>
+          <w:sz w:val="24"/>
+          <w:szCs w:val="24"/>
+        </w:rPr>
+        <w:t xml:space="preserve"> </w:t>
+      </w:r>
+      <w:r>
+        <w:rPr>
+          <w:rFonts w:ascii="Times New Roman" w:hAnsi="Times New Roman" w:cs="Times New Roman"/>
+          <w:sz w:val="24"/>
+          <w:szCs w:val="24"/>
+        </w:rPr>
+        <w:t>or</w:t>
+      </w:r>
+      <w:r>
+        <w:rPr>
+          <w:rFonts w:ascii="Times New Roman" w:hAnsi="Times New Roman" w:cs="Times New Roman"/>
+          <w:sz w:val="24"/>
+          <w:szCs w:val="24"/>
+        </w:rPr>
+        <w:t xml:space="preserve"> one </w:t>
+      </w:r>
+      <w:r>
+        <w:rPr>
+          <w:rFonts w:ascii="Times New Roman" w:hAnsi="Times New Roman" w:cs="Times New Roman"/>
+          <w:sz w:val="24"/>
+          <w:szCs w:val="24"/>
+        </w:rPr>
+        <w:t>unit</w:t>
+      </w:r>
+      <w:r>
+        <w:rPr>
+          <w:rFonts w:ascii="Times New Roman" w:hAnsi="Times New Roman" w:cs="Times New Roman"/>
+          <w:sz w:val="24"/>
+          <w:szCs w:val="24"/>
+        </w:rPr>
+        <w:t xml:space="preserve"> </w:t>
+      </w:r>
+      <w:r>
+        <w:rPr>
+          <w:rFonts w:ascii="Times New Roman" w:hAnsi="Times New Roman" w:cs="Times New Roman"/>
+          <w:sz w:val="24"/>
+          <w:szCs w:val="24"/>
+        </w:rPr>
+        <w:t xml:space="preserve">at a time from left to right in the row </w:t>
+      </w:r>
+      <w:r>
+        <w:rPr>
+          <w:rFonts w:ascii="Times New Roman" w:hAnsi="Times New Roman" w:cs="Times New Roman"/>
+          <w:sz w:val="24"/>
+          <w:szCs w:val="24"/>
+        </w:rPr>
+        <w:t xml:space="preserve">till the end of horizontal point </w:t>
+      </w:r>
+      <w:r>
+        <w:rPr>
+          <w:rFonts w:ascii="Times New Roman" w:hAnsi="Times New Roman" w:cs="Times New Roman"/>
+          <w:sz w:val="24"/>
+          <w:szCs w:val="24"/>
+        </w:rPr>
+        <w:t>and top to bottom in the column</w:t>
+      </w:r>
+      <w:r>
+        <w:rPr>
+          <w:rFonts w:ascii="Times New Roman" w:hAnsi="Times New Roman" w:cs="Times New Roman"/>
+          <w:sz w:val="24"/>
+          <w:szCs w:val="24"/>
+        </w:rPr>
+        <w:t xml:space="preserve"> at the end of the matrix</w:t>
+      </w:r>
+      <w:r>
+        <w:rPr>
+          <w:rFonts w:ascii="Times New Roman" w:hAnsi="Times New Roman" w:cs="Times New Roman"/>
+          <w:sz w:val="24"/>
+          <w:szCs w:val="24"/>
+        </w:rPr>
+        <w:t xml:space="preserve">. Because the size of the filter influences the encoded output volume, stride is frequently a </w:t>
+      </w:r>
+      <w:r>
+        <w:rPr>
+          <w:rFonts w:ascii="Times New Roman" w:hAnsi="Times New Roman" w:cs="Times New Roman"/>
+          <w:sz w:val="24"/>
+          <w:szCs w:val="24"/>
+        </w:rPr>
+        <w:t>positive</w:t>
+      </w:r>
+      <w:r>
+        <w:rPr>
+          <w:rFonts w:ascii="Times New Roman" w:hAnsi="Times New Roman" w:cs="Times New Roman"/>
+          <w:sz w:val="24"/>
+          <w:szCs w:val="24"/>
+        </w:rPr>
+        <w:t xml:space="preserve"> integer rather than a fraction or decimal.</w:t>
+      </w:r>
+    </w:p>
+    <w:p>
+      <w:pPr>
+        <w:pStyle w:val="ListParagraph"/>
+        <w:spacing w:line="360" w:lineRule="auto"/>
+        <w:ind w:firstLine="720"/>
+        <w:jc w:val="both"/>
+        <w:rPr>
+          <w:rFonts w:ascii="Times New Roman" w:hAnsi="Times New Roman" w:cs="Times New Roman"/>
+          <w:sz w:val="24"/>
+          <w:szCs w:val="24"/>
+        </w:rPr>
+      </w:pPr>
+      <w:r>
+        <w:rPr>
+          <w:rFonts w:ascii="Times New Roman" w:hAnsi="Times New Roman" w:cs="Times New Roman"/>
+          <w:sz w:val="24"/>
+          <w:szCs w:val="24"/>
+        </w:rPr>
+        <w:t>It is sometimes useful to pad the input volume with zeros around the border. This zero-size padding's is a hyperparameter. The great thing about zero padding is that it allows to tweak the spatial size of the output volumes, which most typically using it to precisely preserve the spatial size of the input volume so as to be same of the input and output width and height</w:t>
+      </w:r>
+      <w:r>
+        <w:rPr>
+          <w:rFonts w:ascii="Times New Roman" w:hAnsi="Times New Roman" w:cs="Times New Roman"/>
+          <w:sz w:val="24"/>
+          <w:szCs w:val="24"/>
+        </w:rPr>
+        <w:t xml:space="preserve"> [9]</w:t>
+      </w:r>
+      <w:r>
+        <w:rPr>
+          <w:rFonts w:ascii="Times New Roman" w:hAnsi="Times New Roman" w:cs="Times New Roman"/>
+          <w:sz w:val="24"/>
+          <w:szCs w:val="24"/>
+        </w:rPr>
+        <w:t>.</w:t>
+      </w:r>
+    </w:p>
+    <w:p>
+      <w:pPr>
+        <w:pStyle w:val="ListParagraph"/>
+        <w:spacing w:line="360" w:lineRule="auto"/>
+        <w:ind w:firstLine="720"/>
+        <w:jc w:val="both"/>
+        <w:rPr>
+          <w:rFonts w:ascii="Times New Roman" w:hAnsi="Times New Roman" w:cs="Times New Roman"/>
+          <w:sz w:val="24"/>
+          <w:szCs w:val="24"/>
+        </w:rPr>
+      </w:pPr>
+      <w:r>
+        <w:rPr>
+          <w:rFonts w:ascii="Times New Roman" w:hAnsi="Times New Roman" w:cs="Times New Roman"/>
+          <w:sz w:val="24"/>
+          <w:szCs w:val="24"/>
+        </w:rPr>
+        <w:t xml:space="preserve">Combination of these components will give out the formula </w:t>
+      </w:r>
+      <w:r>
+        <w:rPr>
+          <w:rFonts w:ascii="Times New Roman" w:hAnsi="Times New Roman" w:cs="Times New Roman"/>
+          <w:sz w:val="24"/>
+          <w:szCs w:val="24"/>
+        </w:rPr>
+        <w:t>for calculating</w:t>
+      </w:r>
+      <w:r>
+        <w:rPr>
+          <w:rFonts w:ascii="Times New Roman" w:hAnsi="Times New Roman" w:cs="Times New Roman"/>
+          <w:sz w:val="24"/>
+          <w:szCs w:val="24"/>
+        </w:rPr>
+        <w:t xml:space="preserve"> the size of Convolution layer:</w:t>
+      </w:r>
+    </w:p>
+    <w:p>
+      <w:pPr>
+        <w:pStyle w:val="ListParagraph"/>
+        <w:spacing w:line="360" w:lineRule="auto"/>
+        <w:ind w:left="0"/>
+        <w:jc w:val="center"/>
+        <w:rPr>
+          <w:rFonts w:ascii="Times New Roman" w:hAnsi="Times New Roman" w:cs="Times New Roman"/>
+          <w:b/>
+          <w:bCs/>
+          <w:i/>
+          <w:iCs/>
           <w:sz w:val="28"/>
           <w:szCs w:val="28"/>
         </w:rPr>
@@ -2650,20 +3792,1215 @@
           <w:rFonts w:ascii="Times New Roman" w:hAnsi="Times New Roman" w:cs="Times New Roman"/>
           <w:b/>
           <w:bCs/>
+          <w:i/>
+          <w:iCs/>
           <w:sz w:val="28"/>
           <w:szCs w:val="28"/>
         </w:rPr>
-        <w:t>Convolutional Neural Network</w:t>
-      </w:r>
-    </w:p>
-    <w:p>
-      <w:pPr>
-        <w:pStyle w:val="ListParagraph"/>
-        <w:spacing w:line="360" w:lineRule="auto"/>
-        <w:rPr>
-          <w:rFonts w:ascii="Times New Roman" w:hAnsi="Times New Roman" w:cs="Times New Roman"/>
+        <w:t>[</w:t>
+      </w:r>
+      <w:r>
+        <w:rPr>
+          <w:rFonts w:ascii="Times New Roman" w:hAnsi="Times New Roman" w:cs="Times New Roman"/>
+          <w:b/>
+          <w:bCs/>
+          <w:i/>
+          <w:iCs/>
           <w:sz w:val="28"/>
           <w:szCs w:val="28"/>
+        </w:rPr>
+        <w:t>(</w:t>
+      </w:r>
+      <w:r>
+        <w:rPr>
+          <w:rFonts w:ascii="Times New Roman" w:hAnsi="Times New Roman" w:cs="Times New Roman"/>
+          <w:b/>
+          <w:bCs/>
+          <w:i/>
+          <w:iCs/>
+          <w:sz w:val="28"/>
+          <w:szCs w:val="28"/>
+        </w:rPr>
+        <w:t xml:space="preserve">N – </w:t>
+      </w:r>
+      <w:r>
+        <w:rPr>
+          <w:rFonts w:ascii="Times New Roman" w:hAnsi="Times New Roman" w:cs="Times New Roman"/>
+          <w:b/>
+          <w:bCs/>
+          <w:i/>
+          <w:iCs/>
+          <w:sz w:val="28"/>
+          <w:szCs w:val="28"/>
+        </w:rPr>
+        <w:t>F</w:t>
+      </w:r>
+      <w:r>
+        <w:rPr>
+          <w:rFonts w:ascii="Times New Roman" w:hAnsi="Times New Roman" w:cs="Times New Roman"/>
+          <w:b/>
+          <w:bCs/>
+          <w:i/>
+          <w:iCs/>
+          <w:sz w:val="28"/>
+          <w:szCs w:val="28"/>
+        </w:rPr>
+        <w:t xml:space="preserve"> </w:t>
+      </w:r>
+      <w:r>
+        <w:rPr>
+          <w:rFonts w:ascii="Times New Roman" w:hAnsi="Times New Roman" w:cs="Times New Roman"/>
+          <w:b/>
+          <w:bCs/>
+          <w:i/>
+          <w:iCs/>
+          <w:sz w:val="28"/>
+          <w:szCs w:val="28"/>
+        </w:rPr>
+        <w:t>+</w:t>
+      </w:r>
+      <w:r>
+        <w:rPr>
+          <w:rFonts w:ascii="Times New Roman" w:hAnsi="Times New Roman" w:cs="Times New Roman"/>
+          <w:b/>
+          <w:bCs/>
+          <w:i/>
+          <w:iCs/>
+          <w:sz w:val="28"/>
+          <w:szCs w:val="28"/>
+        </w:rPr>
+        <w:t xml:space="preserve"> </w:t>
+      </w:r>
+      <w:r>
+        <w:rPr>
+          <w:rFonts w:ascii="Times New Roman" w:hAnsi="Times New Roman" w:cs="Times New Roman"/>
+          <w:b/>
+          <w:bCs/>
+          <w:i/>
+          <w:iCs/>
+          <w:sz w:val="28"/>
+          <w:szCs w:val="28"/>
+        </w:rPr>
+        <w:t>2P)</w:t>
+      </w:r>
+      <w:r>
+        <w:rPr>
+          <w:rFonts w:ascii="Times New Roman" w:hAnsi="Times New Roman" w:cs="Times New Roman"/>
+          <w:b/>
+          <w:bCs/>
+          <w:i/>
+          <w:iCs/>
+          <w:sz w:val="28"/>
+          <w:szCs w:val="28"/>
+        </w:rPr>
+        <w:t xml:space="preserve"> </w:t>
+      </w:r>
+      <w:r>
+        <w:rPr>
+          <w:rFonts w:ascii="Times New Roman" w:hAnsi="Times New Roman" w:cs="Times New Roman"/>
+          <w:b/>
+          <w:bCs/>
+          <w:i/>
+          <w:iCs/>
+          <w:sz w:val="28"/>
+          <w:szCs w:val="28"/>
+        </w:rPr>
+        <w:t>/</w:t>
+      </w:r>
+      <w:r>
+        <w:rPr>
+          <w:rFonts w:ascii="Times New Roman" w:hAnsi="Times New Roman" w:cs="Times New Roman"/>
+          <w:b/>
+          <w:bCs/>
+          <w:i/>
+          <w:iCs/>
+          <w:sz w:val="28"/>
+          <w:szCs w:val="28"/>
+        </w:rPr>
+        <w:t xml:space="preserve"> </w:t>
+      </w:r>
+      <w:r>
+        <w:rPr>
+          <w:rFonts w:ascii="Times New Roman" w:hAnsi="Times New Roman" w:cs="Times New Roman"/>
+          <w:b/>
+          <w:bCs/>
+          <w:i/>
+          <w:iCs/>
+          <w:sz w:val="28"/>
+          <w:szCs w:val="28"/>
+        </w:rPr>
+        <w:t>S</w:t>
+      </w:r>
+      <w:r>
+        <w:rPr>
+          <w:rFonts w:ascii="Times New Roman" w:hAnsi="Times New Roman" w:cs="Times New Roman"/>
+          <w:b/>
+          <w:bCs/>
+          <w:i/>
+          <w:iCs/>
+          <w:sz w:val="28"/>
+          <w:szCs w:val="28"/>
+        </w:rPr>
+        <w:t xml:space="preserve"> </w:t>
+      </w:r>
+      <w:r>
+        <w:rPr>
+          <w:rFonts w:ascii="Times New Roman" w:hAnsi="Times New Roman" w:cs="Times New Roman"/>
+          <w:b/>
+          <w:bCs/>
+          <w:i/>
+          <w:iCs/>
+          <w:sz w:val="28"/>
+          <w:szCs w:val="28"/>
+        </w:rPr>
+        <w:t>+</w:t>
+      </w:r>
+      <w:r>
+        <w:rPr>
+          <w:rFonts w:ascii="Times New Roman" w:hAnsi="Times New Roman" w:cs="Times New Roman"/>
+          <w:b/>
+          <w:bCs/>
+          <w:i/>
+          <w:iCs/>
+          <w:sz w:val="28"/>
+          <w:szCs w:val="28"/>
+        </w:rPr>
+        <w:t xml:space="preserve"> </w:t>
+      </w:r>
+      <w:r>
+        <w:rPr>
+          <w:rFonts w:ascii="Times New Roman" w:hAnsi="Times New Roman" w:cs="Times New Roman"/>
+          <w:b/>
+          <w:bCs/>
+          <w:i/>
+          <w:iCs/>
+          <w:sz w:val="28"/>
+          <w:szCs w:val="28"/>
+        </w:rPr>
+        <w:t>1</w:t>
+      </w:r>
+      <w:r>
+        <w:rPr>
+          <w:rFonts w:ascii="Times New Roman" w:hAnsi="Times New Roman" w:cs="Times New Roman"/>
+          <w:b/>
+          <w:bCs/>
+          <w:i/>
+          <w:iCs/>
+          <w:sz w:val="28"/>
+          <w:szCs w:val="28"/>
+        </w:rPr>
+        <w:t xml:space="preserve">] </w:t>
+      </w:r>
+      <w:r>
+        <w:rPr>
+          <w:rFonts w:ascii="Times New Roman" w:hAnsi="Times New Roman" w:cs="Times New Roman"/>
+          <w:b/>
+          <w:bCs/>
+          <w:i/>
+          <w:iCs/>
+          <w:sz w:val="28"/>
+          <w:szCs w:val="28"/>
+        </w:rPr>
+        <w:t xml:space="preserve"> </w:t>
+      </w:r>
+      <w:r>
+        <w:rPr>
+          <w:rFonts w:ascii="Times New Roman" w:hAnsi="Times New Roman" w:cs="Times New Roman"/>
+          <w:b/>
+          <w:bCs/>
+          <w:i/>
+          <w:iCs/>
+          <w:sz w:val="28"/>
+          <w:szCs w:val="28"/>
+        </w:rPr>
+        <w:t xml:space="preserve">x </w:t>
+      </w:r>
+      <w:r>
+        <w:rPr>
+          <w:rFonts w:ascii="Times New Roman" w:hAnsi="Times New Roman" w:cs="Times New Roman"/>
+          <w:b/>
+          <w:bCs/>
+          <w:i/>
+          <w:iCs/>
+          <w:sz w:val="28"/>
+          <w:szCs w:val="28"/>
+        </w:rPr>
+        <w:t xml:space="preserve"> </w:t>
+      </w:r>
+      <w:r>
+        <w:rPr>
+          <w:rFonts w:ascii="Times New Roman" w:hAnsi="Times New Roman" w:cs="Times New Roman"/>
+          <w:b/>
+          <w:bCs/>
+          <w:i/>
+          <w:iCs/>
+          <w:sz w:val="28"/>
+          <w:szCs w:val="28"/>
+        </w:rPr>
+        <w:t>[</w:t>
+      </w:r>
+      <w:r>
+        <w:rPr>
+          <w:rFonts w:ascii="Times New Roman" w:hAnsi="Times New Roman" w:cs="Times New Roman"/>
+          <w:b/>
+          <w:bCs/>
+          <w:i/>
+          <w:iCs/>
+          <w:sz w:val="28"/>
+          <w:szCs w:val="28"/>
+        </w:rPr>
+        <w:t>(N – F + 2P) / S + 1</w:t>
+      </w:r>
+      <w:r>
+        <w:rPr>
+          <w:rFonts w:ascii="Times New Roman" w:hAnsi="Times New Roman" w:cs="Times New Roman"/>
+          <w:b/>
+          <w:bCs/>
+          <w:i/>
+          <w:iCs/>
+          <w:sz w:val="28"/>
+          <w:szCs w:val="28"/>
+        </w:rPr>
+        <w:t xml:space="preserve">] </w:t>
+      </w:r>
+      <w:r>
+        <w:rPr>
+          <w:rFonts w:ascii="Times New Roman" w:hAnsi="Times New Roman" w:cs="Times New Roman"/>
+          <w:b/>
+          <w:bCs/>
+          <w:i/>
+          <w:iCs/>
+          <w:sz w:val="28"/>
+          <w:szCs w:val="28"/>
+        </w:rPr>
+        <w:t xml:space="preserve"> </w:t>
+      </w:r>
+      <w:r>
+        <w:rPr>
+          <w:rFonts w:ascii="Times New Roman" w:hAnsi="Times New Roman" w:cs="Times New Roman"/>
+          <w:b/>
+          <w:bCs/>
+          <w:i/>
+          <w:iCs/>
+          <w:sz w:val="28"/>
+          <w:szCs w:val="28"/>
+        </w:rPr>
+        <w:t>x</w:t>
+      </w:r>
+      <w:r>
+        <w:rPr>
+          <w:rFonts w:ascii="Times New Roman" w:hAnsi="Times New Roman" w:cs="Times New Roman"/>
+          <w:b/>
+          <w:bCs/>
+          <w:i/>
+          <w:iCs/>
+          <w:sz w:val="28"/>
+          <w:szCs w:val="28"/>
+        </w:rPr>
+        <w:t xml:space="preserve"> </w:t>
+      </w:r>
+      <w:r>
+        <w:rPr>
+          <w:rFonts w:ascii="Times New Roman" w:hAnsi="Times New Roman" w:cs="Times New Roman"/>
+          <w:b/>
+          <w:bCs/>
+          <w:i/>
+          <w:iCs/>
+          <w:sz w:val="28"/>
+          <w:szCs w:val="28"/>
+        </w:rPr>
+        <w:t xml:space="preserve"> C’</w:t>
+      </w:r>
+    </w:p>
+    <w:p>
+      <w:pPr>
+        <w:pStyle w:val="ListParagraph"/>
+        <w:spacing w:line="360" w:lineRule="auto"/>
+        <w:ind w:firstLine="720"/>
+        <w:jc w:val="both"/>
+        <w:rPr>
+          <w:rFonts w:ascii="Times New Roman" w:hAnsi="Times New Roman" w:cs="Times New Roman"/>
+          <w:sz w:val="24"/>
+          <w:szCs w:val="24"/>
+        </w:rPr>
+      </w:pPr>
+      <w:r>
+        <w:rPr>
+          <w:rFonts w:ascii="Times New Roman" w:hAnsi="Times New Roman" w:cs="Times New Roman"/>
+          <w:sz w:val="24"/>
+          <w:szCs w:val="24"/>
+        </w:rPr>
+        <w:t xml:space="preserve">The spatial dimension of the output volume may be calculated as a function of the input volume size </w:t>
+      </w:r>
+      <w:r>
+        <w:rPr>
+          <w:rFonts w:ascii="Times New Roman" w:hAnsi="Times New Roman" w:cs="Times New Roman"/>
+          <w:b/>
+          <w:bCs/>
+          <w:i/>
+          <w:iCs/>
+          <w:sz w:val="24"/>
+          <w:szCs w:val="24"/>
+        </w:rPr>
+        <w:t>(</w:t>
+      </w:r>
+      <w:r>
+        <w:rPr>
+          <w:rFonts w:ascii="Times New Roman" w:hAnsi="Times New Roman" w:cs="Times New Roman"/>
+          <w:b/>
+          <w:bCs/>
+          <w:i/>
+          <w:iCs/>
+          <w:sz w:val="24"/>
+          <w:szCs w:val="24"/>
+        </w:rPr>
+        <w:t>N</w:t>
+      </w:r>
+      <w:r>
+        <w:rPr>
+          <w:rFonts w:ascii="Times New Roman" w:hAnsi="Times New Roman" w:cs="Times New Roman"/>
+          <w:b/>
+          <w:bCs/>
+          <w:i/>
+          <w:iCs/>
+          <w:sz w:val="24"/>
+          <w:szCs w:val="24"/>
+        </w:rPr>
+        <w:t>)</w:t>
+      </w:r>
+      <w:r>
+        <w:rPr>
+          <w:rFonts w:ascii="Times New Roman" w:hAnsi="Times New Roman" w:cs="Times New Roman"/>
+          <w:b/>
+          <w:bCs/>
+          <w:i/>
+          <w:iCs/>
+          <w:sz w:val="24"/>
+          <w:szCs w:val="24"/>
+        </w:rPr>
+        <w:t xml:space="preserve"> </w:t>
+      </w:r>
+      <w:r>
+        <w:rPr>
+          <w:rFonts w:ascii="Times New Roman" w:hAnsi="Times New Roman" w:cs="Times New Roman"/>
+          <w:sz w:val="24"/>
+          <w:szCs w:val="24"/>
+        </w:rPr>
+        <w:t xml:space="preserve">which represent for </w:t>
+      </w:r>
+      <w:r>
+        <w:rPr>
+          <w:rFonts w:ascii="Times New Roman" w:hAnsi="Times New Roman" w:cs="Times New Roman"/>
+          <w:sz w:val="24"/>
+          <w:szCs w:val="24"/>
+        </w:rPr>
+        <w:t xml:space="preserve">the dimension by </w:t>
+      </w:r>
+      <w:r>
+        <w:rPr>
+          <w:rFonts w:ascii="Times New Roman" w:hAnsi="Times New Roman" w:cs="Times New Roman"/>
+          <w:sz w:val="24"/>
+          <w:szCs w:val="24"/>
+        </w:rPr>
+        <w:t>width and height of input image</w:t>
+      </w:r>
+      <w:r>
+        <w:rPr>
+          <w:rFonts w:ascii="Times New Roman" w:hAnsi="Times New Roman" w:cs="Times New Roman"/>
+          <w:sz w:val="24"/>
+          <w:szCs w:val="24"/>
+        </w:rPr>
+        <w:t>, the receptive field size of the Conv Layer neurons</w:t>
+      </w:r>
+      <w:r>
+        <w:rPr>
+          <w:rFonts w:ascii="Times New Roman" w:hAnsi="Times New Roman" w:cs="Times New Roman"/>
+          <w:b/>
+          <w:bCs/>
+          <w:i/>
+          <w:iCs/>
+          <w:sz w:val="24"/>
+          <w:szCs w:val="24"/>
+        </w:rPr>
+        <w:t xml:space="preserve"> (F)</w:t>
+      </w:r>
+      <w:r>
+        <w:rPr>
+          <w:rFonts w:ascii="Times New Roman" w:hAnsi="Times New Roman" w:cs="Times New Roman"/>
+          <w:b/>
+          <w:bCs/>
+          <w:i/>
+          <w:iCs/>
+          <w:sz w:val="24"/>
+          <w:szCs w:val="24"/>
+        </w:rPr>
+        <w:t xml:space="preserve"> </w:t>
+      </w:r>
+      <w:r>
+        <w:rPr>
+          <w:rFonts w:ascii="Times New Roman" w:hAnsi="Times New Roman" w:cs="Times New Roman"/>
+          <w:sz w:val="24"/>
+          <w:szCs w:val="24"/>
+        </w:rPr>
+        <w:t xml:space="preserve">as the </w:t>
+      </w:r>
+      <w:r>
+        <w:rPr>
+          <w:rFonts w:ascii="Times New Roman" w:hAnsi="Times New Roman" w:cs="Times New Roman"/>
+          <w:sz w:val="24"/>
+          <w:szCs w:val="24"/>
+        </w:rPr>
+        <w:t>dimension</w:t>
+      </w:r>
+      <w:r>
+        <w:rPr>
+          <w:rFonts w:ascii="Times New Roman" w:hAnsi="Times New Roman" w:cs="Times New Roman"/>
+          <w:sz w:val="24"/>
+          <w:szCs w:val="24"/>
+        </w:rPr>
+        <w:t xml:space="preserve"> of filter by width and height</w:t>
+      </w:r>
+      <w:r>
+        <w:rPr>
+          <w:rFonts w:ascii="Times New Roman" w:hAnsi="Times New Roman" w:cs="Times New Roman"/>
+          <w:sz w:val="24"/>
+          <w:szCs w:val="24"/>
+        </w:rPr>
+        <w:t>, the amount of zero padding placed the border</w:t>
+      </w:r>
+      <w:r>
+        <w:rPr>
+          <w:rFonts w:ascii="Times New Roman" w:hAnsi="Times New Roman" w:cs="Times New Roman"/>
+          <w:sz w:val="24"/>
+          <w:szCs w:val="24"/>
+        </w:rPr>
+        <w:t xml:space="preserve"> for input image</w:t>
+      </w:r>
+      <w:r>
+        <w:rPr>
+          <w:rFonts w:ascii="Times New Roman" w:hAnsi="Times New Roman" w:cs="Times New Roman"/>
+          <w:sz w:val="24"/>
+          <w:szCs w:val="24"/>
+        </w:rPr>
+        <w:t xml:space="preserve"> </w:t>
+      </w:r>
+      <w:r>
+        <w:rPr>
+          <w:rFonts w:ascii="Times New Roman" w:hAnsi="Times New Roman" w:cs="Times New Roman"/>
+          <w:b/>
+          <w:bCs/>
+          <w:i/>
+          <w:iCs/>
+          <w:sz w:val="24"/>
+          <w:szCs w:val="24"/>
+        </w:rPr>
+        <w:t>(P)</w:t>
+      </w:r>
+      <w:r>
+        <w:rPr>
+          <w:rFonts w:ascii="Times New Roman" w:hAnsi="Times New Roman" w:cs="Times New Roman"/>
+          <w:sz w:val="24"/>
+          <w:szCs w:val="24"/>
+        </w:rPr>
+        <w:t xml:space="preserve">, </w:t>
+      </w:r>
+      <w:r>
+        <w:rPr>
+          <w:rFonts w:ascii="Times New Roman" w:hAnsi="Times New Roman" w:cs="Times New Roman"/>
+          <w:sz w:val="24"/>
+          <w:szCs w:val="24"/>
+        </w:rPr>
+        <w:t>th</w:t>
+      </w:r>
+      <w:r>
+        <w:rPr>
+          <w:rFonts w:ascii="Times New Roman" w:hAnsi="Times New Roman" w:cs="Times New Roman"/>
+          <w:sz w:val="24"/>
+          <w:szCs w:val="24"/>
+        </w:rPr>
+        <w:t>e positive integer number of</w:t>
+      </w:r>
+      <w:r>
+        <w:rPr>
+          <w:rFonts w:ascii="Times New Roman" w:hAnsi="Times New Roman" w:cs="Times New Roman"/>
+          <w:sz w:val="24"/>
+          <w:szCs w:val="24"/>
+        </w:rPr>
+        <w:t xml:space="preserve"> strides with which they are applied </w:t>
+      </w:r>
+      <w:r>
+        <w:rPr>
+          <w:rFonts w:ascii="Times New Roman" w:hAnsi="Times New Roman" w:cs="Times New Roman"/>
+          <w:b/>
+          <w:bCs/>
+          <w:i/>
+          <w:iCs/>
+          <w:sz w:val="24"/>
+          <w:szCs w:val="24"/>
+        </w:rPr>
+        <w:t>(S)</w:t>
+      </w:r>
+      <w:r>
+        <w:rPr>
+          <w:rFonts w:ascii="Times New Roman" w:hAnsi="Times New Roman" w:cs="Times New Roman"/>
+          <w:sz w:val="24"/>
+          <w:szCs w:val="24"/>
+        </w:rPr>
+        <w:t>,</w:t>
+      </w:r>
+      <w:r>
+        <w:rPr>
+          <w:rFonts w:ascii="Times New Roman" w:hAnsi="Times New Roman" w:cs="Times New Roman"/>
+          <w:sz w:val="24"/>
+          <w:szCs w:val="24"/>
+        </w:rPr>
+        <w:t xml:space="preserve"> and the number of filter </w:t>
+      </w:r>
+      <w:r>
+        <w:rPr>
+          <w:rFonts w:ascii="Times New Roman" w:hAnsi="Times New Roman" w:cs="Times New Roman"/>
+          <w:b/>
+          <w:bCs/>
+          <w:i/>
+          <w:iCs/>
+          <w:sz w:val="24"/>
+          <w:szCs w:val="24"/>
+        </w:rPr>
+        <w:t>(C’)</w:t>
+      </w:r>
+      <w:r>
+        <w:rPr>
+          <w:rFonts w:ascii="Times New Roman" w:hAnsi="Times New Roman" w:cs="Times New Roman"/>
+          <w:sz w:val="24"/>
+          <w:szCs w:val="24"/>
+        </w:rPr>
+        <w:t>.</w:t>
+      </w:r>
+    </w:p>
+    <w:p>
+      <w:pPr>
+        <w:pStyle w:val="ListParagraph"/>
+        <w:numPr>
+          <w:ilvl w:val="1"/>
+          <w:numId w:val="3"/>
+        </w:numPr>
+        <w:spacing w:line="360" w:lineRule="auto"/>
+        <w:rPr>
+          <w:rFonts w:ascii="Times New Roman" w:hAnsi="Times New Roman" w:cs="Times New Roman"/>
+          <w:b/>
+          <w:bCs/>
+          <w:sz w:val="24"/>
+          <w:szCs w:val="24"/>
+        </w:rPr>
+      </w:pPr>
+      <w:r>
+        <w:rPr>
+          <w:rFonts w:ascii="Times New Roman" w:hAnsi="Times New Roman" w:cs="Times New Roman"/>
+          <w:b/>
+          <w:bCs/>
+          <w:sz w:val="24"/>
+          <w:szCs w:val="24"/>
+        </w:rPr>
+        <w:t>Pooling Layer</w:t>
+      </w:r>
+    </w:p>
+    <w:p>
+      <w:pPr>
+        <w:spacing w:line="360" w:lineRule="auto"/>
+        <w:ind w:left="720" w:firstLine="720"/>
+        <w:jc w:val="both"/>
+        <w:rPr>
+          <w:rFonts w:ascii="Times New Roman" w:hAnsi="Times New Roman" w:cs="Times New Roman"/>
+          <w:sz w:val="24"/>
+          <w:szCs w:val="24"/>
+        </w:rPr>
+      </w:pPr>
+      <w:r>
+        <w:rPr>
+          <w:rFonts w:ascii="Times New Roman" w:hAnsi="Times New Roman" w:cs="Times New Roman"/>
+          <w:sz w:val="24"/>
+          <w:szCs w:val="24"/>
+        </w:rPr>
+        <w:t>There are also pooling layers between convolutional layers. They are used to down sample the feature maps and reduce the number of parameters</w:t>
+      </w:r>
+      <w:r>
+        <w:rPr>
+          <w:rFonts w:ascii="Times New Roman" w:hAnsi="Times New Roman" w:cs="Times New Roman"/>
+          <w:sz w:val="24"/>
+          <w:szCs w:val="24"/>
+        </w:rPr>
+        <w:t>. T</w:t>
+      </w:r>
+      <w:r>
+        <w:rPr>
+          <w:rFonts w:ascii="Times New Roman" w:hAnsi="Times New Roman" w:cs="Times New Roman"/>
+          <w:sz w:val="24"/>
+          <w:szCs w:val="24"/>
+        </w:rPr>
+        <w:t xml:space="preserve">he later layers after feature extraction will need a large number of parameters because the depth is determined by the number of channels in the later layers often increasing exponentially. That increases the number of parameters and the amount of computation in the neural network. Therefore, to reduce the computational load we will need to reduce the dimensions of the input matrix block or reduce the number of </w:t>
+      </w:r>
+      <w:r>
+        <w:rPr>
+          <w:rFonts w:ascii="Times New Roman" w:hAnsi="Times New Roman" w:cs="Times New Roman"/>
+          <w:sz w:val="24"/>
+          <w:szCs w:val="24"/>
+        </w:rPr>
+        <w:t>layer</w:t>
+      </w:r>
+      <w:r>
+        <w:rPr>
+          <w:rFonts w:ascii="Times New Roman" w:hAnsi="Times New Roman" w:cs="Times New Roman"/>
+          <w:sz w:val="24"/>
+          <w:szCs w:val="24"/>
+        </w:rPr>
+        <w:t xml:space="preserve"> units. Since each unit would be a representative result of applying a filter to find a specific feature, reducing the number of units would not be feasible. Reducing the input matrix block size by finding a representative value for each spatial region that the filter passes </w:t>
+      </w:r>
+      <w:r>
+        <w:rPr>
+          <w:rFonts w:ascii="Times New Roman" w:hAnsi="Times New Roman" w:cs="Times New Roman"/>
+          <w:sz w:val="24"/>
+          <w:szCs w:val="24"/>
+        </w:rPr>
+        <w:lastRenderedPageBreak/>
+        <w:t>through will not change the main contours of the image but reduce the size of the image. Hence the matrix reduction process is applied</w:t>
+      </w:r>
+      <w:r>
+        <w:rPr>
+          <w:rFonts w:ascii="Times New Roman" w:hAnsi="Times New Roman" w:cs="Times New Roman"/>
+          <w:sz w:val="24"/>
+          <w:szCs w:val="24"/>
+        </w:rPr>
+        <w:t xml:space="preserve">. </w:t>
+      </w:r>
+    </w:p>
+    <w:p>
+      <w:pPr>
+        <w:spacing w:line="360" w:lineRule="auto"/>
+        <w:ind w:left="720" w:firstLine="720"/>
+        <w:jc w:val="both"/>
+        <w:rPr>
+          <w:rFonts w:ascii="Times New Roman" w:hAnsi="Times New Roman" w:cs="Times New Roman"/>
+          <w:sz w:val="24"/>
+          <w:szCs w:val="24"/>
+        </w:rPr>
+      </w:pPr>
+      <w:r>
+        <w:rPr>
+          <w:rFonts w:ascii="Times New Roman" w:hAnsi="Times New Roman" w:cs="Times New Roman"/>
+          <w:sz w:val="24"/>
+          <w:szCs w:val="24"/>
+        </w:rPr>
+        <w:t>Average pooling and max pooling are the two most commonly used types of pooling layers</w:t>
+      </w:r>
+      <w:r>
+        <w:rPr>
+          <w:rFonts w:ascii="Times New Roman" w:hAnsi="Times New Roman" w:cs="Times New Roman"/>
+          <w:sz w:val="24"/>
+          <w:szCs w:val="24"/>
+        </w:rPr>
+        <w:t xml:space="preserve"> helping make this reduction purpose</w:t>
+      </w:r>
+      <w:r>
+        <w:rPr>
+          <w:rFonts w:ascii="Times New Roman" w:hAnsi="Times New Roman" w:cs="Times New Roman"/>
+          <w:sz w:val="24"/>
+          <w:szCs w:val="24"/>
+        </w:rPr>
+        <w:t xml:space="preserve">. As </w:t>
+      </w:r>
+      <w:r>
+        <w:rPr>
+          <w:rFonts w:ascii="Times New Roman" w:hAnsi="Times New Roman" w:cs="Times New Roman"/>
+          <w:sz w:val="24"/>
+          <w:szCs w:val="24"/>
+        </w:rPr>
+        <w:t xml:space="preserve">the suggestion of </w:t>
+      </w:r>
+      <w:r>
+        <w:rPr>
+          <w:rFonts w:ascii="Times New Roman" w:hAnsi="Times New Roman" w:cs="Times New Roman"/>
+          <w:sz w:val="24"/>
+          <w:szCs w:val="24"/>
+        </w:rPr>
+        <w:t>their name</w:t>
+      </w:r>
+      <w:r>
+        <w:rPr>
+          <w:rFonts w:ascii="Times New Roman" w:hAnsi="Times New Roman" w:cs="Times New Roman"/>
+          <w:sz w:val="24"/>
+          <w:szCs w:val="24"/>
+        </w:rPr>
+        <w:t>s</w:t>
+      </w:r>
+      <w:r>
+        <w:rPr>
+          <w:rFonts w:ascii="Times New Roman" w:hAnsi="Times New Roman" w:cs="Times New Roman"/>
+          <w:sz w:val="24"/>
+          <w:szCs w:val="24"/>
+        </w:rPr>
+        <w:t xml:space="preserve">, average pooling takes </w:t>
+      </w:r>
+      <w:r>
+        <w:rPr>
+          <w:rFonts w:ascii="Times New Roman" w:hAnsi="Times New Roman" w:cs="Times New Roman"/>
+          <w:sz w:val="24"/>
+          <w:szCs w:val="24"/>
+        </w:rPr>
+        <w:t xml:space="preserve">out </w:t>
+      </w:r>
+      <w:r>
+        <w:rPr>
+          <w:rFonts w:ascii="Times New Roman" w:hAnsi="Times New Roman" w:cs="Times New Roman"/>
+          <w:sz w:val="24"/>
+          <w:szCs w:val="24"/>
+        </w:rPr>
+        <w:t xml:space="preserve">the </w:t>
+      </w:r>
+      <w:r>
+        <w:rPr>
+          <w:rFonts w:ascii="Times New Roman" w:hAnsi="Times New Roman" w:cs="Times New Roman"/>
+          <w:sz w:val="24"/>
+          <w:szCs w:val="24"/>
+        </w:rPr>
+        <w:t>average (mean)</w:t>
+      </w:r>
+      <w:r>
+        <w:rPr>
+          <w:rFonts w:ascii="Times New Roman" w:hAnsi="Times New Roman" w:cs="Times New Roman"/>
+          <w:sz w:val="24"/>
+          <w:szCs w:val="24"/>
+        </w:rPr>
+        <w:t xml:space="preserve"> of the values on the feature map corresponding to a kernel</w:t>
+      </w:r>
+      <w:r>
+        <w:rPr>
+          <w:rFonts w:ascii="Times New Roman" w:hAnsi="Times New Roman" w:cs="Times New Roman"/>
+          <w:sz w:val="24"/>
+          <w:szCs w:val="24"/>
+        </w:rPr>
+        <w:t xml:space="preserve"> size</w:t>
+      </w:r>
+      <w:r>
+        <w:rPr>
+          <w:rFonts w:ascii="Times New Roman" w:hAnsi="Times New Roman" w:cs="Times New Roman"/>
+          <w:sz w:val="24"/>
+          <w:szCs w:val="24"/>
+        </w:rPr>
+        <w:t xml:space="preserve">. </w:t>
+      </w:r>
+      <w:r>
+        <w:rPr>
+          <w:rFonts w:ascii="Times New Roman" w:hAnsi="Times New Roman" w:cs="Times New Roman"/>
+          <w:sz w:val="24"/>
+          <w:szCs w:val="24"/>
+        </w:rPr>
+        <w:t>Besides</w:t>
+      </w:r>
+      <w:r>
+        <w:rPr>
+          <w:rFonts w:ascii="Times New Roman" w:hAnsi="Times New Roman" w:cs="Times New Roman"/>
+          <w:sz w:val="24"/>
+          <w:szCs w:val="24"/>
+        </w:rPr>
+        <w:t xml:space="preserve">, </w:t>
+      </w:r>
+      <w:r>
+        <w:rPr>
+          <w:rFonts w:ascii="Times New Roman" w:hAnsi="Times New Roman" w:cs="Times New Roman"/>
+          <w:sz w:val="24"/>
+          <w:szCs w:val="24"/>
+        </w:rPr>
+        <w:t>max pooling calculates</w:t>
+      </w:r>
+      <w:r>
+        <w:rPr>
+          <w:rFonts w:ascii="Times New Roman" w:hAnsi="Times New Roman" w:cs="Times New Roman"/>
+          <w:sz w:val="24"/>
+          <w:szCs w:val="24"/>
+        </w:rPr>
+        <w:t xml:space="preserve"> the maximum value in the </w:t>
+      </w:r>
+      <w:r>
+        <w:rPr>
+          <w:rFonts w:ascii="Times New Roman" w:hAnsi="Times New Roman" w:cs="Times New Roman"/>
+          <w:sz w:val="24"/>
+          <w:szCs w:val="24"/>
+        </w:rPr>
+        <w:t>neighbourhood</w:t>
+      </w:r>
+      <w:r>
+        <w:rPr>
+          <w:rFonts w:ascii="Times New Roman" w:hAnsi="Times New Roman" w:cs="Times New Roman"/>
+          <w:sz w:val="24"/>
+          <w:szCs w:val="24"/>
+        </w:rPr>
+        <w:t xml:space="preserve"> corresponding to the kernel </w:t>
+      </w:r>
+      <w:r>
+        <w:rPr>
+          <w:rFonts w:ascii="Times New Roman" w:hAnsi="Times New Roman" w:cs="Times New Roman"/>
+          <w:sz w:val="24"/>
+          <w:szCs w:val="24"/>
+        </w:rPr>
+        <w:t xml:space="preserve">size </w:t>
+      </w:r>
+      <w:r>
+        <w:rPr>
+          <w:rFonts w:ascii="Times New Roman" w:hAnsi="Times New Roman" w:cs="Times New Roman"/>
+          <w:sz w:val="24"/>
+          <w:szCs w:val="24"/>
+        </w:rPr>
+        <w:t xml:space="preserve">position on the feature map. </w:t>
+      </w:r>
+      <w:r>
+        <w:rPr>
+          <w:rFonts w:ascii="Times New Roman" w:hAnsi="Times New Roman" w:cs="Times New Roman"/>
+          <w:sz w:val="24"/>
+          <w:szCs w:val="24"/>
+        </w:rPr>
+        <w:t>Both of them travel</w:t>
+      </w:r>
+      <w:r>
+        <w:rPr>
+          <w:rFonts w:ascii="Times New Roman" w:hAnsi="Times New Roman" w:cs="Times New Roman"/>
+          <w:sz w:val="24"/>
+          <w:szCs w:val="24"/>
+        </w:rPr>
+        <w:t xml:space="preserve"> through the whole feature map</w:t>
+      </w:r>
+      <w:r>
+        <w:rPr>
+          <w:rFonts w:ascii="Times New Roman" w:hAnsi="Times New Roman" w:cs="Times New Roman"/>
+          <w:sz w:val="24"/>
+          <w:szCs w:val="24"/>
+        </w:rPr>
+        <w:t xml:space="preserve"> by a stride size without </w:t>
+      </w:r>
+      <w:r>
+        <w:rPr>
+          <w:rFonts w:ascii="Times New Roman" w:hAnsi="Times New Roman" w:cs="Times New Roman"/>
+          <w:sz w:val="24"/>
+          <w:szCs w:val="24"/>
+        </w:rPr>
+        <w:t>overlapping</w:t>
+      </w:r>
+      <w:r>
+        <w:rPr>
+          <w:rFonts w:ascii="Times New Roman" w:hAnsi="Times New Roman" w:cs="Times New Roman"/>
+          <w:sz w:val="24"/>
+          <w:szCs w:val="24"/>
+        </w:rPr>
+        <w:t xml:space="preserve"> local region position.</w:t>
+      </w:r>
+      <w:r>
+        <w:rPr>
+          <w:rFonts w:ascii="Times New Roman" w:hAnsi="Times New Roman" w:cs="Times New Roman"/>
+          <w:sz w:val="24"/>
+          <w:szCs w:val="24"/>
+        </w:rPr>
+        <w:t xml:space="preserve"> </w:t>
+      </w:r>
+      <w:r>
+        <w:rPr>
+          <w:rFonts w:ascii="Times New Roman" w:hAnsi="Times New Roman" w:cs="Times New Roman"/>
+          <w:sz w:val="24"/>
+          <w:szCs w:val="24"/>
+        </w:rPr>
+        <w:t>In addition, t</w:t>
+      </w:r>
+      <w:r>
+        <w:rPr>
+          <w:rFonts w:ascii="Times New Roman" w:hAnsi="Times New Roman" w:cs="Times New Roman"/>
+          <w:sz w:val="24"/>
+          <w:szCs w:val="24"/>
+        </w:rPr>
+        <w:t xml:space="preserve">he pooling layers do not have </w:t>
+      </w:r>
+      <w:r>
+        <w:rPr>
+          <w:rFonts w:ascii="Times New Roman" w:hAnsi="Times New Roman" w:cs="Times New Roman"/>
+          <w:sz w:val="24"/>
+          <w:szCs w:val="24"/>
+        </w:rPr>
+        <w:t xml:space="preserve">any </w:t>
+      </w:r>
+      <w:r>
+        <w:rPr>
+          <w:rFonts w:ascii="Times New Roman" w:hAnsi="Times New Roman" w:cs="Times New Roman"/>
+          <w:sz w:val="24"/>
+          <w:szCs w:val="24"/>
+        </w:rPr>
+        <w:t xml:space="preserve">parameters </w:t>
+      </w:r>
+      <w:r>
+        <w:rPr>
+          <w:rFonts w:ascii="Times New Roman" w:hAnsi="Times New Roman" w:cs="Times New Roman"/>
+          <w:sz w:val="24"/>
+          <w:szCs w:val="24"/>
+        </w:rPr>
+        <w:t xml:space="preserve">which </w:t>
+      </w:r>
+      <w:r>
+        <w:rPr>
+          <w:rFonts w:ascii="Times New Roman" w:hAnsi="Times New Roman" w:cs="Times New Roman"/>
+          <w:sz w:val="24"/>
+          <w:szCs w:val="24"/>
+        </w:rPr>
+        <w:t>need to be learned during training</w:t>
+      </w:r>
+      <w:r>
+        <w:rPr>
+          <w:rFonts w:ascii="Times New Roman" w:hAnsi="Times New Roman" w:cs="Times New Roman"/>
+          <w:sz w:val="24"/>
+          <w:szCs w:val="24"/>
+        </w:rPr>
+        <w:t xml:space="preserve"> and t</w:t>
+      </w:r>
+      <w:r>
+        <w:rPr>
+          <w:rFonts w:ascii="Times New Roman" w:hAnsi="Times New Roman" w:cs="Times New Roman"/>
+          <w:sz w:val="24"/>
+          <w:szCs w:val="24"/>
+        </w:rPr>
+        <w:t>he stride in the convolutional layer</w:t>
+      </w:r>
+      <w:r>
+        <w:rPr>
+          <w:rFonts w:ascii="Times New Roman" w:hAnsi="Times New Roman" w:cs="Times New Roman"/>
+          <w:sz w:val="24"/>
+          <w:szCs w:val="24"/>
+        </w:rPr>
+        <w:t xml:space="preserve"> is able to</w:t>
+      </w:r>
+      <w:r>
+        <w:rPr>
+          <w:rFonts w:ascii="Times New Roman" w:hAnsi="Times New Roman" w:cs="Times New Roman"/>
+          <w:sz w:val="24"/>
+          <w:szCs w:val="24"/>
+        </w:rPr>
+        <w:t xml:space="preserve"> also be used to replace the pooling layers</w:t>
+      </w:r>
+      <w:r>
+        <w:rPr>
+          <w:rFonts w:ascii="Times New Roman" w:hAnsi="Times New Roman" w:cs="Times New Roman"/>
+          <w:sz w:val="24"/>
+          <w:szCs w:val="24"/>
+        </w:rPr>
+        <w:t>.</w:t>
+      </w:r>
+      <w:r>
+        <w:rPr>
+          <w:rFonts w:ascii="Times New Roman" w:hAnsi="Times New Roman" w:cs="Times New Roman"/>
+          <w:sz w:val="24"/>
+          <w:szCs w:val="24"/>
+        </w:rPr>
+        <w:t xml:space="preserve"> </w:t>
+      </w:r>
+      <w:r>
+        <w:rPr>
+          <w:rFonts w:ascii="Times New Roman" w:hAnsi="Times New Roman" w:cs="Times New Roman"/>
+          <w:sz w:val="24"/>
+          <w:szCs w:val="24"/>
+        </w:rPr>
+        <w:t>Figure below shows the difference between these two pooling types.</w:t>
+      </w:r>
+    </w:p>
+    <w:p>
+      <w:pPr>
+        <w:spacing w:line="360" w:lineRule="auto"/>
+        <w:jc w:val="center"/>
+        <w:rPr>
+          <w:rFonts w:ascii="Times New Roman" w:hAnsi="Times New Roman" w:cs="Times New Roman"/>
+          <w:sz w:val="24"/>
+          <w:szCs w:val="24"/>
+        </w:rPr>
+      </w:pPr>
+      <w:r>
+        <w:rPr>
+          <w:rFonts w:ascii="Times New Roman" w:hAnsi="Times New Roman" w:cs="Times New Roman"/>
+          <w:noProof/>
+          <w:sz w:val="24"/>
+          <w:szCs w:val="24"/>
+        </w:rPr>
+        <w:drawing>
+          <wp:inline distT="0" distB="0" distL="0" distR="0" wp14:anchorId="520E0539" wp14:editId="1AD3686B">
+            <wp:extent cx="3420094" cy="1037471"/>
+            <wp:effectExtent l="0" t="0" r="0" b="0"/>
+            <wp:docPr id="4" name="Picture 4"/>
+            <wp:cNvGraphicFramePr>
+              <a:graphicFrameLocks xmlns:a="http://schemas.openxmlformats.org/drawingml/2006/main" noChangeAspect="1"/>
+            </wp:cNvGraphicFramePr>
+            <a:graphic xmlns:a="http://schemas.openxmlformats.org/drawingml/2006/main">
+              <a:graphicData uri="http://schemas.openxmlformats.org/drawingml/2006/picture">
+                <pic:pic xmlns:pic="http://schemas.openxmlformats.org/drawingml/2006/picture">
+                  <pic:nvPicPr>
+                    <pic:cNvPr id="4" name="Picture 4"/>
+                    <pic:cNvPicPr/>
+                  </pic:nvPicPr>
+                  <pic:blipFill>
+                    <a:blip r:embed="rId15" cstate="print">
+                      <a:extLst>
+                        <a:ext uri="{28A0092B-C50C-407E-A947-70E740481C1C}">
+                          <a14:useLocalDpi xmlns:a14="http://schemas.microsoft.com/office/drawing/2010/main" val="0"/>
+                        </a:ext>
+                      </a:extLst>
+                    </a:blip>
+                    <a:stretch>
+                      <a:fillRect/>
+                    </a:stretch>
+                  </pic:blipFill>
+                  <pic:spPr>
+                    <a:xfrm>
+                      <a:off x="0" y="0"/>
+                      <a:ext cx="3433732" cy="1041608"/>
+                    </a:xfrm>
+                    <a:prstGeom prst="rect">
+                      <a:avLst/>
+                    </a:prstGeom>
+                  </pic:spPr>
+                </pic:pic>
+              </a:graphicData>
+            </a:graphic>
+          </wp:inline>
+        </w:drawing>
+      </w:r>
+    </w:p>
+    <w:p>
+      <w:pPr>
+        <w:pStyle w:val="ListParagraph"/>
+        <w:numPr>
+          <w:ilvl w:val="1"/>
+          <w:numId w:val="3"/>
+        </w:numPr>
+        <w:spacing w:line="360" w:lineRule="auto"/>
+        <w:rPr>
+          <w:rFonts w:ascii="Times New Roman" w:hAnsi="Times New Roman" w:cs="Times New Roman"/>
+          <w:b/>
+          <w:bCs/>
+          <w:sz w:val="24"/>
+          <w:szCs w:val="24"/>
+        </w:rPr>
+      </w:pPr>
+      <w:r>
+        <w:rPr>
+          <w:rFonts w:ascii="Times New Roman" w:hAnsi="Times New Roman" w:cs="Times New Roman"/>
+          <w:b/>
+          <w:bCs/>
+          <w:sz w:val="24"/>
+          <w:szCs w:val="24"/>
+        </w:rPr>
+        <w:t>Batch Normalization:</w:t>
+      </w:r>
+    </w:p>
+    <w:p>
+      <w:pPr>
+        <w:pStyle w:val="ListParagraph"/>
+        <w:spacing w:line="360" w:lineRule="auto"/>
+        <w:ind w:firstLine="720"/>
+        <w:jc w:val="both"/>
+        <w:rPr>
+          <w:rFonts w:ascii="Times New Roman" w:hAnsi="Times New Roman" w:cs="Times New Roman"/>
+          <w:sz w:val="24"/>
+          <w:szCs w:val="24"/>
+        </w:rPr>
+      </w:pPr>
+      <w:r>
+        <w:rPr>
+          <w:rFonts w:ascii="Times New Roman" w:hAnsi="Times New Roman" w:cs="Times New Roman"/>
+          <w:sz w:val="24"/>
+          <w:szCs w:val="24"/>
+        </w:rPr>
+        <w:t>Batch normalization (BN) is another important component of a CNN architecture. Similar to normalizing the inputs images, BN normalizes the feature maps at the output of a convolutional layer. BN subtracts the batch mean and divides the values in the feature map by batch standard deviation so that the distribution of feature maps will be the same. Consequently, BN reduces the value shift in hidden layers. BN provides more freedom on the initialization of kernel weights. In addition, higher learning rates can be used, since BN makes sure that there is no activation diverging to very large values. Furthermore, it also has some regularization effects like a dropout layer, since it adds some noise to the feature maps. Both BN and dropout layers will act differently during training and evaluation.</w:t>
+      </w:r>
+    </w:p>
+    <w:p>
+      <w:pPr>
+        <w:pStyle w:val="ListParagraph"/>
+        <w:spacing w:line="360" w:lineRule="auto"/>
+        <w:jc w:val="both"/>
+        <w:rPr>
+          <w:rFonts w:ascii="Times New Roman" w:hAnsi="Times New Roman" w:cs="Times New Roman"/>
+          <w:sz w:val="24"/>
+          <w:szCs w:val="24"/>
+        </w:rPr>
+      </w:pPr>
+    </w:p>
+    <w:p>
+      <w:pPr>
+        <w:pStyle w:val="ListParagraph"/>
+        <w:spacing w:line="360" w:lineRule="auto"/>
+        <w:jc w:val="both"/>
+        <w:rPr>
+          <w:rFonts w:ascii="Times New Roman" w:hAnsi="Times New Roman" w:cs="Times New Roman"/>
+          <w:sz w:val="24"/>
+          <w:szCs w:val="24"/>
+        </w:rPr>
+      </w:pPr>
+      <w:r>
+        <w:rPr>
+          <w:rFonts w:ascii="Times New Roman" w:hAnsi="Times New Roman" w:cs="Times New Roman"/>
+          <w:sz w:val="24"/>
+          <w:szCs w:val="24"/>
+        </w:rPr>
+        <w:t xml:space="preserve">In deep learning, we want the function of probability density (FPD) of the model to be as close to the true real data </w:t>
+      </w:r>
+      <w:r>
+        <w:rPr>
+          <w:rFonts w:ascii="Times New Roman" w:hAnsi="Times New Roman" w:cs="Times New Roman"/>
+          <w:sz w:val="24"/>
+          <w:szCs w:val="24"/>
+        </w:rPr>
+        <w:t>distribution as</w:t>
+      </w:r>
+      <w:r>
+        <w:rPr>
+          <w:rFonts w:ascii="Times New Roman" w:hAnsi="Times New Roman" w:cs="Times New Roman"/>
+          <w:sz w:val="24"/>
+          <w:szCs w:val="24"/>
+        </w:rPr>
+        <w:t xml:space="preserve"> possible. However, we only have limited amount of training data available. Thus, the goal becomes to make FPD of model as close to FPD of train as possible, by training on a dataset that represents the real-world </w:t>
+      </w:r>
+      <w:r>
+        <w:rPr>
+          <w:rFonts w:ascii="Times New Roman" w:hAnsi="Times New Roman" w:cs="Times New Roman"/>
+          <w:sz w:val="24"/>
+          <w:szCs w:val="24"/>
+        </w:rPr>
+        <w:lastRenderedPageBreak/>
+        <w:t>application domain. To achieve better representation, a sufficiently large training dataset is needed. When the training dataset is not large enough, there will be a large error between FPD of real and FPD of train. In other words, even though we achieve to obtain a model FPD close to FPD of train, it will not be able to perform well with FPD of test which is a sample of FPD of real. This is called the overfitting problem. When overfitting happens, model will fail to fit future observations. To avoid overfitting, dropout is used, which randomly chooses some neurons and ignores them in the training process. Incoming and outgoing edges to a dropped-out node are also removed. By avoiding to train with all nodes, dropout decreases the problem of overfitting, and also improves the training speed. The components of a classic convolutional layer are shown in Table below</w:t>
+      </w:r>
+    </w:p>
+    <w:p>
+      <w:pPr>
+        <w:spacing w:line="360" w:lineRule="auto"/>
+        <w:ind w:left="720"/>
+        <w:jc w:val="both"/>
+        <w:rPr>
+          <w:rFonts w:ascii="Times New Roman" w:hAnsi="Times New Roman" w:cs="Times New Roman"/>
+          <w:sz w:val="24"/>
+          <w:szCs w:val="24"/>
+        </w:rPr>
+      </w:pPr>
+    </w:p>
+    <w:p>
+      <w:pPr>
+        <w:spacing w:line="360" w:lineRule="auto"/>
+        <w:jc w:val="both"/>
+        <w:rPr>
+          <w:rFonts w:ascii="Times New Roman" w:hAnsi="Times New Roman" w:cs="Times New Roman"/>
+          <w:sz w:val="24"/>
+          <w:szCs w:val="24"/>
+        </w:rPr>
+      </w:pPr>
+    </w:p>
+    <w:p>
+      <w:pPr>
+        <w:spacing w:line="360" w:lineRule="auto"/>
+        <w:jc w:val="both"/>
+        <w:rPr>
+          <w:rFonts w:ascii="Times New Roman" w:hAnsi="Times New Roman" w:cs="Times New Roman"/>
+          <w:sz w:val="24"/>
+          <w:szCs w:val="24"/>
         </w:rPr>
       </w:pPr>
     </w:p>

--- a/[Thesis]_Steal Defect Detection.docx
+++ b/[Thesis]_Steal Defect Detection.docx
@@ -549,10 +549,10 @@
         <w:spacing w:line="360" w:lineRule="auto"/>
         <w:jc w:val="both"/>
         <w:rPr>
-          <w:rFonts w:ascii="Times New Roman" w:hAnsi="Times New Roman" w:cs="Times New Roman"/>
-          <w:i/>
-          <w:iCs/>
-          <w:color w:val="000000"/>
+          <w:rStyle w:val="Hyperlink"/>
+          <w:rFonts w:ascii="Times New Roman" w:hAnsi="Times New Roman" w:cs="Times New Roman"/>
+          <w:i/>
+          <w:iCs/>
           <w:sz w:val="24"/>
           <w:szCs w:val="24"/>
         </w:rPr>
@@ -590,7 +590,1010 @@
           <w:rFonts w:ascii="Times New Roman" w:hAnsi="Times New Roman" w:cs="Times New Roman"/>
           <w:i/>
           <w:iCs/>
-          <w:color w:val="000000"/>
+          <w:sz w:val="24"/>
+          <w:szCs w:val="24"/>
+        </w:rPr>
+      </w:pPr>
+      <w:r>
+        <w:rPr>
+          <w:rFonts w:ascii="Times New Roman" w:hAnsi="Times New Roman" w:cs="Times New Roman"/>
+          <w:i/>
+          <w:iCs/>
+          <w:sz w:val="24"/>
+          <w:szCs w:val="24"/>
+        </w:rPr>
+        <w:t xml:space="preserve">[10] Jonathan Long, Evan </w:t>
+      </w:r>
+      <w:proofErr w:type="spellStart"/>
+      <w:r>
+        <w:rPr>
+          <w:rFonts w:ascii="Times New Roman" w:hAnsi="Times New Roman" w:cs="Times New Roman"/>
+          <w:i/>
+          <w:iCs/>
+          <w:sz w:val="24"/>
+          <w:szCs w:val="24"/>
+        </w:rPr>
+        <w:t>Shelhamer</w:t>
+      </w:r>
+      <w:proofErr w:type="spellEnd"/>
+      <w:r>
+        <w:rPr>
+          <w:rFonts w:ascii="Times New Roman" w:hAnsi="Times New Roman" w:cs="Times New Roman"/>
+          <w:i/>
+          <w:iCs/>
+          <w:sz w:val="24"/>
+          <w:szCs w:val="24"/>
+        </w:rPr>
+        <w:t>, and Trevor Darrell, “Fully convolutional networks for semantic segmentation,” in Proceedings of the IEEE conference on computer vision and pattern recognition, 2015, pp. 3431–3440.</w:t>
+      </w:r>
+    </w:p>
+    <w:p>
+      <w:pPr>
+        <w:spacing w:line="360" w:lineRule="auto"/>
+        <w:jc w:val="both"/>
+        <w:rPr>
+          <w:rFonts w:ascii="Times New Roman" w:hAnsi="Times New Roman" w:cs="Times New Roman"/>
+          <w:i/>
+          <w:iCs/>
+          <w:sz w:val="24"/>
+          <w:szCs w:val="24"/>
+        </w:rPr>
+      </w:pPr>
+      <w:r>
+        <w:rPr>
+          <w:rFonts w:ascii="Times New Roman" w:hAnsi="Times New Roman" w:cs="Times New Roman"/>
+          <w:i/>
+          <w:iCs/>
+          <w:sz w:val="24"/>
+          <w:szCs w:val="24"/>
+        </w:rPr>
+        <w:t xml:space="preserve">[11] Joseph Redmon, Santosh </w:t>
+      </w:r>
+      <w:proofErr w:type="spellStart"/>
+      <w:r>
+        <w:rPr>
+          <w:rFonts w:ascii="Times New Roman" w:hAnsi="Times New Roman" w:cs="Times New Roman"/>
+          <w:i/>
+          <w:iCs/>
+          <w:sz w:val="24"/>
+          <w:szCs w:val="24"/>
+        </w:rPr>
+        <w:t>Divvala</w:t>
+      </w:r>
+      <w:proofErr w:type="spellEnd"/>
+      <w:r>
+        <w:rPr>
+          <w:rFonts w:ascii="Times New Roman" w:hAnsi="Times New Roman" w:cs="Times New Roman"/>
+          <w:i/>
+          <w:iCs/>
+          <w:sz w:val="24"/>
+          <w:szCs w:val="24"/>
+        </w:rPr>
+        <w:t xml:space="preserve">, Ross </w:t>
+      </w:r>
+      <w:proofErr w:type="spellStart"/>
+      <w:r>
+        <w:rPr>
+          <w:rFonts w:ascii="Times New Roman" w:hAnsi="Times New Roman" w:cs="Times New Roman"/>
+          <w:i/>
+          <w:iCs/>
+          <w:sz w:val="24"/>
+          <w:szCs w:val="24"/>
+        </w:rPr>
+        <w:t>Girshick</w:t>
+      </w:r>
+      <w:proofErr w:type="spellEnd"/>
+      <w:r>
+        <w:rPr>
+          <w:rFonts w:ascii="Times New Roman" w:hAnsi="Times New Roman" w:cs="Times New Roman"/>
+          <w:i/>
+          <w:iCs/>
+          <w:sz w:val="24"/>
+          <w:szCs w:val="24"/>
+        </w:rPr>
+        <w:t>, and Ali Farhadi, “You only look</w:t>
+      </w:r>
+      <w:r>
+        <w:rPr>
+          <w:rFonts w:ascii="Times New Roman" w:hAnsi="Times New Roman" w:cs="Times New Roman"/>
+          <w:i/>
+          <w:iCs/>
+          <w:sz w:val="24"/>
+          <w:szCs w:val="24"/>
+        </w:rPr>
+        <w:t xml:space="preserve"> </w:t>
+      </w:r>
+      <w:r>
+        <w:rPr>
+          <w:rFonts w:ascii="Times New Roman" w:hAnsi="Times New Roman" w:cs="Times New Roman"/>
+          <w:i/>
+          <w:iCs/>
+          <w:sz w:val="24"/>
+          <w:szCs w:val="24"/>
+        </w:rPr>
+        <w:t>once: Unified, real-time object detection,” in Proceedings of the IEEE</w:t>
+      </w:r>
+      <w:r>
+        <w:rPr>
+          <w:rFonts w:ascii="Times New Roman" w:hAnsi="Times New Roman" w:cs="Times New Roman"/>
+          <w:i/>
+          <w:iCs/>
+          <w:sz w:val="24"/>
+          <w:szCs w:val="24"/>
+        </w:rPr>
+        <w:t xml:space="preserve"> </w:t>
+      </w:r>
+      <w:r>
+        <w:rPr>
+          <w:rFonts w:ascii="Times New Roman" w:hAnsi="Times New Roman" w:cs="Times New Roman"/>
+          <w:i/>
+          <w:iCs/>
+          <w:sz w:val="24"/>
+          <w:szCs w:val="24"/>
+        </w:rPr>
+        <w:t>conference on</w:t>
+      </w:r>
+      <w:r>
+        <w:rPr>
+          <w:rFonts w:ascii="Times New Roman" w:hAnsi="Times New Roman" w:cs="Times New Roman"/>
+          <w:i/>
+          <w:iCs/>
+          <w:sz w:val="24"/>
+          <w:szCs w:val="24"/>
+        </w:rPr>
+        <w:t xml:space="preserve"> </w:t>
+      </w:r>
+      <w:r>
+        <w:rPr>
+          <w:rFonts w:ascii="Times New Roman" w:hAnsi="Times New Roman" w:cs="Times New Roman"/>
+          <w:i/>
+          <w:iCs/>
+          <w:sz w:val="24"/>
+          <w:szCs w:val="24"/>
+        </w:rPr>
+        <w:t>computer vision and pattern recognition, 2016, pp. 779–788.</w:t>
+      </w:r>
+    </w:p>
+    <w:p>
+      <w:pPr>
+        <w:spacing w:line="360" w:lineRule="auto"/>
+        <w:jc w:val="both"/>
+        <w:rPr>
+          <w:rFonts w:ascii="Times New Roman" w:hAnsi="Times New Roman" w:cs="Times New Roman"/>
+          <w:i/>
+          <w:iCs/>
+          <w:sz w:val="24"/>
+          <w:szCs w:val="24"/>
+        </w:rPr>
+      </w:pPr>
+      <w:r>
+        <w:rPr>
+          <w:rFonts w:ascii="Times New Roman" w:hAnsi="Times New Roman" w:cs="Times New Roman"/>
+          <w:i/>
+          <w:iCs/>
+          <w:sz w:val="24"/>
+          <w:szCs w:val="24"/>
+        </w:rPr>
+        <w:t xml:space="preserve">[12] </w:t>
+      </w:r>
+      <w:r>
+        <w:rPr>
+          <w:rFonts w:ascii="Times New Roman" w:hAnsi="Times New Roman" w:cs="Times New Roman"/>
+          <w:i/>
+          <w:iCs/>
+          <w:sz w:val="24"/>
+          <w:szCs w:val="24"/>
+        </w:rPr>
+        <w:t xml:space="preserve">A. </w:t>
+      </w:r>
+      <w:proofErr w:type="spellStart"/>
+      <w:r>
+        <w:rPr>
+          <w:rFonts w:ascii="Times New Roman" w:hAnsi="Times New Roman" w:cs="Times New Roman"/>
+          <w:i/>
+          <w:iCs/>
+          <w:sz w:val="24"/>
+          <w:szCs w:val="24"/>
+        </w:rPr>
+        <w:t>Krizhevsky</w:t>
+      </w:r>
+      <w:proofErr w:type="spellEnd"/>
+      <w:r>
+        <w:rPr>
+          <w:rFonts w:ascii="Times New Roman" w:hAnsi="Times New Roman" w:cs="Times New Roman"/>
+          <w:i/>
+          <w:iCs/>
+          <w:sz w:val="24"/>
+          <w:szCs w:val="24"/>
+        </w:rPr>
+        <w:t xml:space="preserve">, I. </w:t>
+      </w:r>
+      <w:proofErr w:type="spellStart"/>
+      <w:r>
+        <w:rPr>
+          <w:rFonts w:ascii="Times New Roman" w:hAnsi="Times New Roman" w:cs="Times New Roman"/>
+          <w:i/>
+          <w:iCs/>
+          <w:sz w:val="24"/>
+          <w:szCs w:val="24"/>
+        </w:rPr>
+        <w:t>Sutskever</w:t>
+      </w:r>
+      <w:proofErr w:type="spellEnd"/>
+      <w:r>
+        <w:rPr>
+          <w:rFonts w:ascii="Times New Roman" w:hAnsi="Times New Roman" w:cs="Times New Roman"/>
+          <w:i/>
+          <w:iCs/>
+          <w:sz w:val="24"/>
+          <w:szCs w:val="24"/>
+        </w:rPr>
+        <w:t>, and G. E. Hinton, “</w:t>
+      </w:r>
+      <w:proofErr w:type="spellStart"/>
+      <w:r>
+        <w:rPr>
+          <w:rFonts w:ascii="Times New Roman" w:hAnsi="Times New Roman" w:cs="Times New Roman"/>
+          <w:i/>
+          <w:iCs/>
+          <w:sz w:val="24"/>
+          <w:szCs w:val="24"/>
+        </w:rPr>
+        <w:t>Imagenet</w:t>
+      </w:r>
+      <w:proofErr w:type="spellEnd"/>
+      <w:r>
+        <w:rPr>
+          <w:rFonts w:ascii="Times New Roman" w:hAnsi="Times New Roman" w:cs="Times New Roman"/>
+          <w:i/>
+          <w:iCs/>
+          <w:sz w:val="24"/>
+          <w:szCs w:val="24"/>
+        </w:rPr>
+        <w:t xml:space="preserve"> classification with deep convolutional neural networks,” 2012</w:t>
+      </w:r>
+      <w:r>
+        <w:rPr>
+          <w:rFonts w:ascii="Times New Roman" w:hAnsi="Times New Roman" w:cs="Times New Roman"/>
+          <w:i/>
+          <w:iCs/>
+          <w:sz w:val="24"/>
+          <w:szCs w:val="24"/>
+        </w:rPr>
+        <w:t>.</w:t>
+      </w:r>
+    </w:p>
+    <w:p>
+      <w:pPr>
+        <w:spacing w:line="360" w:lineRule="auto"/>
+        <w:jc w:val="both"/>
+        <w:rPr>
+          <w:rFonts w:ascii="Times New Roman" w:hAnsi="Times New Roman" w:cs="Times New Roman"/>
+          <w:i/>
+          <w:iCs/>
+          <w:sz w:val="24"/>
+          <w:szCs w:val="24"/>
+        </w:rPr>
+      </w:pPr>
+      <w:r>
+        <w:rPr>
+          <w:rFonts w:ascii="Times New Roman" w:hAnsi="Times New Roman" w:cs="Times New Roman"/>
+          <w:i/>
+          <w:iCs/>
+          <w:sz w:val="24"/>
+          <w:szCs w:val="24"/>
+        </w:rPr>
+        <w:t xml:space="preserve">[13] </w:t>
+      </w:r>
+      <w:r>
+        <w:rPr>
+          <w:rFonts w:ascii="Times New Roman" w:hAnsi="Times New Roman" w:cs="Times New Roman"/>
+          <w:i/>
+          <w:iCs/>
+          <w:sz w:val="24"/>
+          <w:szCs w:val="24"/>
+        </w:rPr>
+        <w:t xml:space="preserve">J. Han and C. Moraga, “The influence of the sigmoid function parameters on the speed of backpropagation </w:t>
+      </w:r>
+      <w:r>
+        <w:rPr>
+          <w:rFonts w:ascii="Times New Roman" w:hAnsi="Times New Roman" w:cs="Times New Roman"/>
+          <w:i/>
+          <w:iCs/>
+          <w:sz w:val="24"/>
+          <w:szCs w:val="24"/>
+        </w:rPr>
+        <w:t>learning,</w:t>
+      </w:r>
+      <w:r>
+        <w:rPr>
+          <w:rFonts w:ascii="Times New Roman" w:hAnsi="Times New Roman" w:cs="Times New Roman"/>
+          <w:i/>
+          <w:iCs/>
+          <w:sz w:val="24"/>
+          <w:szCs w:val="24"/>
+        </w:rPr>
+        <w:t>” in Natural to Artificial Neural</w:t>
+      </w:r>
+      <w:r>
+        <w:rPr>
+          <w:rFonts w:ascii="Times New Roman" w:hAnsi="Times New Roman" w:cs="Times New Roman"/>
+          <w:i/>
+          <w:iCs/>
+          <w:sz w:val="24"/>
+          <w:szCs w:val="24"/>
+        </w:rPr>
+        <w:t xml:space="preserve"> </w:t>
+      </w:r>
+      <w:r>
+        <w:rPr>
+          <w:rFonts w:ascii="Times New Roman" w:hAnsi="Times New Roman" w:cs="Times New Roman"/>
+          <w:i/>
+          <w:iCs/>
+          <w:sz w:val="24"/>
+          <w:szCs w:val="24"/>
+        </w:rPr>
+        <w:t>Computation. IWANN 1995. Lecture Notes in Computer Science. Berlin, Heidelberg: Springer, 1995, pp. 195–201.</w:t>
+      </w:r>
+    </w:p>
+    <w:p>
+      <w:pPr>
+        <w:spacing w:line="360" w:lineRule="auto"/>
+        <w:jc w:val="both"/>
+        <w:rPr>
+          <w:rFonts w:ascii="Times New Roman" w:hAnsi="Times New Roman" w:cs="Times New Roman"/>
+          <w:i/>
+          <w:iCs/>
+          <w:sz w:val="24"/>
+          <w:szCs w:val="24"/>
+        </w:rPr>
+      </w:pPr>
+      <w:r>
+        <w:rPr>
+          <w:rFonts w:ascii="Times New Roman" w:hAnsi="Times New Roman" w:cs="Times New Roman"/>
+          <w:i/>
+          <w:iCs/>
+          <w:sz w:val="24"/>
+          <w:szCs w:val="24"/>
+        </w:rPr>
+        <w:lastRenderedPageBreak/>
+        <w:t>[1</w:t>
+      </w:r>
+      <w:r>
+        <w:rPr>
+          <w:rFonts w:ascii="Times New Roman" w:hAnsi="Times New Roman" w:cs="Times New Roman"/>
+          <w:i/>
+          <w:iCs/>
+          <w:sz w:val="24"/>
+          <w:szCs w:val="24"/>
+        </w:rPr>
+        <w:t>4</w:t>
+      </w:r>
+      <w:r>
+        <w:rPr>
+          <w:rFonts w:ascii="Times New Roman" w:hAnsi="Times New Roman" w:cs="Times New Roman"/>
+          <w:i/>
+          <w:iCs/>
+          <w:sz w:val="24"/>
+          <w:szCs w:val="24"/>
+        </w:rPr>
+        <w:t xml:space="preserve">] </w:t>
+      </w:r>
+      <w:r>
+        <w:rPr>
+          <w:rFonts w:ascii="Times New Roman" w:hAnsi="Times New Roman" w:cs="Times New Roman"/>
+          <w:i/>
+          <w:iCs/>
+          <w:sz w:val="24"/>
+          <w:szCs w:val="24"/>
+        </w:rPr>
+        <w:t xml:space="preserve">Y. </w:t>
+      </w:r>
+      <w:proofErr w:type="spellStart"/>
+      <w:r>
+        <w:rPr>
+          <w:rFonts w:ascii="Times New Roman" w:hAnsi="Times New Roman" w:cs="Times New Roman"/>
+          <w:i/>
+          <w:iCs/>
+          <w:sz w:val="24"/>
+          <w:szCs w:val="24"/>
+        </w:rPr>
+        <w:t>LeCun</w:t>
+      </w:r>
+      <w:proofErr w:type="spellEnd"/>
+      <w:r>
+        <w:rPr>
+          <w:rFonts w:ascii="Times New Roman" w:hAnsi="Times New Roman" w:cs="Times New Roman"/>
+          <w:i/>
+          <w:iCs/>
+          <w:sz w:val="24"/>
+          <w:szCs w:val="24"/>
+        </w:rPr>
+        <w:t xml:space="preserve">, Y. </w:t>
+      </w:r>
+      <w:proofErr w:type="spellStart"/>
+      <w:r>
+        <w:rPr>
+          <w:rFonts w:ascii="Times New Roman" w:hAnsi="Times New Roman" w:cs="Times New Roman"/>
+          <w:i/>
+          <w:iCs/>
+          <w:sz w:val="24"/>
+          <w:szCs w:val="24"/>
+        </w:rPr>
+        <w:t>Bengio</w:t>
+      </w:r>
+      <w:proofErr w:type="spellEnd"/>
+      <w:r>
+        <w:rPr>
+          <w:rFonts w:ascii="Times New Roman" w:hAnsi="Times New Roman" w:cs="Times New Roman"/>
+          <w:i/>
+          <w:iCs/>
+          <w:sz w:val="24"/>
+          <w:szCs w:val="24"/>
+        </w:rPr>
+        <w:t>, and G. Hinton, “Deep learning,” Nature, vol. 521, no. 7553, pp. 436–444, 2015</w:t>
+      </w:r>
+      <w:r>
+        <w:rPr>
+          <w:rFonts w:ascii="Times New Roman" w:hAnsi="Times New Roman" w:cs="Times New Roman"/>
+          <w:i/>
+          <w:iCs/>
+          <w:sz w:val="24"/>
+          <w:szCs w:val="24"/>
+        </w:rPr>
+        <w:t>.</w:t>
+      </w:r>
+    </w:p>
+    <w:p>
+      <w:pPr>
+        <w:spacing w:line="360" w:lineRule="auto"/>
+        <w:jc w:val="both"/>
+        <w:rPr>
+          <w:rFonts w:ascii="Times New Roman" w:hAnsi="Times New Roman" w:cs="Times New Roman"/>
+          <w:i/>
+          <w:iCs/>
+          <w:sz w:val="24"/>
+          <w:szCs w:val="24"/>
+        </w:rPr>
+      </w:pPr>
+      <w:r>
+        <w:rPr>
+          <w:rFonts w:ascii="Times New Roman" w:hAnsi="Times New Roman" w:cs="Times New Roman"/>
+          <w:i/>
+          <w:iCs/>
+          <w:sz w:val="24"/>
+          <w:szCs w:val="24"/>
+        </w:rPr>
+        <w:t xml:space="preserve">[15] </w:t>
+      </w:r>
+      <w:r>
+        <w:rPr>
+          <w:rFonts w:ascii="Times New Roman" w:hAnsi="Times New Roman" w:cs="Times New Roman"/>
+          <w:i/>
+          <w:iCs/>
+          <w:sz w:val="24"/>
+          <w:szCs w:val="24"/>
+        </w:rPr>
+        <w:t xml:space="preserve">B. </w:t>
+      </w:r>
+      <w:proofErr w:type="spellStart"/>
+      <w:r>
+        <w:rPr>
+          <w:rFonts w:ascii="Times New Roman" w:hAnsi="Times New Roman" w:cs="Times New Roman"/>
+          <w:i/>
+          <w:iCs/>
+          <w:sz w:val="24"/>
+          <w:szCs w:val="24"/>
+        </w:rPr>
+        <w:t>Karlik</w:t>
+      </w:r>
+      <w:proofErr w:type="spellEnd"/>
+      <w:r>
+        <w:rPr>
+          <w:rFonts w:ascii="Times New Roman" w:hAnsi="Times New Roman" w:cs="Times New Roman"/>
+          <w:i/>
+          <w:iCs/>
+          <w:sz w:val="24"/>
+          <w:szCs w:val="24"/>
+        </w:rPr>
+        <w:t xml:space="preserve"> and A. </w:t>
+      </w:r>
+      <w:proofErr w:type="spellStart"/>
+      <w:r>
+        <w:rPr>
+          <w:rFonts w:ascii="Times New Roman" w:hAnsi="Times New Roman" w:cs="Times New Roman"/>
+          <w:i/>
+          <w:iCs/>
+          <w:sz w:val="24"/>
+          <w:szCs w:val="24"/>
+        </w:rPr>
+        <w:t>Vehbi</w:t>
+      </w:r>
+      <w:proofErr w:type="spellEnd"/>
+      <w:r>
+        <w:rPr>
+          <w:rFonts w:ascii="Times New Roman" w:hAnsi="Times New Roman" w:cs="Times New Roman"/>
+          <w:i/>
+          <w:iCs/>
+          <w:sz w:val="24"/>
+          <w:szCs w:val="24"/>
+        </w:rPr>
+        <w:t>, “Performance Analysis of Various Activation Functions in Generalized MLP Architectures of Neural</w:t>
+      </w:r>
+      <w:r>
+        <w:rPr>
+          <w:rFonts w:ascii="Times New Roman" w:hAnsi="Times New Roman" w:cs="Times New Roman"/>
+          <w:i/>
+          <w:iCs/>
+          <w:sz w:val="24"/>
+          <w:szCs w:val="24"/>
+        </w:rPr>
+        <w:t xml:space="preserve"> </w:t>
+      </w:r>
+      <w:r>
+        <w:rPr>
+          <w:rFonts w:ascii="Times New Roman" w:hAnsi="Times New Roman" w:cs="Times New Roman"/>
+          <w:i/>
+          <w:iCs/>
+          <w:sz w:val="24"/>
+          <w:szCs w:val="24"/>
+        </w:rPr>
+        <w:t>Networks,”</w:t>
+      </w:r>
+      <w:r>
+        <w:rPr>
+          <w:rFonts w:ascii="Times New Roman" w:hAnsi="Times New Roman" w:cs="Times New Roman"/>
+          <w:i/>
+          <w:iCs/>
+          <w:sz w:val="24"/>
+          <w:szCs w:val="24"/>
+        </w:rPr>
+        <w:t xml:space="preserve"> </w:t>
+      </w:r>
+      <w:r>
+        <w:rPr>
+          <w:rFonts w:ascii="Times New Roman" w:hAnsi="Times New Roman" w:cs="Times New Roman"/>
+          <w:i/>
+          <w:iCs/>
+          <w:sz w:val="24"/>
+          <w:szCs w:val="24"/>
+        </w:rPr>
+        <w:t>International Journal of Artificial Intelligence and Expert Systems (IJAE), vol. 1, no. 4, pp. 111–122, 2011.</w:t>
+      </w:r>
+    </w:p>
+    <w:p>
+      <w:pPr>
+        <w:spacing w:line="360" w:lineRule="auto"/>
+        <w:jc w:val="both"/>
+        <w:rPr>
+          <w:rFonts w:ascii="Times New Roman" w:hAnsi="Times New Roman" w:cs="Times New Roman"/>
+          <w:i/>
+          <w:iCs/>
+          <w:sz w:val="24"/>
+          <w:szCs w:val="24"/>
+        </w:rPr>
+      </w:pPr>
+      <w:r>
+        <w:rPr>
+          <w:rFonts w:ascii="Times New Roman" w:hAnsi="Times New Roman" w:cs="Times New Roman"/>
+          <w:i/>
+          <w:iCs/>
+          <w:sz w:val="24"/>
+          <w:szCs w:val="24"/>
+        </w:rPr>
+        <w:t xml:space="preserve">[16] </w:t>
+      </w:r>
+      <w:r>
+        <w:rPr>
+          <w:rFonts w:ascii="Times New Roman" w:hAnsi="Times New Roman" w:cs="Times New Roman"/>
+          <w:i/>
+          <w:iCs/>
+          <w:sz w:val="24"/>
+          <w:szCs w:val="24"/>
+        </w:rPr>
+        <w:t xml:space="preserve">Y. N. Dauphin, A. Fan, M. </w:t>
+      </w:r>
+      <w:proofErr w:type="spellStart"/>
+      <w:r>
+        <w:rPr>
+          <w:rFonts w:ascii="Times New Roman" w:hAnsi="Times New Roman" w:cs="Times New Roman"/>
+          <w:i/>
+          <w:iCs/>
+          <w:sz w:val="24"/>
+          <w:szCs w:val="24"/>
+        </w:rPr>
+        <w:t>Auli</w:t>
+      </w:r>
+      <w:proofErr w:type="spellEnd"/>
+      <w:r>
+        <w:rPr>
+          <w:rFonts w:ascii="Times New Roman" w:hAnsi="Times New Roman" w:cs="Times New Roman"/>
+          <w:i/>
+          <w:iCs/>
+          <w:sz w:val="24"/>
+          <w:szCs w:val="24"/>
+        </w:rPr>
+        <w:t xml:space="preserve">, and D. </w:t>
+      </w:r>
+      <w:proofErr w:type="spellStart"/>
+      <w:r>
+        <w:rPr>
+          <w:rFonts w:ascii="Times New Roman" w:hAnsi="Times New Roman" w:cs="Times New Roman"/>
+          <w:i/>
+          <w:iCs/>
+          <w:sz w:val="24"/>
+          <w:szCs w:val="24"/>
+        </w:rPr>
+        <w:t>Grangier</w:t>
+      </w:r>
+      <w:proofErr w:type="spellEnd"/>
+      <w:r>
+        <w:rPr>
+          <w:rFonts w:ascii="Times New Roman" w:hAnsi="Times New Roman" w:cs="Times New Roman"/>
+          <w:i/>
+          <w:iCs/>
+          <w:sz w:val="24"/>
+          <w:szCs w:val="24"/>
+        </w:rPr>
+        <w:t xml:space="preserve">, “Language </w:t>
+      </w:r>
+      <w:proofErr w:type="spellStart"/>
+      <w:r>
+        <w:rPr>
+          <w:rFonts w:ascii="Times New Roman" w:hAnsi="Times New Roman" w:cs="Times New Roman"/>
+          <w:i/>
+          <w:iCs/>
+          <w:sz w:val="24"/>
+          <w:szCs w:val="24"/>
+        </w:rPr>
+        <w:t>Modeling</w:t>
+      </w:r>
+      <w:proofErr w:type="spellEnd"/>
+      <w:r>
+        <w:rPr>
+          <w:rFonts w:ascii="Times New Roman" w:hAnsi="Times New Roman" w:cs="Times New Roman"/>
+          <w:i/>
+          <w:iCs/>
+          <w:sz w:val="24"/>
+          <w:szCs w:val="24"/>
+        </w:rPr>
+        <w:t xml:space="preserve"> with Gated Convolutional </w:t>
+      </w:r>
+      <w:r>
+        <w:rPr>
+          <w:rFonts w:ascii="Times New Roman" w:hAnsi="Times New Roman" w:cs="Times New Roman"/>
+          <w:i/>
+          <w:iCs/>
+          <w:sz w:val="24"/>
+          <w:szCs w:val="24"/>
+        </w:rPr>
+        <w:t>Networks,</w:t>
+      </w:r>
+      <w:r>
+        <w:rPr>
+          <w:rFonts w:ascii="Times New Roman" w:hAnsi="Times New Roman" w:cs="Times New Roman"/>
+          <w:i/>
+          <w:iCs/>
+          <w:sz w:val="24"/>
+          <w:szCs w:val="24"/>
+        </w:rPr>
+        <w:t xml:space="preserve">” </w:t>
+      </w:r>
+      <w:proofErr w:type="spellStart"/>
+      <w:r>
+        <w:rPr>
+          <w:rFonts w:ascii="Times New Roman" w:hAnsi="Times New Roman" w:cs="Times New Roman"/>
+          <w:i/>
+          <w:iCs/>
+          <w:sz w:val="24"/>
+          <w:szCs w:val="24"/>
+        </w:rPr>
+        <w:t>arXiv</w:t>
+      </w:r>
+      <w:proofErr w:type="spellEnd"/>
+      <w:r>
+        <w:rPr>
+          <w:rFonts w:ascii="Times New Roman" w:hAnsi="Times New Roman" w:cs="Times New Roman"/>
+          <w:i/>
+          <w:iCs/>
+          <w:sz w:val="24"/>
+          <w:szCs w:val="24"/>
+        </w:rPr>
+        <w:t>, 2017.</w:t>
+      </w:r>
+    </w:p>
+    <w:p>
+      <w:pPr>
+        <w:spacing w:line="360" w:lineRule="auto"/>
+        <w:jc w:val="both"/>
+        <w:rPr>
+          <w:rFonts w:ascii="Times New Roman" w:hAnsi="Times New Roman" w:cs="Times New Roman"/>
+          <w:i/>
+          <w:iCs/>
+          <w:sz w:val="24"/>
+          <w:szCs w:val="24"/>
+        </w:rPr>
+      </w:pPr>
+      <w:r>
+        <w:rPr>
+          <w:rFonts w:ascii="Times New Roman" w:hAnsi="Times New Roman" w:cs="Times New Roman"/>
+          <w:i/>
+          <w:iCs/>
+          <w:sz w:val="24"/>
+          <w:szCs w:val="24"/>
+        </w:rPr>
+        <w:t xml:space="preserve">[17] </w:t>
+      </w:r>
+      <w:r>
+        <w:rPr>
+          <w:rFonts w:ascii="Times New Roman" w:hAnsi="Times New Roman" w:cs="Times New Roman"/>
+          <w:i/>
+          <w:iCs/>
+          <w:sz w:val="24"/>
+          <w:szCs w:val="24"/>
+        </w:rPr>
+        <w:t xml:space="preserve">V. Nair and G. E. Hinton, “Rectified linear units improve restricted </w:t>
+      </w:r>
+      <w:proofErr w:type="spellStart"/>
+      <w:r>
+        <w:rPr>
+          <w:rFonts w:ascii="Times New Roman" w:hAnsi="Times New Roman" w:cs="Times New Roman"/>
+          <w:i/>
+          <w:iCs/>
+          <w:sz w:val="24"/>
+          <w:szCs w:val="24"/>
+        </w:rPr>
+        <w:t>boltzmann</w:t>
+      </w:r>
+      <w:proofErr w:type="spellEnd"/>
+      <w:r>
+        <w:rPr>
+          <w:rFonts w:ascii="Times New Roman" w:hAnsi="Times New Roman" w:cs="Times New Roman"/>
+          <w:i/>
+          <w:iCs/>
+          <w:sz w:val="24"/>
+          <w:szCs w:val="24"/>
+        </w:rPr>
+        <w:t xml:space="preserve"> machines,” Haifa, 2010, pp. 807–814.</w:t>
+      </w:r>
+    </w:p>
+    <w:p>
+      <w:pPr>
+        <w:spacing w:line="360" w:lineRule="auto"/>
+        <w:jc w:val="both"/>
+        <w:rPr>
+          <w:rFonts w:ascii="Times New Roman" w:hAnsi="Times New Roman" w:cs="Times New Roman"/>
+          <w:i/>
+          <w:iCs/>
+          <w:sz w:val="24"/>
+          <w:szCs w:val="24"/>
+        </w:rPr>
+      </w:pPr>
+      <w:r>
+        <w:rPr>
+          <w:rFonts w:ascii="Times New Roman" w:hAnsi="Times New Roman" w:cs="Times New Roman"/>
+          <w:i/>
+          <w:iCs/>
+          <w:sz w:val="24"/>
+          <w:szCs w:val="24"/>
+        </w:rPr>
+        <w:t xml:space="preserve">[18] </w:t>
+      </w:r>
+      <w:r>
+        <w:rPr>
+          <w:rFonts w:ascii="Times New Roman" w:hAnsi="Times New Roman" w:cs="Times New Roman"/>
+          <w:i/>
+          <w:iCs/>
+          <w:sz w:val="24"/>
+          <w:szCs w:val="24"/>
+        </w:rPr>
+        <w:t xml:space="preserve">M. D. </w:t>
+      </w:r>
+      <w:proofErr w:type="spellStart"/>
+      <w:r>
+        <w:rPr>
+          <w:rFonts w:ascii="Times New Roman" w:hAnsi="Times New Roman" w:cs="Times New Roman"/>
+          <w:i/>
+          <w:iCs/>
+          <w:sz w:val="24"/>
+          <w:szCs w:val="24"/>
+        </w:rPr>
+        <w:t>Zeiler</w:t>
+      </w:r>
+      <w:proofErr w:type="spellEnd"/>
+      <w:r>
+        <w:rPr>
+          <w:rFonts w:ascii="Times New Roman" w:hAnsi="Times New Roman" w:cs="Times New Roman"/>
+          <w:i/>
+          <w:iCs/>
+          <w:sz w:val="24"/>
+          <w:szCs w:val="24"/>
+        </w:rPr>
+        <w:t xml:space="preserve">, M. </w:t>
+      </w:r>
+      <w:proofErr w:type="spellStart"/>
+      <w:r>
+        <w:rPr>
+          <w:rFonts w:ascii="Times New Roman" w:hAnsi="Times New Roman" w:cs="Times New Roman"/>
+          <w:i/>
+          <w:iCs/>
+          <w:sz w:val="24"/>
+          <w:szCs w:val="24"/>
+        </w:rPr>
+        <w:t>Ranzato</w:t>
+      </w:r>
+      <w:proofErr w:type="spellEnd"/>
+      <w:r>
+        <w:rPr>
+          <w:rFonts w:ascii="Times New Roman" w:hAnsi="Times New Roman" w:cs="Times New Roman"/>
+          <w:i/>
+          <w:iCs/>
+          <w:sz w:val="24"/>
+          <w:szCs w:val="24"/>
+        </w:rPr>
+        <w:t>, R. Monga, M. Mao, K. Yang, Q. V. Le, and G. E. Hinton, “On rectified linear units for speech processing,” in International</w:t>
+      </w:r>
+      <w:r>
+        <w:rPr>
+          <w:rFonts w:ascii="Times New Roman" w:hAnsi="Times New Roman" w:cs="Times New Roman"/>
+          <w:i/>
+          <w:iCs/>
+          <w:sz w:val="24"/>
+          <w:szCs w:val="24"/>
+        </w:rPr>
+        <w:t xml:space="preserve"> </w:t>
+      </w:r>
+      <w:r>
+        <w:rPr>
+          <w:rFonts w:ascii="Times New Roman" w:hAnsi="Times New Roman" w:cs="Times New Roman"/>
+          <w:i/>
+          <w:iCs/>
+          <w:sz w:val="24"/>
+          <w:szCs w:val="24"/>
+        </w:rPr>
+        <w:t>Conference on Acoustics, Speech and Signal Processing. IEEE, 2013, pp. 3517–3521</w:t>
+      </w:r>
+    </w:p>
+    <w:p>
+      <w:pPr>
+        <w:spacing w:line="360" w:lineRule="auto"/>
+        <w:jc w:val="both"/>
+        <w:rPr>
+          <w:rFonts w:ascii="Times New Roman" w:hAnsi="Times New Roman" w:cs="Times New Roman"/>
+          <w:i/>
+          <w:iCs/>
+          <w:sz w:val="24"/>
+          <w:szCs w:val="24"/>
+        </w:rPr>
+      </w:pPr>
+      <w:r>
+        <w:rPr>
+          <w:rFonts w:ascii="Times New Roman" w:hAnsi="Times New Roman" w:cs="Times New Roman"/>
+          <w:i/>
+          <w:iCs/>
+          <w:sz w:val="24"/>
+          <w:szCs w:val="24"/>
+        </w:rPr>
+        <w:t>[19]</w:t>
+      </w:r>
+      <w:r>
+        <w:rPr>
+          <w:rFonts w:ascii="Times New Roman" w:hAnsi="Times New Roman" w:cs="Times New Roman"/>
+          <w:i/>
+          <w:iCs/>
+          <w:sz w:val="24"/>
+          <w:szCs w:val="24"/>
+        </w:rPr>
+        <w:t xml:space="preserve"> </w:t>
+      </w:r>
+      <w:r>
+        <w:rPr>
+          <w:rFonts w:ascii="Times New Roman" w:hAnsi="Times New Roman" w:cs="Times New Roman"/>
+          <w:i/>
+          <w:iCs/>
+          <w:sz w:val="24"/>
+          <w:szCs w:val="24"/>
+        </w:rPr>
+        <w:t xml:space="preserve">X. </w:t>
+      </w:r>
+      <w:proofErr w:type="spellStart"/>
+      <w:r>
+        <w:rPr>
+          <w:rFonts w:ascii="Times New Roman" w:hAnsi="Times New Roman" w:cs="Times New Roman"/>
+          <w:i/>
+          <w:iCs/>
+          <w:sz w:val="24"/>
+          <w:szCs w:val="24"/>
+        </w:rPr>
+        <w:t>Glorot</w:t>
+      </w:r>
+      <w:proofErr w:type="spellEnd"/>
+      <w:r>
+        <w:rPr>
+          <w:rFonts w:ascii="Times New Roman" w:hAnsi="Times New Roman" w:cs="Times New Roman"/>
+          <w:i/>
+          <w:iCs/>
+          <w:sz w:val="24"/>
+          <w:szCs w:val="24"/>
+        </w:rPr>
+        <w:t xml:space="preserve">, A. </w:t>
+      </w:r>
+      <w:proofErr w:type="spellStart"/>
+      <w:r>
+        <w:rPr>
+          <w:rFonts w:ascii="Times New Roman" w:hAnsi="Times New Roman" w:cs="Times New Roman"/>
+          <w:i/>
+          <w:iCs/>
+          <w:sz w:val="24"/>
+          <w:szCs w:val="24"/>
+        </w:rPr>
+        <w:t>Bordes</w:t>
+      </w:r>
+      <w:proofErr w:type="spellEnd"/>
+      <w:r>
+        <w:rPr>
+          <w:rFonts w:ascii="Times New Roman" w:hAnsi="Times New Roman" w:cs="Times New Roman"/>
+          <w:i/>
+          <w:iCs/>
+          <w:sz w:val="24"/>
+          <w:szCs w:val="24"/>
+        </w:rPr>
+        <w:t xml:space="preserve">, and Y. </w:t>
+      </w:r>
+      <w:proofErr w:type="spellStart"/>
+      <w:r>
+        <w:rPr>
+          <w:rFonts w:ascii="Times New Roman" w:hAnsi="Times New Roman" w:cs="Times New Roman"/>
+          <w:i/>
+          <w:iCs/>
+          <w:sz w:val="24"/>
+          <w:szCs w:val="24"/>
+        </w:rPr>
+        <w:t>Bengio</w:t>
+      </w:r>
+      <w:proofErr w:type="spellEnd"/>
+      <w:r>
+        <w:rPr>
+          <w:rFonts w:ascii="Times New Roman" w:hAnsi="Times New Roman" w:cs="Times New Roman"/>
+          <w:i/>
+          <w:iCs/>
+          <w:sz w:val="24"/>
+          <w:szCs w:val="24"/>
+        </w:rPr>
+        <w:t>, “Deep Sparse Rectifier Neural Networks,” in International Conference on Machine Learning, 2011</w:t>
+      </w:r>
+    </w:p>
+    <w:p>
+      <w:pPr>
+        <w:spacing w:line="360" w:lineRule="auto"/>
+        <w:jc w:val="both"/>
+        <w:rPr>
+          <w:rFonts w:ascii="Times New Roman" w:hAnsi="Times New Roman" w:cs="Times New Roman"/>
+          <w:i/>
+          <w:iCs/>
+          <w:sz w:val="24"/>
+          <w:szCs w:val="24"/>
+        </w:rPr>
+      </w:pPr>
+      <w:r>
+        <w:rPr>
+          <w:rFonts w:ascii="Times New Roman" w:hAnsi="Times New Roman" w:cs="Times New Roman"/>
+          <w:i/>
+          <w:iCs/>
+          <w:sz w:val="24"/>
+          <w:szCs w:val="24"/>
+        </w:rPr>
+        <w:br w:type="page"/>
+      </w:r>
+    </w:p>
+    <w:p>
+      <w:pPr>
+        <w:spacing w:line="360" w:lineRule="auto"/>
+        <w:jc w:val="both"/>
+        <w:rPr>
+          <w:rFonts w:ascii="Times New Roman" w:hAnsi="Times New Roman" w:cs="Times New Roman"/>
+          <w:i/>
+          <w:iCs/>
           <w:sz w:val="24"/>
           <w:szCs w:val="24"/>
         </w:rPr>
@@ -653,9 +1656,8 @@
     </w:p>
     <w:p>
       <w:pPr>
-        <w:pStyle w:val="ListParagraph"/>
-        <w:spacing w:line="360" w:lineRule="auto"/>
-        <w:ind w:firstLine="720"/>
+        <w:spacing w:line="360" w:lineRule="auto"/>
+        <w:ind w:left="360" w:firstLine="720"/>
         <w:jc w:val="both"/>
         <w:rPr>
           <w:rFonts w:ascii="Times New Roman" w:hAnsi="Times New Roman" w:cs="Times New Roman"/>
@@ -825,7 +1827,6 @@
           <w:szCs w:val="24"/>
           <w:lang w:val="en-US"/>
         </w:rPr>
-        <w:lastRenderedPageBreak/>
         <w:t>Neuron</w:t>
       </w:r>
     </w:p>
@@ -1133,6 +2134,7 @@
           <w:szCs w:val="24"/>
           <w:lang w:val="en-US"/>
         </w:rPr>
+        <w:lastRenderedPageBreak/>
         <w:t>Layer</w:t>
       </w:r>
     </w:p>
@@ -1335,17 +2337,7 @@
           <w:szCs w:val="24"/>
           <w:lang w:val="en-US"/>
         </w:rPr>
-        <w:t xml:space="preserve"> of the </w:t>
-      </w:r>
-      <w:r>
-        <w:rPr>
-          <w:rFonts w:ascii="Times New Roman" w:hAnsi="Times New Roman" w:cs="Times New Roman"/>
-          <w:sz w:val="24"/>
-          <w:szCs w:val="24"/>
-          <w:lang w:val="en-US"/>
-        </w:rPr>
-        <w:lastRenderedPageBreak/>
-        <w:t>connection</w:t>
+        <w:t xml:space="preserve"> of the connection</w:t>
       </w:r>
       <w:r>
         <w:rPr>
@@ -1499,6 +2491,7 @@
           <w:szCs w:val="24"/>
           <w:lang w:val="en-US"/>
         </w:rPr>
+        <w:lastRenderedPageBreak/>
         <w:t xml:space="preserve">Input layer represent for the input of the network, the number of nodes as known as neurons are size of </w:t>
       </w:r>
       <w:r>
@@ -1578,7 +2571,6 @@
           <w:szCs w:val="24"/>
           <w:lang w:val="en-US"/>
         </w:rPr>
-        <w:lastRenderedPageBreak/>
         <w:t>As the mentioning before, t</w:t>
       </w:r>
       <w:r>
@@ -1883,6 +2875,7 @@
           <w:szCs w:val="24"/>
           <w:lang w:val="en-US"/>
         </w:rPr>
+        <w:lastRenderedPageBreak/>
         <w:t>Gradient descent is an optimization algorithm which is commonly-used to train machine learning models and neural networks [4]. It is built on a convex function and iteratively changes its parameters to minimize a given function to its local minimum.</w:t>
       </w:r>
       <w:r>
@@ -1991,103 +2984,95 @@
           <w:sz w:val="24"/>
           <w:szCs w:val="24"/>
         </w:rPr>
-        <w:t xml:space="preserve">Imaging that a blindfolded man wants to hike down to the bottom of a valley from the top of a hill with as few steps as possible. He might begin going down the hill </w:t>
-      </w:r>
-      <w:r>
-        <w:rPr>
-          <w:rFonts w:ascii="Times New Roman" w:hAnsi="Times New Roman" w:cs="Times New Roman"/>
+        <w:t>Imaging that a blindfolded man wants to hike down to the bottom of a valley from the top of a hill with as few steps as possible. He might begin going down the hill by taking large steps in the sharpest direction, which he can do as long as he is not close to the bottom. However, as he gets closer to the bottom, his steps will become smaller and smaller in order to prevent overshooting it. The gradient can be used to mathematically characterize this process.</w:t>
+      </w:r>
+      <w:r>
+        <w:rPr>
+          <w:rFonts w:ascii="Times New Roman" w:hAnsi="Times New Roman" w:cs="Times New Roman"/>
+          <w:sz w:val="24"/>
+          <w:szCs w:val="24"/>
+        </w:rPr>
+        <w:t xml:space="preserve"> The learning rate η determines the size of the steps we take to reach a (local) minimum. In other words, we follow the direction of the slope of the surface created by the objective function downhill until we reach a valley [5].</w:t>
+      </w:r>
+      <w:r>
+        <w:rPr>
+          <w:rFonts w:ascii="Times New Roman" w:hAnsi="Times New Roman" w:cs="Times New Roman"/>
+          <w:sz w:val="24"/>
+          <w:szCs w:val="24"/>
+        </w:rPr>
+        <w:t xml:space="preserve"> </w:t>
+      </w:r>
+    </w:p>
+    <w:p>
+      <w:pPr>
+        <w:spacing w:line="360" w:lineRule="auto"/>
+        <w:ind w:left="720" w:firstLine="720"/>
+        <w:jc w:val="both"/>
+        <w:rPr>
+          <w:rFonts w:ascii="Times New Roman" w:hAnsi="Times New Roman" w:cs="Times New Roman"/>
+          <w:sz w:val="24"/>
+          <w:szCs w:val="24"/>
+        </w:rPr>
+      </w:pPr>
+      <w:r>
+        <w:rPr>
+          <w:rFonts w:ascii="Times New Roman" w:hAnsi="Times New Roman" w:cs="Times New Roman"/>
+          <w:sz w:val="24"/>
+          <w:szCs w:val="24"/>
+        </w:rPr>
+        <w:t>To reach the local minimum for gradient descent, we should choose a relevant value for the learning rate, which is not both too low and too high. This is very significant because if the steps are too large, it could fail to reach the local minimum since it bounces between the convex function of gradient descent. Besides, gradient descent will eventually reach the local minimum if we set the learning rate to a very low value, but it may take a lot of time</w:t>
+      </w:r>
+      <w:r>
+        <w:rPr>
+          <w:rFonts w:ascii="Times New Roman" w:hAnsi="Times New Roman" w:cs="Times New Roman"/>
+          <w:sz w:val="24"/>
+          <w:szCs w:val="24"/>
+        </w:rPr>
+        <w:t xml:space="preserve"> [6]</w:t>
+      </w:r>
+      <w:r>
+        <w:rPr>
+          <w:rFonts w:ascii="Times New Roman" w:hAnsi="Times New Roman" w:cs="Times New Roman"/>
+          <w:sz w:val="24"/>
+          <w:szCs w:val="24"/>
+        </w:rPr>
+        <w:t xml:space="preserve">. </w:t>
+      </w:r>
+      <w:r>
+        <w:rPr>
+          <w:rFonts w:ascii="Times New Roman" w:hAnsi="Times New Roman" w:cs="Times New Roman"/>
+          <w:sz w:val="24"/>
+          <w:szCs w:val="24"/>
+        </w:rPr>
+        <w:t>So,</w:t>
+      </w:r>
+      <w:r>
+        <w:rPr>
+          <w:rFonts w:ascii="Times New Roman" w:hAnsi="Times New Roman" w:cs="Times New Roman"/>
+          <w:sz w:val="24"/>
+          <w:szCs w:val="24"/>
+        </w:rPr>
+        <w:t xml:space="preserve"> the key point is choosing an optimal learning rate that helps model converge to the minimum value without spending much time.</w:t>
+      </w:r>
+    </w:p>
+    <w:p>
+      <w:pPr>
+        <w:spacing w:line="360" w:lineRule="auto"/>
+        <w:jc w:val="center"/>
+        <w:rPr>
+          <w:rFonts w:ascii="Times New Roman" w:hAnsi="Times New Roman" w:cs="Times New Roman"/>
+          <w:sz w:val="24"/>
+          <w:szCs w:val="24"/>
+        </w:rPr>
+      </w:pPr>
+      <w:r>
+        <w:rPr>
+          <w:rFonts w:ascii="Times New Roman" w:hAnsi="Times New Roman" w:cs="Times New Roman"/>
+          <w:noProof/>
           <w:sz w:val="24"/>
           <w:szCs w:val="24"/>
         </w:rPr>
         <w:lastRenderedPageBreak/>
-        <w:t>by taking large steps in the sharpest direction, which he can do as long as he is not close to the bottom. However, as he gets closer to the bottom, his steps will become smaller and smaller in order to prevent overshooting it. The gradient can be used to mathematically characterize this process.</w:t>
-      </w:r>
-      <w:r>
-        <w:rPr>
-          <w:rFonts w:ascii="Times New Roman" w:hAnsi="Times New Roman" w:cs="Times New Roman"/>
-          <w:sz w:val="24"/>
-          <w:szCs w:val="24"/>
-        </w:rPr>
-        <w:t xml:space="preserve"> The learning rate η determines the size of the steps we take to reach a (local) minimum. In other words, we follow the direction of the slope of the surface created by the objective function downhill until we reach a valley [5].</w:t>
-      </w:r>
-      <w:r>
-        <w:rPr>
-          <w:rFonts w:ascii="Times New Roman" w:hAnsi="Times New Roman" w:cs="Times New Roman"/>
-          <w:sz w:val="24"/>
-          <w:szCs w:val="24"/>
-        </w:rPr>
-        <w:t xml:space="preserve"> </w:t>
-      </w:r>
-    </w:p>
-    <w:p>
-      <w:pPr>
-        <w:spacing w:line="360" w:lineRule="auto"/>
-        <w:ind w:left="720" w:firstLine="720"/>
-        <w:jc w:val="both"/>
-        <w:rPr>
-          <w:rFonts w:ascii="Times New Roman" w:hAnsi="Times New Roman" w:cs="Times New Roman"/>
-          <w:sz w:val="24"/>
-          <w:szCs w:val="24"/>
-        </w:rPr>
-      </w:pPr>
-      <w:r>
-        <w:rPr>
-          <w:rFonts w:ascii="Times New Roman" w:hAnsi="Times New Roman" w:cs="Times New Roman"/>
-          <w:sz w:val="24"/>
-          <w:szCs w:val="24"/>
-        </w:rPr>
-        <w:t>To reach the local minimum for gradient descent, we should choose a relevant value for the learning rate, which is not both too low and too high. This is very significant because if the steps are too large, it could fail to reach the local minimum since it bounces between the convex function of gradient descent. Besides, gradient descent will eventually reach the local minimum if we set the learning rate to a very low value, but it may take a lot of time</w:t>
-      </w:r>
-      <w:r>
-        <w:rPr>
-          <w:rFonts w:ascii="Times New Roman" w:hAnsi="Times New Roman" w:cs="Times New Roman"/>
-          <w:sz w:val="24"/>
-          <w:szCs w:val="24"/>
-        </w:rPr>
-        <w:t xml:space="preserve"> [6]</w:t>
-      </w:r>
-      <w:r>
-        <w:rPr>
-          <w:rFonts w:ascii="Times New Roman" w:hAnsi="Times New Roman" w:cs="Times New Roman"/>
-          <w:sz w:val="24"/>
-          <w:szCs w:val="24"/>
-        </w:rPr>
-        <w:t xml:space="preserve">. </w:t>
-      </w:r>
-      <w:r>
-        <w:rPr>
-          <w:rFonts w:ascii="Times New Roman" w:hAnsi="Times New Roman" w:cs="Times New Roman"/>
-          <w:sz w:val="24"/>
-          <w:szCs w:val="24"/>
-        </w:rPr>
-        <w:t>So,</w:t>
-      </w:r>
-      <w:r>
-        <w:rPr>
-          <w:rFonts w:ascii="Times New Roman" w:hAnsi="Times New Roman" w:cs="Times New Roman"/>
-          <w:sz w:val="24"/>
-          <w:szCs w:val="24"/>
-        </w:rPr>
-        <w:t xml:space="preserve"> the key point is choosing an optimal learning rate that helps model converge to the minimum value without spending much time.</w:t>
-      </w:r>
-    </w:p>
-    <w:p>
-      <w:pPr>
-        <w:spacing w:line="360" w:lineRule="auto"/>
-        <w:jc w:val="center"/>
-        <w:rPr>
-          <w:rFonts w:ascii="Times New Roman" w:hAnsi="Times New Roman" w:cs="Times New Roman"/>
-          <w:sz w:val="24"/>
-          <w:szCs w:val="24"/>
-        </w:rPr>
-      </w:pPr>
-      <w:r>
-        <w:rPr>
-          <w:rFonts w:ascii="Times New Roman" w:hAnsi="Times New Roman" w:cs="Times New Roman"/>
-          <w:noProof/>
-          <w:sz w:val="24"/>
-          <w:szCs w:val="24"/>
-        </w:rPr>
         <w:drawing>
           <wp:inline distT="0" distB="0" distL="0" distR="0" wp14:anchorId="23A2BB9D" wp14:editId="3C734876">
             <wp:extent cx="5342495" cy="2072244"/>
@@ -2208,16 +3193,7 @@
           <w:sz w:val="24"/>
           <w:szCs w:val="24"/>
         </w:rPr>
-        <w:t xml:space="preserve">Batch gradient descent calculates the sum of the error for each point in a training set and updates the model only after all training instances have been evaluated. This </w:t>
-      </w:r>
-      <w:r>
-        <w:rPr>
-          <w:rFonts w:ascii="Times New Roman" w:hAnsi="Times New Roman" w:cs="Times New Roman"/>
-          <w:sz w:val="24"/>
-          <w:szCs w:val="24"/>
-        </w:rPr>
-        <w:lastRenderedPageBreak/>
-        <w:t>procedure is known as a training epoch. Though this batching supplies a computation efficiency, it can still take a long time to execute big training datasets because it must still keep all of the data in memory</w:t>
+        <w:t>Batch gradient descent calculates the sum of the error for each point in a training set and updates the model only after all training instances have been evaluated. This procedure is known as a training epoch. Though this batching supplies a computation efficiency, it can still take a long time to execute big training datasets because it must still keep all of the data in memory</w:t>
       </w:r>
       <w:r>
         <w:rPr>
@@ -2345,6 +3321,7 @@
           <w:sz w:val="24"/>
           <w:szCs w:val="24"/>
         </w:rPr>
+        <w:lastRenderedPageBreak/>
         <w:t>Mini-batch gradient descent combines batch gradient descent with stochastic gradient descent ideas. It divides the training dataset into small batches and updates each of those batches. This method strikes a balance between batch gradient descent's computing efficiency and stochastic gradient descent's speed</w:t>
       </w:r>
       <w:r>
@@ -2486,7 +3463,6 @@
           <w:sz w:val="24"/>
           <w:szCs w:val="24"/>
         </w:rPr>
-        <w:lastRenderedPageBreak/>
         <w:t>Exploding gradients occurs when the gradient becomes too big, resulting in an unstable model. In this instance, the model weights will get excessively huge and will be represented as “</w:t>
       </w:r>
       <w:proofErr w:type="spellStart"/>
@@ -2551,9 +3527,8 @@
     </w:p>
     <w:p>
       <w:pPr>
-        <w:pStyle w:val="ListParagraph"/>
-        <w:spacing w:line="360" w:lineRule="auto"/>
-        <w:ind w:firstLine="720"/>
+        <w:spacing w:line="360" w:lineRule="auto"/>
+        <w:ind w:left="360" w:firstLine="720"/>
         <w:jc w:val="both"/>
         <w:rPr>
           <w:rFonts w:ascii="Times New Roman" w:hAnsi="Times New Roman" w:cs="Times New Roman"/>
@@ -2607,39 +3582,7 @@
           <w:sz w:val="24"/>
           <w:szCs w:val="24"/>
         </w:rPr>
-        <w:t>networks have the</w:t>
-      </w:r>
-      <w:r>
-        <w:rPr>
-          <w:rFonts w:ascii="Times New Roman" w:hAnsi="Times New Roman" w:cs="Times New Roman"/>
-          <w:sz w:val="24"/>
-          <w:szCs w:val="24"/>
-        </w:rPr>
-        <w:t xml:space="preserve"> role of </w:t>
-      </w:r>
-      <w:r>
-        <w:rPr>
-          <w:rFonts w:ascii="Times New Roman" w:hAnsi="Times New Roman" w:cs="Times New Roman"/>
-          <w:sz w:val="24"/>
-          <w:szCs w:val="24"/>
-        </w:rPr>
-        <w:t>reduction</w:t>
-      </w:r>
-      <w:r>
-        <w:rPr>
-          <w:rFonts w:ascii="Times New Roman" w:hAnsi="Times New Roman" w:cs="Times New Roman"/>
-          <w:sz w:val="24"/>
-          <w:szCs w:val="24"/>
-        </w:rPr>
-        <w:t xml:space="preserve"> the images into a form which is easier to process, without losing features which are critical for getting a good prediction</w:t>
-      </w:r>
-      <w:r>
-        <w:rPr>
-          <w:rFonts w:ascii="Times New Roman" w:hAnsi="Times New Roman" w:cs="Times New Roman"/>
-          <w:sz w:val="24"/>
-          <w:szCs w:val="24"/>
-        </w:rPr>
-        <w:t xml:space="preserve">. Moreover, CNNs </w:t>
+        <w:t xml:space="preserve">networks have the role of reduction the images into a form which is easier to process, without losing features which are critical for getting a good prediction. Moreover, CNNs </w:t>
       </w:r>
       <w:r>
         <w:rPr>
@@ -2668,22 +3611,22 @@
     </w:p>
     <w:p>
       <w:pPr>
-        <w:pStyle w:val="ListParagraph"/>
-        <w:spacing w:line="360" w:lineRule="auto"/>
-        <w:ind w:firstLine="720"/>
-        <w:jc w:val="both"/>
-        <w:rPr>
-          <w:rFonts w:ascii="Times New Roman" w:hAnsi="Times New Roman" w:cs="Times New Roman"/>
-          <w:sz w:val="24"/>
-          <w:szCs w:val="24"/>
-        </w:rPr>
-      </w:pPr>
-      <w:r>
-        <w:rPr>
-          <w:rFonts w:ascii="Times New Roman" w:hAnsi="Times New Roman" w:cs="Times New Roman"/>
-          <w:sz w:val="24"/>
-          <w:szCs w:val="24"/>
-        </w:rPr>
+        <w:spacing w:line="360" w:lineRule="auto"/>
+        <w:ind w:left="360" w:firstLine="720"/>
+        <w:jc w:val="both"/>
+        <w:rPr>
+          <w:rFonts w:ascii="Times New Roman" w:hAnsi="Times New Roman" w:cs="Times New Roman"/>
+          <w:sz w:val="24"/>
+          <w:szCs w:val="24"/>
+        </w:rPr>
+      </w:pPr>
+      <w:r>
+        <w:rPr>
+          <w:rFonts w:ascii="Times New Roman" w:hAnsi="Times New Roman" w:cs="Times New Roman"/>
+          <w:sz w:val="24"/>
+          <w:szCs w:val="24"/>
+        </w:rPr>
+        <w:lastRenderedPageBreak/>
         <w:t>Therefore, the basic structure of a Convolutional Network in order starting from a Convolutional Layer or so-called convolution process (do not count the initial input layer), has the effect of picking out the 2-dimensional characteristics of the image input.</w:t>
       </w:r>
       <w:r>
@@ -2692,22 +3635,13 @@
           <w:sz w:val="24"/>
           <w:szCs w:val="24"/>
         </w:rPr>
-        <w:t xml:space="preserve"> S</w:t>
-      </w:r>
-      <w:r>
-        <w:rPr>
-          <w:rFonts w:ascii="Times New Roman" w:hAnsi="Times New Roman" w:cs="Times New Roman"/>
-          <w:sz w:val="24"/>
-          <w:szCs w:val="24"/>
-        </w:rPr>
-        <w:t>pecifically, the features of the input original image are passed through the “convolutional layer”, at which there is a mechanism built up by matrix multiplication between the input image known as a matrix and one or more matrices with a certain size (usually smaller than the input matrix) being called “filters”, this matrix multiplication will be shifted by rows and columns with a certain rule that will give generate one or more new matrices based on the number of filter layers, the product from this process is called feature maps which contain the attributes of the original input image.</w:t>
-      </w:r>
-    </w:p>
-    <w:p>
-      <w:pPr>
-        <w:pStyle w:val="ListParagraph"/>
-        <w:spacing w:line="360" w:lineRule="auto"/>
-        <w:ind w:firstLine="720"/>
+        <w:t xml:space="preserve"> Specifically, the features of the input original image are passed through the “convolutional layer”, at which there is a mechanism built up by matrix multiplication between the input image known as a matrix and one or more matrices with a certain size (usually smaller than the input matrix) being called “filters”, this matrix multiplication will be shifted by rows and columns with a certain rule that will give generate one or more new matrices based on the number of filter layers, the product from this process is called feature maps which contain the attributes of the original input image.</w:t>
+      </w:r>
+    </w:p>
+    <w:p>
+      <w:pPr>
+        <w:spacing w:line="360" w:lineRule="auto"/>
+        <w:ind w:left="360" w:firstLine="720"/>
         <w:jc w:val="both"/>
         <w:rPr>
           <w:rFonts w:ascii="Times New Roman" w:hAnsi="Times New Roman" w:cs="Times New Roman"/>
@@ -2873,7 +3807,47 @@
           <w:sz w:val="24"/>
           <w:szCs w:val="24"/>
         </w:rPr>
-        <w:t xml:space="preserve">hen the input size has been </w:t>
+        <w:t>hen the input size has been reduced to a reasonable value, the 2-dimensional image will be converted to a one-dimensional (one-dimensional vector) or known as "flatten", at which this process is implemented as a Fully Connected Layer, the number of units in this layer will correspond to the number of classes that defined for the network to distinguish as known as the final output of the network with a specific activation function for specific final result.</w:t>
+      </w:r>
+    </w:p>
+    <w:p>
+      <w:pPr>
+        <w:spacing w:line="360" w:lineRule="auto"/>
+        <w:ind w:left="360" w:firstLine="720"/>
+        <w:jc w:val="both"/>
+        <w:rPr>
+          <w:rFonts w:ascii="Times New Roman" w:hAnsi="Times New Roman" w:cs="Times New Roman"/>
+          <w:sz w:val="24"/>
+          <w:szCs w:val="24"/>
+        </w:rPr>
+      </w:pPr>
+      <w:r>
+        <w:rPr>
+          <w:rFonts w:ascii="Times New Roman" w:hAnsi="Times New Roman" w:cs="Times New Roman"/>
+          <w:sz w:val="24"/>
+          <w:szCs w:val="24"/>
+        </w:rPr>
+        <w:t>In general, using CNNs because of their capacity to learn translation-invariant patterns as well as spatial hierarchies utilizing appropriate filters. Learning translation invariant patterns means that once a pattern is learned in one area of a given image, the network will be able to recognize it anywhere else in the image. This improves image processing efficiency by requiring fewer training samples to learn generalizable representations [1].</w:t>
+      </w:r>
+    </w:p>
+    <w:p>
+      <w:pPr>
+        <w:spacing w:line="360" w:lineRule="auto"/>
+        <w:ind w:left="360" w:firstLine="720"/>
+        <w:jc w:val="both"/>
+        <w:rPr>
+          <w:rFonts w:ascii="Times New Roman" w:hAnsi="Times New Roman" w:cs="Times New Roman"/>
+          <w:sz w:val="24"/>
+          <w:szCs w:val="24"/>
+        </w:rPr>
+      </w:pPr>
+      <w:r>
+        <w:rPr>
+          <w:rFonts w:ascii="Times New Roman" w:hAnsi="Times New Roman" w:cs="Times New Roman"/>
+          <w:sz w:val="24"/>
+          <w:szCs w:val="24"/>
+        </w:rPr>
+        <w:t xml:space="preserve">Spatial hierarchies show how earlier layers in the network can learn tiny local patterns and grow into bigger patterns composed of these tiny patterns in the next layers, which also improves the network's ability to learn complicated and abstract concepts of visualization. In addition, this also allows these networks to deliver class predictions with </w:t>
       </w:r>
       <w:r>
         <w:rPr>
@@ -2882,113 +3856,7 @@
           <w:szCs w:val="24"/>
         </w:rPr>
         <w:lastRenderedPageBreak/>
-        <w:t xml:space="preserve">reduced to a reasonable value, the 2-dimensional image will be converted to a one-dimensional (one-dimensional vector) or known as "flatten", at which this process is implemented as </w:t>
-      </w:r>
-      <w:r>
-        <w:rPr>
-          <w:rFonts w:ascii="Times New Roman" w:hAnsi="Times New Roman" w:cs="Times New Roman"/>
-          <w:sz w:val="24"/>
-          <w:szCs w:val="24"/>
-        </w:rPr>
-        <w:t xml:space="preserve">a </w:t>
-      </w:r>
-      <w:r>
-        <w:rPr>
-          <w:rFonts w:ascii="Times New Roman" w:hAnsi="Times New Roman" w:cs="Times New Roman"/>
-          <w:sz w:val="24"/>
-          <w:szCs w:val="24"/>
-        </w:rPr>
-        <w:t>Fully Connected Layer, the number of units in this layer will correspond to the number of classes that</w:t>
-      </w:r>
-      <w:r>
-        <w:rPr>
-          <w:rFonts w:ascii="Times New Roman" w:hAnsi="Times New Roman" w:cs="Times New Roman"/>
-          <w:sz w:val="24"/>
-          <w:szCs w:val="24"/>
-        </w:rPr>
-        <w:t xml:space="preserve"> </w:t>
-      </w:r>
-      <w:r>
-        <w:rPr>
-          <w:rFonts w:ascii="Times New Roman" w:hAnsi="Times New Roman" w:cs="Times New Roman"/>
-          <w:sz w:val="24"/>
-          <w:szCs w:val="24"/>
-        </w:rPr>
-        <w:t>define</w:t>
-      </w:r>
-      <w:r>
-        <w:rPr>
-          <w:rFonts w:ascii="Times New Roman" w:hAnsi="Times New Roman" w:cs="Times New Roman"/>
-          <w:sz w:val="24"/>
-          <w:szCs w:val="24"/>
-        </w:rPr>
-        <w:t>d</w:t>
-      </w:r>
-      <w:r>
-        <w:rPr>
-          <w:rFonts w:ascii="Times New Roman" w:hAnsi="Times New Roman" w:cs="Times New Roman"/>
-          <w:sz w:val="24"/>
-          <w:szCs w:val="24"/>
-        </w:rPr>
-        <w:t xml:space="preserve"> for the network to distinguish as known as the final output of the network with a specific activation function </w:t>
-      </w:r>
-      <w:r>
-        <w:rPr>
-          <w:rFonts w:ascii="Times New Roman" w:hAnsi="Times New Roman" w:cs="Times New Roman"/>
-          <w:sz w:val="24"/>
-          <w:szCs w:val="24"/>
-        </w:rPr>
-        <w:t>for specific</w:t>
-      </w:r>
-      <w:r>
-        <w:rPr>
-          <w:rFonts w:ascii="Times New Roman" w:hAnsi="Times New Roman" w:cs="Times New Roman"/>
-          <w:sz w:val="24"/>
-          <w:szCs w:val="24"/>
-        </w:rPr>
-        <w:t xml:space="preserve"> final result.</w:t>
-      </w:r>
-    </w:p>
-    <w:p>
-      <w:pPr>
-        <w:pStyle w:val="ListParagraph"/>
-        <w:spacing w:line="360" w:lineRule="auto"/>
-        <w:ind w:firstLine="720"/>
-        <w:jc w:val="both"/>
-        <w:rPr>
-          <w:rFonts w:ascii="Times New Roman" w:hAnsi="Times New Roman" w:cs="Times New Roman"/>
-          <w:sz w:val="24"/>
-          <w:szCs w:val="24"/>
-        </w:rPr>
-      </w:pPr>
-      <w:r>
-        <w:rPr>
-          <w:rFonts w:ascii="Times New Roman" w:hAnsi="Times New Roman" w:cs="Times New Roman"/>
-          <w:sz w:val="24"/>
-          <w:szCs w:val="24"/>
-        </w:rPr>
-        <w:t>In general, using CNNs because of their capacity to learn translation-invariant patterns as well as spatial hierarchies utilizing appropriate filters. Learning translation invariant patterns means that once a pattern is learned in one area of a given image, the network will be able to recognize it anywhere else in the image. This improves image processing efficiency by requiring fewer training samples to learn generalizable representations [1].</w:t>
-      </w:r>
-    </w:p>
-    <w:p>
-      <w:pPr>
-        <w:pStyle w:val="ListParagraph"/>
-        <w:spacing w:line="360" w:lineRule="auto"/>
-        <w:ind w:firstLine="720"/>
-        <w:jc w:val="both"/>
-        <w:rPr>
-          <w:rFonts w:ascii="Times New Roman" w:hAnsi="Times New Roman" w:cs="Times New Roman"/>
-          <w:sz w:val="24"/>
-          <w:szCs w:val="24"/>
-        </w:rPr>
-      </w:pPr>
-      <w:r>
-        <w:rPr>
-          <w:rFonts w:ascii="Times New Roman" w:hAnsi="Times New Roman" w:cs="Times New Roman"/>
-          <w:sz w:val="24"/>
-          <w:szCs w:val="24"/>
-        </w:rPr>
-        <w:t>Spatial hierarchies show how earlier layers in the network can learn tiny local patterns and grow into bigger patterns composed of these tiny patterns in the next layers, which also improves the network's ability to learn complicated and abstract concepts of visualization. In addition, this also allows these networks to deliver class predictions with far higher accuracy than vectorizing a complex image with pixel dependencies throughout. Therefore, CNNs have to be used for any image classification task so as to track these crucial properties and correlations between features [1]</w:t>
+        <w:t>far higher accuracy than vectorizing a complex image with pixel dependencies throughout. Therefore, CNNs have to be used for any image classification task so as to track these crucial properties and correlations between features [1]</w:t>
       </w:r>
       <w:r>
         <w:rPr>
@@ -3156,106 +4024,98 @@
           <w:sz w:val="24"/>
           <w:szCs w:val="24"/>
         </w:rPr>
-        <w:t xml:space="preserve">In detail, the input is the function x(a), the kernel is the weighting function w(a), and the output s(t) is the feature map in the CNN. the CNNs use convolutions that are performed over two-dimensional tensors that are made up of the input images' height, </w:t>
-      </w:r>
-      <w:r>
-        <w:rPr>
-          <w:rFonts w:ascii="Times New Roman" w:hAnsi="Times New Roman" w:cs="Times New Roman"/>
+        <w:t>In detail, the input is the function x(a), the kernel is the weighting function w(a), and the output s(t) is the feature map in the CNN. the CNNs use convolutions that are performed over two-dimensional tensors that are made up of the input images' height, width, and channels</w:t>
+      </w:r>
+      <w:r>
+        <w:rPr>
+          <w:rFonts w:ascii="Times New Roman" w:hAnsi="Times New Roman" w:cs="Times New Roman"/>
+          <w:sz w:val="24"/>
+          <w:szCs w:val="24"/>
+        </w:rPr>
+        <w:t xml:space="preserve"> of colour</w:t>
+      </w:r>
+      <w:r>
+        <w:rPr>
+          <w:rFonts w:ascii="Times New Roman" w:hAnsi="Times New Roman" w:cs="Times New Roman"/>
+          <w:sz w:val="24"/>
+          <w:szCs w:val="24"/>
+        </w:rPr>
+        <w:t xml:space="preserve">. These techniques </w:t>
+      </w:r>
+      <w:r>
+        <w:rPr>
+          <w:rFonts w:ascii="Times New Roman" w:hAnsi="Times New Roman" w:cs="Times New Roman"/>
+          <w:sz w:val="24"/>
+          <w:szCs w:val="24"/>
+        </w:rPr>
+        <w:t>take out</w:t>
+      </w:r>
+      <w:r>
+        <w:rPr>
+          <w:rFonts w:ascii="Times New Roman" w:hAnsi="Times New Roman" w:cs="Times New Roman"/>
+          <w:sz w:val="24"/>
+          <w:szCs w:val="24"/>
+        </w:rPr>
+        <w:t xml:space="preserve"> patches and alter the input to build a feature map with varied depth. One of the two critical criteria for defining these convolutions is the size of these extracted patches. The depth of the output feature map is the second parameter to consider. This is the number of filters built by the layer that can encode diverse features of the input data.</w:t>
+      </w:r>
+    </w:p>
+    <w:p>
+      <w:pPr>
+        <w:pStyle w:val="ListParagraph"/>
+        <w:spacing w:line="360" w:lineRule="auto"/>
+        <w:ind w:firstLine="720"/>
+        <w:jc w:val="both"/>
+        <w:rPr>
+          <w:rFonts w:ascii="Times New Roman" w:hAnsi="Times New Roman" w:cs="Times New Roman"/>
+          <w:sz w:val="24"/>
+          <w:szCs w:val="24"/>
+        </w:rPr>
+      </w:pPr>
+      <w:r>
+        <w:rPr>
+          <w:rFonts w:ascii="Times New Roman" w:hAnsi="Times New Roman" w:cs="Times New Roman"/>
+          <w:sz w:val="24"/>
+          <w:szCs w:val="24"/>
+        </w:rPr>
+        <w:t>2D Convolutions are computed by moving a square window of defined height and width across all pixels of the input feature map</w:t>
+      </w:r>
+      <w:r>
+        <w:rPr>
+          <w:rFonts w:ascii="Times New Roman" w:hAnsi="Times New Roman" w:cs="Times New Roman"/>
+          <w:sz w:val="24"/>
+          <w:szCs w:val="24"/>
+        </w:rPr>
+        <w:t>, which connect to each local region or receptive field of the image corresponding to the size of the applied filters</w:t>
+      </w:r>
+      <w:r>
+        <w:rPr>
+          <w:rFonts w:ascii="Times New Roman" w:hAnsi="Times New Roman" w:cs="Times New Roman"/>
+          <w:sz w:val="24"/>
+          <w:szCs w:val="24"/>
+        </w:rPr>
+        <w:t>. For images, the input feature map has three dimensions: height, width and colour bands, which commonly correspond to red, green, and blue. When these feature maps perform 2D convolution, two dimensional patches of surrounding features are created. These patches are then turned into a one-dimensional vector reflecting the output depth via a convolution kernel. After that, the vectors are reassembled spatially into a two-dimensional output map that corresponds to all points in the input map. The convolution process is depicted in the figure below.</w:t>
+      </w:r>
+    </w:p>
+    <w:p>
+      <w:pPr>
+        <w:pStyle w:val="ListParagraph"/>
+        <w:spacing w:line="360" w:lineRule="auto"/>
+        <w:ind w:left="1080" w:firstLine="360"/>
+        <w:jc w:val="both"/>
+        <w:rPr>
+          <w:rFonts w:ascii="Times New Roman" w:hAnsi="Times New Roman" w:cs="Times New Roman"/>
+          <w:sz w:val="24"/>
+          <w:szCs w:val="24"/>
+        </w:rPr>
+      </w:pPr>
+      <w:r>
+        <w:rPr>
+          <w:rFonts w:ascii="Times New Roman" w:hAnsi="Times New Roman" w:cs="Times New Roman"/>
+          <w:noProof/>
           <w:sz w:val="24"/>
           <w:szCs w:val="24"/>
         </w:rPr>
         <w:lastRenderedPageBreak/>
-        <w:t>width, and channels</w:t>
-      </w:r>
-      <w:r>
-        <w:rPr>
-          <w:rFonts w:ascii="Times New Roman" w:hAnsi="Times New Roman" w:cs="Times New Roman"/>
-          <w:sz w:val="24"/>
-          <w:szCs w:val="24"/>
-        </w:rPr>
-        <w:t xml:space="preserve"> of colour</w:t>
-      </w:r>
-      <w:r>
-        <w:rPr>
-          <w:rFonts w:ascii="Times New Roman" w:hAnsi="Times New Roman" w:cs="Times New Roman"/>
-          <w:sz w:val="24"/>
-          <w:szCs w:val="24"/>
-        </w:rPr>
-        <w:t xml:space="preserve">. These techniques </w:t>
-      </w:r>
-      <w:r>
-        <w:rPr>
-          <w:rFonts w:ascii="Times New Roman" w:hAnsi="Times New Roman" w:cs="Times New Roman"/>
-          <w:sz w:val="24"/>
-          <w:szCs w:val="24"/>
-        </w:rPr>
-        <w:t>take out</w:t>
-      </w:r>
-      <w:r>
-        <w:rPr>
-          <w:rFonts w:ascii="Times New Roman" w:hAnsi="Times New Roman" w:cs="Times New Roman"/>
-          <w:sz w:val="24"/>
-          <w:szCs w:val="24"/>
-        </w:rPr>
-        <w:t xml:space="preserve"> patches and alter the input to build a feature map with varied depth. One of the two critical criteria for defining these convolutions is the size of these extracted patches. The depth of the output feature map is the second parameter to consider. This is the number of filters built by the layer that can encode diverse features of the input data.</w:t>
-      </w:r>
-    </w:p>
-    <w:p>
-      <w:pPr>
-        <w:pStyle w:val="ListParagraph"/>
-        <w:spacing w:line="360" w:lineRule="auto"/>
-        <w:ind w:firstLine="720"/>
-        <w:jc w:val="both"/>
-        <w:rPr>
-          <w:rFonts w:ascii="Times New Roman" w:hAnsi="Times New Roman" w:cs="Times New Roman"/>
-          <w:sz w:val="24"/>
-          <w:szCs w:val="24"/>
-        </w:rPr>
-      </w:pPr>
-      <w:r>
-        <w:rPr>
-          <w:rFonts w:ascii="Times New Roman" w:hAnsi="Times New Roman" w:cs="Times New Roman"/>
-          <w:sz w:val="24"/>
-          <w:szCs w:val="24"/>
-        </w:rPr>
-        <w:t>2D Convolutions are computed by moving a square window of defined height and width across all pixels of the input feature map</w:t>
-      </w:r>
-      <w:r>
-        <w:rPr>
-          <w:rFonts w:ascii="Times New Roman" w:hAnsi="Times New Roman" w:cs="Times New Roman"/>
-          <w:sz w:val="24"/>
-          <w:szCs w:val="24"/>
-        </w:rPr>
-        <w:t>, which connect to each local region or receptive field of the image corresponding to the size of the applied filters</w:t>
-      </w:r>
-      <w:r>
-        <w:rPr>
-          <w:rFonts w:ascii="Times New Roman" w:hAnsi="Times New Roman" w:cs="Times New Roman"/>
-          <w:sz w:val="24"/>
-          <w:szCs w:val="24"/>
-        </w:rPr>
-        <w:t>. For images, the input feature map has three dimensions: height, width and colour bands, which commonly correspond to red, green, and blue. When these feature maps perform 2D convolution, two dimensional patches of surrounding features are created. These patches are then turned into a one-dimensional vector reflecting the output depth via a convolution kernel. After that, the vectors are reassembled spatially into a two-dimensional output map that corresponds to all points in the input map. The convolution process is depicted in the figure below.</w:t>
-      </w:r>
-    </w:p>
-    <w:p>
-      <w:pPr>
-        <w:pStyle w:val="ListParagraph"/>
-        <w:spacing w:line="360" w:lineRule="auto"/>
-        <w:ind w:left="1080" w:firstLine="360"/>
-        <w:jc w:val="both"/>
-        <w:rPr>
-          <w:rFonts w:ascii="Times New Roman" w:hAnsi="Times New Roman" w:cs="Times New Roman"/>
-          <w:sz w:val="24"/>
-          <w:szCs w:val="24"/>
-        </w:rPr>
-      </w:pPr>
-      <w:r>
-        <w:rPr>
-          <w:rFonts w:ascii="Times New Roman" w:hAnsi="Times New Roman" w:cs="Times New Roman"/>
-          <w:noProof/>
-          <w:sz w:val="24"/>
-          <w:szCs w:val="24"/>
-        </w:rPr>
         <w:drawing>
           <wp:inline distT="0" distB="0" distL="0" distR="0" wp14:anchorId="1762FA9C" wp14:editId="4B34F32F">
             <wp:extent cx="4506686" cy="4501693"/>
@@ -3330,7 +4190,6 @@
           <w:sz w:val="24"/>
           <w:szCs w:val="24"/>
         </w:rPr>
-        <w:lastRenderedPageBreak/>
         <w:t>In other words, a feature map is the output of a convolutional layer, which is typically a three-dimensional tensor with dimensions width, height, and depth. To process inputs or feature maps, the convolutional layer employs a filter, similar to the filtering procedure in picture pre-processing. The primary distinction is that in standard image pre-processing, the filter weights (values) are hand-crafted, whereas in CNNs, during training, data helps they learn.</w:t>
       </w:r>
       <w:r>
@@ -3361,6 +4220,7 @@
           <w:sz w:val="24"/>
           <w:szCs w:val="24"/>
         </w:rPr>
+        <w:lastRenderedPageBreak/>
         <w:drawing>
           <wp:inline distT="0" distB="0" distL="0" distR="0" wp14:anchorId="41102FD7" wp14:editId="6A10F11A">
             <wp:extent cx="4621167" cy="1993665"/>
@@ -3456,31 +4316,7 @@
           <w:sz w:val="24"/>
           <w:szCs w:val="24"/>
         </w:rPr>
-        <w:t xml:space="preserve">The first component of the output volume decision is depth, which is the number of filters desiring to utilize, each learning to search for something different in the input. For example, if the first Convolutional Layer receives the raw image as an input, distinct neurons along the depth dimension may fire in the presence of different oriented edges or </w:t>
-      </w:r>
-      <w:r>
-        <w:rPr>
-          <w:rFonts w:ascii="Times New Roman" w:hAnsi="Times New Roman" w:cs="Times New Roman"/>
-          <w:sz w:val="24"/>
-          <w:szCs w:val="24"/>
-        </w:rPr>
-        <w:t>colour</w:t>
-      </w:r>
-      <w:r>
-        <w:rPr>
-          <w:rFonts w:ascii="Times New Roman" w:hAnsi="Times New Roman" w:cs="Times New Roman"/>
-          <w:sz w:val="24"/>
-          <w:szCs w:val="24"/>
-        </w:rPr>
-        <w:t xml:space="preserve"> blobs. A column of depth is a group of neurons being all staring at the same region of the input</w:t>
-      </w:r>
-      <w:r>
-        <w:rPr>
-          <w:rFonts w:ascii="Times New Roman" w:hAnsi="Times New Roman" w:cs="Times New Roman"/>
-          <w:sz w:val="24"/>
-          <w:szCs w:val="24"/>
-        </w:rPr>
-        <w:t xml:space="preserve"> [9].</w:t>
+        <w:t>The first component of the output volume decision is depth, which is the number of filters desiring to utilize, each learning to search for something different in the input. For example, if the first Convolutional Layer receives the raw image as an input, distinct neurons along the depth dimension may fire in the presence of different oriented edges or colour blobs. A column of depth is a group of neurons being all staring at the same region of the input [9].</w:t>
       </w:r>
     </w:p>
     <w:p>
@@ -3501,15 +4337,7 @@
           <w:sz w:val="24"/>
           <w:szCs w:val="24"/>
         </w:rPr>
-        <w:t>Stride aids in picture and video data compression tuning.</w:t>
-      </w:r>
-      <w:r>
-        <w:rPr>
-          <w:rFonts w:ascii="Times New Roman" w:hAnsi="Times New Roman" w:cs="Times New Roman"/>
-          <w:sz w:val="24"/>
-          <w:szCs w:val="24"/>
-        </w:rPr>
-        <w:t xml:space="preserve"> </w:t>
+        <w:t xml:space="preserve">Stride aids in picture and video data compression tuning. </w:t>
       </w:r>
       <w:r>
         <w:rPr>
@@ -3533,174 +4361,271 @@
           <w:sz w:val="24"/>
           <w:szCs w:val="24"/>
         </w:rPr>
-        <w:t xml:space="preserve"> is a convolution operation parameter that defines the distance between patches </w:t>
-      </w:r>
-      <w:r>
-        <w:rPr>
-          <w:rFonts w:ascii="Times New Roman" w:hAnsi="Times New Roman" w:cs="Times New Roman"/>
+        <w:t xml:space="preserve"> is a convolution operation parameter that defines the distance between patches derived from the input feature map. With a stride of 2, the output feature map's width and height are down-sampled by a factor of two with no padding.</w:t>
+      </w:r>
+      <w:r>
+        <w:rPr>
+          <w:rFonts w:ascii="Times New Roman" w:hAnsi="Times New Roman" w:cs="Times New Roman"/>
+          <w:sz w:val="24"/>
+          <w:szCs w:val="24"/>
+        </w:rPr>
+        <w:t xml:space="preserve"> For example, if the stride of a neural network is set to 1, step by step, the filter will</w:t>
+      </w:r>
+      <w:r>
+        <w:rPr>
+          <w:rFonts w:ascii="Times New Roman" w:hAnsi="Times New Roman" w:cs="Times New Roman"/>
+          <w:sz w:val="24"/>
+          <w:szCs w:val="24"/>
+        </w:rPr>
+        <w:t xml:space="preserve"> make a reflection onto the matrix of input, which</w:t>
+      </w:r>
+      <w:r>
+        <w:rPr>
+          <w:rFonts w:ascii="Times New Roman" w:hAnsi="Times New Roman" w:cs="Times New Roman"/>
+          <w:sz w:val="24"/>
+          <w:szCs w:val="24"/>
+        </w:rPr>
+        <w:t xml:space="preserve"> move one pixel or one unit at a time from left to right in the row till the end of horizontal point and top to bottom in the column at the end of the matrix. Because the size of the filter influences the encoded output volume, stride is frequently a </w:t>
+      </w:r>
+      <w:r>
+        <w:rPr>
+          <w:rFonts w:ascii="Times New Roman" w:hAnsi="Times New Roman" w:cs="Times New Roman"/>
+          <w:sz w:val="24"/>
+          <w:szCs w:val="24"/>
+        </w:rPr>
+        <w:t>positive</w:t>
+      </w:r>
+      <w:r>
+        <w:rPr>
+          <w:rFonts w:ascii="Times New Roman" w:hAnsi="Times New Roman" w:cs="Times New Roman"/>
+          <w:sz w:val="24"/>
+          <w:szCs w:val="24"/>
+        </w:rPr>
+        <w:t xml:space="preserve"> integer rather than a fraction or decimal.</w:t>
+      </w:r>
+    </w:p>
+    <w:p>
+      <w:pPr>
+        <w:pStyle w:val="ListParagraph"/>
+        <w:spacing w:line="360" w:lineRule="auto"/>
+        <w:ind w:firstLine="720"/>
+        <w:jc w:val="both"/>
+        <w:rPr>
+          <w:rFonts w:ascii="Times New Roman" w:hAnsi="Times New Roman" w:cs="Times New Roman"/>
+          <w:sz w:val="24"/>
+          <w:szCs w:val="24"/>
+        </w:rPr>
+      </w:pPr>
+    </w:p>
+    <w:p>
+      <w:pPr>
+        <w:pStyle w:val="ListParagraph"/>
+        <w:spacing w:line="360" w:lineRule="auto"/>
+        <w:jc w:val="center"/>
+        <w:rPr>
+          <w:rFonts w:ascii="Times New Roman" w:hAnsi="Times New Roman" w:cs="Times New Roman"/>
+          <w:sz w:val="24"/>
+          <w:szCs w:val="24"/>
+        </w:rPr>
+      </w:pPr>
+      <w:r>
+        <w:rPr>
+          <w:rFonts w:ascii="Times New Roman" w:hAnsi="Times New Roman" w:cs="Times New Roman"/>
+          <w:noProof/>
           <w:sz w:val="24"/>
           <w:szCs w:val="24"/>
         </w:rPr>
         <w:lastRenderedPageBreak/>
-        <w:t>derived from the input feature map. With a stride of 2, the output feature map's width and height are down-sampled by a factor of two with no padding.</w:t>
-      </w:r>
-      <w:r>
-        <w:rPr>
-          <w:rFonts w:ascii="Times New Roman" w:hAnsi="Times New Roman" w:cs="Times New Roman"/>
-          <w:sz w:val="24"/>
-          <w:szCs w:val="24"/>
-        </w:rPr>
-        <w:t xml:space="preserve"> For example, if the stride of a neural network is set to 1, </w:t>
-      </w:r>
-      <w:r>
-        <w:rPr>
-          <w:rFonts w:ascii="Times New Roman" w:hAnsi="Times New Roman" w:cs="Times New Roman"/>
-          <w:sz w:val="24"/>
-          <w:szCs w:val="24"/>
-        </w:rPr>
-        <w:t xml:space="preserve">step by step, </w:t>
-      </w:r>
-      <w:r>
-        <w:rPr>
-          <w:rFonts w:ascii="Times New Roman" w:hAnsi="Times New Roman" w:cs="Times New Roman"/>
-          <w:sz w:val="24"/>
-          <w:szCs w:val="24"/>
-        </w:rPr>
-        <w:t>the filter</w:t>
-      </w:r>
-      <w:r>
-        <w:rPr>
-          <w:rFonts w:ascii="Times New Roman" w:hAnsi="Times New Roman" w:cs="Times New Roman"/>
-          <w:sz w:val="24"/>
-          <w:szCs w:val="24"/>
-        </w:rPr>
-        <w:t xml:space="preserve"> </w:t>
-      </w:r>
-      <w:r>
-        <w:rPr>
-          <w:rFonts w:ascii="Times New Roman" w:hAnsi="Times New Roman" w:cs="Times New Roman"/>
-          <w:sz w:val="24"/>
-          <w:szCs w:val="24"/>
-        </w:rPr>
-        <w:t>will</w:t>
-      </w:r>
-      <w:r>
-        <w:rPr>
-          <w:rFonts w:ascii="Times New Roman" w:hAnsi="Times New Roman" w:cs="Times New Roman"/>
-          <w:sz w:val="24"/>
-          <w:szCs w:val="24"/>
-        </w:rPr>
-        <w:t xml:space="preserve"> make a reflection onto the matrix of input, which</w:t>
-      </w:r>
-      <w:r>
-        <w:rPr>
-          <w:rFonts w:ascii="Times New Roman" w:hAnsi="Times New Roman" w:cs="Times New Roman"/>
-          <w:sz w:val="24"/>
-          <w:szCs w:val="24"/>
-        </w:rPr>
-        <w:t xml:space="preserve"> move one pixel</w:t>
-      </w:r>
-      <w:r>
-        <w:rPr>
-          <w:rFonts w:ascii="Times New Roman" w:hAnsi="Times New Roman" w:cs="Times New Roman"/>
-          <w:sz w:val="24"/>
-          <w:szCs w:val="24"/>
-        </w:rPr>
-        <w:t xml:space="preserve"> </w:t>
-      </w:r>
-      <w:r>
-        <w:rPr>
-          <w:rFonts w:ascii="Times New Roman" w:hAnsi="Times New Roman" w:cs="Times New Roman"/>
-          <w:sz w:val="24"/>
-          <w:szCs w:val="24"/>
-        </w:rPr>
-        <w:t>or</w:t>
-      </w:r>
-      <w:r>
-        <w:rPr>
-          <w:rFonts w:ascii="Times New Roman" w:hAnsi="Times New Roman" w:cs="Times New Roman"/>
-          <w:sz w:val="24"/>
-          <w:szCs w:val="24"/>
-        </w:rPr>
-        <w:t xml:space="preserve"> one </w:t>
-      </w:r>
-      <w:r>
-        <w:rPr>
-          <w:rFonts w:ascii="Times New Roman" w:hAnsi="Times New Roman" w:cs="Times New Roman"/>
-          <w:sz w:val="24"/>
-          <w:szCs w:val="24"/>
-        </w:rPr>
-        <w:t>unit</w:t>
-      </w:r>
-      <w:r>
-        <w:rPr>
-          <w:rFonts w:ascii="Times New Roman" w:hAnsi="Times New Roman" w:cs="Times New Roman"/>
-          <w:sz w:val="24"/>
-          <w:szCs w:val="24"/>
-        </w:rPr>
-        <w:t xml:space="preserve"> </w:t>
-      </w:r>
-      <w:r>
-        <w:rPr>
-          <w:rFonts w:ascii="Times New Roman" w:hAnsi="Times New Roman" w:cs="Times New Roman"/>
-          <w:sz w:val="24"/>
-          <w:szCs w:val="24"/>
-        </w:rPr>
-        <w:t xml:space="preserve">at a time from left to right in the row </w:t>
-      </w:r>
-      <w:r>
-        <w:rPr>
-          <w:rFonts w:ascii="Times New Roman" w:hAnsi="Times New Roman" w:cs="Times New Roman"/>
-          <w:sz w:val="24"/>
-          <w:szCs w:val="24"/>
-        </w:rPr>
-        <w:t xml:space="preserve">till the end of horizontal point </w:t>
-      </w:r>
-      <w:r>
-        <w:rPr>
-          <w:rFonts w:ascii="Times New Roman" w:hAnsi="Times New Roman" w:cs="Times New Roman"/>
-          <w:sz w:val="24"/>
-          <w:szCs w:val="24"/>
-        </w:rPr>
-        <w:t>and top to bottom in the column</w:t>
-      </w:r>
-      <w:r>
-        <w:rPr>
-          <w:rFonts w:ascii="Times New Roman" w:hAnsi="Times New Roman" w:cs="Times New Roman"/>
-          <w:sz w:val="24"/>
-          <w:szCs w:val="24"/>
-        </w:rPr>
-        <w:t xml:space="preserve"> at the end of the matrix</w:t>
-      </w:r>
-      <w:r>
-        <w:rPr>
-          <w:rFonts w:ascii="Times New Roman" w:hAnsi="Times New Roman" w:cs="Times New Roman"/>
-          <w:sz w:val="24"/>
-          <w:szCs w:val="24"/>
-        </w:rPr>
-        <w:t xml:space="preserve">. Because the size of the filter influences the encoded output volume, stride is frequently a </w:t>
-      </w:r>
-      <w:r>
-        <w:rPr>
-          <w:rFonts w:ascii="Times New Roman" w:hAnsi="Times New Roman" w:cs="Times New Roman"/>
-          <w:sz w:val="24"/>
-          <w:szCs w:val="24"/>
-        </w:rPr>
-        <w:t>positive</w:t>
-      </w:r>
-      <w:r>
-        <w:rPr>
-          <w:rFonts w:ascii="Times New Roman" w:hAnsi="Times New Roman" w:cs="Times New Roman"/>
-          <w:sz w:val="24"/>
-          <w:szCs w:val="24"/>
-        </w:rPr>
-        <w:t xml:space="preserve"> integer rather than a fraction or decimal.</w:t>
+        <w:drawing>
+          <wp:inline distT="0" distB="0" distL="0" distR="0" wp14:anchorId="54DDA173" wp14:editId="1C6A4060">
+            <wp:extent cx="3112445" cy="2024743"/>
+            <wp:effectExtent l="0" t="0" r="0" b="0"/>
+            <wp:docPr id="8" name="Picture 8"/>
+            <wp:cNvGraphicFramePr>
+              <a:graphicFrameLocks xmlns:a="http://schemas.openxmlformats.org/drawingml/2006/main" noChangeAspect="1"/>
+            </wp:cNvGraphicFramePr>
+            <a:graphic xmlns:a="http://schemas.openxmlformats.org/drawingml/2006/main">
+              <a:graphicData uri="http://schemas.openxmlformats.org/drawingml/2006/picture">
+                <pic:pic xmlns:pic="http://schemas.openxmlformats.org/drawingml/2006/picture">
+                  <pic:nvPicPr>
+                    <pic:cNvPr id="8" name="Picture 8"/>
+                    <pic:cNvPicPr/>
+                  </pic:nvPicPr>
+                  <pic:blipFill rotWithShape="1">
+                    <a:blip r:embed="rId15" cstate="print">
+                      <a:extLst>
+                        <a:ext uri="{28A0092B-C50C-407E-A947-70E740481C1C}">
+                          <a14:useLocalDpi xmlns:a14="http://schemas.microsoft.com/office/drawing/2010/main" val="0"/>
+                        </a:ext>
+                      </a:extLst>
+                    </a:blip>
+                    <a:srcRect l="3109" t="2954" r="9141" b="1292"/>
+                    <a:stretch/>
+                  </pic:blipFill>
+                  <pic:spPr bwMode="auto">
+                    <a:xfrm>
+                      <a:off x="0" y="0"/>
+                      <a:ext cx="3115003" cy="2026407"/>
+                    </a:xfrm>
+                    <a:prstGeom prst="rect">
+                      <a:avLst/>
+                    </a:prstGeom>
+                    <a:ln>
+                      <a:noFill/>
+                    </a:ln>
+                    <a:extLst>
+                      <a:ext uri="{53640926-AAD7-44D8-BBD7-CCE9431645EC}">
+                        <a14:shadowObscured xmlns:a14="http://schemas.microsoft.com/office/drawing/2010/main"/>
+                      </a:ext>
+                    </a:extLst>
+                  </pic:spPr>
+                </pic:pic>
+              </a:graphicData>
+            </a:graphic>
+          </wp:inline>
+        </w:drawing>
+      </w:r>
+      <w:r>
+        <w:rPr>
+          <w:rFonts w:ascii="Times New Roman" w:hAnsi="Times New Roman" w:cs="Times New Roman"/>
+          <w:noProof/>
+          <w:sz w:val="24"/>
+          <w:szCs w:val="24"/>
+        </w:rPr>
+        <w:drawing>
+          <wp:inline distT="0" distB="0" distL="0" distR="0" wp14:anchorId="3A822FE6" wp14:editId="67D78777">
+            <wp:extent cx="3117274" cy="2078182"/>
+            <wp:effectExtent l="0" t="0" r="6985" b="0"/>
+            <wp:docPr id="9" name="Picture 9"/>
+            <wp:cNvGraphicFramePr>
+              <a:graphicFrameLocks xmlns:a="http://schemas.openxmlformats.org/drawingml/2006/main" noChangeAspect="1"/>
+            </wp:cNvGraphicFramePr>
+            <a:graphic xmlns:a="http://schemas.openxmlformats.org/drawingml/2006/main">
+              <a:graphicData uri="http://schemas.openxmlformats.org/drawingml/2006/picture">
+                <pic:pic xmlns:pic="http://schemas.openxmlformats.org/drawingml/2006/picture">
+                  <pic:nvPicPr>
+                    <pic:cNvPr id="9" name="Picture 9"/>
+                    <pic:cNvPicPr/>
+                  </pic:nvPicPr>
+                  <pic:blipFill rotWithShape="1">
+                    <a:blip r:embed="rId16" cstate="print">
+                      <a:extLst>
+                        <a:ext uri="{28A0092B-C50C-407E-A947-70E740481C1C}">
+                          <a14:useLocalDpi xmlns:a14="http://schemas.microsoft.com/office/drawing/2010/main" val="0"/>
+                        </a:ext>
+                      </a:extLst>
+                    </a:blip>
+                    <a:srcRect r="9249" b="2084"/>
+                    <a:stretch/>
+                  </pic:blipFill>
+                  <pic:spPr bwMode="auto">
+                    <a:xfrm>
+                      <a:off x="0" y="0"/>
+                      <a:ext cx="3120669" cy="2080446"/>
+                    </a:xfrm>
+                    <a:prstGeom prst="rect">
+                      <a:avLst/>
+                    </a:prstGeom>
+                    <a:ln>
+                      <a:noFill/>
+                    </a:ln>
+                    <a:extLst>
+                      <a:ext uri="{53640926-AAD7-44D8-BBD7-CCE9431645EC}">
+                        <a14:shadowObscured xmlns:a14="http://schemas.microsoft.com/office/drawing/2010/main"/>
+                      </a:ext>
+                    </a:extLst>
+                  </pic:spPr>
+                </pic:pic>
+              </a:graphicData>
+            </a:graphic>
+          </wp:inline>
+        </w:drawing>
       </w:r>
     </w:p>
     <w:p>
       <w:pPr>
         <w:pStyle w:val="ListParagraph"/>
         <w:spacing w:line="360" w:lineRule="auto"/>
+        <w:jc w:val="center"/>
+        <w:rPr>
+          <w:rFonts w:ascii="Times New Roman" w:hAnsi="Times New Roman" w:cs="Times New Roman"/>
+          <w:sz w:val="24"/>
+          <w:szCs w:val="24"/>
+        </w:rPr>
+      </w:pPr>
+      <w:r>
+        <w:rPr>
+          <w:rFonts w:ascii="Times New Roman" w:hAnsi="Times New Roman" w:cs="Times New Roman"/>
+          <w:noProof/>
+          <w:sz w:val="24"/>
+          <w:szCs w:val="24"/>
+        </w:rPr>
+        <w:drawing>
+          <wp:inline distT="0" distB="0" distL="0" distR="0" wp14:anchorId="0D14BBE7" wp14:editId="10FF99D8">
+            <wp:extent cx="3278227" cy="2161309"/>
+            <wp:effectExtent l="0" t="0" r="8255" b="0"/>
+            <wp:docPr id="11" name="Picture 11"/>
+            <wp:cNvGraphicFramePr>
+              <a:graphicFrameLocks xmlns:a="http://schemas.openxmlformats.org/drawingml/2006/main" noChangeAspect="1"/>
+            </wp:cNvGraphicFramePr>
+            <a:graphic xmlns:a="http://schemas.openxmlformats.org/drawingml/2006/main">
+              <a:graphicData uri="http://schemas.openxmlformats.org/drawingml/2006/picture">
+                <pic:pic xmlns:pic="http://schemas.openxmlformats.org/drawingml/2006/picture">
+                  <pic:nvPicPr>
+                    <pic:cNvPr id="11" name="Picture 11"/>
+                    <pic:cNvPicPr/>
+                  </pic:nvPicPr>
+                  <pic:blipFill rotWithShape="1">
+                    <a:blip r:embed="rId17" cstate="print">
+                      <a:extLst>
+                        <a:ext uri="{28A0092B-C50C-407E-A947-70E740481C1C}">
+                          <a14:useLocalDpi xmlns:a14="http://schemas.microsoft.com/office/drawing/2010/main" val="0"/>
+                        </a:ext>
+                      </a:extLst>
+                    </a:blip>
+                    <a:srcRect r="6348" b="3381"/>
+                    <a:stretch/>
+                  </pic:blipFill>
+                  <pic:spPr bwMode="auto">
+                    <a:xfrm>
+                      <a:off x="0" y="0"/>
+                      <a:ext cx="3278227" cy="2161309"/>
+                    </a:xfrm>
+                    <a:prstGeom prst="rect">
+                      <a:avLst/>
+                    </a:prstGeom>
+                    <a:ln>
+                      <a:noFill/>
+                    </a:ln>
+                    <a:extLst>
+                      <a:ext uri="{53640926-AAD7-44D8-BBD7-CCE9431645EC}">
+                        <a14:shadowObscured xmlns:a14="http://schemas.microsoft.com/office/drawing/2010/main"/>
+                      </a:ext>
+                    </a:extLst>
+                  </pic:spPr>
+                </pic:pic>
+              </a:graphicData>
+            </a:graphic>
+          </wp:inline>
+        </w:drawing>
+      </w:r>
+    </w:p>
+    <w:p>
+      <w:pPr>
+        <w:pStyle w:val="ListParagraph"/>
+        <w:spacing w:line="360" w:lineRule="auto"/>
+        <w:jc w:val="center"/>
+        <w:rPr>
+          <w:rFonts w:ascii="Times New Roman" w:hAnsi="Times New Roman" w:cs="Times New Roman"/>
+          <w:sz w:val="24"/>
+          <w:szCs w:val="24"/>
+        </w:rPr>
+      </w:pPr>
+    </w:p>
+    <w:p>
+      <w:pPr>
+        <w:pStyle w:val="ListParagraph"/>
+        <w:spacing w:line="360" w:lineRule="auto"/>
         <w:ind w:firstLine="720"/>
         <w:jc w:val="both"/>
         <w:rPr>
@@ -3746,6 +4671,94 @@
           <w:szCs w:val="24"/>
         </w:rPr>
       </w:pPr>
+    </w:p>
+    <w:p>
+      <w:pPr>
+        <w:pStyle w:val="ListParagraph"/>
+        <w:spacing w:line="360" w:lineRule="auto"/>
+        <w:jc w:val="center"/>
+        <w:rPr>
+          <w:rFonts w:ascii="Times New Roman" w:hAnsi="Times New Roman" w:cs="Times New Roman"/>
+          <w:sz w:val="24"/>
+          <w:szCs w:val="24"/>
+        </w:rPr>
+      </w:pPr>
+      <w:r>
+        <w:rPr>
+          <w:rFonts w:ascii="Times New Roman" w:hAnsi="Times New Roman" w:cs="Times New Roman"/>
+          <w:noProof/>
+          <w:sz w:val="24"/>
+          <w:szCs w:val="24"/>
+        </w:rPr>
+        <w:lastRenderedPageBreak/>
+        <w:drawing>
+          <wp:inline distT="0" distB="0" distL="0" distR="0" wp14:anchorId="369F11A1" wp14:editId="012D683F">
+            <wp:extent cx="4205531" cy="2826363"/>
+            <wp:effectExtent l="0" t="0" r="5080" b="0"/>
+            <wp:docPr id="10" name="Picture 10"/>
+            <wp:cNvGraphicFramePr>
+              <a:graphicFrameLocks xmlns:a="http://schemas.openxmlformats.org/drawingml/2006/main" noChangeAspect="1"/>
+            </wp:cNvGraphicFramePr>
+            <a:graphic xmlns:a="http://schemas.openxmlformats.org/drawingml/2006/main">
+              <a:graphicData uri="http://schemas.openxmlformats.org/drawingml/2006/picture">
+                <pic:pic xmlns:pic="http://schemas.openxmlformats.org/drawingml/2006/picture">
+                  <pic:nvPicPr>
+                    <pic:cNvPr id="10" name="Picture 10"/>
+                    <pic:cNvPicPr/>
+                  </pic:nvPicPr>
+                  <pic:blipFill>
+                    <a:blip r:embed="rId18">
+                      <a:extLst>
+                        <a:ext uri="{28A0092B-C50C-407E-A947-70E740481C1C}">
+                          <a14:useLocalDpi xmlns:a14="http://schemas.microsoft.com/office/drawing/2010/main" val="0"/>
+                        </a:ext>
+                      </a:extLst>
+                    </a:blip>
+                    <a:stretch>
+                      <a:fillRect/>
+                    </a:stretch>
+                  </pic:blipFill>
+                  <pic:spPr>
+                    <a:xfrm>
+                      <a:off x="0" y="0"/>
+                      <a:ext cx="4226366" cy="2840365"/>
+                    </a:xfrm>
+                    <a:prstGeom prst="rect">
+                      <a:avLst/>
+                    </a:prstGeom>
+                  </pic:spPr>
+                </pic:pic>
+              </a:graphicData>
+            </a:graphic>
+          </wp:inline>
+        </w:drawing>
+      </w:r>
+    </w:p>
+    <w:p>
+      <w:pPr>
+        <w:pStyle w:val="ListParagraph"/>
+        <w:spacing w:line="360" w:lineRule="auto"/>
+        <w:ind w:firstLine="720"/>
+        <w:jc w:val="both"/>
+        <w:rPr>
+          <w:rFonts w:ascii="Times New Roman" w:hAnsi="Times New Roman" w:cs="Times New Roman"/>
+          <w:sz w:val="24"/>
+          <w:szCs w:val="24"/>
+        </w:rPr>
+      </w:pPr>
+    </w:p>
+    <w:p>
+      <w:pPr>
+        <w:pStyle w:val="ListParagraph"/>
+        <w:spacing w:line="360" w:lineRule="auto"/>
+        <w:ind w:firstLine="720"/>
+        <w:jc w:val="both"/>
+        <w:rPr>
+          <w:rFonts w:ascii="Times New Roman" w:hAnsi="Times New Roman" w:cs="Times New Roman"/>
+          <w:sz w:val="24"/>
+          <w:szCs w:val="24"/>
+        </w:rPr>
+      </w:pPr>
       <w:r>
         <w:rPr>
           <w:rFonts w:ascii="Times New Roman" w:hAnsi="Times New Roman" w:cs="Times New Roman"/>
@@ -3775,18 +4788,120 @@
       <w:pPr>
         <w:pStyle w:val="ListParagraph"/>
         <w:spacing w:line="360" w:lineRule="auto"/>
-        <w:ind w:left="0"/>
+        <w:ind w:firstLine="720"/>
         <w:jc w:val="center"/>
+        <w:rPr>
+          <w:rFonts w:ascii="Times New Roman" w:hAnsi="Times New Roman" w:cs="Times New Roman"/>
+          <w:sz w:val="24"/>
+          <w:szCs w:val="24"/>
+        </w:rPr>
+      </w:pPr>
+      <w:r>
+        <w:rPr>
+          <w:rFonts w:ascii="Times New Roman" w:hAnsi="Times New Roman" w:cs="Times New Roman"/>
+          <w:noProof/>
+          <w:sz w:val="24"/>
+          <w:szCs w:val="24"/>
+        </w:rPr>
+        <w:drawing>
+          <wp:inline distT="0" distB="0" distL="0" distR="0" wp14:anchorId="2A3E5C42" wp14:editId="2065C4B2">
+            <wp:extent cx="4179211" cy="385695"/>
+            <wp:effectExtent l="0" t="0" r="0" b="0"/>
+            <wp:docPr id="12" name="Picture 12"/>
+            <wp:cNvGraphicFramePr>
+              <a:graphicFrameLocks xmlns:a="http://schemas.openxmlformats.org/drawingml/2006/main" noChangeAspect="1"/>
+            </wp:cNvGraphicFramePr>
+            <a:graphic xmlns:a="http://schemas.openxmlformats.org/drawingml/2006/main">
+              <a:graphicData uri="http://schemas.openxmlformats.org/drawingml/2006/picture">
+                <pic:pic xmlns:pic="http://schemas.openxmlformats.org/drawingml/2006/picture">
+                  <pic:nvPicPr>
+                    <pic:cNvPr id="12" name="Picture 12"/>
+                    <pic:cNvPicPr/>
+                  </pic:nvPicPr>
+                  <pic:blipFill>
+                    <a:blip r:embed="rId19" cstate="print">
+                      <a:extLst>
+                        <a:ext uri="{28A0092B-C50C-407E-A947-70E740481C1C}">
+                          <a14:useLocalDpi xmlns:a14="http://schemas.microsoft.com/office/drawing/2010/main" val="0"/>
+                        </a:ext>
+                      </a:extLst>
+                    </a:blip>
+                    <a:stretch>
+                      <a:fillRect/>
+                    </a:stretch>
+                  </pic:blipFill>
+                  <pic:spPr>
+                    <a:xfrm>
+                      <a:off x="0" y="0"/>
+                      <a:ext cx="4265117" cy="393623"/>
+                    </a:xfrm>
+                    <a:prstGeom prst="rect">
+                      <a:avLst/>
+                    </a:prstGeom>
+                  </pic:spPr>
+                </pic:pic>
+              </a:graphicData>
+            </a:graphic>
+          </wp:inline>
+        </w:drawing>
+      </w:r>
+    </w:p>
+    <w:p>
+      <w:pPr>
+        <w:pStyle w:val="ListParagraph"/>
+        <w:spacing w:line="360" w:lineRule="auto"/>
+        <w:ind w:firstLine="720"/>
+        <w:jc w:val="both"/>
+        <w:rPr>
+          <w:rFonts w:ascii="Times New Roman" w:hAnsi="Times New Roman" w:cs="Times New Roman"/>
+          <w:sz w:val="24"/>
+          <w:szCs w:val="24"/>
+        </w:rPr>
+      </w:pPr>
+      <w:r>
+        <w:rPr>
+          <w:rFonts w:ascii="Times New Roman" w:hAnsi="Times New Roman" w:cs="Times New Roman"/>
+          <w:sz w:val="24"/>
+          <w:szCs w:val="24"/>
+        </w:rPr>
+        <w:t xml:space="preserve">The spatial dimension of the output volume may be calculated as a function of the input volume size </w:t>
+      </w:r>
+      <w:r>
         <w:rPr>
           <w:rFonts w:ascii="Times New Roman" w:hAnsi="Times New Roman" w:cs="Times New Roman"/>
           <w:b/>
           <w:bCs/>
           <w:i/>
           <w:iCs/>
-          <w:sz w:val="28"/>
-          <w:szCs w:val="28"/>
-        </w:rPr>
-      </w:pPr>
+          <w:sz w:val="24"/>
+          <w:szCs w:val="24"/>
+        </w:rPr>
+        <w:t xml:space="preserve">(N) </w:t>
+      </w:r>
+      <w:r>
+        <w:rPr>
+          <w:rFonts w:ascii="Times New Roman" w:hAnsi="Times New Roman" w:cs="Times New Roman"/>
+          <w:sz w:val="24"/>
+          <w:szCs w:val="24"/>
+        </w:rPr>
+        <w:t xml:space="preserve">which represent for </w:t>
+      </w:r>
+      <w:r>
+        <w:rPr>
+          <w:rFonts w:ascii="Times New Roman" w:hAnsi="Times New Roman" w:cs="Times New Roman"/>
+          <w:sz w:val="24"/>
+          <w:szCs w:val="24"/>
+        </w:rPr>
+        <w:t xml:space="preserve">the dimension by </w:t>
+      </w:r>
+      <w:r>
+        <w:rPr>
+          <w:rFonts w:ascii="Times New Roman" w:hAnsi="Times New Roman" w:cs="Times New Roman"/>
+          <w:sz w:val="24"/>
+          <w:szCs w:val="24"/>
+        </w:rPr>
+        <w:t>width and height of input image, the receptive field size of the Conv Layer neurons</w:t>
+      </w:r>
       <w:r>
         <w:rPr>
           <w:rFonts w:ascii="Times New Roman" w:hAnsi="Times New Roman" w:cs="Times New Roman"/>
@@ -3794,10 +4909,34 @@
           <w:bCs/>
           <w:i/>
           <w:iCs/>
-          <w:sz w:val="28"/>
-          <w:szCs w:val="28"/>
-        </w:rPr>
-        <w:t>[</w:t>
+          <w:sz w:val="24"/>
+          <w:szCs w:val="24"/>
+        </w:rPr>
+        <w:t xml:space="preserve"> (F) </w:t>
+      </w:r>
+      <w:r>
+        <w:rPr>
+          <w:rFonts w:ascii="Times New Roman" w:hAnsi="Times New Roman" w:cs="Times New Roman"/>
+          <w:sz w:val="24"/>
+          <w:szCs w:val="24"/>
+        </w:rPr>
+        <w:t xml:space="preserve">as the </w:t>
+      </w:r>
+      <w:r>
+        <w:rPr>
+          <w:rFonts w:ascii="Times New Roman" w:hAnsi="Times New Roman" w:cs="Times New Roman"/>
+          <w:sz w:val="24"/>
+          <w:szCs w:val="24"/>
+        </w:rPr>
+        <w:t>dimension</w:t>
+      </w:r>
+      <w:r>
+        <w:rPr>
+          <w:rFonts w:ascii="Times New Roman" w:hAnsi="Times New Roman" w:cs="Times New Roman"/>
+          <w:sz w:val="24"/>
+          <w:szCs w:val="24"/>
+        </w:rPr>
+        <w:t xml:space="preserve"> of filter by width and height, the amount of zero padding placed the border for input image </w:t>
       </w:r>
       <w:r>
         <w:rPr>
@@ -3806,10 +4945,18 @@
           <w:bCs/>
           <w:i/>
           <w:iCs/>
-          <w:sz w:val="28"/>
-          <w:szCs w:val="28"/>
-        </w:rPr>
-        <w:t>(</w:t>
+          <w:sz w:val="24"/>
+          <w:szCs w:val="24"/>
+        </w:rPr>
+        <w:t>(P)</w:t>
+      </w:r>
+      <w:r>
+        <w:rPr>
+          <w:rFonts w:ascii="Times New Roman" w:hAnsi="Times New Roman" w:cs="Times New Roman"/>
+          <w:sz w:val="24"/>
+          <w:szCs w:val="24"/>
+        </w:rPr>
+        <w:t xml:space="preserve">, the positive integer number of strides with which they are applied </w:t>
       </w:r>
       <w:r>
         <w:rPr>
@@ -3818,10 +4965,18 @@
           <w:bCs/>
           <w:i/>
           <w:iCs/>
-          <w:sz w:val="28"/>
-          <w:szCs w:val="28"/>
-        </w:rPr>
-        <w:t xml:space="preserve">N – </w:t>
+          <w:sz w:val="24"/>
+          <w:szCs w:val="24"/>
+        </w:rPr>
+        <w:t>(S)</w:t>
+      </w:r>
+      <w:r>
+        <w:rPr>
+          <w:rFonts w:ascii="Times New Roman" w:hAnsi="Times New Roman" w:cs="Times New Roman"/>
+          <w:sz w:val="24"/>
+          <w:szCs w:val="24"/>
+        </w:rPr>
+        <w:t xml:space="preserve">, and the number of filter </w:t>
       </w:r>
       <w:r>
         <w:rPr>
@@ -3830,286 +4985,18 @@
           <w:bCs/>
           <w:i/>
           <w:iCs/>
-          <w:sz w:val="28"/>
-          <w:szCs w:val="28"/>
-        </w:rPr>
-        <w:t>F</w:t>
-      </w:r>
-      <w:r>
-        <w:rPr>
-          <w:rFonts w:ascii="Times New Roman" w:hAnsi="Times New Roman" w:cs="Times New Roman"/>
-          <w:b/>
-          <w:bCs/>
-          <w:i/>
-          <w:iCs/>
-          <w:sz w:val="28"/>
-          <w:szCs w:val="28"/>
-        </w:rPr>
-        <w:t xml:space="preserve"> </w:t>
-      </w:r>
-      <w:r>
-        <w:rPr>
-          <w:rFonts w:ascii="Times New Roman" w:hAnsi="Times New Roman" w:cs="Times New Roman"/>
-          <w:b/>
-          <w:bCs/>
-          <w:i/>
-          <w:iCs/>
-          <w:sz w:val="28"/>
-          <w:szCs w:val="28"/>
-        </w:rPr>
-        <w:t>+</w:t>
-      </w:r>
-      <w:r>
-        <w:rPr>
-          <w:rFonts w:ascii="Times New Roman" w:hAnsi="Times New Roman" w:cs="Times New Roman"/>
-          <w:b/>
-          <w:bCs/>
-          <w:i/>
-          <w:iCs/>
-          <w:sz w:val="28"/>
-          <w:szCs w:val="28"/>
-        </w:rPr>
-        <w:t xml:space="preserve"> </w:t>
-      </w:r>
-      <w:r>
-        <w:rPr>
-          <w:rFonts w:ascii="Times New Roman" w:hAnsi="Times New Roman" w:cs="Times New Roman"/>
-          <w:b/>
-          <w:bCs/>
-          <w:i/>
-          <w:iCs/>
-          <w:sz w:val="28"/>
-          <w:szCs w:val="28"/>
-        </w:rPr>
-        <w:t>2P)</w:t>
-      </w:r>
-      <w:r>
-        <w:rPr>
-          <w:rFonts w:ascii="Times New Roman" w:hAnsi="Times New Roman" w:cs="Times New Roman"/>
-          <w:b/>
-          <w:bCs/>
-          <w:i/>
-          <w:iCs/>
-          <w:sz w:val="28"/>
-          <w:szCs w:val="28"/>
-        </w:rPr>
-        <w:t xml:space="preserve"> </w:t>
-      </w:r>
-      <w:r>
-        <w:rPr>
-          <w:rFonts w:ascii="Times New Roman" w:hAnsi="Times New Roman" w:cs="Times New Roman"/>
-          <w:b/>
-          <w:bCs/>
-          <w:i/>
-          <w:iCs/>
-          <w:sz w:val="28"/>
-          <w:szCs w:val="28"/>
-        </w:rPr>
-        <w:t>/</w:t>
-      </w:r>
-      <w:r>
-        <w:rPr>
-          <w:rFonts w:ascii="Times New Roman" w:hAnsi="Times New Roman" w:cs="Times New Roman"/>
-          <w:b/>
-          <w:bCs/>
-          <w:i/>
-          <w:iCs/>
-          <w:sz w:val="28"/>
-          <w:szCs w:val="28"/>
-        </w:rPr>
-        <w:t xml:space="preserve"> </w:t>
-      </w:r>
-      <w:r>
-        <w:rPr>
-          <w:rFonts w:ascii="Times New Roman" w:hAnsi="Times New Roman" w:cs="Times New Roman"/>
-          <w:b/>
-          <w:bCs/>
-          <w:i/>
-          <w:iCs/>
-          <w:sz w:val="28"/>
-          <w:szCs w:val="28"/>
-        </w:rPr>
-        <w:t>S</w:t>
-      </w:r>
-      <w:r>
-        <w:rPr>
-          <w:rFonts w:ascii="Times New Roman" w:hAnsi="Times New Roman" w:cs="Times New Roman"/>
-          <w:b/>
-          <w:bCs/>
-          <w:i/>
-          <w:iCs/>
-          <w:sz w:val="28"/>
-          <w:szCs w:val="28"/>
-        </w:rPr>
-        <w:t xml:space="preserve"> </w:t>
-      </w:r>
-      <w:r>
-        <w:rPr>
-          <w:rFonts w:ascii="Times New Roman" w:hAnsi="Times New Roman" w:cs="Times New Roman"/>
-          <w:b/>
-          <w:bCs/>
-          <w:i/>
-          <w:iCs/>
-          <w:sz w:val="28"/>
-          <w:szCs w:val="28"/>
-        </w:rPr>
-        <w:t>+</w:t>
-      </w:r>
-      <w:r>
-        <w:rPr>
-          <w:rFonts w:ascii="Times New Roman" w:hAnsi="Times New Roman" w:cs="Times New Roman"/>
-          <w:b/>
-          <w:bCs/>
-          <w:i/>
-          <w:iCs/>
-          <w:sz w:val="28"/>
-          <w:szCs w:val="28"/>
-        </w:rPr>
-        <w:t xml:space="preserve"> </w:t>
-      </w:r>
-      <w:r>
-        <w:rPr>
-          <w:rFonts w:ascii="Times New Roman" w:hAnsi="Times New Roman" w:cs="Times New Roman"/>
-          <w:b/>
-          <w:bCs/>
-          <w:i/>
-          <w:iCs/>
-          <w:sz w:val="28"/>
-          <w:szCs w:val="28"/>
-        </w:rPr>
-        <w:t>1</w:t>
-      </w:r>
-      <w:r>
-        <w:rPr>
-          <w:rFonts w:ascii="Times New Roman" w:hAnsi="Times New Roman" w:cs="Times New Roman"/>
-          <w:b/>
-          <w:bCs/>
-          <w:i/>
-          <w:iCs/>
-          <w:sz w:val="28"/>
-          <w:szCs w:val="28"/>
-        </w:rPr>
-        <w:t xml:space="preserve">] </w:t>
-      </w:r>
-      <w:r>
-        <w:rPr>
-          <w:rFonts w:ascii="Times New Roman" w:hAnsi="Times New Roman" w:cs="Times New Roman"/>
-          <w:b/>
-          <w:bCs/>
-          <w:i/>
-          <w:iCs/>
-          <w:sz w:val="28"/>
-          <w:szCs w:val="28"/>
-        </w:rPr>
-        <w:t xml:space="preserve"> </w:t>
-      </w:r>
-      <w:r>
-        <w:rPr>
-          <w:rFonts w:ascii="Times New Roman" w:hAnsi="Times New Roman" w:cs="Times New Roman"/>
-          <w:b/>
-          <w:bCs/>
-          <w:i/>
-          <w:iCs/>
-          <w:sz w:val="28"/>
-          <w:szCs w:val="28"/>
-        </w:rPr>
-        <w:t xml:space="preserve">x </w:t>
-      </w:r>
-      <w:r>
-        <w:rPr>
-          <w:rFonts w:ascii="Times New Roman" w:hAnsi="Times New Roman" w:cs="Times New Roman"/>
-          <w:b/>
-          <w:bCs/>
-          <w:i/>
-          <w:iCs/>
-          <w:sz w:val="28"/>
-          <w:szCs w:val="28"/>
-        </w:rPr>
-        <w:t xml:space="preserve"> </w:t>
-      </w:r>
-      <w:r>
-        <w:rPr>
-          <w:rFonts w:ascii="Times New Roman" w:hAnsi="Times New Roman" w:cs="Times New Roman"/>
-          <w:b/>
-          <w:bCs/>
-          <w:i/>
-          <w:iCs/>
-          <w:sz w:val="28"/>
-          <w:szCs w:val="28"/>
-        </w:rPr>
-        <w:t>[</w:t>
-      </w:r>
-      <w:r>
-        <w:rPr>
-          <w:rFonts w:ascii="Times New Roman" w:hAnsi="Times New Roman" w:cs="Times New Roman"/>
-          <w:b/>
-          <w:bCs/>
-          <w:i/>
-          <w:iCs/>
-          <w:sz w:val="28"/>
-          <w:szCs w:val="28"/>
-        </w:rPr>
-        <w:t>(N – F + 2P) / S + 1</w:t>
-      </w:r>
-      <w:r>
-        <w:rPr>
-          <w:rFonts w:ascii="Times New Roman" w:hAnsi="Times New Roman" w:cs="Times New Roman"/>
-          <w:b/>
-          <w:bCs/>
-          <w:i/>
-          <w:iCs/>
-          <w:sz w:val="28"/>
-          <w:szCs w:val="28"/>
-        </w:rPr>
-        <w:t xml:space="preserve">] </w:t>
-      </w:r>
-      <w:r>
-        <w:rPr>
-          <w:rFonts w:ascii="Times New Roman" w:hAnsi="Times New Roman" w:cs="Times New Roman"/>
-          <w:b/>
-          <w:bCs/>
-          <w:i/>
-          <w:iCs/>
-          <w:sz w:val="28"/>
-          <w:szCs w:val="28"/>
-        </w:rPr>
-        <w:t xml:space="preserve"> </w:t>
-      </w:r>
-      <w:r>
-        <w:rPr>
-          <w:rFonts w:ascii="Times New Roman" w:hAnsi="Times New Roman" w:cs="Times New Roman"/>
-          <w:b/>
-          <w:bCs/>
-          <w:i/>
-          <w:iCs/>
-          <w:sz w:val="28"/>
-          <w:szCs w:val="28"/>
-        </w:rPr>
-        <w:t>x</w:t>
-      </w:r>
-      <w:r>
-        <w:rPr>
-          <w:rFonts w:ascii="Times New Roman" w:hAnsi="Times New Roman" w:cs="Times New Roman"/>
-          <w:b/>
-          <w:bCs/>
-          <w:i/>
-          <w:iCs/>
-          <w:sz w:val="28"/>
-          <w:szCs w:val="28"/>
-        </w:rPr>
-        <w:t xml:space="preserve"> </w:t>
-      </w:r>
-      <w:r>
-        <w:rPr>
-          <w:rFonts w:ascii="Times New Roman" w:hAnsi="Times New Roman" w:cs="Times New Roman"/>
-          <w:b/>
-          <w:bCs/>
-          <w:i/>
-          <w:iCs/>
-          <w:sz w:val="28"/>
-          <w:szCs w:val="28"/>
-        </w:rPr>
-        <w:t xml:space="preserve"> C’</w:t>
+          <w:sz w:val="24"/>
+          <w:szCs w:val="24"/>
+        </w:rPr>
+        <w:t>(C’)</w:t>
+      </w:r>
+      <w:r>
+        <w:rPr>
+          <w:rFonts w:ascii="Times New Roman" w:hAnsi="Times New Roman" w:cs="Times New Roman"/>
+          <w:sz w:val="24"/>
+          <w:szCs w:val="24"/>
+        </w:rPr>
+        <w:t>.</w:t>
       </w:r>
     </w:p>
     <w:p>
@@ -4130,252 +5017,213 @@
           <w:sz w:val="24"/>
           <w:szCs w:val="24"/>
         </w:rPr>
-        <w:t xml:space="preserve">The spatial dimension of the output volume may be calculated as a function of the input volume size </w:t>
-      </w:r>
-      <w:r>
-        <w:rPr>
-          <w:rFonts w:ascii="Times New Roman" w:hAnsi="Times New Roman" w:cs="Times New Roman"/>
-          <w:b/>
-          <w:bCs/>
-          <w:i/>
-          <w:iCs/>
-          <w:sz w:val="24"/>
-          <w:szCs w:val="24"/>
-        </w:rPr>
-        <w:t>(</w:t>
-      </w:r>
-      <w:r>
-        <w:rPr>
-          <w:rFonts w:ascii="Times New Roman" w:hAnsi="Times New Roman" w:cs="Times New Roman"/>
-          <w:b/>
-          <w:bCs/>
-          <w:i/>
-          <w:iCs/>
-          <w:sz w:val="24"/>
-          <w:szCs w:val="24"/>
-        </w:rPr>
-        <w:t>N</w:t>
-      </w:r>
-      <w:r>
-        <w:rPr>
-          <w:rFonts w:ascii="Times New Roman" w:hAnsi="Times New Roman" w:cs="Times New Roman"/>
-          <w:b/>
-          <w:bCs/>
-          <w:i/>
-          <w:iCs/>
-          <w:sz w:val="24"/>
-          <w:szCs w:val="24"/>
-        </w:rPr>
-        <w:t>)</w:t>
-      </w:r>
-      <w:r>
-        <w:rPr>
-          <w:rFonts w:ascii="Times New Roman" w:hAnsi="Times New Roman" w:cs="Times New Roman"/>
-          <w:b/>
-          <w:bCs/>
-          <w:i/>
-          <w:iCs/>
-          <w:sz w:val="24"/>
-          <w:szCs w:val="24"/>
-        </w:rPr>
-        <w:t xml:space="preserve"> </w:t>
-      </w:r>
-      <w:r>
-        <w:rPr>
-          <w:rFonts w:ascii="Times New Roman" w:hAnsi="Times New Roman" w:cs="Times New Roman"/>
-          <w:sz w:val="24"/>
-          <w:szCs w:val="24"/>
-        </w:rPr>
-        <w:t xml:space="preserve">which represent for </w:t>
-      </w:r>
-      <w:r>
-        <w:rPr>
-          <w:rFonts w:ascii="Times New Roman" w:hAnsi="Times New Roman" w:cs="Times New Roman"/>
-          <w:sz w:val="24"/>
-          <w:szCs w:val="24"/>
-        </w:rPr>
-        <w:t xml:space="preserve">the dimension by </w:t>
-      </w:r>
-      <w:r>
-        <w:rPr>
-          <w:rFonts w:ascii="Times New Roman" w:hAnsi="Times New Roman" w:cs="Times New Roman"/>
-          <w:sz w:val="24"/>
-          <w:szCs w:val="24"/>
-        </w:rPr>
-        <w:t>width and height of input image</w:t>
-      </w:r>
-      <w:r>
-        <w:rPr>
-          <w:rFonts w:ascii="Times New Roman" w:hAnsi="Times New Roman" w:cs="Times New Roman"/>
-          <w:sz w:val="24"/>
-          <w:szCs w:val="24"/>
-        </w:rPr>
-        <w:t>, the receptive field size of the Conv Layer neurons</w:t>
-      </w:r>
-      <w:r>
-        <w:rPr>
-          <w:rFonts w:ascii="Times New Roman" w:hAnsi="Times New Roman" w:cs="Times New Roman"/>
-          <w:b/>
-          <w:bCs/>
-          <w:i/>
-          <w:iCs/>
-          <w:sz w:val="24"/>
-          <w:szCs w:val="24"/>
-        </w:rPr>
-        <w:t xml:space="preserve"> (F)</w:t>
-      </w:r>
-      <w:r>
-        <w:rPr>
-          <w:rFonts w:ascii="Times New Roman" w:hAnsi="Times New Roman" w:cs="Times New Roman"/>
-          <w:b/>
-          <w:bCs/>
-          <w:i/>
-          <w:iCs/>
-          <w:sz w:val="24"/>
-          <w:szCs w:val="24"/>
-        </w:rPr>
-        <w:t xml:space="preserve"> </w:t>
-      </w:r>
-      <w:r>
-        <w:rPr>
-          <w:rFonts w:ascii="Times New Roman" w:hAnsi="Times New Roman" w:cs="Times New Roman"/>
-          <w:sz w:val="24"/>
-          <w:szCs w:val="24"/>
-        </w:rPr>
-        <w:t xml:space="preserve">as the </w:t>
-      </w:r>
-      <w:r>
-        <w:rPr>
-          <w:rFonts w:ascii="Times New Roman" w:hAnsi="Times New Roman" w:cs="Times New Roman"/>
-          <w:sz w:val="24"/>
-          <w:szCs w:val="24"/>
-        </w:rPr>
-        <w:t>dimension</w:t>
-      </w:r>
-      <w:r>
-        <w:rPr>
-          <w:rFonts w:ascii="Times New Roman" w:hAnsi="Times New Roman" w:cs="Times New Roman"/>
-          <w:sz w:val="24"/>
-          <w:szCs w:val="24"/>
-        </w:rPr>
-        <w:t xml:space="preserve"> of filter by width and height</w:t>
-      </w:r>
-      <w:r>
-        <w:rPr>
-          <w:rFonts w:ascii="Times New Roman" w:hAnsi="Times New Roman" w:cs="Times New Roman"/>
-          <w:sz w:val="24"/>
-          <w:szCs w:val="24"/>
-        </w:rPr>
-        <w:t>, the amount of zero padding placed the border</w:t>
-      </w:r>
-      <w:r>
-        <w:rPr>
-          <w:rFonts w:ascii="Times New Roman" w:hAnsi="Times New Roman" w:cs="Times New Roman"/>
-          <w:sz w:val="24"/>
-          <w:szCs w:val="24"/>
-        </w:rPr>
-        <w:t xml:space="preserve"> for input image</w:t>
-      </w:r>
-      <w:r>
-        <w:rPr>
-          <w:rFonts w:ascii="Times New Roman" w:hAnsi="Times New Roman" w:cs="Times New Roman"/>
-          <w:sz w:val="24"/>
-          <w:szCs w:val="24"/>
-        </w:rPr>
-        <w:t xml:space="preserve"> </w:t>
-      </w:r>
-      <w:r>
-        <w:rPr>
-          <w:rFonts w:ascii="Times New Roman" w:hAnsi="Times New Roman" w:cs="Times New Roman"/>
-          <w:b/>
-          <w:bCs/>
-          <w:i/>
-          <w:iCs/>
-          <w:sz w:val="24"/>
-          <w:szCs w:val="24"/>
-        </w:rPr>
-        <w:t>(P)</w:t>
-      </w:r>
-      <w:r>
-        <w:rPr>
-          <w:rFonts w:ascii="Times New Roman" w:hAnsi="Times New Roman" w:cs="Times New Roman"/>
-          <w:sz w:val="24"/>
-          <w:szCs w:val="24"/>
-        </w:rPr>
-        <w:t xml:space="preserve">, </w:t>
-      </w:r>
-      <w:r>
-        <w:rPr>
-          <w:rFonts w:ascii="Times New Roman" w:hAnsi="Times New Roman" w:cs="Times New Roman"/>
-          <w:sz w:val="24"/>
-          <w:szCs w:val="24"/>
-        </w:rPr>
-        <w:t>th</w:t>
-      </w:r>
-      <w:r>
-        <w:rPr>
-          <w:rFonts w:ascii="Times New Roman" w:hAnsi="Times New Roman" w:cs="Times New Roman"/>
-          <w:sz w:val="24"/>
-          <w:szCs w:val="24"/>
-        </w:rPr>
-        <w:t>e positive integer number of</w:t>
-      </w:r>
-      <w:r>
-        <w:rPr>
-          <w:rFonts w:ascii="Times New Roman" w:hAnsi="Times New Roman" w:cs="Times New Roman"/>
-          <w:sz w:val="24"/>
-          <w:szCs w:val="24"/>
-        </w:rPr>
-        <w:t xml:space="preserve"> strides with which they are applied </w:t>
-      </w:r>
-      <w:r>
-        <w:rPr>
-          <w:rFonts w:ascii="Times New Roman" w:hAnsi="Times New Roman" w:cs="Times New Roman"/>
-          <w:b/>
-          <w:bCs/>
-          <w:i/>
-          <w:iCs/>
-          <w:sz w:val="24"/>
-          <w:szCs w:val="24"/>
-        </w:rPr>
-        <w:t>(S)</w:t>
-      </w:r>
-      <w:r>
-        <w:rPr>
-          <w:rFonts w:ascii="Times New Roman" w:hAnsi="Times New Roman" w:cs="Times New Roman"/>
-          <w:sz w:val="24"/>
-          <w:szCs w:val="24"/>
-        </w:rPr>
-        <w:t>,</w:t>
-      </w:r>
-      <w:r>
-        <w:rPr>
-          <w:rFonts w:ascii="Times New Roman" w:hAnsi="Times New Roman" w:cs="Times New Roman"/>
-          <w:sz w:val="24"/>
-          <w:szCs w:val="24"/>
-        </w:rPr>
-        <w:t xml:space="preserve"> and the number of filter </w:t>
-      </w:r>
-      <w:r>
-        <w:rPr>
-          <w:rFonts w:ascii="Times New Roman" w:hAnsi="Times New Roman" w:cs="Times New Roman"/>
-          <w:b/>
-          <w:bCs/>
-          <w:i/>
-          <w:iCs/>
-          <w:sz w:val="24"/>
-          <w:szCs w:val="24"/>
-        </w:rPr>
-        <w:t>(C’)</w:t>
-      </w:r>
-      <w:r>
-        <w:rPr>
-          <w:rFonts w:ascii="Times New Roman" w:hAnsi="Times New Roman" w:cs="Times New Roman"/>
-          <w:sz w:val="24"/>
-          <w:szCs w:val="24"/>
-        </w:rPr>
-        <w:t>.</w:t>
-      </w:r>
+        <w:t>The results of a linear operation, such as convolution, are subsequently processed by a nonlinear activation function. Although smooth nonlinear functions such as the sigmoid or hyperbolic tangent (tanh) function were previously used because they are mathematical representations of biological neuron behaviour, the rectified linear unit (</w:t>
+      </w:r>
+      <w:proofErr w:type="spellStart"/>
+      <w:r>
+        <w:rPr>
+          <w:rFonts w:ascii="Times New Roman" w:hAnsi="Times New Roman" w:cs="Times New Roman"/>
+          <w:sz w:val="24"/>
+          <w:szCs w:val="24"/>
+        </w:rPr>
+        <w:t>ReLU</w:t>
+      </w:r>
+      <w:proofErr w:type="spellEnd"/>
+      <w:r>
+        <w:rPr>
+          <w:rFonts w:ascii="Times New Roman" w:hAnsi="Times New Roman" w:cs="Times New Roman"/>
+          <w:sz w:val="24"/>
+          <w:szCs w:val="24"/>
+        </w:rPr>
+        <w:t>) function is now the most commonly used nonlinear activation function, which simply computes the function: f(x) = max (0, x)</w:t>
+      </w:r>
+    </w:p>
+    <w:p>
+      <w:pPr>
+        <w:pStyle w:val="ListParagraph"/>
+        <w:spacing w:line="360" w:lineRule="auto"/>
+        <w:ind w:firstLine="720"/>
+        <w:jc w:val="both"/>
+        <w:rPr>
+          <w:rFonts w:ascii="Times New Roman" w:hAnsi="Times New Roman" w:cs="Times New Roman"/>
+          <w:sz w:val="24"/>
+          <w:szCs w:val="24"/>
+        </w:rPr>
+      </w:pPr>
+      <w:r>
+        <w:rPr>
+          <w:rFonts w:ascii="Times New Roman" w:hAnsi="Times New Roman" w:cs="Times New Roman"/>
+          <w:sz w:val="24"/>
+          <w:szCs w:val="24"/>
+        </w:rPr>
+        <w:t>In convolutional neural networks, rectified linear units (</w:t>
+      </w:r>
+      <w:proofErr w:type="spellStart"/>
+      <w:r>
+        <w:rPr>
+          <w:rFonts w:ascii="Times New Roman" w:hAnsi="Times New Roman" w:cs="Times New Roman"/>
+          <w:sz w:val="24"/>
+          <w:szCs w:val="24"/>
+        </w:rPr>
+        <w:t>ReLUs</w:t>
+      </w:r>
+      <w:proofErr w:type="spellEnd"/>
+      <w:r>
+        <w:rPr>
+          <w:rFonts w:ascii="Times New Roman" w:hAnsi="Times New Roman" w:cs="Times New Roman"/>
+          <w:sz w:val="24"/>
+          <w:szCs w:val="24"/>
+        </w:rPr>
+        <w:t>) provide three key advantages:</w:t>
+      </w:r>
+    </w:p>
+    <w:p>
+      <w:pPr>
+        <w:pStyle w:val="ListParagraph"/>
+        <w:numPr>
+          <w:ilvl w:val="1"/>
+          <w:numId w:val="5"/>
+        </w:numPr>
+        <w:spacing w:line="360" w:lineRule="auto"/>
+        <w:jc w:val="both"/>
+        <w:rPr>
+          <w:rFonts w:ascii="Times New Roman" w:hAnsi="Times New Roman" w:cs="Times New Roman"/>
+          <w:sz w:val="24"/>
+          <w:szCs w:val="24"/>
+        </w:rPr>
+      </w:pPr>
+      <w:r>
+        <w:rPr>
+          <w:rFonts w:ascii="Times New Roman" w:hAnsi="Times New Roman" w:cs="Times New Roman"/>
+          <w:sz w:val="24"/>
+          <w:szCs w:val="24"/>
+        </w:rPr>
+        <w:t xml:space="preserve">The </w:t>
+      </w:r>
+      <w:proofErr w:type="spellStart"/>
+      <w:r>
+        <w:rPr>
+          <w:rFonts w:ascii="Times New Roman" w:hAnsi="Times New Roman" w:cs="Times New Roman"/>
+          <w:sz w:val="24"/>
+          <w:szCs w:val="24"/>
+        </w:rPr>
+        <w:t>ReLUs</w:t>
+      </w:r>
+      <w:proofErr w:type="spellEnd"/>
+      <w:r>
+        <w:rPr>
+          <w:rFonts w:ascii="Times New Roman" w:hAnsi="Times New Roman" w:cs="Times New Roman"/>
+          <w:sz w:val="24"/>
+          <w:szCs w:val="24"/>
+        </w:rPr>
+        <w:t xml:space="preserve"> efficiently transmit the gradient, reducing the risk of a vanishing gradient problem, which is prevalent in deep neural architectures.</w:t>
+      </w:r>
+    </w:p>
+    <w:p>
+      <w:pPr>
+        <w:pStyle w:val="ListParagraph"/>
+        <w:numPr>
+          <w:ilvl w:val="1"/>
+          <w:numId w:val="5"/>
+        </w:numPr>
+        <w:spacing w:line="360" w:lineRule="auto"/>
+        <w:jc w:val="both"/>
+        <w:rPr>
+          <w:rFonts w:ascii="Times New Roman" w:hAnsi="Times New Roman" w:cs="Times New Roman"/>
+          <w:sz w:val="24"/>
+          <w:szCs w:val="24"/>
+        </w:rPr>
+      </w:pPr>
+      <w:r>
+        <w:rPr>
+          <w:rFonts w:ascii="Times New Roman" w:hAnsi="Times New Roman" w:cs="Times New Roman"/>
+          <w:sz w:val="24"/>
+          <w:szCs w:val="24"/>
+        </w:rPr>
+        <w:t xml:space="preserve">The </w:t>
+      </w:r>
+      <w:proofErr w:type="spellStart"/>
+      <w:r>
+        <w:rPr>
+          <w:rFonts w:ascii="Times New Roman" w:hAnsi="Times New Roman" w:cs="Times New Roman"/>
+          <w:sz w:val="24"/>
+          <w:szCs w:val="24"/>
+        </w:rPr>
+        <w:t>ReLUs</w:t>
+      </w:r>
+      <w:proofErr w:type="spellEnd"/>
+      <w:r>
+        <w:rPr>
+          <w:rFonts w:ascii="Times New Roman" w:hAnsi="Times New Roman" w:cs="Times New Roman"/>
+          <w:sz w:val="24"/>
+          <w:szCs w:val="24"/>
+        </w:rPr>
+        <w:t xml:space="preserve"> set negative values to zero, so solving the problem of cancellation and resulting in a much sparser activation volume at its output. </w:t>
+      </w:r>
+      <w:r>
+        <w:rPr>
+          <w:rFonts w:ascii="Times New Roman" w:hAnsi="Times New Roman" w:cs="Times New Roman"/>
+          <w:sz w:val="24"/>
+          <w:szCs w:val="24"/>
+        </w:rPr>
+        <w:lastRenderedPageBreak/>
+        <w:t>Sparsity is helpful for a variety of reasons; However, it is most commonly used to supply robustness to tiny adjustments in input such as noise.</w:t>
+      </w:r>
+    </w:p>
+    <w:p>
+      <w:pPr>
+        <w:pStyle w:val="ListParagraph"/>
+        <w:numPr>
+          <w:ilvl w:val="1"/>
+          <w:numId w:val="5"/>
+        </w:numPr>
+        <w:spacing w:line="360" w:lineRule="auto"/>
+        <w:jc w:val="both"/>
+        <w:rPr>
+          <w:rFonts w:ascii="Times New Roman" w:hAnsi="Times New Roman" w:cs="Times New Roman"/>
+          <w:sz w:val="24"/>
+          <w:szCs w:val="24"/>
+        </w:rPr>
+      </w:pPr>
+      <w:r>
+        <w:rPr>
+          <w:rFonts w:ascii="Times New Roman" w:hAnsi="Times New Roman" w:cs="Times New Roman"/>
+          <w:sz w:val="24"/>
+          <w:szCs w:val="24"/>
+        </w:rPr>
+        <w:t xml:space="preserve">The </w:t>
+      </w:r>
+      <w:proofErr w:type="spellStart"/>
+      <w:r>
+        <w:rPr>
+          <w:rFonts w:ascii="Times New Roman" w:hAnsi="Times New Roman" w:cs="Times New Roman"/>
+          <w:sz w:val="24"/>
+          <w:szCs w:val="24"/>
+        </w:rPr>
+        <w:t>ReLUs</w:t>
+      </w:r>
+      <w:proofErr w:type="spellEnd"/>
+      <w:r>
+        <w:rPr>
+          <w:rFonts w:ascii="Times New Roman" w:hAnsi="Times New Roman" w:cs="Times New Roman"/>
+          <w:sz w:val="24"/>
+          <w:szCs w:val="24"/>
+        </w:rPr>
+        <w:t xml:space="preserve"> that including just simple computations (primarily comparisons) and are thus substantially more efficient to implement in convolutional neural networks.</w:t>
+      </w:r>
+    </w:p>
+    <w:p>
+      <w:pPr>
+        <w:pStyle w:val="ListParagraph"/>
+        <w:spacing w:line="360" w:lineRule="auto"/>
+        <w:ind w:firstLine="720"/>
+        <w:jc w:val="both"/>
+        <w:rPr>
+          <w:rFonts w:ascii="Times New Roman" w:hAnsi="Times New Roman" w:cs="Times New Roman"/>
+          <w:sz w:val="24"/>
+          <w:szCs w:val="24"/>
+        </w:rPr>
+      </w:pPr>
     </w:p>
     <w:p>
       <w:pPr>
@@ -4421,407 +5269,287 @@
           <w:sz w:val="24"/>
           <w:szCs w:val="24"/>
         </w:rPr>
-        <w:t>There are also pooling layers between convolutional layers. They are used to down sample the feature maps and reduce the number of parameters</w:t>
-      </w:r>
-      <w:r>
-        <w:rPr>
-          <w:rFonts w:ascii="Times New Roman" w:hAnsi="Times New Roman" w:cs="Times New Roman"/>
-          <w:sz w:val="24"/>
-          <w:szCs w:val="24"/>
-        </w:rPr>
-        <w:t>. T</w:t>
-      </w:r>
-      <w:r>
-        <w:rPr>
-          <w:rFonts w:ascii="Times New Roman" w:hAnsi="Times New Roman" w:cs="Times New Roman"/>
-          <w:sz w:val="24"/>
-          <w:szCs w:val="24"/>
-        </w:rPr>
-        <w:t xml:space="preserve">he later layers after feature extraction will need a large number of parameters because the depth is determined by the number of channels in the later layers often increasing exponentially. That increases the number of parameters and the amount of computation in the neural network. Therefore, to reduce the computational load we will need to reduce the dimensions of the input matrix block or reduce the number of </w:t>
-      </w:r>
-      <w:r>
-        <w:rPr>
-          <w:rFonts w:ascii="Times New Roman" w:hAnsi="Times New Roman" w:cs="Times New Roman"/>
-          <w:sz w:val="24"/>
-          <w:szCs w:val="24"/>
-        </w:rPr>
-        <w:t>layer</w:t>
-      </w:r>
-      <w:r>
-        <w:rPr>
-          <w:rFonts w:ascii="Times New Roman" w:hAnsi="Times New Roman" w:cs="Times New Roman"/>
-          <w:sz w:val="24"/>
-          <w:szCs w:val="24"/>
-        </w:rPr>
-        <w:t xml:space="preserve"> units. Since each unit would be a representative result of applying a filter to find a specific feature, reducing the number of units would not be feasible. Reducing the input matrix block size by finding a representative value for each spatial region that the filter passes </w:t>
-      </w:r>
-      <w:r>
-        <w:rPr>
-          <w:rFonts w:ascii="Times New Roman" w:hAnsi="Times New Roman" w:cs="Times New Roman"/>
+        <w:t xml:space="preserve">There are also pooling layers between convolutional layers. They are used to down sample the feature maps and reduce the number of parameters. The later layers after feature extraction will need a large number of parameters because the depth is determined by the number of channels in the later layers often increasing exponentially. That increases the number of parameters and the amount of computation in the neural network. Therefore, to reduce the computational load we will need to reduce the dimensions of the input matrix block or reduce the number of layer units. Since each unit would be a representative result of applying a filter to find a specific feature, reducing the number of units would not be feasible. Reducing the input matrix block size by finding a representative value for each spatial region that the filter passes through will not change the main contours of the image but reduce the size of the image. Hence the matrix reduction process is applied. </w:t>
+      </w:r>
+    </w:p>
+    <w:p>
+      <w:pPr>
+        <w:spacing w:line="360" w:lineRule="auto"/>
+        <w:ind w:left="720" w:firstLine="720"/>
+        <w:jc w:val="both"/>
+        <w:rPr>
+          <w:rFonts w:ascii="Times New Roman" w:hAnsi="Times New Roman" w:cs="Times New Roman"/>
+          <w:sz w:val="24"/>
+          <w:szCs w:val="24"/>
+        </w:rPr>
+      </w:pPr>
+      <w:r>
+        <w:rPr>
+          <w:rFonts w:ascii="Times New Roman" w:hAnsi="Times New Roman" w:cs="Times New Roman"/>
+          <w:sz w:val="24"/>
+          <w:szCs w:val="24"/>
+        </w:rPr>
+        <w:t xml:space="preserve">Average pooling and max pooling are the two most commonly used types of pooling layers helping make this reduction purpose. As </w:t>
+      </w:r>
+      <w:r>
+        <w:rPr>
+          <w:rFonts w:ascii="Times New Roman" w:hAnsi="Times New Roman" w:cs="Times New Roman"/>
+          <w:sz w:val="24"/>
+          <w:szCs w:val="24"/>
+        </w:rPr>
+        <w:t xml:space="preserve">the suggestion of </w:t>
+      </w:r>
+      <w:r>
+        <w:rPr>
+          <w:rFonts w:ascii="Times New Roman" w:hAnsi="Times New Roman" w:cs="Times New Roman"/>
+          <w:sz w:val="24"/>
+          <w:szCs w:val="24"/>
+        </w:rPr>
+        <w:t>their name</w:t>
+      </w:r>
+      <w:r>
+        <w:rPr>
+          <w:rFonts w:ascii="Times New Roman" w:hAnsi="Times New Roman" w:cs="Times New Roman"/>
+          <w:sz w:val="24"/>
+          <w:szCs w:val="24"/>
+        </w:rPr>
+        <w:t>s</w:t>
+      </w:r>
+      <w:r>
+        <w:rPr>
+          <w:rFonts w:ascii="Times New Roman" w:hAnsi="Times New Roman" w:cs="Times New Roman"/>
+          <w:sz w:val="24"/>
+          <w:szCs w:val="24"/>
+        </w:rPr>
+        <w:t xml:space="preserve">, average pooling takes </w:t>
+      </w:r>
+      <w:r>
+        <w:rPr>
+          <w:rFonts w:ascii="Times New Roman" w:hAnsi="Times New Roman" w:cs="Times New Roman"/>
+          <w:sz w:val="24"/>
+          <w:szCs w:val="24"/>
+        </w:rPr>
+        <w:t xml:space="preserve">out </w:t>
+      </w:r>
+      <w:r>
+        <w:rPr>
+          <w:rFonts w:ascii="Times New Roman" w:hAnsi="Times New Roman" w:cs="Times New Roman"/>
+          <w:sz w:val="24"/>
+          <w:szCs w:val="24"/>
+        </w:rPr>
+        <w:t xml:space="preserve">the </w:t>
+      </w:r>
+      <w:r>
+        <w:rPr>
+          <w:rFonts w:ascii="Times New Roman" w:hAnsi="Times New Roman" w:cs="Times New Roman"/>
+          <w:sz w:val="24"/>
+          <w:szCs w:val="24"/>
+        </w:rPr>
+        <w:t>average (mean)</w:t>
+      </w:r>
+      <w:r>
+        <w:rPr>
+          <w:rFonts w:ascii="Times New Roman" w:hAnsi="Times New Roman" w:cs="Times New Roman"/>
+          <w:sz w:val="24"/>
+          <w:szCs w:val="24"/>
+        </w:rPr>
+        <w:t xml:space="preserve"> of the values on the feature map corresponding to a kernel</w:t>
+      </w:r>
+      <w:r>
+        <w:rPr>
+          <w:rFonts w:ascii="Times New Roman" w:hAnsi="Times New Roman" w:cs="Times New Roman"/>
+          <w:sz w:val="24"/>
+          <w:szCs w:val="24"/>
+        </w:rPr>
+        <w:t xml:space="preserve"> size</w:t>
+      </w:r>
+      <w:r>
+        <w:rPr>
+          <w:rFonts w:ascii="Times New Roman" w:hAnsi="Times New Roman" w:cs="Times New Roman"/>
+          <w:sz w:val="24"/>
+          <w:szCs w:val="24"/>
+        </w:rPr>
+        <w:t xml:space="preserve">. </w:t>
+      </w:r>
+      <w:r>
+        <w:rPr>
+          <w:rFonts w:ascii="Times New Roman" w:hAnsi="Times New Roman" w:cs="Times New Roman"/>
+          <w:sz w:val="24"/>
+          <w:szCs w:val="24"/>
+        </w:rPr>
+        <w:t>Besides</w:t>
+      </w:r>
+      <w:r>
+        <w:rPr>
+          <w:rFonts w:ascii="Times New Roman" w:hAnsi="Times New Roman" w:cs="Times New Roman"/>
+          <w:sz w:val="24"/>
+          <w:szCs w:val="24"/>
+        </w:rPr>
+        <w:t xml:space="preserve">, </w:t>
+      </w:r>
+      <w:r>
+        <w:rPr>
+          <w:rFonts w:ascii="Times New Roman" w:hAnsi="Times New Roman" w:cs="Times New Roman"/>
+          <w:sz w:val="24"/>
+          <w:szCs w:val="24"/>
+        </w:rPr>
+        <w:t>max pooling calculates</w:t>
+      </w:r>
+      <w:r>
+        <w:rPr>
+          <w:rFonts w:ascii="Times New Roman" w:hAnsi="Times New Roman" w:cs="Times New Roman"/>
+          <w:sz w:val="24"/>
+          <w:szCs w:val="24"/>
+        </w:rPr>
+        <w:t xml:space="preserve"> the maximum value in the neighbourhood corresponding to the kernel </w:t>
+      </w:r>
+      <w:r>
+        <w:rPr>
+          <w:rFonts w:ascii="Times New Roman" w:hAnsi="Times New Roman" w:cs="Times New Roman"/>
+          <w:sz w:val="24"/>
+          <w:szCs w:val="24"/>
+        </w:rPr>
+        <w:t xml:space="preserve">size </w:t>
+      </w:r>
+      <w:r>
+        <w:rPr>
+          <w:rFonts w:ascii="Times New Roman" w:hAnsi="Times New Roman" w:cs="Times New Roman"/>
+          <w:sz w:val="24"/>
+          <w:szCs w:val="24"/>
+        </w:rPr>
+        <w:t xml:space="preserve">position on the feature map. </w:t>
+      </w:r>
+      <w:r>
+        <w:rPr>
+          <w:rFonts w:ascii="Times New Roman" w:hAnsi="Times New Roman" w:cs="Times New Roman"/>
+          <w:sz w:val="24"/>
+          <w:szCs w:val="24"/>
+        </w:rPr>
+        <w:t>Both of them travel through the whole feature map by a stride size without overlapping local region position.</w:t>
+      </w:r>
+      <w:r>
+        <w:rPr>
+          <w:rFonts w:ascii="Times New Roman" w:hAnsi="Times New Roman" w:cs="Times New Roman"/>
+          <w:sz w:val="24"/>
+          <w:szCs w:val="24"/>
+        </w:rPr>
+        <w:t xml:space="preserve"> </w:t>
+      </w:r>
+      <w:r>
+        <w:rPr>
+          <w:rFonts w:ascii="Times New Roman" w:hAnsi="Times New Roman" w:cs="Times New Roman"/>
+          <w:sz w:val="24"/>
+          <w:szCs w:val="24"/>
+        </w:rPr>
+        <w:t>In addition, t</w:t>
+      </w:r>
+      <w:r>
+        <w:rPr>
+          <w:rFonts w:ascii="Times New Roman" w:hAnsi="Times New Roman" w:cs="Times New Roman"/>
+          <w:sz w:val="24"/>
+          <w:szCs w:val="24"/>
+        </w:rPr>
+        <w:t xml:space="preserve">he pooling layers do not have </w:t>
+      </w:r>
+      <w:r>
+        <w:rPr>
+          <w:rFonts w:ascii="Times New Roman" w:hAnsi="Times New Roman" w:cs="Times New Roman"/>
+          <w:sz w:val="24"/>
+          <w:szCs w:val="24"/>
+        </w:rPr>
+        <w:t xml:space="preserve">any </w:t>
+      </w:r>
+      <w:r>
+        <w:rPr>
+          <w:rFonts w:ascii="Times New Roman" w:hAnsi="Times New Roman" w:cs="Times New Roman"/>
+          <w:sz w:val="24"/>
+          <w:szCs w:val="24"/>
+        </w:rPr>
+        <w:t xml:space="preserve">parameters </w:t>
+      </w:r>
+      <w:r>
+        <w:rPr>
+          <w:rFonts w:ascii="Times New Roman" w:hAnsi="Times New Roman" w:cs="Times New Roman"/>
+          <w:sz w:val="24"/>
+          <w:szCs w:val="24"/>
+        </w:rPr>
+        <w:t xml:space="preserve">which </w:t>
+      </w:r>
+      <w:r>
+        <w:rPr>
+          <w:rFonts w:ascii="Times New Roman" w:hAnsi="Times New Roman" w:cs="Times New Roman"/>
+          <w:sz w:val="24"/>
+          <w:szCs w:val="24"/>
+        </w:rPr>
+        <w:t>need to be learned during training</w:t>
+      </w:r>
+      <w:r>
+        <w:rPr>
+          <w:rFonts w:ascii="Times New Roman" w:hAnsi="Times New Roman" w:cs="Times New Roman"/>
+          <w:sz w:val="24"/>
+          <w:szCs w:val="24"/>
+        </w:rPr>
+        <w:t xml:space="preserve"> and t</w:t>
+      </w:r>
+      <w:r>
+        <w:rPr>
+          <w:rFonts w:ascii="Times New Roman" w:hAnsi="Times New Roman" w:cs="Times New Roman"/>
+          <w:sz w:val="24"/>
+          <w:szCs w:val="24"/>
+        </w:rPr>
+        <w:t>he stride in the convolutional layer</w:t>
+      </w:r>
+      <w:r>
+        <w:rPr>
+          <w:rFonts w:ascii="Times New Roman" w:hAnsi="Times New Roman" w:cs="Times New Roman"/>
+          <w:sz w:val="24"/>
+          <w:szCs w:val="24"/>
+        </w:rPr>
+        <w:t xml:space="preserve"> is able to</w:t>
+      </w:r>
+      <w:r>
+        <w:rPr>
+          <w:rFonts w:ascii="Times New Roman" w:hAnsi="Times New Roman" w:cs="Times New Roman"/>
+          <w:sz w:val="24"/>
+          <w:szCs w:val="24"/>
+        </w:rPr>
+        <w:t xml:space="preserve"> also be used to replace the pooling layers</w:t>
+      </w:r>
+      <w:r>
+        <w:rPr>
+          <w:rFonts w:ascii="Times New Roman" w:hAnsi="Times New Roman" w:cs="Times New Roman"/>
+          <w:sz w:val="24"/>
+          <w:szCs w:val="24"/>
+        </w:rPr>
+        <w:t>.</w:t>
+      </w:r>
+      <w:r>
+        <w:rPr>
+          <w:rFonts w:ascii="Times New Roman" w:hAnsi="Times New Roman" w:cs="Times New Roman"/>
+          <w:sz w:val="24"/>
+          <w:szCs w:val="24"/>
+        </w:rPr>
+        <w:t xml:space="preserve"> Figure below shows the difference between these two pooling types.</w:t>
+      </w:r>
+    </w:p>
+    <w:p>
+      <w:pPr>
+        <w:spacing w:line="360" w:lineRule="auto"/>
+        <w:jc w:val="center"/>
+        <w:rPr>
+          <w:rFonts w:ascii="Times New Roman" w:hAnsi="Times New Roman" w:cs="Times New Roman"/>
+          <w:sz w:val="24"/>
+          <w:szCs w:val="24"/>
+        </w:rPr>
+      </w:pPr>
+      <w:r>
+        <w:rPr>
+          <w:rFonts w:ascii="Times New Roman" w:hAnsi="Times New Roman" w:cs="Times New Roman"/>
+          <w:noProof/>
           <w:sz w:val="24"/>
           <w:szCs w:val="24"/>
         </w:rPr>
         <w:lastRenderedPageBreak/>
-        <w:t>through will not change the main contours of the image but reduce the size of the image. Hence the matrix reduction process is applied</w:t>
-      </w:r>
-      <w:r>
-        <w:rPr>
-          <w:rFonts w:ascii="Times New Roman" w:hAnsi="Times New Roman" w:cs="Times New Roman"/>
-          <w:sz w:val="24"/>
-          <w:szCs w:val="24"/>
-        </w:rPr>
-        <w:t xml:space="preserve">. </w:t>
-      </w:r>
-    </w:p>
-    <w:p>
-      <w:pPr>
-        <w:spacing w:line="360" w:lineRule="auto"/>
-        <w:ind w:left="720" w:firstLine="720"/>
-        <w:jc w:val="both"/>
-        <w:rPr>
-          <w:rFonts w:ascii="Times New Roman" w:hAnsi="Times New Roman" w:cs="Times New Roman"/>
-          <w:sz w:val="24"/>
-          <w:szCs w:val="24"/>
-        </w:rPr>
-      </w:pPr>
-      <w:r>
-        <w:rPr>
-          <w:rFonts w:ascii="Times New Roman" w:hAnsi="Times New Roman" w:cs="Times New Roman"/>
-          <w:sz w:val="24"/>
-          <w:szCs w:val="24"/>
-        </w:rPr>
-        <w:t>Average pooling and max pooling are the two most commonly used types of pooling layers</w:t>
-      </w:r>
-      <w:r>
-        <w:rPr>
-          <w:rFonts w:ascii="Times New Roman" w:hAnsi="Times New Roman" w:cs="Times New Roman"/>
-          <w:sz w:val="24"/>
-          <w:szCs w:val="24"/>
-        </w:rPr>
-        <w:t xml:space="preserve"> helping make this reduction purpose</w:t>
-      </w:r>
-      <w:r>
-        <w:rPr>
-          <w:rFonts w:ascii="Times New Roman" w:hAnsi="Times New Roman" w:cs="Times New Roman"/>
-          <w:sz w:val="24"/>
-          <w:szCs w:val="24"/>
-        </w:rPr>
-        <w:t xml:space="preserve">. As </w:t>
-      </w:r>
-      <w:r>
-        <w:rPr>
-          <w:rFonts w:ascii="Times New Roman" w:hAnsi="Times New Roman" w:cs="Times New Roman"/>
-          <w:sz w:val="24"/>
-          <w:szCs w:val="24"/>
-        </w:rPr>
-        <w:t xml:space="preserve">the suggestion of </w:t>
-      </w:r>
-      <w:r>
-        <w:rPr>
-          <w:rFonts w:ascii="Times New Roman" w:hAnsi="Times New Roman" w:cs="Times New Roman"/>
-          <w:sz w:val="24"/>
-          <w:szCs w:val="24"/>
-        </w:rPr>
-        <w:t>their name</w:t>
-      </w:r>
-      <w:r>
-        <w:rPr>
-          <w:rFonts w:ascii="Times New Roman" w:hAnsi="Times New Roman" w:cs="Times New Roman"/>
-          <w:sz w:val="24"/>
-          <w:szCs w:val="24"/>
-        </w:rPr>
-        <w:t>s</w:t>
-      </w:r>
-      <w:r>
-        <w:rPr>
-          <w:rFonts w:ascii="Times New Roman" w:hAnsi="Times New Roman" w:cs="Times New Roman"/>
-          <w:sz w:val="24"/>
-          <w:szCs w:val="24"/>
-        </w:rPr>
-        <w:t xml:space="preserve">, average pooling takes </w:t>
-      </w:r>
-      <w:r>
-        <w:rPr>
-          <w:rFonts w:ascii="Times New Roman" w:hAnsi="Times New Roman" w:cs="Times New Roman"/>
-          <w:sz w:val="24"/>
-          <w:szCs w:val="24"/>
-        </w:rPr>
-        <w:t xml:space="preserve">out </w:t>
-      </w:r>
-      <w:r>
-        <w:rPr>
-          <w:rFonts w:ascii="Times New Roman" w:hAnsi="Times New Roman" w:cs="Times New Roman"/>
-          <w:sz w:val="24"/>
-          <w:szCs w:val="24"/>
-        </w:rPr>
-        <w:t xml:space="preserve">the </w:t>
-      </w:r>
-      <w:r>
-        <w:rPr>
-          <w:rFonts w:ascii="Times New Roman" w:hAnsi="Times New Roman" w:cs="Times New Roman"/>
-          <w:sz w:val="24"/>
-          <w:szCs w:val="24"/>
-        </w:rPr>
-        <w:t>average (mean)</w:t>
-      </w:r>
-      <w:r>
-        <w:rPr>
-          <w:rFonts w:ascii="Times New Roman" w:hAnsi="Times New Roman" w:cs="Times New Roman"/>
-          <w:sz w:val="24"/>
-          <w:szCs w:val="24"/>
-        </w:rPr>
-        <w:t xml:space="preserve"> of the values on the feature map corresponding to a kernel</w:t>
-      </w:r>
-      <w:r>
-        <w:rPr>
-          <w:rFonts w:ascii="Times New Roman" w:hAnsi="Times New Roman" w:cs="Times New Roman"/>
-          <w:sz w:val="24"/>
-          <w:szCs w:val="24"/>
-        </w:rPr>
-        <w:t xml:space="preserve"> size</w:t>
-      </w:r>
-      <w:r>
-        <w:rPr>
-          <w:rFonts w:ascii="Times New Roman" w:hAnsi="Times New Roman" w:cs="Times New Roman"/>
-          <w:sz w:val="24"/>
-          <w:szCs w:val="24"/>
-        </w:rPr>
-        <w:t xml:space="preserve">. </w:t>
-      </w:r>
-      <w:r>
-        <w:rPr>
-          <w:rFonts w:ascii="Times New Roman" w:hAnsi="Times New Roman" w:cs="Times New Roman"/>
-          <w:sz w:val="24"/>
-          <w:szCs w:val="24"/>
-        </w:rPr>
-        <w:t>Besides</w:t>
-      </w:r>
-      <w:r>
-        <w:rPr>
-          <w:rFonts w:ascii="Times New Roman" w:hAnsi="Times New Roman" w:cs="Times New Roman"/>
-          <w:sz w:val="24"/>
-          <w:szCs w:val="24"/>
-        </w:rPr>
-        <w:t xml:space="preserve">, </w:t>
-      </w:r>
-      <w:r>
-        <w:rPr>
-          <w:rFonts w:ascii="Times New Roman" w:hAnsi="Times New Roman" w:cs="Times New Roman"/>
-          <w:sz w:val="24"/>
-          <w:szCs w:val="24"/>
-        </w:rPr>
-        <w:t>max pooling calculates</w:t>
-      </w:r>
-      <w:r>
-        <w:rPr>
-          <w:rFonts w:ascii="Times New Roman" w:hAnsi="Times New Roman" w:cs="Times New Roman"/>
-          <w:sz w:val="24"/>
-          <w:szCs w:val="24"/>
-        </w:rPr>
-        <w:t xml:space="preserve"> the maximum value in the </w:t>
-      </w:r>
-      <w:r>
-        <w:rPr>
-          <w:rFonts w:ascii="Times New Roman" w:hAnsi="Times New Roman" w:cs="Times New Roman"/>
-          <w:sz w:val="24"/>
-          <w:szCs w:val="24"/>
-        </w:rPr>
-        <w:t>neighbourhood</w:t>
-      </w:r>
-      <w:r>
-        <w:rPr>
-          <w:rFonts w:ascii="Times New Roman" w:hAnsi="Times New Roman" w:cs="Times New Roman"/>
-          <w:sz w:val="24"/>
-          <w:szCs w:val="24"/>
-        </w:rPr>
-        <w:t xml:space="preserve"> corresponding to the kernel </w:t>
-      </w:r>
-      <w:r>
-        <w:rPr>
-          <w:rFonts w:ascii="Times New Roman" w:hAnsi="Times New Roman" w:cs="Times New Roman"/>
-          <w:sz w:val="24"/>
-          <w:szCs w:val="24"/>
-        </w:rPr>
-        <w:t xml:space="preserve">size </w:t>
-      </w:r>
-      <w:r>
-        <w:rPr>
-          <w:rFonts w:ascii="Times New Roman" w:hAnsi="Times New Roman" w:cs="Times New Roman"/>
-          <w:sz w:val="24"/>
-          <w:szCs w:val="24"/>
-        </w:rPr>
-        <w:t xml:space="preserve">position on the feature map. </w:t>
-      </w:r>
-      <w:r>
-        <w:rPr>
-          <w:rFonts w:ascii="Times New Roman" w:hAnsi="Times New Roman" w:cs="Times New Roman"/>
-          <w:sz w:val="24"/>
-          <w:szCs w:val="24"/>
-        </w:rPr>
-        <w:t>Both of them travel</w:t>
-      </w:r>
-      <w:r>
-        <w:rPr>
-          <w:rFonts w:ascii="Times New Roman" w:hAnsi="Times New Roman" w:cs="Times New Roman"/>
-          <w:sz w:val="24"/>
-          <w:szCs w:val="24"/>
-        </w:rPr>
-        <w:t xml:space="preserve"> through the whole feature map</w:t>
-      </w:r>
-      <w:r>
-        <w:rPr>
-          <w:rFonts w:ascii="Times New Roman" w:hAnsi="Times New Roman" w:cs="Times New Roman"/>
-          <w:sz w:val="24"/>
-          <w:szCs w:val="24"/>
-        </w:rPr>
-        <w:t xml:space="preserve"> by a stride size without </w:t>
-      </w:r>
-      <w:r>
-        <w:rPr>
-          <w:rFonts w:ascii="Times New Roman" w:hAnsi="Times New Roman" w:cs="Times New Roman"/>
-          <w:sz w:val="24"/>
-          <w:szCs w:val="24"/>
-        </w:rPr>
-        <w:t>overlapping</w:t>
-      </w:r>
-      <w:r>
-        <w:rPr>
-          <w:rFonts w:ascii="Times New Roman" w:hAnsi="Times New Roman" w:cs="Times New Roman"/>
-          <w:sz w:val="24"/>
-          <w:szCs w:val="24"/>
-        </w:rPr>
-        <w:t xml:space="preserve"> local region position.</w:t>
-      </w:r>
-      <w:r>
-        <w:rPr>
-          <w:rFonts w:ascii="Times New Roman" w:hAnsi="Times New Roman" w:cs="Times New Roman"/>
-          <w:sz w:val="24"/>
-          <w:szCs w:val="24"/>
-        </w:rPr>
-        <w:t xml:space="preserve"> </w:t>
-      </w:r>
-      <w:r>
-        <w:rPr>
-          <w:rFonts w:ascii="Times New Roman" w:hAnsi="Times New Roman" w:cs="Times New Roman"/>
-          <w:sz w:val="24"/>
-          <w:szCs w:val="24"/>
-        </w:rPr>
-        <w:t>In addition, t</w:t>
-      </w:r>
-      <w:r>
-        <w:rPr>
-          <w:rFonts w:ascii="Times New Roman" w:hAnsi="Times New Roman" w:cs="Times New Roman"/>
-          <w:sz w:val="24"/>
-          <w:szCs w:val="24"/>
-        </w:rPr>
-        <w:t xml:space="preserve">he pooling layers do not have </w:t>
-      </w:r>
-      <w:r>
-        <w:rPr>
-          <w:rFonts w:ascii="Times New Roman" w:hAnsi="Times New Roman" w:cs="Times New Roman"/>
-          <w:sz w:val="24"/>
-          <w:szCs w:val="24"/>
-        </w:rPr>
-        <w:t xml:space="preserve">any </w:t>
-      </w:r>
-      <w:r>
-        <w:rPr>
-          <w:rFonts w:ascii="Times New Roman" w:hAnsi="Times New Roman" w:cs="Times New Roman"/>
-          <w:sz w:val="24"/>
-          <w:szCs w:val="24"/>
-        </w:rPr>
-        <w:t xml:space="preserve">parameters </w:t>
-      </w:r>
-      <w:r>
-        <w:rPr>
-          <w:rFonts w:ascii="Times New Roman" w:hAnsi="Times New Roman" w:cs="Times New Roman"/>
-          <w:sz w:val="24"/>
-          <w:szCs w:val="24"/>
-        </w:rPr>
-        <w:t xml:space="preserve">which </w:t>
-      </w:r>
-      <w:r>
-        <w:rPr>
-          <w:rFonts w:ascii="Times New Roman" w:hAnsi="Times New Roman" w:cs="Times New Roman"/>
-          <w:sz w:val="24"/>
-          <w:szCs w:val="24"/>
-        </w:rPr>
-        <w:t>need to be learned during training</w:t>
-      </w:r>
-      <w:r>
-        <w:rPr>
-          <w:rFonts w:ascii="Times New Roman" w:hAnsi="Times New Roman" w:cs="Times New Roman"/>
-          <w:sz w:val="24"/>
-          <w:szCs w:val="24"/>
-        </w:rPr>
-        <w:t xml:space="preserve"> and t</w:t>
-      </w:r>
-      <w:r>
-        <w:rPr>
-          <w:rFonts w:ascii="Times New Roman" w:hAnsi="Times New Roman" w:cs="Times New Roman"/>
-          <w:sz w:val="24"/>
-          <w:szCs w:val="24"/>
-        </w:rPr>
-        <w:t>he stride in the convolutional layer</w:t>
-      </w:r>
-      <w:r>
-        <w:rPr>
-          <w:rFonts w:ascii="Times New Roman" w:hAnsi="Times New Roman" w:cs="Times New Roman"/>
-          <w:sz w:val="24"/>
-          <w:szCs w:val="24"/>
-        </w:rPr>
-        <w:t xml:space="preserve"> is able to</w:t>
-      </w:r>
-      <w:r>
-        <w:rPr>
-          <w:rFonts w:ascii="Times New Roman" w:hAnsi="Times New Roman" w:cs="Times New Roman"/>
-          <w:sz w:val="24"/>
-          <w:szCs w:val="24"/>
-        </w:rPr>
-        <w:t xml:space="preserve"> also be used to replace the pooling layers</w:t>
-      </w:r>
-      <w:r>
-        <w:rPr>
-          <w:rFonts w:ascii="Times New Roman" w:hAnsi="Times New Roman" w:cs="Times New Roman"/>
-          <w:sz w:val="24"/>
-          <w:szCs w:val="24"/>
-        </w:rPr>
-        <w:t>.</w:t>
-      </w:r>
-      <w:r>
-        <w:rPr>
-          <w:rFonts w:ascii="Times New Roman" w:hAnsi="Times New Roman" w:cs="Times New Roman"/>
-          <w:sz w:val="24"/>
-          <w:szCs w:val="24"/>
-        </w:rPr>
-        <w:t xml:space="preserve"> </w:t>
-      </w:r>
-      <w:r>
-        <w:rPr>
-          <w:rFonts w:ascii="Times New Roman" w:hAnsi="Times New Roman" w:cs="Times New Roman"/>
-          <w:sz w:val="24"/>
-          <w:szCs w:val="24"/>
-        </w:rPr>
-        <w:t>Figure below shows the difference between these two pooling types.</w:t>
-      </w:r>
-    </w:p>
-    <w:p>
-      <w:pPr>
-        <w:spacing w:line="360" w:lineRule="auto"/>
-        <w:jc w:val="center"/>
-        <w:rPr>
-          <w:rFonts w:ascii="Times New Roman" w:hAnsi="Times New Roman" w:cs="Times New Roman"/>
-          <w:sz w:val="24"/>
-          <w:szCs w:val="24"/>
-        </w:rPr>
-      </w:pPr>
-      <w:r>
-        <w:rPr>
-          <w:rFonts w:ascii="Times New Roman" w:hAnsi="Times New Roman" w:cs="Times New Roman"/>
-          <w:noProof/>
-          <w:sz w:val="24"/>
-          <w:szCs w:val="24"/>
-        </w:rPr>
         <w:drawing>
           <wp:inline distT="0" distB="0" distL="0" distR="0" wp14:anchorId="520E0539" wp14:editId="1AD3686B">
             <wp:extent cx="3420094" cy="1037471"/>
@@ -4838,7 +5566,7 @@
                     <pic:cNvPicPr/>
                   </pic:nvPicPr>
                   <pic:blipFill>
-                    <a:blip r:embed="rId15" cstate="print">
+                    <a:blip r:embed="rId20" cstate="print">
                       <a:extLst>
                         <a:ext uri="{28A0092B-C50C-407E-A947-70E740481C1C}">
                           <a14:useLocalDpi xmlns:a14="http://schemas.microsoft.com/office/drawing/2010/main" val="0"/>
@@ -4910,55 +5638,65 @@
           <w:sz w:val="24"/>
           <w:szCs w:val="24"/>
         </w:rPr>
-        <w:t>Batch normalization (BN) is another important component of a CNN architecture. Similar to normalizing the inputs images, BN normalizes the feature maps at the output of a convolutional layer. BN subtracts the batch mean and divides the values in the feature map by batch standard deviation so that the distribution of feature maps will be the same. Consequently, BN reduces the value shift in hidden layers. BN provides more freedom on the initialization of kernel weights. In addition, higher learning rates can be used, since BN makes sure that there is no activation diverging to very large values. Furthermore, it also has some regularization effects like a dropout layer, since it adds some noise to the feature maps. Both BN and dropout layers will act differently during training and evaluation.</w:t>
+        <w:t>Another critical component of a CNN architecture is batch normalization (BN).</w:t>
+      </w:r>
+      <w:r>
+        <w:rPr>
+          <w:rFonts w:ascii="Times New Roman" w:hAnsi="Times New Roman" w:cs="Times New Roman"/>
+          <w:sz w:val="24"/>
+          <w:szCs w:val="24"/>
+        </w:rPr>
+        <w:t xml:space="preserve"> Although this is not a required component in CNN, it is a relatively important component with many benefits for training the model to reach the best results. BN allows faster training and stabilization of deep neural networks by stabilizing the distribution of layer inputs during training. This approach mainly involves Internal Covariate Shift (ICS). To improve model training, it is important to reduce ICS by controlling the means and variances of the input data layers. In detail, </w:t>
+      </w:r>
+      <w:r>
+        <w:rPr>
+          <w:rFonts w:ascii="Times New Roman" w:hAnsi="Times New Roman" w:cs="Times New Roman"/>
+          <w:sz w:val="24"/>
+          <w:szCs w:val="24"/>
+        </w:rPr>
+        <w:t>BN normalizes the feature maps at the output of a convolutional layer in the same way which it normalizes the input pictures. BN makes subtractions of the batch mean and does divisions of the feature map values by the batch standard deviation to ensure that the distribution of feature maps is the same. As a result, BN lowers value shift in hidden layers and BN allows you additional flexibility in the initialization of kernel weights. Furthermore, because of guarantee of BN which activation does not diverge to very large values, greater learning rates can be employed. In addition, there is a similar to a dropout layer which also has some regularization effects, because of adding noise to the feature maps. During training and evaluation, both the BN and dropout layers will behave differently.</w:t>
       </w:r>
     </w:p>
     <w:p>
       <w:pPr>
         <w:pStyle w:val="ListParagraph"/>
         <w:spacing w:line="360" w:lineRule="auto"/>
-        <w:jc w:val="both"/>
-        <w:rPr>
-          <w:rFonts w:ascii="Times New Roman" w:hAnsi="Times New Roman" w:cs="Times New Roman"/>
-          <w:sz w:val="24"/>
-          <w:szCs w:val="24"/>
-        </w:rPr>
-      </w:pPr>
+        <w:ind w:firstLine="720"/>
+        <w:jc w:val="both"/>
+        <w:rPr>
+          <w:rFonts w:ascii="Times New Roman" w:hAnsi="Times New Roman" w:cs="Times New Roman"/>
+          <w:sz w:val="24"/>
+          <w:szCs w:val="24"/>
+        </w:rPr>
+      </w:pPr>
+      <w:r>
+        <w:rPr>
+          <w:rFonts w:ascii="Times New Roman" w:hAnsi="Times New Roman" w:cs="Times New Roman"/>
+          <w:sz w:val="24"/>
+          <w:szCs w:val="24"/>
+        </w:rPr>
+        <w:t xml:space="preserve">When we would like the function of probability density (FPD) of the model to be closest the true real distribution of data as possible in deep learning. Unfortunately, in fact that we only have a narrow amount of training data at our disposal. As a result, the goal is to get the FPD of the model as near to the FPD of the train as possible by training on a dataset that replicates the domain of application in the real-world. A sufficiently big training dataset is required to get improved representation. When the training dataset is insufficiently large, there will be a significant difference in the error between the FPD of real and the FPD of train. </w:t>
+      </w:r>
     </w:p>
     <w:p>
       <w:pPr>
         <w:pStyle w:val="ListParagraph"/>
         <w:spacing w:line="360" w:lineRule="auto"/>
-        <w:jc w:val="both"/>
-        <w:rPr>
-          <w:rFonts w:ascii="Times New Roman" w:hAnsi="Times New Roman" w:cs="Times New Roman"/>
-          <w:sz w:val="24"/>
-          <w:szCs w:val="24"/>
-        </w:rPr>
-      </w:pPr>
-      <w:r>
-        <w:rPr>
-          <w:rFonts w:ascii="Times New Roman" w:hAnsi="Times New Roman" w:cs="Times New Roman"/>
-          <w:sz w:val="24"/>
-          <w:szCs w:val="24"/>
-        </w:rPr>
-        <w:t xml:space="preserve">In deep learning, we want the function of probability density (FPD) of the model to be as close to the true real data </w:t>
-      </w:r>
-      <w:r>
-        <w:rPr>
-          <w:rFonts w:ascii="Times New Roman" w:hAnsi="Times New Roman" w:cs="Times New Roman"/>
-          <w:sz w:val="24"/>
-          <w:szCs w:val="24"/>
-        </w:rPr>
-        <w:t>distribution as</w:t>
-      </w:r>
-      <w:r>
-        <w:rPr>
-          <w:rFonts w:ascii="Times New Roman" w:hAnsi="Times New Roman" w:cs="Times New Roman"/>
-          <w:sz w:val="24"/>
-          <w:szCs w:val="24"/>
-        </w:rPr>
-        <w:t xml:space="preserve"> possible. However, we only have limited amount of training data available. Thus, the goal becomes to make FPD of model as close to FPD of train as possible, by training on a dataset that represents the real-world </w:t>
+        <w:ind w:firstLine="720"/>
+        <w:jc w:val="both"/>
+        <w:rPr>
+          <w:rFonts w:ascii="Times New Roman" w:hAnsi="Times New Roman" w:cs="Times New Roman"/>
+          <w:sz w:val="24"/>
+          <w:szCs w:val="24"/>
+        </w:rPr>
+      </w:pPr>
+      <w:r>
+        <w:rPr>
+          <w:rFonts w:ascii="Times New Roman" w:hAnsi="Times New Roman" w:cs="Times New Roman"/>
+          <w:sz w:val="24"/>
+          <w:szCs w:val="24"/>
+        </w:rPr>
+        <w:t xml:space="preserve">In other expressions, even if we produce a model FPD that is very close to the FPD of the train, it will not perform with the FPD of test skilfully, being a sample of the FPD of the real. This is referred to as the overfitting problem. Overfitting occurs </w:t>
       </w:r>
       <w:r>
         <w:rPr>
@@ -4967,42 +5705,4263 @@
           <w:szCs w:val="24"/>
         </w:rPr>
         <w:lastRenderedPageBreak/>
-        <w:t>application domain. To achieve better representation, a sufficiently large training dataset is needed. When the training dataset is not large enough, there will be a large error between FPD of real and FPD of train. In other words, even though we achieve to obtain a model FPD close to FPD of train, it will not be able to perform well with FPD of test which is a sample of FPD of real. This is called the overfitting problem. When overfitting happens, model will fail to fit future observations. To avoid overfitting, dropout is used, which randomly chooses some neurons and ignores them in the training process. Incoming and outgoing edges to a dropped-out node are also removed. By avoiding to train with all nodes, dropout decreases the problem of overfitting, and also improves the training speed. The components of a classic convolutional layer are shown in Table below</w:t>
-      </w:r>
-    </w:p>
-    <w:p>
-      <w:pPr>
-        <w:spacing w:line="360" w:lineRule="auto"/>
-        <w:ind w:left="720"/>
-        <w:jc w:val="both"/>
-        <w:rPr>
-          <w:rFonts w:ascii="Times New Roman" w:hAnsi="Times New Roman" w:cs="Times New Roman"/>
-          <w:sz w:val="24"/>
-          <w:szCs w:val="24"/>
-        </w:rPr>
-      </w:pPr>
-    </w:p>
-    <w:p>
-      <w:pPr>
-        <w:spacing w:line="360" w:lineRule="auto"/>
-        <w:jc w:val="both"/>
-        <w:rPr>
-          <w:rFonts w:ascii="Times New Roman" w:hAnsi="Times New Roman" w:cs="Times New Roman"/>
-          <w:sz w:val="24"/>
-          <w:szCs w:val="24"/>
-        </w:rPr>
-      </w:pPr>
-    </w:p>
-    <w:p>
-      <w:pPr>
-        <w:spacing w:line="360" w:lineRule="auto"/>
-        <w:jc w:val="both"/>
-        <w:rPr>
-          <w:rFonts w:ascii="Times New Roman" w:hAnsi="Times New Roman" w:cs="Times New Roman"/>
-          <w:sz w:val="24"/>
-          <w:szCs w:val="24"/>
-        </w:rPr>
-      </w:pPr>
+        <w:t>when a model fails to fit subsequent observations. Dropout layer is applied to stay away from overfitting by randomly selecting some neurons to brush aside throughout the training process. A dropped-out node's incoming and outgoing edges are also eliminated. Thus, dropout not only reduces the problem of overfitting, but it also simultaneously speeds up training by eliminating training with all nodes.</w:t>
+      </w:r>
+    </w:p>
+    <w:p>
+      <w:pPr>
+        <w:pStyle w:val="ListParagraph"/>
+        <w:numPr>
+          <w:ilvl w:val="1"/>
+          <w:numId w:val="3"/>
+        </w:numPr>
+        <w:spacing w:line="360" w:lineRule="auto"/>
+        <w:jc w:val="both"/>
+        <w:rPr>
+          <w:rFonts w:ascii="Times New Roman" w:hAnsi="Times New Roman" w:cs="Times New Roman"/>
+          <w:b/>
+          <w:bCs/>
+          <w:sz w:val="24"/>
+          <w:szCs w:val="24"/>
+        </w:rPr>
+      </w:pPr>
+      <w:r>
+        <w:rPr>
+          <w:rFonts w:ascii="Times New Roman" w:hAnsi="Times New Roman" w:cs="Times New Roman"/>
+          <w:b/>
+          <w:bCs/>
+          <w:sz w:val="24"/>
+          <w:szCs w:val="24"/>
+        </w:rPr>
+        <w:t>Full Connected Layer:</w:t>
+      </w:r>
+    </w:p>
+    <w:p>
+      <w:pPr>
+        <w:pStyle w:val="ListParagraph"/>
+        <w:spacing w:line="360" w:lineRule="auto"/>
+        <w:ind w:firstLine="720"/>
+        <w:jc w:val="both"/>
+        <w:rPr>
+          <w:rFonts w:ascii="Times New Roman" w:hAnsi="Times New Roman" w:cs="Times New Roman"/>
+          <w:sz w:val="24"/>
+          <w:szCs w:val="24"/>
+        </w:rPr>
+      </w:pPr>
+      <w:r>
+        <w:rPr>
+          <w:rFonts w:ascii="Times New Roman" w:hAnsi="Times New Roman" w:cs="Times New Roman"/>
+          <w:sz w:val="24"/>
+          <w:szCs w:val="24"/>
+        </w:rPr>
+        <w:t>Typically, the activation function applied to the last connected layer differs from the others. Each job necessitates the selection of an appropriate activation function. A soft-max function is used as an activation function in the multiclass classification job to normalize output real values from the final fully connected layer to target class probabilities, where each value ranges between 0 and 1 and all values will be made a sum to 1. Typical final layer activation function selections for various sorts of jobs.</w:t>
+      </w:r>
+    </w:p>
+    <w:p>
+      <w:pPr>
+        <w:pStyle w:val="ListParagraph"/>
+        <w:spacing w:line="360" w:lineRule="auto"/>
+        <w:ind w:firstLine="720"/>
+        <w:jc w:val="both"/>
+        <w:rPr>
+          <w:rFonts w:ascii="Times New Roman" w:hAnsi="Times New Roman" w:cs="Times New Roman"/>
+          <w:sz w:val="24"/>
+          <w:szCs w:val="24"/>
+        </w:rPr>
+      </w:pPr>
+      <w:r>
+        <w:rPr>
+          <w:rFonts w:ascii="Times New Roman" w:hAnsi="Times New Roman" w:cs="Times New Roman"/>
+          <w:sz w:val="24"/>
+          <w:szCs w:val="24"/>
+        </w:rPr>
+        <w:t>In addition, the majority of the trainable parameters are located in fully connected layers in CNN. Fully connected layers can give out outputs that are categories for image classification or localization via bounding boxes [11]. Convolutional layer work can also be used as fully connected layers to execute the same duty more efficiently. Instead of a class, the result of an image segmentation job is a mask with the same resolution as the input pictures. We may use a 1x1 kernel as the output layer to reduce the depth to the same level as the target classes [10], giving the model pixel-wise classification capability.</w:t>
+      </w:r>
+    </w:p>
+    <w:p>
+      <w:pPr>
+        <w:spacing w:line="360" w:lineRule="auto"/>
+        <w:ind w:left="450" w:firstLine="630"/>
+        <w:jc w:val="both"/>
+        <w:rPr>
+          <w:rFonts w:ascii="Times New Roman" w:hAnsi="Times New Roman" w:cs="Times New Roman"/>
+          <w:sz w:val="24"/>
+          <w:szCs w:val="24"/>
+        </w:rPr>
+      </w:pPr>
+      <w:r>
+        <w:rPr>
+          <w:rFonts w:ascii="Times New Roman" w:hAnsi="Times New Roman" w:cs="Times New Roman"/>
+          <w:sz w:val="24"/>
+          <w:szCs w:val="24"/>
+        </w:rPr>
+        <w:t>Training a CNN consists of two steps: forward and backward. We feed the CNN with input information flow in the forward. To acquire the input for the following layer, feature maps are generated in each layer with predefined weights and biases. A loss value will be computed at the output layer by applying a loss function to the difference between the calculated output and the ground truth. The chain rule is utilized in the backward step to find out the gradients of loss value for each trainable parameter. After that, the gradients are utilized to adjust each parameter for the following iteration. This type of update is what allows CNNs to “learn”.</w:t>
+      </w:r>
+      <w:r>
+        <w:rPr>
+          <w:rFonts w:ascii="Times New Roman" w:hAnsi="Times New Roman" w:cs="Times New Roman"/>
+          <w:sz w:val="24"/>
+          <w:szCs w:val="24"/>
+        </w:rPr>
+        <w:t xml:space="preserve"> </w:t>
+      </w:r>
+    </w:p>
+    <w:p>
+      <w:pPr>
+        <w:spacing w:line="360" w:lineRule="auto"/>
+        <w:ind w:left="450" w:firstLine="630"/>
+        <w:jc w:val="both"/>
+        <w:rPr>
+          <w:rFonts w:ascii="Times New Roman" w:hAnsi="Times New Roman" w:cs="Times New Roman"/>
+          <w:sz w:val="24"/>
+          <w:szCs w:val="24"/>
+        </w:rPr>
+      </w:pPr>
+      <w:r>
+        <w:rPr>
+          <w:rFonts w:ascii="Times New Roman" w:hAnsi="Times New Roman" w:cs="Times New Roman"/>
+          <w:sz w:val="24"/>
+          <w:szCs w:val="24"/>
+        </w:rPr>
+        <w:t xml:space="preserve">After processing enough iterations, at which the loss value converges to an acceptable small number that means it is approximately close to zero, the training process can be terminated. The loss function computes the difference or error between the outputs and the ground truth. Minimizing loss implies minimizing the difference between pdf(model) and pdf(train) when the loss function is applied as a guide. Moreover, the loss </w:t>
+      </w:r>
+      <w:r>
+        <w:rPr>
+          <w:rFonts w:ascii="Times New Roman" w:hAnsi="Times New Roman" w:cs="Times New Roman"/>
+          <w:sz w:val="24"/>
+          <w:szCs w:val="24"/>
+        </w:rPr>
+        <w:lastRenderedPageBreak/>
+        <w:t>function will change depending on the application and objective. Because of its ability of quantify the similarity/difference between two distributions, cross-entropy is a widely used loss function.</w:t>
+      </w:r>
+    </w:p>
+    <w:p>
+      <w:pPr>
+        <w:spacing w:line="360" w:lineRule="auto"/>
+        <w:ind w:left="450" w:firstLine="630"/>
+        <w:jc w:val="both"/>
+        <w:rPr>
+          <w:rFonts w:ascii="Times New Roman" w:hAnsi="Times New Roman" w:cs="Times New Roman"/>
+          <w:sz w:val="24"/>
+          <w:szCs w:val="24"/>
+        </w:rPr>
+      </w:pPr>
+      <w:r>
+        <w:rPr>
+          <w:rFonts w:ascii="Times New Roman" w:hAnsi="Times New Roman" w:cs="Times New Roman"/>
+          <w:sz w:val="24"/>
+          <w:szCs w:val="24"/>
+        </w:rPr>
+        <w:t>Otherwise, there are several optimizer options to help you decide how to update the network parameters. Adam and Stochastic Gradient Descent (SGD) are two options. In general, SGD will produce better results while learning at a slow pace. It will take several iterations to achieve a satisfactory outcome. SGD has a fixed learning rate that does not vary during training. Adam, on the other hand, converges quicker since it employs a vector of learning rates that are adjusted as learning continues during training progresses. They will be mentioned more detail in the next sections of Optimizer.</w:t>
+      </w:r>
+    </w:p>
+    <w:p>
+      <w:pPr>
+        <w:pStyle w:val="ListParagraph"/>
+        <w:numPr>
+          <w:ilvl w:val="0"/>
+          <w:numId w:val="3"/>
+        </w:numPr>
+        <w:spacing w:line="360" w:lineRule="auto"/>
+        <w:jc w:val="both"/>
+        <w:rPr>
+          <w:rFonts w:ascii="Times New Roman" w:hAnsi="Times New Roman" w:cs="Times New Roman"/>
+          <w:b/>
+          <w:bCs/>
+          <w:sz w:val="24"/>
+          <w:szCs w:val="24"/>
+        </w:rPr>
+      </w:pPr>
+      <w:r>
+        <w:rPr>
+          <w:rFonts w:ascii="Times New Roman" w:hAnsi="Times New Roman" w:cs="Times New Roman"/>
+          <w:b/>
+          <w:bCs/>
+          <w:sz w:val="24"/>
+          <w:szCs w:val="24"/>
+        </w:rPr>
+        <w:t>Activation Functions:</w:t>
+      </w:r>
+    </w:p>
+    <w:p>
+      <w:pPr>
+        <w:pStyle w:val="ListParagraph"/>
+        <w:spacing w:line="360" w:lineRule="auto"/>
+        <w:ind w:firstLine="720"/>
+        <w:jc w:val="both"/>
+        <w:rPr>
+          <w:rFonts w:ascii="Times New Roman" w:hAnsi="Times New Roman" w:cs="Times New Roman"/>
+          <w:sz w:val="24"/>
+          <w:szCs w:val="24"/>
+        </w:rPr>
+      </w:pPr>
+      <w:r>
+        <w:rPr>
+          <w:rFonts w:ascii="Times New Roman" w:hAnsi="Times New Roman" w:cs="Times New Roman"/>
+          <w:sz w:val="24"/>
+          <w:szCs w:val="24"/>
+        </w:rPr>
+        <w:t>Activation functions (AFs) in Neural Network are a component which is very essential in Deep Learning. AFs help determine the output of a Deep Learning model, the accuracy and computational efficiency of the training model – which will make a decision</w:t>
+      </w:r>
+      <w:r>
+        <w:rPr>
+          <w:rFonts w:ascii="Times New Roman" w:hAnsi="Times New Roman" w:cs="Times New Roman"/>
+          <w:sz w:val="24"/>
+          <w:szCs w:val="24"/>
+        </w:rPr>
+        <w:t xml:space="preserve"> on</w:t>
+      </w:r>
+      <w:r>
+        <w:rPr>
+          <w:rFonts w:ascii="Times New Roman" w:hAnsi="Times New Roman" w:cs="Times New Roman"/>
+          <w:sz w:val="24"/>
+          <w:szCs w:val="24"/>
+        </w:rPr>
+        <w:t xml:space="preserve"> the success or failure of a Neural Network system. AFs also have a great influence on the convergence and convergence speed of neural networks, or in some cases, AFs can prevent neural networks from converging in the first place.</w:t>
+      </w:r>
+    </w:p>
+    <w:p>
+      <w:pPr>
+        <w:pStyle w:val="ListParagraph"/>
+        <w:spacing w:line="360" w:lineRule="auto"/>
+        <w:ind w:firstLine="720"/>
+        <w:jc w:val="both"/>
+        <w:rPr>
+          <w:rFonts w:ascii="Times New Roman" w:hAnsi="Times New Roman" w:cs="Times New Roman"/>
+          <w:sz w:val="24"/>
+          <w:szCs w:val="24"/>
+        </w:rPr>
+      </w:pPr>
+      <w:r>
+        <w:rPr>
+          <w:rFonts w:ascii="Times New Roman" w:hAnsi="Times New Roman" w:cs="Times New Roman"/>
+          <w:sz w:val="24"/>
+          <w:szCs w:val="24"/>
+        </w:rPr>
+        <w:t>AFs are presented in mathematical equations and this function is attached to each neuron in the network and determines whether it should be activated, based on whether the input data fits the model prediction, which also help normalize the output of each neuron to a range of 1 to 0 or between -1 and 1, depending on the type of activation function being used in the layer or network.</w:t>
+      </w:r>
+      <w:r>
+        <w:rPr>
+          <w:rFonts w:ascii="Times New Roman" w:hAnsi="Times New Roman" w:cs="Times New Roman"/>
+          <w:sz w:val="24"/>
+          <w:szCs w:val="24"/>
+        </w:rPr>
+        <w:t xml:space="preserve"> Additionally, a</w:t>
+      </w:r>
+      <w:r>
+        <w:rPr>
+          <w:rFonts w:ascii="Times New Roman" w:hAnsi="Times New Roman" w:cs="Times New Roman"/>
+          <w:sz w:val="24"/>
+          <w:szCs w:val="24"/>
+        </w:rPr>
+        <w:t>nother aspect of AFs is that they have to</w:t>
+      </w:r>
+      <w:r>
+        <w:rPr>
+          <w:rFonts w:ascii="Times New Roman" w:hAnsi="Times New Roman" w:cs="Times New Roman"/>
+          <w:sz w:val="24"/>
+          <w:szCs w:val="24"/>
+        </w:rPr>
+        <w:t xml:space="preserve"> have </w:t>
+      </w:r>
+      <w:r>
+        <w:rPr>
+          <w:rFonts w:ascii="Times New Roman" w:hAnsi="Times New Roman" w:cs="Times New Roman"/>
+          <w:sz w:val="24"/>
+          <w:szCs w:val="24"/>
+        </w:rPr>
+        <w:t>efficien</w:t>
+      </w:r>
+      <w:r>
+        <w:rPr>
+          <w:rFonts w:ascii="Times New Roman" w:hAnsi="Times New Roman" w:cs="Times New Roman"/>
+          <w:sz w:val="24"/>
+          <w:szCs w:val="24"/>
+        </w:rPr>
+        <w:t>cy in computation</w:t>
+      </w:r>
+      <w:r>
+        <w:rPr>
+          <w:rFonts w:ascii="Times New Roman" w:hAnsi="Times New Roman" w:cs="Times New Roman"/>
+          <w:sz w:val="24"/>
+          <w:szCs w:val="24"/>
+        </w:rPr>
+        <w:t xml:space="preserve"> because </w:t>
+      </w:r>
+      <w:r>
+        <w:rPr>
+          <w:rFonts w:ascii="Times New Roman" w:hAnsi="Times New Roman" w:cs="Times New Roman"/>
+          <w:sz w:val="24"/>
+          <w:szCs w:val="24"/>
+        </w:rPr>
+        <w:t>of being</w:t>
+      </w:r>
+      <w:r>
+        <w:rPr>
+          <w:rFonts w:ascii="Times New Roman" w:hAnsi="Times New Roman" w:cs="Times New Roman"/>
+          <w:sz w:val="24"/>
+          <w:szCs w:val="24"/>
+        </w:rPr>
+        <w:t xml:space="preserve"> computed over thousands or even millions of neurons for each data sample</w:t>
+      </w:r>
+      <w:r>
+        <w:rPr>
+          <w:rFonts w:ascii="Times New Roman" w:hAnsi="Times New Roman" w:cs="Times New Roman"/>
+          <w:sz w:val="24"/>
+          <w:szCs w:val="24"/>
+        </w:rPr>
+        <w:t>. And m</w:t>
+      </w:r>
+      <w:r>
+        <w:rPr>
+          <w:rFonts w:ascii="Times New Roman" w:hAnsi="Times New Roman" w:cs="Times New Roman"/>
+          <w:sz w:val="24"/>
+          <w:szCs w:val="24"/>
+        </w:rPr>
+        <w:t xml:space="preserve">odern neural networks use backpropagation </w:t>
+      </w:r>
+      <w:r>
+        <w:rPr>
+          <w:rFonts w:ascii="Times New Roman" w:hAnsi="Times New Roman" w:cs="Times New Roman"/>
+          <w:sz w:val="24"/>
+          <w:szCs w:val="24"/>
+        </w:rPr>
+        <w:t xml:space="preserve">technique </w:t>
+      </w:r>
+      <w:r>
+        <w:rPr>
+          <w:rFonts w:ascii="Times New Roman" w:hAnsi="Times New Roman" w:cs="Times New Roman"/>
+          <w:sz w:val="24"/>
+          <w:szCs w:val="24"/>
+        </w:rPr>
+        <w:t>to train the model.</w:t>
+      </w:r>
+    </w:p>
+    <w:p>
+      <w:pPr>
+        <w:pStyle w:val="ListParagraph"/>
+        <w:spacing w:line="360" w:lineRule="auto"/>
+        <w:ind w:firstLine="720"/>
+        <w:jc w:val="both"/>
+        <w:rPr>
+          <w:rFonts w:ascii="Times New Roman" w:hAnsi="Times New Roman" w:cs="Times New Roman"/>
+          <w:sz w:val="24"/>
+          <w:szCs w:val="24"/>
+        </w:rPr>
+      </w:pPr>
+      <w:r>
+        <w:rPr>
+          <w:rFonts w:ascii="Times New Roman" w:hAnsi="Times New Roman" w:cs="Times New Roman"/>
+          <w:sz w:val="24"/>
+          <w:szCs w:val="24"/>
+        </w:rPr>
+        <w:t>The main reason that neural network models stand out from machine learning models is their ability to solve non</w:t>
+      </w:r>
+      <w:r>
+        <w:rPr>
+          <w:rFonts w:ascii="Times New Roman" w:hAnsi="Times New Roman" w:cs="Times New Roman"/>
+          <w:sz w:val="24"/>
+          <w:szCs w:val="24"/>
+        </w:rPr>
+        <w:t>-</w:t>
+      </w:r>
+      <w:r>
+        <w:rPr>
+          <w:rFonts w:ascii="Times New Roman" w:hAnsi="Times New Roman" w:cs="Times New Roman"/>
+          <w:sz w:val="24"/>
+          <w:szCs w:val="24"/>
+        </w:rPr>
+        <w:t xml:space="preserve">linear data problems through AFs of hidden layers, </w:t>
+      </w:r>
+      <w:r>
+        <w:rPr>
+          <w:rFonts w:ascii="Times New Roman" w:hAnsi="Times New Roman" w:cs="Times New Roman"/>
+          <w:sz w:val="24"/>
+          <w:szCs w:val="24"/>
+        </w:rPr>
+        <w:t xml:space="preserve">at </w:t>
+      </w:r>
+      <w:r>
+        <w:rPr>
+          <w:rFonts w:ascii="Times New Roman" w:hAnsi="Times New Roman" w:cs="Times New Roman"/>
+          <w:sz w:val="24"/>
+          <w:szCs w:val="24"/>
+        </w:rPr>
+        <w:t xml:space="preserve">which </w:t>
+      </w:r>
+      <w:r>
+        <w:rPr>
+          <w:rFonts w:ascii="Times New Roman" w:hAnsi="Times New Roman" w:cs="Times New Roman"/>
+          <w:sz w:val="24"/>
+          <w:szCs w:val="24"/>
+        </w:rPr>
+        <w:t xml:space="preserve">execute </w:t>
+      </w:r>
+      <w:r>
+        <w:rPr>
+          <w:rFonts w:ascii="Times New Roman" w:hAnsi="Times New Roman" w:cs="Times New Roman"/>
+          <w:sz w:val="24"/>
+          <w:szCs w:val="24"/>
+        </w:rPr>
+        <w:t>the task of solving problems</w:t>
+      </w:r>
+      <w:r>
+        <w:rPr>
+          <w:rFonts w:ascii="Times New Roman" w:hAnsi="Times New Roman" w:cs="Times New Roman"/>
+          <w:sz w:val="24"/>
+          <w:szCs w:val="24"/>
+        </w:rPr>
+        <w:t xml:space="preserve"> for </w:t>
+      </w:r>
+      <w:r>
+        <w:rPr>
+          <w:rFonts w:ascii="Times New Roman" w:hAnsi="Times New Roman" w:cs="Times New Roman"/>
+          <w:sz w:val="24"/>
+          <w:szCs w:val="24"/>
+        </w:rPr>
+        <w:t>complex nonlinear relationships between data features and model outputs</w:t>
+      </w:r>
+      <w:r>
+        <w:rPr>
+          <w:rFonts w:ascii="Times New Roman" w:hAnsi="Times New Roman" w:cs="Times New Roman"/>
+          <w:sz w:val="24"/>
+          <w:szCs w:val="24"/>
+        </w:rPr>
+        <w:t>.</w:t>
+      </w:r>
+    </w:p>
+    <w:p>
+      <w:pPr>
+        <w:pStyle w:val="ListParagraph"/>
+        <w:spacing w:line="360" w:lineRule="auto"/>
+        <w:ind w:firstLine="720"/>
+        <w:jc w:val="both"/>
+        <w:rPr>
+          <w:rFonts w:ascii="Times New Roman" w:hAnsi="Times New Roman" w:cs="Times New Roman"/>
+          <w:sz w:val="24"/>
+          <w:szCs w:val="24"/>
+        </w:rPr>
+      </w:pPr>
+      <w:r>
+        <w:rPr>
+          <w:rFonts w:ascii="Times New Roman" w:hAnsi="Times New Roman" w:cs="Times New Roman"/>
+          <w:sz w:val="24"/>
+          <w:szCs w:val="24"/>
+        </w:rPr>
+        <w:t>As mentioned earlier, in a neural network, the input data, is fed to the neurons in the input layer. Each neuron has a weight and multiplying the input by the weight gives the output of the neuron, which is then passed on to the next layer.</w:t>
+      </w:r>
+      <w:r>
+        <w:rPr>
+          <w:rFonts w:ascii="Times New Roman" w:hAnsi="Times New Roman" w:cs="Times New Roman"/>
+          <w:sz w:val="24"/>
+          <w:szCs w:val="24"/>
+        </w:rPr>
+        <w:t xml:space="preserve"> So, AFs are applied in neural networks to be on duty of computation for the weight input's sum and </w:t>
+      </w:r>
+      <w:r>
+        <w:rPr>
+          <w:rFonts w:ascii="Times New Roman" w:hAnsi="Times New Roman" w:cs="Times New Roman"/>
+          <w:sz w:val="24"/>
+          <w:szCs w:val="24"/>
+        </w:rPr>
+        <w:lastRenderedPageBreak/>
+        <w:t>biases, being utilized to make a decision on whether or not a neuron can be made activated. It manipulates the supplied data via several gradient processing, or gradient descent in typical and afterwards give out a production for a neural network's output, including the parameters. These AFs are usually known as a reference for a transfer function in some documentation or research papers. Furthermore, depending on the function they deputize, AFs can be either linear or non-linear, and they are used to modulate the outputs of neural networks in a variety of areas ranging such as: object recognition, classification, segmentation, speech recognition,</w:t>
+      </w:r>
+      <w:r>
+        <w:rPr>
+          <w:rFonts w:ascii="Times New Roman" w:hAnsi="Times New Roman" w:cs="Times New Roman"/>
+          <w:sz w:val="24"/>
+          <w:szCs w:val="24"/>
+        </w:rPr>
+        <w:t xml:space="preserve"> cancer detection systems, finger print detection, and so on…</w:t>
+      </w:r>
+      <w:r>
+        <w:rPr>
+          <w:rFonts w:ascii="Times New Roman" w:hAnsi="Times New Roman" w:cs="Times New Roman"/>
+          <w:sz w:val="24"/>
+          <w:szCs w:val="24"/>
+        </w:rPr>
+        <w:t xml:space="preserve"> [12]</w:t>
+      </w:r>
+      <w:r>
+        <w:rPr>
+          <w:rFonts w:ascii="Times New Roman" w:hAnsi="Times New Roman" w:cs="Times New Roman"/>
+          <w:sz w:val="24"/>
+          <w:szCs w:val="24"/>
+        </w:rPr>
+        <w:t xml:space="preserve"> </w:t>
+      </w:r>
+    </w:p>
+    <w:p>
+      <w:pPr>
+        <w:pStyle w:val="ListParagraph"/>
+        <w:spacing w:line="360" w:lineRule="auto"/>
+        <w:ind w:firstLine="720"/>
+        <w:jc w:val="center"/>
+        <w:rPr>
+          <w:rFonts w:ascii="Times New Roman" w:hAnsi="Times New Roman" w:cs="Times New Roman"/>
+          <w:sz w:val="24"/>
+          <w:szCs w:val="24"/>
+        </w:rPr>
+      </w:pPr>
+      <w:r>
+        <w:rPr>
+          <w:rFonts w:ascii="Times New Roman" w:hAnsi="Times New Roman" w:cs="Times New Roman"/>
+          <w:noProof/>
+          <w:sz w:val="24"/>
+          <w:szCs w:val="24"/>
+        </w:rPr>
+        <w:drawing>
+          <wp:inline distT="0" distB="0" distL="0" distR="0" wp14:anchorId="006B1A92" wp14:editId="77E3B644">
+            <wp:extent cx="4011892" cy="2416647"/>
+            <wp:effectExtent l="0" t="0" r="8255" b="3175"/>
+            <wp:docPr id="17" name="Picture 17"/>
+            <wp:cNvGraphicFramePr>
+              <a:graphicFrameLocks xmlns:a="http://schemas.openxmlformats.org/drawingml/2006/main" noChangeAspect="1"/>
+            </wp:cNvGraphicFramePr>
+            <a:graphic xmlns:a="http://schemas.openxmlformats.org/drawingml/2006/main">
+              <a:graphicData uri="http://schemas.openxmlformats.org/drawingml/2006/picture">
+                <pic:pic xmlns:pic="http://schemas.openxmlformats.org/drawingml/2006/picture">
+                  <pic:nvPicPr>
+                    <pic:cNvPr id="17" name="Picture 17"/>
+                    <pic:cNvPicPr/>
+                  </pic:nvPicPr>
+                  <pic:blipFill>
+                    <a:blip r:embed="rId21">
+                      <a:extLst>
+                        <a:ext uri="{28A0092B-C50C-407E-A947-70E740481C1C}">
+                          <a14:useLocalDpi xmlns:a14="http://schemas.microsoft.com/office/drawing/2010/main" val="0"/>
+                        </a:ext>
+                      </a:extLst>
+                    </a:blip>
+                    <a:stretch>
+                      <a:fillRect/>
+                    </a:stretch>
+                  </pic:blipFill>
+                  <pic:spPr>
+                    <a:xfrm>
+                      <a:off x="0" y="0"/>
+                      <a:ext cx="4027369" cy="2425970"/>
+                    </a:xfrm>
+                    <a:prstGeom prst="rect">
+                      <a:avLst/>
+                    </a:prstGeom>
+                  </pic:spPr>
+                </pic:pic>
+              </a:graphicData>
+            </a:graphic>
+          </wp:inline>
+        </w:drawing>
+      </w:r>
+    </w:p>
+    <w:p>
+      <w:pPr>
+        <w:pStyle w:val="ListParagraph"/>
+        <w:spacing w:line="360" w:lineRule="auto"/>
+        <w:ind w:firstLine="720"/>
+        <w:jc w:val="center"/>
+        <w:rPr>
+          <w:rFonts w:ascii="Times New Roman" w:hAnsi="Times New Roman" w:cs="Times New Roman"/>
+          <w:sz w:val="24"/>
+          <w:szCs w:val="24"/>
+        </w:rPr>
+      </w:pPr>
+    </w:p>
+    <w:p>
+      <w:pPr>
+        <w:pStyle w:val="ListParagraph"/>
+        <w:spacing w:line="360" w:lineRule="auto"/>
+        <w:ind w:firstLine="720"/>
+        <w:jc w:val="both"/>
+        <w:rPr>
+          <w:rFonts w:ascii="Times New Roman" w:hAnsi="Times New Roman" w:cs="Times New Roman"/>
+          <w:sz w:val="24"/>
+          <w:szCs w:val="24"/>
+        </w:rPr>
+      </w:pPr>
+      <w:r>
+        <w:rPr>
+          <w:rFonts w:ascii="Times New Roman" w:hAnsi="Times New Roman" w:cs="Times New Roman"/>
+          <w:sz w:val="24"/>
+          <w:szCs w:val="24"/>
+        </w:rPr>
+        <w:t xml:space="preserve">Although in fact that there are many types of AFs, in this article I will only mention some of the AFs that are commonly used in current CNNs architectures such as: sigmoid, </w:t>
+      </w:r>
+      <w:proofErr w:type="spellStart"/>
+      <w:r>
+        <w:rPr>
+          <w:rFonts w:ascii="Times New Roman" w:hAnsi="Times New Roman" w:cs="Times New Roman"/>
+          <w:sz w:val="24"/>
+          <w:szCs w:val="24"/>
+        </w:rPr>
+        <w:t>softmax</w:t>
+      </w:r>
+      <w:proofErr w:type="spellEnd"/>
+      <w:r>
+        <w:rPr>
+          <w:rFonts w:ascii="Times New Roman" w:hAnsi="Times New Roman" w:cs="Times New Roman"/>
+          <w:sz w:val="24"/>
+          <w:szCs w:val="24"/>
+        </w:rPr>
+        <w:t>, hyperbolic tangent (Tanh), rectified linear unit (</w:t>
+      </w:r>
+      <w:proofErr w:type="spellStart"/>
+      <w:r>
+        <w:rPr>
+          <w:rFonts w:ascii="Times New Roman" w:hAnsi="Times New Roman" w:cs="Times New Roman"/>
+          <w:sz w:val="24"/>
+          <w:szCs w:val="24"/>
+        </w:rPr>
+        <w:t>ReLU</w:t>
+      </w:r>
+      <w:proofErr w:type="spellEnd"/>
+      <w:r>
+        <w:rPr>
+          <w:rFonts w:ascii="Times New Roman" w:hAnsi="Times New Roman" w:cs="Times New Roman"/>
+          <w:sz w:val="24"/>
+          <w:szCs w:val="24"/>
+        </w:rPr>
+        <w:t>) and Leaky rectified linear unit (</w:t>
+      </w:r>
+      <w:proofErr w:type="spellStart"/>
+      <w:r>
+        <w:rPr>
+          <w:rFonts w:ascii="Times New Roman" w:hAnsi="Times New Roman" w:cs="Times New Roman"/>
+          <w:sz w:val="24"/>
+          <w:szCs w:val="24"/>
+        </w:rPr>
+        <w:t>LReLU</w:t>
+      </w:r>
+      <w:proofErr w:type="spellEnd"/>
+      <w:r>
+        <w:rPr>
+          <w:rFonts w:ascii="Times New Roman" w:hAnsi="Times New Roman" w:cs="Times New Roman"/>
+          <w:sz w:val="24"/>
+          <w:szCs w:val="24"/>
+        </w:rPr>
+        <w:t>).</w:t>
+      </w:r>
+    </w:p>
+    <w:p>
+      <w:pPr>
+        <w:pStyle w:val="ListParagraph"/>
+        <w:numPr>
+          <w:ilvl w:val="1"/>
+          <w:numId w:val="3"/>
+        </w:numPr>
+        <w:spacing w:line="360" w:lineRule="auto"/>
+        <w:jc w:val="both"/>
+        <w:rPr>
+          <w:rFonts w:ascii="Times New Roman" w:hAnsi="Times New Roman" w:cs="Times New Roman"/>
+          <w:b/>
+          <w:bCs/>
+          <w:sz w:val="24"/>
+          <w:szCs w:val="24"/>
+        </w:rPr>
+      </w:pPr>
+      <w:r>
+        <w:rPr>
+          <w:rFonts w:ascii="Times New Roman" w:hAnsi="Times New Roman" w:cs="Times New Roman"/>
+          <w:b/>
+          <w:bCs/>
+          <w:sz w:val="24"/>
+          <w:szCs w:val="24"/>
+        </w:rPr>
+        <w:t>Sigmoid function:</w:t>
+      </w:r>
+    </w:p>
+    <w:p>
+      <w:pPr>
+        <w:spacing w:line="360" w:lineRule="auto"/>
+        <w:ind w:left="810" w:firstLine="630"/>
+        <w:jc w:val="both"/>
+        <w:rPr>
+          <w:rFonts w:ascii="Times New Roman" w:hAnsi="Times New Roman" w:cs="Times New Roman"/>
+          <w:sz w:val="24"/>
+          <w:szCs w:val="24"/>
+        </w:rPr>
+      </w:pPr>
+      <w:r>
+        <w:rPr>
+          <w:rFonts w:ascii="Times New Roman" w:hAnsi="Times New Roman" w:cs="Times New Roman"/>
+          <w:sz w:val="24"/>
+          <w:szCs w:val="24"/>
+        </w:rPr>
+        <w:t>The Sigmoid Function is also known as the Sigmoid curve. This is a mathematical function characterized by an S-shaped curve,</w:t>
+      </w:r>
+      <w:r>
+        <w:rPr>
+          <w:rFonts w:ascii="Times New Roman" w:hAnsi="Times New Roman" w:cs="Times New Roman"/>
+          <w:sz w:val="24"/>
+          <w:szCs w:val="24"/>
+        </w:rPr>
+        <w:t xml:space="preserve"> which </w:t>
+      </w:r>
+      <w:r>
+        <w:rPr>
+          <w:rFonts w:ascii="Times New Roman" w:hAnsi="Times New Roman" w:cs="Times New Roman"/>
+          <w:sz w:val="24"/>
+          <w:szCs w:val="24"/>
+        </w:rPr>
+        <w:t>is one of the non-linear activation functions most widely used.</w:t>
+      </w:r>
+      <w:r>
+        <w:rPr>
+          <w:rFonts w:ascii="Times New Roman" w:hAnsi="Times New Roman" w:cs="Times New Roman"/>
+          <w:sz w:val="24"/>
+          <w:szCs w:val="24"/>
+        </w:rPr>
+        <w:t xml:space="preserve"> </w:t>
+      </w:r>
+      <w:r>
+        <w:rPr>
+          <w:rFonts w:ascii="Times New Roman" w:hAnsi="Times New Roman" w:cs="Times New Roman"/>
+          <w:sz w:val="24"/>
+          <w:szCs w:val="24"/>
+        </w:rPr>
+        <w:t xml:space="preserve">If being familiar with some machine learning models, probably still remembering Logistic Regression - a one of the </w:t>
+      </w:r>
+      <w:r>
+        <w:rPr>
+          <w:rFonts w:ascii="Times New Roman" w:hAnsi="Times New Roman" w:cs="Times New Roman"/>
+          <w:sz w:val="24"/>
+          <w:szCs w:val="24"/>
+        </w:rPr>
+        <w:t>simple</w:t>
+      </w:r>
+      <w:r>
+        <w:rPr>
+          <w:rFonts w:ascii="Times New Roman" w:hAnsi="Times New Roman" w:cs="Times New Roman"/>
+          <w:sz w:val="24"/>
+          <w:szCs w:val="24"/>
+        </w:rPr>
+        <w:t xml:space="preserve"> </w:t>
+      </w:r>
+      <w:r>
+        <w:rPr>
+          <w:rFonts w:ascii="Times New Roman" w:hAnsi="Times New Roman" w:cs="Times New Roman"/>
+          <w:sz w:val="24"/>
+          <w:szCs w:val="24"/>
+        </w:rPr>
+        <w:t>algorithms</w:t>
+      </w:r>
+      <w:r>
+        <w:rPr>
+          <w:rFonts w:ascii="Times New Roman" w:hAnsi="Times New Roman" w:cs="Times New Roman"/>
+          <w:sz w:val="24"/>
+          <w:szCs w:val="24"/>
+        </w:rPr>
+        <w:t xml:space="preserve"> </w:t>
+      </w:r>
+      <w:r>
+        <w:rPr>
+          <w:rFonts w:ascii="Times New Roman" w:hAnsi="Times New Roman" w:cs="Times New Roman"/>
+          <w:sz w:val="24"/>
+          <w:szCs w:val="24"/>
+        </w:rPr>
+        <w:t xml:space="preserve">for binary classification problems, </w:t>
+      </w:r>
+      <w:r>
+        <w:rPr>
+          <w:rFonts w:ascii="Times New Roman" w:hAnsi="Times New Roman" w:cs="Times New Roman"/>
+          <w:sz w:val="24"/>
+          <w:szCs w:val="24"/>
+        </w:rPr>
+        <w:t xml:space="preserve">which is quite effective. The "soul" of Regression is this Sigmoid function. </w:t>
+      </w:r>
+      <w:r>
+        <w:rPr>
+          <w:rFonts w:ascii="Times New Roman" w:hAnsi="Times New Roman" w:cs="Times New Roman"/>
+          <w:sz w:val="24"/>
+          <w:szCs w:val="24"/>
+        </w:rPr>
+        <w:t>The s</w:t>
+      </w:r>
+      <w:r>
+        <w:rPr>
+          <w:rFonts w:ascii="Times New Roman" w:hAnsi="Times New Roman" w:cs="Times New Roman"/>
+          <w:sz w:val="24"/>
+          <w:szCs w:val="24"/>
+        </w:rPr>
+        <w:t>igmoid is a</w:t>
+      </w:r>
+      <w:r>
+        <w:rPr>
+          <w:rFonts w:ascii="Times New Roman" w:hAnsi="Times New Roman" w:cs="Times New Roman"/>
+          <w:sz w:val="24"/>
+          <w:szCs w:val="24"/>
+        </w:rPr>
+        <w:t xml:space="preserve"> </w:t>
+      </w:r>
+      <w:r>
+        <w:rPr>
+          <w:rFonts w:ascii="Times New Roman" w:hAnsi="Times New Roman" w:cs="Times New Roman"/>
+          <w:sz w:val="24"/>
+          <w:szCs w:val="24"/>
+        </w:rPr>
+        <w:t>continuously</w:t>
+      </w:r>
+      <w:r>
+        <w:rPr>
+          <w:rFonts w:ascii="Times New Roman" w:hAnsi="Times New Roman" w:cs="Times New Roman"/>
+          <w:sz w:val="24"/>
+          <w:szCs w:val="24"/>
+        </w:rPr>
+        <w:t xml:space="preserve"> nonlinear function, allows to pass real numbers as its input and gives a production of results in the range</w:t>
+      </w:r>
+      <w:r>
+        <w:rPr>
+          <w:rFonts w:ascii="Times New Roman" w:hAnsi="Times New Roman" w:cs="Times New Roman"/>
+          <w:sz w:val="24"/>
+          <w:szCs w:val="24"/>
+        </w:rPr>
+        <w:t xml:space="preserve"> </w:t>
+      </w:r>
+      <w:r>
+        <w:rPr>
+          <w:rFonts w:ascii="Times New Roman" w:hAnsi="Times New Roman" w:cs="Times New Roman"/>
+          <w:sz w:val="24"/>
+          <w:szCs w:val="24"/>
+        </w:rPr>
+        <w:t>0</w:t>
+      </w:r>
+      <w:r>
+        <w:rPr>
+          <w:rFonts w:ascii="Times New Roman" w:hAnsi="Times New Roman" w:cs="Times New Roman"/>
+          <w:sz w:val="24"/>
+          <w:szCs w:val="24"/>
+        </w:rPr>
+        <w:t xml:space="preserve"> to </w:t>
+      </w:r>
+      <w:r>
+        <w:rPr>
+          <w:rFonts w:ascii="Times New Roman" w:hAnsi="Times New Roman" w:cs="Times New Roman"/>
+          <w:sz w:val="24"/>
+          <w:szCs w:val="24"/>
+        </w:rPr>
+        <w:t xml:space="preserve">1, is considered probabilistic in some problems. </w:t>
+      </w:r>
+      <w:r>
+        <w:rPr>
+          <w:rFonts w:ascii="Times New Roman" w:hAnsi="Times New Roman" w:cs="Times New Roman"/>
+          <w:sz w:val="24"/>
+          <w:szCs w:val="24"/>
+        </w:rPr>
+        <w:t>Suppose you trained a </w:t>
+      </w:r>
+      <w:r>
+        <w:rPr>
+          <w:rFonts w:ascii="Times New Roman" w:hAnsi="Times New Roman" w:cs="Times New Roman"/>
+          <w:i/>
+          <w:iCs/>
+          <w:sz w:val="24"/>
+          <w:szCs w:val="24"/>
+        </w:rPr>
+        <w:t>Neural Network</w:t>
+      </w:r>
+      <w:r>
+        <w:rPr>
+          <w:rFonts w:ascii="Times New Roman" w:hAnsi="Times New Roman" w:cs="Times New Roman"/>
+          <w:sz w:val="24"/>
+          <w:szCs w:val="24"/>
+        </w:rPr>
+        <w:t xml:space="preserve"> to images </w:t>
+      </w:r>
+      <w:r>
+        <w:rPr>
+          <w:rFonts w:ascii="Times New Roman" w:hAnsi="Times New Roman" w:cs="Times New Roman"/>
+          <w:sz w:val="24"/>
+          <w:szCs w:val="24"/>
+        </w:rPr>
+        <w:t xml:space="preserve">classification </w:t>
+      </w:r>
+      <w:r>
+        <w:rPr>
+          <w:rFonts w:ascii="Times New Roman" w:hAnsi="Times New Roman" w:cs="Times New Roman"/>
+          <w:sz w:val="24"/>
+          <w:szCs w:val="24"/>
+        </w:rPr>
+        <w:t>of </w:t>
+      </w:r>
+      <w:r>
+        <w:rPr>
+          <w:rFonts w:ascii="Times New Roman" w:hAnsi="Times New Roman" w:cs="Times New Roman"/>
+          <w:sz w:val="24"/>
+          <w:szCs w:val="24"/>
+        </w:rPr>
+        <w:t>birds</w:t>
+      </w:r>
+      <w:r>
+        <w:rPr>
+          <w:rFonts w:ascii="Times New Roman" w:hAnsi="Times New Roman" w:cs="Times New Roman"/>
+          <w:sz w:val="24"/>
+          <w:szCs w:val="24"/>
+        </w:rPr>
+        <w:t xml:space="preserve"> and </w:t>
+      </w:r>
+      <w:r>
+        <w:rPr>
+          <w:rFonts w:ascii="Times New Roman" w:hAnsi="Times New Roman" w:cs="Times New Roman"/>
+          <w:sz w:val="24"/>
+          <w:szCs w:val="24"/>
+        </w:rPr>
+        <w:t>dogs</w:t>
+      </w:r>
+      <w:r>
+        <w:rPr>
+          <w:rFonts w:ascii="Times New Roman" w:hAnsi="Times New Roman" w:cs="Times New Roman"/>
+          <w:sz w:val="24"/>
+          <w:szCs w:val="24"/>
+        </w:rPr>
+        <w:t>,</w:t>
+      </w:r>
+      <w:r>
+        <w:rPr>
+          <w:rFonts w:ascii="Times New Roman" w:hAnsi="Times New Roman" w:cs="Times New Roman"/>
+          <w:sz w:val="24"/>
+          <w:szCs w:val="24"/>
+        </w:rPr>
+        <w:t xml:space="preserve"> what a </w:t>
+      </w:r>
+      <w:r>
+        <w:rPr>
+          <w:rFonts w:ascii="Times New Roman" w:hAnsi="Times New Roman" w:cs="Times New Roman"/>
+          <w:sz w:val="24"/>
+          <w:szCs w:val="24"/>
+        </w:rPr>
+        <w:t xml:space="preserve">classic problem, where </w:t>
+      </w:r>
+      <w:r>
+        <w:rPr>
+          <w:rFonts w:ascii="Times New Roman" w:hAnsi="Times New Roman" w:cs="Times New Roman"/>
+          <w:sz w:val="24"/>
+          <w:szCs w:val="24"/>
+        </w:rPr>
+        <w:t>bird</w:t>
+      </w:r>
+      <w:r>
+        <w:rPr>
+          <w:rFonts w:ascii="Times New Roman" w:hAnsi="Times New Roman" w:cs="Times New Roman"/>
+          <w:sz w:val="24"/>
+          <w:szCs w:val="24"/>
+        </w:rPr>
+        <w:t xml:space="preserve"> </w:t>
+      </w:r>
+      <w:r>
+        <w:rPr>
+          <w:rFonts w:ascii="Times New Roman" w:hAnsi="Times New Roman" w:cs="Times New Roman"/>
+          <w:sz w:val="24"/>
+          <w:szCs w:val="24"/>
+        </w:rPr>
+        <w:lastRenderedPageBreak/>
+        <w:t>is</w:t>
+      </w:r>
+      <w:r>
+        <w:rPr>
+          <w:rFonts w:ascii="Times New Roman" w:hAnsi="Times New Roman" w:cs="Times New Roman"/>
+          <w:sz w:val="24"/>
+          <w:szCs w:val="24"/>
+        </w:rPr>
+        <w:t xml:space="preserve"> 1 and </w:t>
+      </w:r>
+      <w:r>
+        <w:rPr>
+          <w:rFonts w:ascii="Times New Roman" w:hAnsi="Times New Roman" w:cs="Times New Roman"/>
+          <w:sz w:val="24"/>
+          <w:szCs w:val="24"/>
+        </w:rPr>
+        <w:t>dog</w:t>
+      </w:r>
+      <w:r>
+        <w:rPr>
+          <w:rFonts w:ascii="Times New Roman" w:hAnsi="Times New Roman" w:cs="Times New Roman"/>
+          <w:sz w:val="24"/>
+          <w:szCs w:val="24"/>
+        </w:rPr>
+        <w:t xml:space="preserve"> is </w:t>
+      </w:r>
+      <w:r>
+        <w:rPr>
+          <w:rFonts w:ascii="Times New Roman" w:hAnsi="Times New Roman" w:cs="Times New Roman"/>
+          <w:sz w:val="24"/>
+          <w:szCs w:val="24"/>
+        </w:rPr>
+        <w:t xml:space="preserve">0. Basically, when your Model returns a value </w:t>
+      </w:r>
+      <w:r>
+        <w:rPr>
+          <w:rFonts w:ascii="Times New Roman" w:hAnsi="Times New Roman" w:cs="Times New Roman"/>
+          <w:sz w:val="24"/>
+          <w:szCs w:val="24"/>
+        </w:rPr>
+        <w:t>greater than</w:t>
+      </w:r>
+      <w:r>
+        <w:rPr>
+          <w:rFonts w:ascii="Times New Roman" w:hAnsi="Times New Roman" w:cs="Times New Roman"/>
+          <w:sz w:val="24"/>
+          <w:szCs w:val="24"/>
+        </w:rPr>
+        <w:t xml:space="preserve"> 0.</w:t>
+      </w:r>
+      <w:r>
+        <w:rPr>
+          <w:rFonts w:ascii="Times New Roman" w:hAnsi="Times New Roman" w:cs="Times New Roman"/>
+          <w:sz w:val="24"/>
+          <w:szCs w:val="24"/>
+        </w:rPr>
+        <w:t>5</w:t>
+      </w:r>
+      <w:r>
+        <w:rPr>
+          <w:rFonts w:ascii="Times New Roman" w:hAnsi="Times New Roman" w:cs="Times New Roman"/>
+          <w:sz w:val="24"/>
+          <w:szCs w:val="24"/>
+        </w:rPr>
+        <w:t xml:space="preserve"> meaning</w:t>
+      </w:r>
+      <w:r>
+        <w:rPr>
+          <w:rFonts w:ascii="Times New Roman" w:hAnsi="Times New Roman" w:cs="Times New Roman"/>
+          <w:sz w:val="24"/>
+          <w:szCs w:val="24"/>
+        </w:rPr>
+        <w:t xml:space="preserve"> the image is of a </w:t>
+      </w:r>
+      <w:r>
+        <w:rPr>
+          <w:rFonts w:ascii="Times New Roman" w:hAnsi="Times New Roman" w:cs="Times New Roman"/>
+          <w:sz w:val="24"/>
+          <w:szCs w:val="24"/>
+        </w:rPr>
+        <w:t>bird,</w:t>
+      </w:r>
+      <w:r>
+        <w:rPr>
+          <w:rFonts w:ascii="Times New Roman" w:hAnsi="Times New Roman" w:cs="Times New Roman"/>
+          <w:sz w:val="24"/>
+          <w:szCs w:val="24"/>
+        </w:rPr>
+        <w:t xml:space="preserve"> or the value </w:t>
+      </w:r>
+      <w:r>
+        <w:rPr>
+          <w:rFonts w:ascii="Times New Roman" w:hAnsi="Times New Roman" w:cs="Times New Roman"/>
+          <w:sz w:val="24"/>
+          <w:szCs w:val="24"/>
+        </w:rPr>
+        <w:t xml:space="preserve">less than </w:t>
+      </w:r>
+      <w:r>
+        <w:rPr>
+          <w:rFonts w:ascii="Times New Roman" w:hAnsi="Times New Roman" w:cs="Times New Roman"/>
+          <w:sz w:val="24"/>
+          <w:szCs w:val="24"/>
+        </w:rPr>
+        <w:t xml:space="preserve">0.5 means the image is of a </w:t>
+      </w:r>
+      <w:r>
+        <w:rPr>
+          <w:rFonts w:ascii="Times New Roman" w:hAnsi="Times New Roman" w:cs="Times New Roman"/>
+          <w:sz w:val="24"/>
+          <w:szCs w:val="24"/>
+        </w:rPr>
+        <w:t>dog</w:t>
+      </w:r>
+      <w:r>
+        <w:rPr>
+          <w:rFonts w:ascii="Times New Roman" w:hAnsi="Times New Roman" w:cs="Times New Roman"/>
+          <w:sz w:val="24"/>
+          <w:szCs w:val="24"/>
+        </w:rPr>
+        <w:t>.</w:t>
+      </w:r>
+    </w:p>
+    <w:p>
+      <w:pPr>
+        <w:spacing w:line="360" w:lineRule="auto"/>
+        <w:ind w:left="810" w:firstLine="630"/>
+        <w:jc w:val="center"/>
+        <w:rPr>
+          <w:rFonts w:ascii="Times New Roman" w:hAnsi="Times New Roman" w:cs="Times New Roman"/>
+          <w:sz w:val="24"/>
+          <w:szCs w:val="24"/>
+        </w:rPr>
+      </w:pPr>
+      <w:r>
+        <w:rPr>
+          <w:rFonts w:ascii="Times New Roman" w:hAnsi="Times New Roman" w:cs="Times New Roman"/>
+          <w:noProof/>
+          <w:sz w:val="24"/>
+          <w:szCs w:val="24"/>
+        </w:rPr>
+        <w:drawing>
+          <wp:inline distT="0" distB="0" distL="0" distR="0" wp14:anchorId="367AC941" wp14:editId="7A091DFD">
+            <wp:extent cx="2589745" cy="2108579"/>
+            <wp:effectExtent l="0" t="0" r="1270" b="6350"/>
+            <wp:docPr id="14" name="Picture 14"/>
+            <wp:cNvGraphicFramePr>
+              <a:graphicFrameLocks xmlns:a="http://schemas.openxmlformats.org/drawingml/2006/main" noChangeAspect="1"/>
+            </wp:cNvGraphicFramePr>
+            <a:graphic xmlns:a="http://schemas.openxmlformats.org/drawingml/2006/main">
+              <a:graphicData uri="http://schemas.openxmlformats.org/drawingml/2006/picture">
+                <pic:pic xmlns:pic="http://schemas.openxmlformats.org/drawingml/2006/picture">
+                  <pic:nvPicPr>
+                    <pic:cNvPr id="14" name="Picture 14"/>
+                    <pic:cNvPicPr/>
+                  </pic:nvPicPr>
+                  <pic:blipFill>
+                    <a:blip r:embed="rId22">
+                      <a:extLst>
+                        <a:ext uri="{28A0092B-C50C-407E-A947-70E740481C1C}">
+                          <a14:useLocalDpi xmlns:a14="http://schemas.microsoft.com/office/drawing/2010/main" val="0"/>
+                        </a:ext>
+                      </a:extLst>
+                    </a:blip>
+                    <a:stretch>
+                      <a:fillRect/>
+                    </a:stretch>
+                  </pic:blipFill>
+                  <pic:spPr>
+                    <a:xfrm>
+                      <a:off x="0" y="0"/>
+                      <a:ext cx="2611716" cy="2126468"/>
+                    </a:xfrm>
+                    <a:prstGeom prst="rect">
+                      <a:avLst/>
+                    </a:prstGeom>
+                  </pic:spPr>
+                </pic:pic>
+              </a:graphicData>
+            </a:graphic>
+          </wp:inline>
+        </w:drawing>
+      </w:r>
+    </w:p>
+    <w:p>
+      <w:pPr>
+        <w:spacing w:line="360" w:lineRule="auto"/>
+        <w:ind w:left="810" w:firstLine="630"/>
+        <w:jc w:val="center"/>
+        <w:rPr>
+          <w:rFonts w:ascii="Times New Roman" w:hAnsi="Times New Roman" w:cs="Times New Roman"/>
+          <w:sz w:val="24"/>
+          <w:szCs w:val="24"/>
+        </w:rPr>
+      </w:pPr>
+    </w:p>
+    <w:p>
+      <w:pPr>
+        <w:spacing w:line="360" w:lineRule="auto"/>
+        <w:ind w:left="810" w:firstLine="630"/>
+        <w:jc w:val="both"/>
+        <w:rPr>
+          <w:rFonts w:ascii="Times New Roman" w:hAnsi="Times New Roman" w:cs="Times New Roman"/>
+          <w:sz w:val="24"/>
+          <w:szCs w:val="24"/>
+        </w:rPr>
+      </w:pPr>
+      <w:r>
+        <w:rPr>
+          <w:rFonts w:ascii="Times New Roman" w:hAnsi="Times New Roman" w:cs="Times New Roman"/>
+          <w:sz w:val="24"/>
+          <w:szCs w:val="24"/>
+        </w:rPr>
+        <w:t xml:space="preserve">In the Sigmoid function, a small adjustment from the input results in a no relative change for output. </w:t>
+      </w:r>
+      <w:r>
+        <w:rPr>
+          <w:rFonts w:ascii="Times New Roman" w:hAnsi="Times New Roman" w:cs="Times New Roman"/>
+          <w:sz w:val="24"/>
+          <w:szCs w:val="24"/>
+        </w:rPr>
+        <w:t>I</w:t>
+      </w:r>
+      <w:r>
+        <w:rPr>
+          <w:rFonts w:ascii="Times New Roman" w:hAnsi="Times New Roman" w:cs="Times New Roman"/>
+          <w:sz w:val="24"/>
+          <w:szCs w:val="24"/>
+        </w:rPr>
+        <w:t>t gives a smoother and more continuous output than input</w:t>
+      </w:r>
+      <w:r>
+        <w:rPr>
+          <w:rFonts w:ascii="Times New Roman" w:hAnsi="Times New Roman" w:cs="Times New Roman"/>
+          <w:sz w:val="24"/>
+          <w:szCs w:val="24"/>
+        </w:rPr>
+        <w:t>, so, it has derivative in everywhere</w:t>
+      </w:r>
+      <w:r>
+        <w:rPr>
+          <w:rFonts w:ascii="Times New Roman" w:hAnsi="Times New Roman" w:cs="Times New Roman"/>
+          <w:sz w:val="24"/>
+          <w:szCs w:val="24"/>
+        </w:rPr>
+        <w:t xml:space="preserve"> [13]</w:t>
+      </w:r>
+      <w:r>
+        <w:rPr>
+          <w:rFonts w:ascii="Times New Roman" w:hAnsi="Times New Roman" w:cs="Times New Roman"/>
+          <w:sz w:val="24"/>
+          <w:szCs w:val="24"/>
+        </w:rPr>
+        <w:t>.</w:t>
+      </w:r>
+      <w:r>
+        <w:rPr>
+          <w:rFonts w:ascii="Times New Roman" w:hAnsi="Times New Roman" w:cs="Times New Roman"/>
+          <w:sz w:val="24"/>
+          <w:szCs w:val="24"/>
+        </w:rPr>
+        <w:t xml:space="preserve"> The Figure below show</w:t>
+      </w:r>
+      <w:r>
+        <w:rPr>
+          <w:rFonts w:ascii="Times New Roman" w:hAnsi="Times New Roman" w:cs="Times New Roman"/>
+          <w:sz w:val="24"/>
+          <w:szCs w:val="24"/>
+        </w:rPr>
+        <w:t>s</w:t>
+      </w:r>
+      <w:r>
+        <w:rPr>
+          <w:rFonts w:ascii="Times New Roman" w:hAnsi="Times New Roman" w:cs="Times New Roman"/>
+          <w:sz w:val="24"/>
+          <w:szCs w:val="24"/>
+        </w:rPr>
+        <w:t xml:space="preserve"> the formular of sigmoid function:</w:t>
+      </w:r>
+    </w:p>
+    <w:p>
+      <w:pPr>
+        <w:spacing w:line="360" w:lineRule="auto"/>
+        <w:ind w:left="810" w:firstLine="630"/>
+        <w:jc w:val="center"/>
+        <w:rPr>
+          <w:rFonts w:ascii="Times New Roman" w:hAnsi="Times New Roman" w:cs="Times New Roman"/>
+          <w:sz w:val="24"/>
+          <w:szCs w:val="24"/>
+        </w:rPr>
+      </w:pPr>
+      <w:r>
+        <w:rPr>
+          <w:rFonts w:ascii="Times New Roman" w:hAnsi="Times New Roman" w:cs="Times New Roman"/>
+          <w:noProof/>
+          <w:sz w:val="24"/>
+          <w:szCs w:val="24"/>
+        </w:rPr>
+        <w:drawing>
+          <wp:inline distT="0" distB="0" distL="0" distR="0" wp14:anchorId="1919E866" wp14:editId="6859181A">
+            <wp:extent cx="2038350" cy="587876"/>
+            <wp:effectExtent l="0" t="0" r="0" b="3175"/>
+            <wp:docPr id="13" name="Picture 13"/>
+            <wp:cNvGraphicFramePr>
+              <a:graphicFrameLocks xmlns:a="http://schemas.openxmlformats.org/drawingml/2006/main" noChangeAspect="1"/>
+            </wp:cNvGraphicFramePr>
+            <a:graphic xmlns:a="http://schemas.openxmlformats.org/drawingml/2006/main">
+              <a:graphicData uri="http://schemas.openxmlformats.org/drawingml/2006/picture">
+                <pic:pic xmlns:pic="http://schemas.openxmlformats.org/drawingml/2006/picture">
+                  <pic:nvPicPr>
+                    <pic:cNvPr id="13" name="Picture 13"/>
+                    <pic:cNvPicPr/>
+                  </pic:nvPicPr>
+                  <pic:blipFill rotWithShape="1">
+                    <a:blip r:embed="rId23" cstate="print">
+                      <a:extLst>
+                        <a:ext uri="{28A0092B-C50C-407E-A947-70E740481C1C}">
+                          <a14:useLocalDpi xmlns:a14="http://schemas.microsoft.com/office/drawing/2010/main" val="0"/>
+                        </a:ext>
+                      </a:extLst>
+                    </a:blip>
+                    <a:srcRect l="3619" t="23136" r="2245" b="6040"/>
+                    <a:stretch/>
+                  </pic:blipFill>
+                  <pic:spPr bwMode="auto">
+                    <a:xfrm>
+                      <a:off x="0" y="0"/>
+                      <a:ext cx="2102692" cy="606433"/>
+                    </a:xfrm>
+                    <a:prstGeom prst="rect">
+                      <a:avLst/>
+                    </a:prstGeom>
+                    <a:ln>
+                      <a:noFill/>
+                    </a:ln>
+                    <a:extLst>
+                      <a:ext uri="{53640926-AAD7-44D8-BBD7-CCE9431645EC}">
+                        <a14:shadowObscured xmlns:a14="http://schemas.microsoft.com/office/drawing/2010/main"/>
+                      </a:ext>
+                    </a:extLst>
+                  </pic:spPr>
+                </pic:pic>
+              </a:graphicData>
+            </a:graphic>
+          </wp:inline>
+        </w:drawing>
+      </w:r>
+    </w:p>
+    <w:p>
+      <w:pPr>
+        <w:spacing w:line="360" w:lineRule="auto"/>
+        <w:ind w:left="810" w:firstLine="630"/>
+        <w:jc w:val="both"/>
+        <w:rPr>
+          <w:rFonts w:ascii="Times New Roman" w:hAnsi="Times New Roman" w:cs="Times New Roman"/>
+          <w:sz w:val="24"/>
+          <w:szCs w:val="24"/>
+        </w:rPr>
+      </w:pPr>
+      <w:r>
+        <w:rPr>
+          <w:rFonts w:ascii="Times New Roman" w:hAnsi="Times New Roman" w:cs="Times New Roman"/>
+          <w:sz w:val="24"/>
+          <w:szCs w:val="24"/>
+        </w:rPr>
+        <w:t>In the formula, x represents for the network’s output, and f(x) is its function, and exp stands for the Number of Euler.</w:t>
+      </w:r>
+      <w:r>
+        <w:rPr>
+          <w:rFonts w:ascii="Times New Roman" w:hAnsi="Times New Roman" w:cs="Times New Roman"/>
+          <w:sz w:val="24"/>
+          <w:szCs w:val="24"/>
+        </w:rPr>
+        <w:t xml:space="preserve"> As a result</w:t>
+      </w:r>
+      <w:r>
+        <w:rPr>
+          <w:rFonts w:ascii="Times New Roman" w:hAnsi="Times New Roman" w:cs="Times New Roman"/>
+          <w:sz w:val="24"/>
+          <w:szCs w:val="24"/>
+        </w:rPr>
+        <w:t xml:space="preserve">, if the value of </w:t>
+      </w:r>
+      <w:r>
+        <w:rPr>
+          <w:rFonts w:ascii="Times New Roman" w:hAnsi="Times New Roman" w:cs="Times New Roman"/>
+          <w:sz w:val="24"/>
+          <w:szCs w:val="24"/>
+        </w:rPr>
+        <w:t>x</w:t>
+      </w:r>
+      <w:r>
+        <w:rPr>
+          <w:rFonts w:ascii="Times New Roman" w:hAnsi="Times New Roman" w:cs="Times New Roman"/>
+          <w:sz w:val="24"/>
+          <w:szCs w:val="24"/>
+        </w:rPr>
+        <w:t xml:space="preserve"> approaches </w:t>
+      </w:r>
+      <w:r>
+        <w:rPr>
+          <w:rFonts w:ascii="Times New Roman" w:hAnsi="Times New Roman" w:cs="Times New Roman"/>
+          <w:sz w:val="24"/>
+          <w:szCs w:val="24"/>
+        </w:rPr>
+        <w:t xml:space="preserve">to the </w:t>
+      </w:r>
+      <w:r>
+        <w:rPr>
+          <w:rFonts w:ascii="Times New Roman" w:hAnsi="Times New Roman" w:cs="Times New Roman"/>
+          <w:sz w:val="24"/>
+          <w:szCs w:val="24"/>
+        </w:rPr>
+        <w:t>infinity</w:t>
+      </w:r>
+      <w:r>
+        <w:rPr>
+          <w:rFonts w:ascii="Times New Roman" w:hAnsi="Times New Roman" w:cs="Times New Roman"/>
+          <w:sz w:val="24"/>
+          <w:szCs w:val="24"/>
+        </w:rPr>
+        <w:t xml:space="preserve"> of positive</w:t>
+      </w:r>
+      <w:r>
+        <w:rPr>
+          <w:rFonts w:ascii="Times New Roman" w:hAnsi="Times New Roman" w:cs="Times New Roman"/>
+          <w:sz w:val="24"/>
+          <w:szCs w:val="24"/>
+        </w:rPr>
+        <w:t xml:space="preserve">, the expected value of </w:t>
+      </w:r>
+      <w:r>
+        <w:rPr>
+          <w:rFonts w:ascii="Times New Roman" w:hAnsi="Times New Roman" w:cs="Times New Roman"/>
+          <w:sz w:val="24"/>
+          <w:szCs w:val="24"/>
+        </w:rPr>
+        <w:t xml:space="preserve">f(x) </w:t>
+      </w:r>
+      <w:r>
+        <w:rPr>
+          <w:rFonts w:ascii="Times New Roman" w:hAnsi="Times New Roman" w:cs="Times New Roman"/>
+          <w:sz w:val="24"/>
+          <w:szCs w:val="24"/>
+        </w:rPr>
+        <w:t>becomes 1</w:t>
+      </w:r>
+      <w:r>
+        <w:rPr>
+          <w:rFonts w:ascii="Times New Roman" w:hAnsi="Times New Roman" w:cs="Times New Roman"/>
+          <w:sz w:val="24"/>
+          <w:szCs w:val="24"/>
+        </w:rPr>
+        <w:t>. In contrast,</w:t>
+      </w:r>
+      <w:r>
+        <w:rPr>
+          <w:rFonts w:ascii="Times New Roman" w:hAnsi="Times New Roman" w:cs="Times New Roman"/>
+          <w:sz w:val="24"/>
+          <w:szCs w:val="24"/>
+        </w:rPr>
+        <w:t xml:space="preserve"> if </w:t>
+      </w:r>
+      <w:r>
+        <w:rPr>
+          <w:rFonts w:ascii="Times New Roman" w:hAnsi="Times New Roman" w:cs="Times New Roman"/>
+          <w:sz w:val="24"/>
+          <w:szCs w:val="24"/>
+        </w:rPr>
+        <w:t>x</w:t>
+      </w:r>
+      <w:r>
+        <w:rPr>
+          <w:rFonts w:ascii="Times New Roman" w:hAnsi="Times New Roman" w:cs="Times New Roman"/>
+          <w:sz w:val="24"/>
+          <w:szCs w:val="24"/>
+        </w:rPr>
+        <w:t xml:space="preserve"> approaches </w:t>
+      </w:r>
+      <w:r>
+        <w:rPr>
+          <w:rFonts w:ascii="Times New Roman" w:hAnsi="Times New Roman" w:cs="Times New Roman"/>
+          <w:sz w:val="24"/>
+          <w:szCs w:val="24"/>
+        </w:rPr>
+        <w:t xml:space="preserve">to the </w:t>
+      </w:r>
+      <w:r>
+        <w:rPr>
+          <w:rFonts w:ascii="Times New Roman" w:hAnsi="Times New Roman" w:cs="Times New Roman"/>
+          <w:sz w:val="24"/>
+          <w:szCs w:val="24"/>
+        </w:rPr>
+        <w:t>infinity</w:t>
+      </w:r>
+      <w:r>
+        <w:rPr>
+          <w:rFonts w:ascii="Times New Roman" w:hAnsi="Times New Roman" w:cs="Times New Roman"/>
+          <w:sz w:val="24"/>
+          <w:szCs w:val="24"/>
+        </w:rPr>
+        <w:t xml:space="preserve"> of negative</w:t>
+      </w:r>
+      <w:r>
+        <w:rPr>
+          <w:rFonts w:ascii="Times New Roman" w:hAnsi="Times New Roman" w:cs="Times New Roman"/>
+          <w:sz w:val="24"/>
+          <w:szCs w:val="24"/>
+        </w:rPr>
+        <w:t xml:space="preserve">, the predicted value of </w:t>
+      </w:r>
+      <w:r>
+        <w:rPr>
+          <w:rFonts w:ascii="Times New Roman" w:hAnsi="Times New Roman" w:cs="Times New Roman"/>
+          <w:sz w:val="24"/>
+          <w:szCs w:val="24"/>
+        </w:rPr>
+        <w:t>f(x)</w:t>
+      </w:r>
+      <w:r>
+        <w:rPr>
+          <w:rFonts w:ascii="Times New Roman" w:hAnsi="Times New Roman" w:cs="Times New Roman"/>
+          <w:sz w:val="24"/>
+          <w:szCs w:val="24"/>
+        </w:rPr>
+        <w:t xml:space="preserve"> becomes 0. And if the result of the sigmoid function is greater than 0.5,</w:t>
+      </w:r>
+      <w:r>
+        <w:rPr>
+          <w:rFonts w:ascii="Times New Roman" w:hAnsi="Times New Roman" w:cs="Times New Roman"/>
+          <w:sz w:val="24"/>
+          <w:szCs w:val="24"/>
+        </w:rPr>
+        <w:t xml:space="preserve"> </w:t>
+      </w:r>
+      <w:r>
+        <w:rPr>
+          <w:rFonts w:ascii="Times New Roman" w:hAnsi="Times New Roman" w:cs="Times New Roman"/>
+          <w:sz w:val="24"/>
+          <w:szCs w:val="24"/>
+        </w:rPr>
+        <w:t xml:space="preserve">that label </w:t>
+      </w:r>
+      <w:r>
+        <w:rPr>
+          <w:rFonts w:ascii="Times New Roman" w:hAnsi="Times New Roman" w:cs="Times New Roman"/>
+          <w:sz w:val="24"/>
+          <w:szCs w:val="24"/>
+        </w:rPr>
+        <w:t xml:space="preserve">is classified </w:t>
+      </w:r>
+      <w:r>
+        <w:rPr>
+          <w:rFonts w:ascii="Times New Roman" w:hAnsi="Times New Roman" w:cs="Times New Roman"/>
+          <w:sz w:val="24"/>
+          <w:szCs w:val="24"/>
+        </w:rPr>
+        <w:t xml:space="preserve">as class 1 or positive </w:t>
+      </w:r>
+      <w:r>
+        <w:rPr>
+          <w:rFonts w:ascii="Times New Roman" w:hAnsi="Times New Roman" w:cs="Times New Roman"/>
+          <w:sz w:val="24"/>
+          <w:szCs w:val="24"/>
+        </w:rPr>
+        <w:t>side</w:t>
+      </w:r>
+      <w:r>
+        <w:rPr>
+          <w:rFonts w:ascii="Times New Roman" w:hAnsi="Times New Roman" w:cs="Times New Roman"/>
+          <w:sz w:val="24"/>
+          <w:szCs w:val="24"/>
+        </w:rPr>
+        <w:t>, and if it is less than 0.5</w:t>
+      </w:r>
+      <w:r>
+        <w:rPr>
+          <w:rFonts w:ascii="Times New Roman" w:hAnsi="Times New Roman" w:cs="Times New Roman"/>
+          <w:sz w:val="24"/>
+          <w:szCs w:val="24"/>
+        </w:rPr>
+        <w:t xml:space="preserve">, </w:t>
+      </w:r>
+      <w:r>
+        <w:rPr>
+          <w:rFonts w:ascii="Times New Roman" w:hAnsi="Times New Roman" w:cs="Times New Roman"/>
+          <w:sz w:val="24"/>
+          <w:szCs w:val="24"/>
+        </w:rPr>
+        <w:t>classif</w:t>
+      </w:r>
+      <w:r>
+        <w:rPr>
+          <w:rFonts w:ascii="Times New Roman" w:hAnsi="Times New Roman" w:cs="Times New Roman"/>
+          <w:sz w:val="24"/>
+          <w:szCs w:val="24"/>
+        </w:rPr>
+        <w:t>ied</w:t>
+      </w:r>
+      <w:r>
+        <w:rPr>
+          <w:rFonts w:ascii="Times New Roman" w:hAnsi="Times New Roman" w:cs="Times New Roman"/>
+          <w:sz w:val="24"/>
+          <w:szCs w:val="24"/>
+        </w:rPr>
+        <w:t xml:space="preserve"> as class 0 or negative </w:t>
+      </w:r>
+      <w:r>
+        <w:rPr>
+          <w:rFonts w:ascii="Times New Roman" w:hAnsi="Times New Roman" w:cs="Times New Roman"/>
+          <w:sz w:val="24"/>
+          <w:szCs w:val="24"/>
+        </w:rPr>
+        <w:t>side</w:t>
+      </w:r>
+      <w:r>
+        <w:rPr>
+          <w:rFonts w:ascii="Times New Roman" w:hAnsi="Times New Roman" w:cs="Times New Roman"/>
+          <w:sz w:val="24"/>
+          <w:szCs w:val="24"/>
+        </w:rPr>
+        <w:t>.</w:t>
+      </w:r>
+    </w:p>
+    <w:p>
+      <w:pPr>
+        <w:spacing w:line="360" w:lineRule="auto"/>
+        <w:ind w:left="810" w:firstLine="630"/>
+        <w:jc w:val="both"/>
+        <w:rPr>
+          <w:rFonts w:ascii="Times New Roman" w:hAnsi="Times New Roman" w:cs="Times New Roman"/>
+          <w:sz w:val="24"/>
+          <w:szCs w:val="24"/>
+        </w:rPr>
+      </w:pPr>
+      <w:r>
+        <w:rPr>
+          <w:rFonts w:ascii="Times New Roman" w:hAnsi="Times New Roman" w:cs="Times New Roman"/>
+          <w:sz w:val="24"/>
+          <w:szCs w:val="24"/>
+        </w:rPr>
+        <w:t>On the other hand, the sigmoid has significant shortcomings such as sharp damp gradients while doing backpropagation starting from deeper hidden layers back to input layers, gradient saturation, sluggish convergence, and output of having non-zero centred, which causes gradient updates to propagate in various passageways. Other types of AF, such as the hyperbolic tangent function (</w:t>
+      </w:r>
+      <w:r>
+        <w:rPr>
+          <w:rFonts w:ascii="Times New Roman" w:hAnsi="Times New Roman" w:cs="Times New Roman"/>
+          <w:sz w:val="24"/>
+          <w:szCs w:val="24"/>
+        </w:rPr>
+        <w:t>T</w:t>
+      </w:r>
+      <w:r>
+        <w:rPr>
+          <w:rFonts w:ascii="Times New Roman" w:hAnsi="Times New Roman" w:cs="Times New Roman"/>
+          <w:sz w:val="24"/>
+          <w:szCs w:val="24"/>
+        </w:rPr>
+        <w:t>anh), have been recommended to address some of the shortcomings of the Sigmoid AF.</w:t>
+      </w:r>
+    </w:p>
+    <w:p>
+      <w:pPr>
+        <w:pStyle w:val="ListParagraph"/>
+        <w:numPr>
+          <w:ilvl w:val="1"/>
+          <w:numId w:val="3"/>
+        </w:numPr>
+        <w:spacing w:line="360" w:lineRule="auto"/>
+        <w:jc w:val="both"/>
+        <w:rPr>
+          <w:rFonts w:ascii="Times New Roman" w:hAnsi="Times New Roman" w:cs="Times New Roman"/>
+          <w:b/>
+          <w:bCs/>
+          <w:sz w:val="24"/>
+          <w:szCs w:val="24"/>
+        </w:rPr>
+      </w:pPr>
+      <w:r>
+        <w:rPr>
+          <w:rFonts w:ascii="Times New Roman" w:hAnsi="Times New Roman" w:cs="Times New Roman"/>
+          <w:b/>
+          <w:bCs/>
+          <w:sz w:val="24"/>
+          <w:szCs w:val="24"/>
+        </w:rPr>
+        <w:t>Hyperbolic tangent function (Tanh)</w:t>
+      </w:r>
+      <w:r>
+        <w:rPr>
+          <w:rFonts w:ascii="Times New Roman" w:hAnsi="Times New Roman" w:cs="Times New Roman"/>
+          <w:b/>
+          <w:bCs/>
+          <w:sz w:val="24"/>
+          <w:szCs w:val="24"/>
+        </w:rPr>
+        <w:t>:</w:t>
+      </w:r>
+    </w:p>
+    <w:p>
+      <w:pPr>
+        <w:pStyle w:val="ListParagraph"/>
+        <w:spacing w:line="360" w:lineRule="auto"/>
+        <w:ind w:left="810" w:firstLine="630"/>
+        <w:jc w:val="both"/>
+        <w:rPr>
+          <w:rFonts w:ascii="Times New Roman" w:hAnsi="Times New Roman" w:cs="Times New Roman"/>
+          <w:sz w:val="24"/>
+          <w:szCs w:val="24"/>
+        </w:rPr>
+      </w:pPr>
+      <w:r>
+        <w:rPr>
+          <w:rFonts w:ascii="Times New Roman" w:hAnsi="Times New Roman" w:cs="Times New Roman"/>
+          <w:sz w:val="24"/>
+          <w:szCs w:val="24"/>
+        </w:rPr>
+        <w:lastRenderedPageBreak/>
+        <w:t>Another form of AF utilized in DL is the hyperbolic tangent function, which has several versions employed in DL applications</w:t>
+      </w:r>
+      <w:r>
+        <w:rPr>
+          <w:rFonts w:ascii="Times New Roman" w:hAnsi="Times New Roman" w:cs="Times New Roman"/>
+          <w:sz w:val="24"/>
+          <w:szCs w:val="24"/>
+        </w:rPr>
+        <w:t xml:space="preserve"> </w:t>
+      </w:r>
+      <w:r>
+        <w:rPr>
+          <w:rFonts w:ascii="Times New Roman" w:hAnsi="Times New Roman" w:cs="Times New Roman"/>
+          <w:sz w:val="24"/>
+          <w:szCs w:val="24"/>
+        </w:rPr>
+        <w:t>[1</w:t>
+      </w:r>
+      <w:r>
+        <w:rPr>
+          <w:rFonts w:ascii="Times New Roman" w:hAnsi="Times New Roman" w:cs="Times New Roman"/>
+          <w:sz w:val="24"/>
+          <w:szCs w:val="24"/>
+        </w:rPr>
+        <w:t>4</w:t>
+      </w:r>
+      <w:r>
+        <w:rPr>
+          <w:rFonts w:ascii="Times New Roman" w:hAnsi="Times New Roman" w:cs="Times New Roman"/>
+          <w:sz w:val="24"/>
+          <w:szCs w:val="24"/>
+        </w:rPr>
+        <w:t>]</w:t>
+      </w:r>
+      <w:r>
+        <w:rPr>
+          <w:rFonts w:ascii="Times New Roman" w:hAnsi="Times New Roman" w:cs="Times New Roman"/>
+          <w:sz w:val="24"/>
+          <w:szCs w:val="24"/>
+        </w:rPr>
+        <w:t>. The hyperbolic tangent function, often known as the tanh function, is a smoother zero-</w:t>
+      </w:r>
+      <w:r>
+        <w:rPr>
+          <w:rFonts w:ascii="Times New Roman" w:hAnsi="Times New Roman" w:cs="Times New Roman"/>
+          <w:sz w:val="24"/>
+          <w:szCs w:val="24"/>
+        </w:rPr>
+        <w:t>centred</w:t>
+      </w:r>
+      <w:r>
+        <w:rPr>
+          <w:rFonts w:ascii="Times New Roman" w:hAnsi="Times New Roman" w:cs="Times New Roman"/>
+          <w:sz w:val="24"/>
+          <w:szCs w:val="24"/>
+        </w:rPr>
+        <w:t xml:space="preserve"> function with a range of -1 to 1, and its output is given by</w:t>
+      </w:r>
+      <w:r>
+        <w:rPr>
+          <w:rFonts w:ascii="Times New Roman" w:hAnsi="Times New Roman" w:cs="Times New Roman"/>
+          <w:sz w:val="24"/>
+          <w:szCs w:val="24"/>
+        </w:rPr>
+        <w:t>:</w:t>
+      </w:r>
+    </w:p>
+    <w:p>
+      <w:pPr>
+        <w:pStyle w:val="ListParagraph"/>
+        <w:spacing w:line="360" w:lineRule="auto"/>
+        <w:ind w:left="0"/>
+        <w:jc w:val="center"/>
+        <w:rPr>
+          <w:rFonts w:ascii="Times New Roman" w:hAnsi="Times New Roman" w:cs="Times New Roman"/>
+          <w:sz w:val="24"/>
+          <w:szCs w:val="24"/>
+        </w:rPr>
+      </w:pPr>
+      <w:r>
+        <w:rPr>
+          <w:rFonts w:ascii="Times New Roman" w:hAnsi="Times New Roman" w:cs="Times New Roman"/>
+          <w:noProof/>
+          <w:sz w:val="24"/>
+          <w:szCs w:val="24"/>
+        </w:rPr>
+        <w:drawing>
+          <wp:inline distT="0" distB="0" distL="0" distR="0" wp14:anchorId="4CEE5154" wp14:editId="15D272AD">
+            <wp:extent cx="1638819" cy="573206"/>
+            <wp:effectExtent l="0" t="0" r="0" b="0"/>
+            <wp:docPr id="15" name="Picture 15"/>
+            <wp:cNvGraphicFramePr>
+              <a:graphicFrameLocks xmlns:a="http://schemas.openxmlformats.org/drawingml/2006/main" noChangeAspect="1"/>
+            </wp:cNvGraphicFramePr>
+            <a:graphic xmlns:a="http://schemas.openxmlformats.org/drawingml/2006/main">
+              <a:graphicData uri="http://schemas.openxmlformats.org/drawingml/2006/picture">
+                <pic:pic xmlns:pic="http://schemas.openxmlformats.org/drawingml/2006/picture">
+                  <pic:nvPicPr>
+                    <pic:cNvPr id="15" name="Picture 15"/>
+                    <pic:cNvPicPr/>
+                  </pic:nvPicPr>
+                  <pic:blipFill>
+                    <a:blip r:embed="rId24" cstate="print">
+                      <a:extLst>
+                        <a:ext uri="{28A0092B-C50C-407E-A947-70E740481C1C}">
+                          <a14:useLocalDpi xmlns:a14="http://schemas.microsoft.com/office/drawing/2010/main" val="0"/>
+                        </a:ext>
+                      </a:extLst>
+                    </a:blip>
+                    <a:stretch>
+                      <a:fillRect/>
+                    </a:stretch>
+                  </pic:blipFill>
+                  <pic:spPr>
+                    <a:xfrm>
+                      <a:off x="0" y="0"/>
+                      <a:ext cx="1671835" cy="584754"/>
+                    </a:xfrm>
+                    <a:prstGeom prst="rect">
+                      <a:avLst/>
+                    </a:prstGeom>
+                  </pic:spPr>
+                </pic:pic>
+              </a:graphicData>
+            </a:graphic>
+          </wp:inline>
+        </w:drawing>
+      </w:r>
+    </w:p>
+    <w:p>
+      <w:pPr>
+        <w:pStyle w:val="ListParagraph"/>
+        <w:spacing w:line="360" w:lineRule="auto"/>
+        <w:ind w:left="0"/>
+        <w:jc w:val="center"/>
+        <w:rPr>
+          <w:rFonts w:ascii="Times New Roman" w:hAnsi="Times New Roman" w:cs="Times New Roman"/>
+          <w:sz w:val="24"/>
+          <w:szCs w:val="24"/>
+        </w:rPr>
+      </w:pPr>
+    </w:p>
+    <w:p>
+      <w:pPr>
+        <w:pStyle w:val="ListParagraph"/>
+        <w:spacing w:line="360" w:lineRule="auto"/>
+        <w:ind w:left="810" w:firstLine="630"/>
+        <w:jc w:val="both"/>
+        <w:rPr>
+          <w:rFonts w:ascii="Times New Roman" w:hAnsi="Times New Roman" w:cs="Times New Roman"/>
+          <w:sz w:val="24"/>
+          <w:szCs w:val="24"/>
+        </w:rPr>
+      </w:pPr>
+      <w:r>
+        <w:rPr>
+          <w:rFonts w:ascii="Times New Roman" w:hAnsi="Times New Roman" w:cs="Times New Roman"/>
+          <w:sz w:val="24"/>
+          <w:szCs w:val="24"/>
+        </w:rPr>
+        <w:t xml:space="preserve">Because of supplying higher training performance for multilayer neural networks than the sigmoid function, the tanh function has become the </w:t>
+      </w:r>
+      <w:r>
+        <w:rPr>
+          <w:rFonts w:ascii="Times New Roman" w:hAnsi="Times New Roman" w:cs="Times New Roman"/>
+          <w:sz w:val="24"/>
+          <w:szCs w:val="24"/>
+        </w:rPr>
+        <w:t>favoured</w:t>
+      </w:r>
+      <w:r>
+        <w:rPr>
+          <w:rFonts w:ascii="Times New Roman" w:hAnsi="Times New Roman" w:cs="Times New Roman"/>
+          <w:sz w:val="24"/>
+          <w:szCs w:val="24"/>
+        </w:rPr>
+        <w:t xml:space="preserve"> function over the sigmoid function</w:t>
+      </w:r>
+      <w:r>
+        <w:rPr>
+          <w:rFonts w:ascii="Times New Roman" w:hAnsi="Times New Roman" w:cs="Times New Roman"/>
+          <w:sz w:val="24"/>
+          <w:szCs w:val="24"/>
+        </w:rPr>
+        <w:t xml:space="preserve"> [15]</w:t>
+      </w:r>
+      <w:r>
+        <w:rPr>
+          <w:rFonts w:ascii="Times New Roman" w:hAnsi="Times New Roman" w:cs="Times New Roman"/>
+          <w:sz w:val="24"/>
+          <w:szCs w:val="24"/>
+        </w:rPr>
+        <w:t>. Otherwise, the tanh function, like the sigmoid functions, was unable to overcome the vanishing gradient problem. The function's key advantage is that it generates zero-</w:t>
+      </w:r>
+      <w:r>
+        <w:rPr>
+          <w:rFonts w:ascii="Times New Roman" w:hAnsi="Times New Roman" w:cs="Times New Roman"/>
+          <w:sz w:val="24"/>
+          <w:szCs w:val="24"/>
+        </w:rPr>
+        <w:t>centred</w:t>
+      </w:r>
+      <w:r>
+        <w:rPr>
+          <w:rFonts w:ascii="Times New Roman" w:hAnsi="Times New Roman" w:cs="Times New Roman"/>
+          <w:sz w:val="24"/>
+          <w:szCs w:val="24"/>
+        </w:rPr>
+        <w:t xml:space="preserve"> output, which aids in the operation of back-propagation.</w:t>
+      </w:r>
+    </w:p>
+    <w:p>
+      <w:pPr>
+        <w:pStyle w:val="ListParagraph"/>
+        <w:spacing w:line="360" w:lineRule="auto"/>
+        <w:ind w:left="810" w:firstLine="630"/>
+        <w:jc w:val="center"/>
+        <w:rPr>
+          <w:rFonts w:ascii="Times New Roman" w:hAnsi="Times New Roman" w:cs="Times New Roman"/>
+          <w:sz w:val="24"/>
+          <w:szCs w:val="24"/>
+        </w:rPr>
+      </w:pPr>
+      <w:r>
+        <w:rPr>
+          <w:rFonts w:ascii="Times New Roman" w:hAnsi="Times New Roman" w:cs="Times New Roman"/>
+          <w:noProof/>
+          <w:sz w:val="24"/>
+          <w:szCs w:val="24"/>
+        </w:rPr>
+        <w:drawing>
+          <wp:inline distT="0" distB="0" distL="0" distR="0" wp14:anchorId="379F47C7" wp14:editId="74917914">
+            <wp:extent cx="3938138" cy="2169994"/>
+            <wp:effectExtent l="0" t="0" r="5715" b="0"/>
+            <wp:docPr id="16" name="Picture 16"/>
+            <wp:cNvGraphicFramePr>
+              <a:graphicFrameLocks xmlns:a="http://schemas.openxmlformats.org/drawingml/2006/main" noChangeAspect="1"/>
+            </wp:cNvGraphicFramePr>
+            <a:graphic xmlns:a="http://schemas.openxmlformats.org/drawingml/2006/main">
+              <a:graphicData uri="http://schemas.openxmlformats.org/drawingml/2006/picture">
+                <pic:pic xmlns:pic="http://schemas.openxmlformats.org/drawingml/2006/picture">
+                  <pic:nvPicPr>
+                    <pic:cNvPr id="16" name="Picture 16"/>
+                    <pic:cNvPicPr/>
+                  </pic:nvPicPr>
+                  <pic:blipFill>
+                    <a:blip r:embed="rId25">
+                      <a:extLst>
+                        <a:ext uri="{28A0092B-C50C-407E-A947-70E740481C1C}">
+                          <a14:useLocalDpi xmlns:a14="http://schemas.microsoft.com/office/drawing/2010/main" val="0"/>
+                        </a:ext>
+                      </a:extLst>
+                    </a:blip>
+                    <a:stretch>
+                      <a:fillRect/>
+                    </a:stretch>
+                  </pic:blipFill>
+                  <pic:spPr>
+                    <a:xfrm>
+                      <a:off x="0" y="0"/>
+                      <a:ext cx="3947564" cy="2175188"/>
+                    </a:xfrm>
+                    <a:prstGeom prst="rect">
+                      <a:avLst/>
+                    </a:prstGeom>
+                  </pic:spPr>
+                </pic:pic>
+              </a:graphicData>
+            </a:graphic>
+          </wp:inline>
+        </w:drawing>
+      </w:r>
+    </w:p>
+    <w:p>
+      <w:pPr>
+        <w:pStyle w:val="ListParagraph"/>
+        <w:spacing w:line="360" w:lineRule="auto"/>
+        <w:ind w:left="810" w:firstLine="630"/>
+        <w:jc w:val="both"/>
+        <w:rPr>
+          <w:rFonts w:ascii="Times New Roman" w:hAnsi="Times New Roman" w:cs="Times New Roman"/>
+          <w:sz w:val="24"/>
+          <w:szCs w:val="24"/>
+        </w:rPr>
+      </w:pPr>
+    </w:p>
+    <w:p>
+      <w:pPr>
+        <w:pStyle w:val="ListParagraph"/>
+        <w:spacing w:line="360" w:lineRule="auto"/>
+        <w:ind w:firstLine="720"/>
+        <w:jc w:val="both"/>
+        <w:rPr>
+          <w:rFonts w:ascii="Times New Roman" w:hAnsi="Times New Roman" w:cs="Times New Roman"/>
+          <w:sz w:val="24"/>
+          <w:szCs w:val="24"/>
+        </w:rPr>
+      </w:pPr>
+      <w:r>
+        <w:rPr>
+          <w:rFonts w:ascii="Times New Roman" w:hAnsi="Times New Roman" w:cs="Times New Roman"/>
+          <w:sz w:val="24"/>
+          <w:szCs w:val="24"/>
+        </w:rPr>
+        <w:t xml:space="preserve">The tanh function has the peculiarity of only being able to achieve a gradient of 1 only when the input's value is equal to 0, that equivalent to x equal zero. As a result, the tanh function generates some inactivated neurons during computation. The </w:t>
+      </w:r>
+      <w:r>
+        <w:rPr>
+          <w:rFonts w:ascii="Times New Roman" w:hAnsi="Times New Roman" w:cs="Times New Roman"/>
+          <w:sz w:val="24"/>
+          <w:szCs w:val="24"/>
+        </w:rPr>
+        <w:t>unworked</w:t>
+      </w:r>
+      <w:r>
+        <w:rPr>
+          <w:rFonts w:ascii="Times New Roman" w:hAnsi="Times New Roman" w:cs="Times New Roman"/>
+          <w:sz w:val="24"/>
+          <w:szCs w:val="24"/>
+        </w:rPr>
+        <w:t xml:space="preserve"> neuron is a condition in which the activation weight rarely employed as a result of a zero gradient. In addition, this obstruction of the tanh function prompted additional study in activation functions to remedy the problem, giving rise to the </w:t>
+      </w:r>
+      <w:proofErr w:type="spellStart"/>
+      <w:r>
+        <w:rPr>
+          <w:rFonts w:ascii="Times New Roman" w:hAnsi="Times New Roman" w:cs="Times New Roman"/>
+          <w:sz w:val="24"/>
+          <w:szCs w:val="24"/>
+        </w:rPr>
+        <w:t>ReLU</w:t>
+      </w:r>
+      <w:proofErr w:type="spellEnd"/>
+      <w:r>
+        <w:rPr>
+          <w:rFonts w:ascii="Times New Roman" w:hAnsi="Times New Roman" w:cs="Times New Roman"/>
+          <w:sz w:val="24"/>
+          <w:szCs w:val="24"/>
+        </w:rPr>
+        <w:t xml:space="preserve"> </w:t>
+      </w:r>
+      <w:r>
+        <w:rPr>
+          <w:rFonts w:ascii="Times New Roman" w:hAnsi="Times New Roman" w:cs="Times New Roman"/>
+          <w:sz w:val="24"/>
+          <w:szCs w:val="24"/>
+        </w:rPr>
+        <w:t>activation function. Furthermore, the tanh function has mostly been employed in recurrent neural networks for natural language processing and speech recognition</w:t>
+      </w:r>
+      <w:r>
+        <w:rPr>
+          <w:rFonts w:ascii="Times New Roman" w:hAnsi="Times New Roman" w:cs="Times New Roman"/>
+          <w:sz w:val="24"/>
+          <w:szCs w:val="24"/>
+        </w:rPr>
+        <w:t xml:space="preserve"> [16]</w:t>
+      </w:r>
+      <w:r>
+        <w:rPr>
+          <w:rFonts w:ascii="Times New Roman" w:hAnsi="Times New Roman" w:cs="Times New Roman"/>
+          <w:sz w:val="24"/>
+          <w:szCs w:val="24"/>
+        </w:rPr>
+        <w:t>.</w:t>
+      </w:r>
+    </w:p>
+    <w:p>
+      <w:pPr>
+        <w:pStyle w:val="ListParagraph"/>
+        <w:numPr>
+          <w:ilvl w:val="1"/>
+          <w:numId w:val="3"/>
+        </w:numPr>
+        <w:spacing w:line="360" w:lineRule="auto"/>
+        <w:jc w:val="both"/>
+        <w:rPr>
+          <w:rFonts w:ascii="Times New Roman" w:hAnsi="Times New Roman" w:cs="Times New Roman"/>
+          <w:b/>
+          <w:bCs/>
+          <w:sz w:val="24"/>
+          <w:szCs w:val="24"/>
+        </w:rPr>
+      </w:pPr>
+      <w:proofErr w:type="spellStart"/>
+      <w:r>
+        <w:rPr>
+          <w:rFonts w:ascii="Times New Roman" w:hAnsi="Times New Roman" w:cs="Times New Roman"/>
+          <w:b/>
+          <w:bCs/>
+          <w:sz w:val="24"/>
+          <w:szCs w:val="24"/>
+        </w:rPr>
+        <w:t>Softmax</w:t>
+      </w:r>
+      <w:proofErr w:type="spellEnd"/>
+      <w:r>
+        <w:rPr>
+          <w:rFonts w:ascii="Times New Roman" w:hAnsi="Times New Roman" w:cs="Times New Roman"/>
+          <w:b/>
+          <w:bCs/>
+          <w:sz w:val="24"/>
+          <w:szCs w:val="24"/>
+        </w:rPr>
+        <w:t xml:space="preserve"> function:</w:t>
+      </w:r>
+    </w:p>
+    <w:p>
+      <w:pPr>
+        <w:pStyle w:val="ListParagraph"/>
+        <w:spacing w:line="360" w:lineRule="auto"/>
+        <w:ind w:firstLine="720"/>
+        <w:jc w:val="both"/>
+        <w:rPr>
+          <w:rFonts w:ascii="Times New Roman" w:hAnsi="Times New Roman" w:cs="Times New Roman"/>
+          <w:sz w:val="24"/>
+          <w:szCs w:val="24"/>
+        </w:rPr>
+      </w:pPr>
+      <w:proofErr w:type="spellStart"/>
+      <w:r>
+        <w:rPr>
+          <w:rFonts w:ascii="Times New Roman" w:hAnsi="Times New Roman" w:cs="Times New Roman"/>
+          <w:sz w:val="24"/>
+          <w:szCs w:val="24"/>
+        </w:rPr>
+        <w:lastRenderedPageBreak/>
+        <w:t>Softmax</w:t>
+      </w:r>
+      <w:proofErr w:type="spellEnd"/>
+      <w:r>
+        <w:rPr>
+          <w:rFonts w:ascii="Times New Roman" w:hAnsi="Times New Roman" w:cs="Times New Roman"/>
+          <w:sz w:val="24"/>
+          <w:szCs w:val="24"/>
+        </w:rPr>
+        <w:t xml:space="preserve"> Function</w:t>
+      </w:r>
+      <w:r>
+        <w:rPr>
+          <w:rFonts w:ascii="Times New Roman" w:hAnsi="Times New Roman" w:cs="Times New Roman"/>
+          <w:sz w:val="24"/>
+          <w:szCs w:val="24"/>
+        </w:rPr>
+        <w:t xml:space="preserve"> (SF)</w:t>
+      </w:r>
+      <w:r>
+        <w:rPr>
+          <w:rFonts w:ascii="Times New Roman" w:hAnsi="Times New Roman" w:cs="Times New Roman"/>
+          <w:sz w:val="24"/>
+          <w:szCs w:val="24"/>
+        </w:rPr>
+        <w:t xml:space="preserve"> is an exponential averaging function that calculates the probability of an event occurring. In general, the </w:t>
+      </w:r>
+      <w:r>
+        <w:rPr>
+          <w:rFonts w:ascii="Times New Roman" w:hAnsi="Times New Roman" w:cs="Times New Roman"/>
+          <w:sz w:val="24"/>
+          <w:szCs w:val="24"/>
+        </w:rPr>
+        <w:t xml:space="preserve">SF </w:t>
+      </w:r>
+      <w:r>
+        <w:rPr>
+          <w:rFonts w:ascii="Times New Roman" w:hAnsi="Times New Roman" w:cs="Times New Roman"/>
+          <w:sz w:val="24"/>
+          <w:szCs w:val="24"/>
+        </w:rPr>
+        <w:t>calculates the probability of a class occurring out of the total of all possible classes. This probability will then be used to determine the target class for the inputs.</w:t>
+      </w:r>
+      <w:r>
+        <w:rPr>
+          <w:rFonts w:ascii="Times New Roman" w:hAnsi="Times New Roman" w:cs="Times New Roman"/>
+          <w:sz w:val="24"/>
+          <w:szCs w:val="24"/>
+        </w:rPr>
+        <w:t xml:space="preserve"> </w:t>
+      </w:r>
+      <w:r>
+        <w:rPr>
+          <w:rFonts w:ascii="Times New Roman" w:hAnsi="Times New Roman" w:cs="Times New Roman"/>
+          <w:sz w:val="24"/>
+          <w:szCs w:val="24"/>
+        </w:rPr>
+        <w:t xml:space="preserve">Specifically, the </w:t>
+      </w:r>
+      <w:r>
+        <w:rPr>
+          <w:rFonts w:ascii="Times New Roman" w:hAnsi="Times New Roman" w:cs="Times New Roman"/>
+          <w:sz w:val="24"/>
+          <w:szCs w:val="24"/>
+        </w:rPr>
+        <w:t>SF</w:t>
+      </w:r>
+      <w:r>
+        <w:rPr>
+          <w:rFonts w:ascii="Times New Roman" w:hAnsi="Times New Roman" w:cs="Times New Roman"/>
+          <w:sz w:val="24"/>
+          <w:szCs w:val="24"/>
+        </w:rPr>
+        <w:t xml:space="preserve"> turns a k-dimensional vector of any real values ​​into a real-valued k-dimensional vector that sums to 1. The input value can be positive, negative, zero, or greater than 1, but the </w:t>
+      </w:r>
+      <w:r>
+        <w:rPr>
+          <w:rFonts w:ascii="Times New Roman" w:hAnsi="Times New Roman" w:cs="Times New Roman"/>
+          <w:sz w:val="24"/>
+          <w:szCs w:val="24"/>
+        </w:rPr>
+        <w:t>SF</w:t>
+      </w:r>
+      <w:r>
+        <w:rPr>
+          <w:rFonts w:ascii="Times New Roman" w:hAnsi="Times New Roman" w:cs="Times New Roman"/>
+          <w:sz w:val="24"/>
+          <w:szCs w:val="24"/>
+        </w:rPr>
+        <w:t xml:space="preserve"> will always turn them into a value in the range (0:1].</w:t>
+      </w:r>
+      <w:r>
+        <w:rPr>
+          <w:rFonts w:ascii="Times New Roman" w:hAnsi="Times New Roman" w:cs="Times New Roman"/>
+          <w:sz w:val="24"/>
+          <w:szCs w:val="24"/>
+        </w:rPr>
+        <w:t xml:space="preserve"> The SF is calculated following this formula:</w:t>
+      </w:r>
+    </w:p>
+    <w:p>
+      <w:pPr>
+        <w:pStyle w:val="ListParagraph"/>
+        <w:spacing w:line="360" w:lineRule="auto"/>
+        <w:ind w:left="0"/>
+        <w:jc w:val="center"/>
+        <w:rPr>
+          <w:rFonts w:ascii="Times New Roman" w:hAnsi="Times New Roman" w:cs="Times New Roman"/>
+          <w:sz w:val="24"/>
+          <w:szCs w:val="24"/>
+        </w:rPr>
+      </w:pPr>
+      <w:r>
+        <w:rPr>
+          <w:rFonts w:ascii="Times New Roman" w:hAnsi="Times New Roman" w:cs="Times New Roman"/>
+          <w:noProof/>
+          <w:sz w:val="24"/>
+          <w:szCs w:val="24"/>
+        </w:rPr>
+        <w:drawing>
+          <wp:inline distT="0" distB="0" distL="0" distR="0" wp14:anchorId="28F429AB" wp14:editId="20B869DC">
+            <wp:extent cx="2103813" cy="914154"/>
+            <wp:effectExtent l="0" t="0" r="0" b="635"/>
+            <wp:docPr id="18" name="Picture 18"/>
+            <wp:cNvGraphicFramePr>
+              <a:graphicFrameLocks xmlns:a="http://schemas.openxmlformats.org/drawingml/2006/main" noChangeAspect="1"/>
+            </wp:cNvGraphicFramePr>
+            <a:graphic xmlns:a="http://schemas.openxmlformats.org/drawingml/2006/main">
+              <a:graphicData uri="http://schemas.openxmlformats.org/drawingml/2006/picture">
+                <pic:pic xmlns:pic="http://schemas.openxmlformats.org/drawingml/2006/picture">
+                  <pic:nvPicPr>
+                    <pic:cNvPr id="18" name="Picture 18"/>
+                    <pic:cNvPicPr/>
+                  </pic:nvPicPr>
+                  <pic:blipFill>
+                    <a:blip r:embed="rId26" cstate="print">
+                      <a:extLst>
+                        <a:ext uri="{28A0092B-C50C-407E-A947-70E740481C1C}">
+                          <a14:useLocalDpi xmlns:a14="http://schemas.microsoft.com/office/drawing/2010/main" val="0"/>
+                        </a:ext>
+                      </a:extLst>
+                    </a:blip>
+                    <a:stretch>
+                      <a:fillRect/>
+                    </a:stretch>
+                  </pic:blipFill>
+                  <pic:spPr>
+                    <a:xfrm>
+                      <a:off x="0" y="0"/>
+                      <a:ext cx="2121398" cy="921795"/>
+                    </a:xfrm>
+                    <a:prstGeom prst="rect">
+                      <a:avLst/>
+                    </a:prstGeom>
+                  </pic:spPr>
+                </pic:pic>
+              </a:graphicData>
+            </a:graphic>
+          </wp:inline>
+        </w:drawing>
+      </w:r>
+    </w:p>
+    <w:p>
+      <w:pPr>
+        <w:pStyle w:val="ListParagraph"/>
+        <w:spacing w:line="360" w:lineRule="auto"/>
+        <w:ind w:left="0"/>
+        <w:jc w:val="center"/>
+        <w:rPr>
+          <w:rFonts w:ascii="Times New Roman" w:hAnsi="Times New Roman" w:cs="Times New Roman"/>
+          <w:sz w:val="24"/>
+          <w:szCs w:val="24"/>
+        </w:rPr>
+      </w:pPr>
+    </w:p>
+    <w:p>
+      <w:pPr>
+        <w:pStyle w:val="ListParagraph"/>
+        <w:spacing w:line="360" w:lineRule="auto"/>
+        <w:jc w:val="both"/>
+        <w:rPr>
+          <w:rFonts w:ascii="Times New Roman" w:hAnsi="Times New Roman" w:cs="Times New Roman"/>
+          <w:sz w:val="24"/>
+          <w:szCs w:val="24"/>
+        </w:rPr>
+      </w:pPr>
+      <w:r>
+        <w:rPr>
+          <w:rFonts w:ascii="Times New Roman" w:hAnsi="Times New Roman" w:cs="Times New Roman"/>
+          <w:sz w:val="24"/>
+          <w:szCs w:val="24"/>
+        </w:rPr>
+        <w:tab/>
+        <w:t xml:space="preserve">Where </w:t>
+      </w:r>
+      <w:r>
+        <w:rPr>
+          <w:rFonts w:ascii="Times New Roman" w:hAnsi="Times New Roman" w:cs="Times New Roman"/>
+          <w:sz w:val="24"/>
+          <w:szCs w:val="24"/>
+        </w:rPr>
+        <w:t>(</w:t>
+      </w:r>
+      <w:r>
+        <w:rPr>
+          <w:rFonts w:ascii="Times New Roman" w:hAnsi="Times New Roman" w:cs="Times New Roman"/>
+          <w:sz w:val="24"/>
+          <w:szCs w:val="24"/>
+        </w:rPr>
+        <w:t>x</w:t>
+      </w:r>
+      <w:r>
+        <w:rPr>
+          <w:rFonts w:ascii="Times New Roman" w:hAnsi="Times New Roman" w:cs="Times New Roman"/>
+          <w:sz w:val="24"/>
+          <w:szCs w:val="24"/>
+          <w:vertAlign w:val="subscript"/>
+        </w:rPr>
+        <w:t>i</w:t>
+      </w:r>
+      <w:r>
+        <w:rPr>
+          <w:rFonts w:ascii="Times New Roman" w:hAnsi="Times New Roman" w:cs="Times New Roman"/>
+          <w:sz w:val="24"/>
+          <w:szCs w:val="24"/>
+        </w:rPr>
+        <w:t xml:space="preserve"> are vector of input values for the function from x</w:t>
+      </w:r>
+      <w:r>
+        <w:rPr>
+          <w:rFonts w:ascii="Times New Roman" w:hAnsi="Times New Roman" w:cs="Times New Roman"/>
+          <w:sz w:val="24"/>
+          <w:szCs w:val="24"/>
+          <w:vertAlign w:val="subscript"/>
+        </w:rPr>
+        <w:t>0</w:t>
+      </w:r>
+      <w:r>
+        <w:rPr>
+          <w:rFonts w:ascii="Times New Roman" w:hAnsi="Times New Roman" w:cs="Times New Roman"/>
+          <w:sz w:val="24"/>
+          <w:szCs w:val="24"/>
+        </w:rPr>
+        <w:t xml:space="preserve"> to </w:t>
+      </w:r>
+      <w:proofErr w:type="spellStart"/>
+      <w:r>
+        <w:rPr>
+          <w:rFonts w:ascii="Times New Roman" w:hAnsi="Times New Roman" w:cs="Times New Roman"/>
+          <w:sz w:val="24"/>
+          <w:szCs w:val="24"/>
+        </w:rPr>
+        <w:t>x</w:t>
+      </w:r>
+      <w:r>
+        <w:rPr>
+          <w:rFonts w:ascii="Times New Roman" w:hAnsi="Times New Roman" w:cs="Times New Roman"/>
+          <w:sz w:val="24"/>
+          <w:szCs w:val="24"/>
+          <w:vertAlign w:val="subscript"/>
+        </w:rPr>
+        <w:t>n</w:t>
+      </w:r>
+      <w:proofErr w:type="spellEnd"/>
+      <w:r>
+        <w:rPr>
+          <w:rFonts w:ascii="Times New Roman" w:hAnsi="Times New Roman" w:cs="Times New Roman"/>
+          <w:sz w:val="24"/>
+          <w:szCs w:val="24"/>
+        </w:rPr>
+        <w:t>, in which all the values can be any real number, positive number, negative number or zero. Next</w:t>
+      </w:r>
+      <w:r>
+        <w:rPr>
+          <w:rFonts w:ascii="Times New Roman" w:hAnsi="Times New Roman" w:cs="Times New Roman"/>
+          <w:sz w:val="24"/>
+          <w:szCs w:val="24"/>
+        </w:rPr>
+        <w:t xml:space="preserve">, </w:t>
+      </w:r>
+      <w:r>
+        <w:rPr>
+          <w:rFonts w:ascii="Times New Roman" w:hAnsi="Times New Roman" w:cs="Times New Roman"/>
+          <w:sz w:val="24"/>
+          <w:szCs w:val="24"/>
+        </w:rPr>
+        <w:t>exp</w:t>
+      </w:r>
+      <w:r>
+        <w:rPr>
+          <w:rFonts w:ascii="Times New Roman" w:hAnsi="Times New Roman" w:cs="Times New Roman"/>
+          <w:sz w:val="24"/>
+          <w:szCs w:val="24"/>
+          <w:vertAlign w:val="superscript"/>
+        </w:rPr>
+        <w:t>(xi)</w:t>
+      </w:r>
+      <w:r>
+        <w:rPr>
+          <w:rFonts w:ascii="Times New Roman" w:hAnsi="Times New Roman" w:cs="Times New Roman"/>
+          <w:sz w:val="24"/>
+          <w:szCs w:val="24"/>
+        </w:rPr>
+        <w:t xml:space="preserve"> is</w:t>
+      </w:r>
+      <w:r>
+        <w:rPr>
+          <w:rFonts w:ascii="Times New Roman" w:hAnsi="Times New Roman" w:cs="Times New Roman"/>
+          <w:sz w:val="24"/>
+          <w:szCs w:val="24"/>
+        </w:rPr>
+        <w:t xml:space="preserve"> t</w:t>
+      </w:r>
+      <w:r>
+        <w:rPr>
+          <w:rFonts w:ascii="Times New Roman" w:hAnsi="Times New Roman" w:cs="Times New Roman"/>
+          <w:sz w:val="24"/>
+          <w:szCs w:val="24"/>
+        </w:rPr>
+        <w:t>he standard exponentiation function is applied to each input value returning a positive value greater than 0. This value will be very small if the input is negative, and very large if the input is positive and it is an uncertain number in the range (0:1] as the requirement of a probability.</w:t>
+      </w:r>
+    </w:p>
+    <w:p>
+      <w:pPr>
+        <w:pStyle w:val="ListParagraph"/>
+        <w:spacing w:line="360" w:lineRule="auto"/>
+        <w:ind w:firstLine="720"/>
+        <w:jc w:val="both"/>
+        <w:rPr>
+          <w:rFonts w:ascii="Times New Roman" w:hAnsi="Times New Roman" w:cs="Times New Roman"/>
+          <w:sz w:val="24"/>
+          <w:szCs w:val="24"/>
+        </w:rPr>
+      </w:pPr>
+      <w:r>
+        <w:rPr>
+          <w:rFonts w:ascii="Times New Roman" w:hAnsi="Times New Roman" w:cs="Times New Roman"/>
+          <w:sz w:val="24"/>
+          <w:szCs w:val="24"/>
+        </w:rPr>
+        <w:t xml:space="preserve">As such, they can be called “probabilities”. If one of the input values ​​is very small or negative, the </w:t>
+      </w:r>
+      <w:r>
+        <w:rPr>
+          <w:rFonts w:ascii="Times New Roman" w:hAnsi="Times New Roman" w:cs="Times New Roman"/>
+          <w:sz w:val="24"/>
+          <w:szCs w:val="24"/>
+        </w:rPr>
+        <w:t>SF</w:t>
+      </w:r>
+      <w:r>
+        <w:rPr>
+          <w:rFonts w:ascii="Times New Roman" w:hAnsi="Times New Roman" w:cs="Times New Roman"/>
+          <w:sz w:val="24"/>
+          <w:szCs w:val="24"/>
+        </w:rPr>
+        <w:t xml:space="preserve"> turns them into a small probability. If an input is large, it will be converted to a large probability. But the probability is always greater than 0 and less than 1, or equal to 1. </w:t>
+      </w:r>
+      <w:r>
+        <w:rPr>
+          <w:rFonts w:ascii="Times New Roman" w:hAnsi="Times New Roman" w:cs="Times New Roman"/>
+          <w:sz w:val="24"/>
+          <w:szCs w:val="24"/>
+        </w:rPr>
+        <w:t>So,</w:t>
+      </w:r>
+      <w:r>
+        <w:rPr>
+          <w:rFonts w:ascii="Times New Roman" w:hAnsi="Times New Roman" w:cs="Times New Roman"/>
+          <w:sz w:val="24"/>
+          <w:szCs w:val="24"/>
+        </w:rPr>
+        <w:t xml:space="preserve"> the sum of all probabilities is always 1</w:t>
+      </w:r>
+      <w:r>
+        <w:rPr>
+          <w:rFonts w:ascii="Times New Roman" w:hAnsi="Times New Roman" w:cs="Times New Roman"/>
+          <w:sz w:val="24"/>
+          <w:szCs w:val="24"/>
+        </w:rPr>
+        <w:t xml:space="preserve"> and the SF</w:t>
+      </w:r>
+      <w:r>
+        <w:rPr>
+          <w:rFonts w:ascii="Times New Roman" w:hAnsi="Times New Roman" w:cs="Times New Roman"/>
+          <w:sz w:val="24"/>
+          <w:szCs w:val="24"/>
+        </w:rPr>
+        <w:t xml:space="preserve"> brings a lot of benefits such as:</w:t>
+      </w:r>
+    </w:p>
+    <w:p>
+      <w:pPr>
+        <w:pStyle w:val="ListParagraph"/>
+        <w:numPr>
+          <w:ilvl w:val="0"/>
+          <w:numId w:val="5"/>
+        </w:numPr>
+        <w:spacing w:line="360" w:lineRule="auto"/>
+        <w:ind w:left="1440"/>
+        <w:jc w:val="both"/>
+        <w:rPr>
+          <w:rFonts w:ascii="Times New Roman" w:hAnsi="Times New Roman" w:cs="Times New Roman"/>
+          <w:sz w:val="24"/>
+          <w:szCs w:val="24"/>
+        </w:rPr>
+      </w:pPr>
+      <w:r>
+        <w:rPr>
+          <w:rFonts w:ascii="Times New Roman" w:hAnsi="Times New Roman" w:cs="Times New Roman"/>
+          <w:sz w:val="24"/>
+          <w:szCs w:val="24"/>
+        </w:rPr>
+        <w:t>Optimized when calculating the maximum probability in the model parameter.</w:t>
+      </w:r>
+    </w:p>
+    <w:p>
+      <w:pPr>
+        <w:pStyle w:val="ListParagraph"/>
+        <w:numPr>
+          <w:ilvl w:val="0"/>
+          <w:numId w:val="5"/>
+        </w:numPr>
+        <w:spacing w:line="360" w:lineRule="auto"/>
+        <w:ind w:left="1440"/>
+        <w:jc w:val="both"/>
+        <w:rPr>
+          <w:rFonts w:ascii="Times New Roman" w:hAnsi="Times New Roman" w:cs="Times New Roman"/>
+          <w:sz w:val="24"/>
+          <w:szCs w:val="24"/>
+        </w:rPr>
+      </w:pPr>
+      <w:r>
+        <w:rPr>
+          <w:rFonts w:ascii="Times New Roman" w:hAnsi="Times New Roman" w:cs="Times New Roman"/>
+          <w:sz w:val="24"/>
+          <w:szCs w:val="24"/>
+        </w:rPr>
+        <w:t xml:space="preserve">The property of the </w:t>
+      </w:r>
+      <w:r>
+        <w:rPr>
+          <w:rFonts w:ascii="Times New Roman" w:hAnsi="Times New Roman" w:cs="Times New Roman"/>
+          <w:sz w:val="24"/>
+          <w:szCs w:val="24"/>
+        </w:rPr>
+        <w:t xml:space="preserve">SF </w:t>
+      </w:r>
+      <w:r>
+        <w:rPr>
+          <w:rFonts w:ascii="Times New Roman" w:hAnsi="Times New Roman" w:cs="Times New Roman"/>
+          <w:sz w:val="24"/>
+          <w:szCs w:val="24"/>
+        </w:rPr>
+        <w:t>makes it suitable for probabilistic interpretation, which is very useful in Machine Learning.</w:t>
+      </w:r>
+    </w:p>
+    <w:p>
+      <w:pPr>
+        <w:pStyle w:val="ListParagraph"/>
+        <w:numPr>
+          <w:ilvl w:val="0"/>
+          <w:numId w:val="5"/>
+        </w:numPr>
+        <w:spacing w:line="360" w:lineRule="auto"/>
+        <w:ind w:left="1440"/>
+        <w:jc w:val="both"/>
+        <w:rPr>
+          <w:rFonts w:ascii="Times New Roman" w:hAnsi="Times New Roman" w:cs="Times New Roman"/>
+          <w:sz w:val="24"/>
+          <w:szCs w:val="24"/>
+        </w:rPr>
+      </w:pPr>
+      <w:proofErr w:type="spellStart"/>
+      <w:r>
+        <w:rPr>
+          <w:rFonts w:ascii="Times New Roman" w:hAnsi="Times New Roman" w:cs="Times New Roman"/>
+          <w:sz w:val="24"/>
+          <w:szCs w:val="24"/>
+        </w:rPr>
+        <w:t>Softmax</w:t>
+      </w:r>
+      <w:proofErr w:type="spellEnd"/>
+      <w:r>
+        <w:rPr>
+          <w:rFonts w:ascii="Times New Roman" w:hAnsi="Times New Roman" w:cs="Times New Roman"/>
+          <w:sz w:val="24"/>
+          <w:szCs w:val="24"/>
+        </w:rPr>
+        <w:t xml:space="preserve"> normalization is a way to minimize the effect of extreme values ​​or outliers in data without having to modify the original</w:t>
+      </w:r>
+      <w:r>
+        <w:rPr>
+          <w:rFonts w:ascii="Times New Roman" w:hAnsi="Times New Roman" w:cs="Times New Roman"/>
+          <w:sz w:val="24"/>
+          <w:szCs w:val="24"/>
+        </w:rPr>
+        <w:t xml:space="preserve"> </w:t>
+      </w:r>
+      <w:r>
+        <w:rPr>
+          <w:rFonts w:ascii="Times New Roman" w:hAnsi="Times New Roman" w:cs="Times New Roman"/>
+          <w:sz w:val="24"/>
+          <w:szCs w:val="24"/>
+        </w:rPr>
+        <w:t>data.</w:t>
+      </w:r>
+    </w:p>
+    <w:p>
+      <w:pPr>
+        <w:pStyle w:val="ListParagraph"/>
+        <w:spacing w:line="360" w:lineRule="auto"/>
+        <w:ind w:left="1080" w:firstLine="720"/>
+        <w:jc w:val="both"/>
+        <w:rPr>
+          <w:rFonts w:ascii="Times New Roman" w:hAnsi="Times New Roman" w:cs="Times New Roman"/>
+          <w:sz w:val="24"/>
+          <w:szCs w:val="24"/>
+        </w:rPr>
+      </w:pPr>
+    </w:p>
+    <w:p>
+      <w:pPr>
+        <w:pStyle w:val="ListParagraph"/>
+        <w:spacing w:line="360" w:lineRule="auto"/>
+        <w:ind w:left="810"/>
+        <w:jc w:val="center"/>
+        <w:rPr>
+          <w:rFonts w:ascii="Times New Roman" w:hAnsi="Times New Roman" w:cs="Times New Roman"/>
+          <w:sz w:val="24"/>
+          <w:szCs w:val="24"/>
+        </w:rPr>
+      </w:pPr>
+      <w:r>
+        <w:rPr>
+          <w:rFonts w:ascii="Times New Roman" w:hAnsi="Times New Roman" w:cs="Times New Roman"/>
+          <w:noProof/>
+          <w:sz w:val="24"/>
+          <w:szCs w:val="24"/>
+        </w:rPr>
+        <w:lastRenderedPageBreak/>
+        <w:drawing>
+          <wp:inline distT="0" distB="0" distL="0" distR="0" wp14:anchorId="5C3E8A79" wp14:editId="44E03BBA">
+            <wp:extent cx="4071122" cy="2101755"/>
+            <wp:effectExtent l="0" t="0" r="5715" b="0"/>
+            <wp:docPr id="19" name="Picture 19"/>
+            <wp:cNvGraphicFramePr>
+              <a:graphicFrameLocks xmlns:a="http://schemas.openxmlformats.org/drawingml/2006/main" noChangeAspect="1"/>
+            </wp:cNvGraphicFramePr>
+            <a:graphic xmlns:a="http://schemas.openxmlformats.org/drawingml/2006/main">
+              <a:graphicData uri="http://schemas.openxmlformats.org/drawingml/2006/picture">
+                <pic:pic xmlns:pic="http://schemas.openxmlformats.org/drawingml/2006/picture">
+                  <pic:nvPicPr>
+                    <pic:cNvPr id="19" name="Picture 19"/>
+                    <pic:cNvPicPr/>
+                  </pic:nvPicPr>
+                  <pic:blipFill>
+                    <a:blip r:embed="rId27">
+                      <a:extLst>
+                        <a:ext uri="{28A0092B-C50C-407E-A947-70E740481C1C}">
+                          <a14:useLocalDpi xmlns:a14="http://schemas.microsoft.com/office/drawing/2010/main" val="0"/>
+                        </a:ext>
+                      </a:extLst>
+                    </a:blip>
+                    <a:srcRect l="207" r="207"/>
+                    <a:stretch>
+                      <a:fillRect/>
+                    </a:stretch>
+                  </pic:blipFill>
+                  <pic:spPr bwMode="auto">
+                    <a:xfrm>
+                      <a:off x="0" y="0"/>
+                      <a:ext cx="4075100" cy="2103809"/>
+                    </a:xfrm>
+                    <a:prstGeom prst="rect">
+                      <a:avLst/>
+                    </a:prstGeom>
+                    <a:ln>
+                      <a:noFill/>
+                    </a:ln>
+                    <a:extLst>
+                      <a:ext uri="{53640926-AAD7-44D8-BBD7-CCE9431645EC}">
+                        <a14:shadowObscured xmlns:a14="http://schemas.microsoft.com/office/drawing/2010/main"/>
+                      </a:ext>
+                    </a:extLst>
+                  </pic:spPr>
+                </pic:pic>
+              </a:graphicData>
+            </a:graphic>
+          </wp:inline>
+        </w:drawing>
+      </w:r>
+    </w:p>
+    <w:p>
+      <w:pPr>
+        <w:pStyle w:val="ListParagraph"/>
+        <w:spacing w:line="360" w:lineRule="auto"/>
+        <w:ind w:left="0"/>
+        <w:jc w:val="center"/>
+        <w:rPr>
+          <w:rFonts w:ascii="Times New Roman" w:hAnsi="Times New Roman" w:cs="Times New Roman"/>
+          <w:sz w:val="24"/>
+          <w:szCs w:val="24"/>
+        </w:rPr>
+      </w:pPr>
+    </w:p>
+    <w:p>
+      <w:pPr>
+        <w:spacing w:line="360" w:lineRule="auto"/>
+        <w:ind w:left="720" w:firstLine="720"/>
+        <w:jc w:val="both"/>
+        <w:rPr>
+          <w:rFonts w:ascii="Times New Roman" w:hAnsi="Times New Roman" w:cs="Times New Roman"/>
+          <w:sz w:val="24"/>
+          <w:szCs w:val="24"/>
+        </w:rPr>
+      </w:pPr>
+      <w:r>
+        <w:rPr>
+          <w:rFonts w:ascii="Times New Roman" w:hAnsi="Times New Roman" w:cs="Times New Roman"/>
+          <w:sz w:val="24"/>
+          <w:szCs w:val="24"/>
+        </w:rPr>
+        <w:t xml:space="preserve">For the reasons mentioned above, the </w:t>
+      </w:r>
+      <w:r>
+        <w:rPr>
+          <w:rFonts w:ascii="Times New Roman" w:hAnsi="Times New Roman" w:cs="Times New Roman"/>
+          <w:sz w:val="24"/>
+          <w:szCs w:val="24"/>
+        </w:rPr>
+        <w:t>SF</w:t>
+      </w:r>
+      <w:r>
+        <w:rPr>
+          <w:rFonts w:ascii="Times New Roman" w:hAnsi="Times New Roman" w:cs="Times New Roman"/>
+          <w:sz w:val="24"/>
+          <w:szCs w:val="24"/>
+        </w:rPr>
+        <w:t xml:space="preserve"> returns the value of probabilities for each class in multi-class models, with the target class having the highest likelihood. The </w:t>
+      </w:r>
+      <w:r>
+        <w:rPr>
+          <w:rFonts w:ascii="Times New Roman" w:hAnsi="Times New Roman" w:cs="Times New Roman"/>
+          <w:sz w:val="24"/>
+          <w:szCs w:val="24"/>
+        </w:rPr>
+        <w:t>SF</w:t>
+      </w:r>
+      <w:r>
+        <w:rPr>
+          <w:rFonts w:ascii="Times New Roman" w:hAnsi="Times New Roman" w:cs="Times New Roman"/>
+          <w:sz w:val="24"/>
+          <w:szCs w:val="24"/>
+        </w:rPr>
+        <w:t xml:space="preserve"> may be found in practically all of the deep learning's output layers architectures where it is used. Adding, the Sigmoid and </w:t>
+      </w:r>
+      <w:proofErr w:type="spellStart"/>
+      <w:r>
+        <w:rPr>
+          <w:rFonts w:ascii="Times New Roman" w:hAnsi="Times New Roman" w:cs="Times New Roman"/>
+          <w:sz w:val="24"/>
+          <w:szCs w:val="24"/>
+        </w:rPr>
+        <w:t>Softmax</w:t>
+      </w:r>
+      <w:proofErr w:type="spellEnd"/>
+      <w:r>
+        <w:rPr>
+          <w:rFonts w:ascii="Times New Roman" w:hAnsi="Times New Roman" w:cs="Times New Roman"/>
+          <w:sz w:val="24"/>
+          <w:szCs w:val="24"/>
+        </w:rPr>
+        <w:t xml:space="preserve"> vary in that the Sigmoid is used for binary classification and the </w:t>
+      </w:r>
+      <w:proofErr w:type="spellStart"/>
+      <w:r>
+        <w:rPr>
+          <w:rFonts w:ascii="Times New Roman" w:hAnsi="Times New Roman" w:cs="Times New Roman"/>
+          <w:sz w:val="24"/>
+          <w:szCs w:val="24"/>
+        </w:rPr>
+        <w:t>Softmax</w:t>
+      </w:r>
+      <w:proofErr w:type="spellEnd"/>
+      <w:r>
+        <w:rPr>
+          <w:rFonts w:ascii="Times New Roman" w:hAnsi="Times New Roman" w:cs="Times New Roman"/>
+          <w:sz w:val="24"/>
+          <w:szCs w:val="24"/>
+        </w:rPr>
+        <w:t xml:space="preserve"> is utilized for the tasks of multivariate classification</w:t>
+      </w:r>
+      <w:r>
+        <w:rPr>
+          <w:rFonts w:ascii="Times New Roman" w:hAnsi="Times New Roman" w:cs="Times New Roman"/>
+          <w:sz w:val="24"/>
+          <w:szCs w:val="24"/>
+        </w:rPr>
+        <w:t>.</w:t>
+      </w:r>
+    </w:p>
+    <w:p>
+      <w:pPr>
+        <w:pStyle w:val="ListParagraph"/>
+        <w:numPr>
+          <w:ilvl w:val="1"/>
+          <w:numId w:val="3"/>
+        </w:numPr>
+        <w:spacing w:line="360" w:lineRule="auto"/>
+        <w:jc w:val="both"/>
+        <w:rPr>
+          <w:rFonts w:ascii="Times New Roman" w:hAnsi="Times New Roman" w:cs="Times New Roman"/>
+          <w:b/>
+          <w:bCs/>
+          <w:sz w:val="24"/>
+          <w:szCs w:val="24"/>
+        </w:rPr>
+      </w:pPr>
+      <w:r>
+        <w:rPr>
+          <w:rFonts w:ascii="Times New Roman" w:hAnsi="Times New Roman" w:cs="Times New Roman"/>
+          <w:b/>
+          <w:bCs/>
+          <w:sz w:val="24"/>
+          <w:szCs w:val="24"/>
+        </w:rPr>
+        <w:t>Rectified Linear Unit (</w:t>
+      </w:r>
+      <w:proofErr w:type="spellStart"/>
+      <w:r>
+        <w:rPr>
+          <w:rFonts w:ascii="Times New Roman" w:hAnsi="Times New Roman" w:cs="Times New Roman"/>
+          <w:b/>
+          <w:bCs/>
+          <w:sz w:val="24"/>
+          <w:szCs w:val="24"/>
+        </w:rPr>
+        <w:t>ReLU</w:t>
+      </w:r>
+      <w:proofErr w:type="spellEnd"/>
+      <w:r>
+        <w:rPr>
+          <w:rFonts w:ascii="Times New Roman" w:hAnsi="Times New Roman" w:cs="Times New Roman"/>
+          <w:b/>
+          <w:bCs/>
+          <w:sz w:val="24"/>
+          <w:szCs w:val="24"/>
+        </w:rPr>
+        <w:t>) Function</w:t>
+      </w:r>
+      <w:r>
+        <w:rPr>
+          <w:rFonts w:ascii="Times New Roman" w:hAnsi="Times New Roman" w:cs="Times New Roman"/>
+          <w:b/>
+          <w:bCs/>
+          <w:sz w:val="24"/>
+          <w:szCs w:val="24"/>
+        </w:rPr>
+        <w:t>:</w:t>
+      </w:r>
+    </w:p>
+    <w:p>
+      <w:pPr>
+        <w:spacing w:line="360" w:lineRule="auto"/>
+        <w:ind w:left="720" w:firstLine="720"/>
+        <w:jc w:val="both"/>
+        <w:rPr>
+          <w:rFonts w:ascii="Times New Roman" w:hAnsi="Times New Roman" w:cs="Times New Roman"/>
+          <w:sz w:val="24"/>
+          <w:szCs w:val="24"/>
+        </w:rPr>
+      </w:pPr>
+      <w:r>
+        <w:rPr>
+          <w:rFonts w:ascii="Times New Roman" w:hAnsi="Times New Roman" w:cs="Times New Roman"/>
+          <w:sz w:val="24"/>
+          <w:szCs w:val="24"/>
+        </w:rPr>
+        <w:t>In 2010, Nair and Hinton introduced the rectified linear unit (</w:t>
+      </w:r>
+      <w:proofErr w:type="spellStart"/>
+      <w:r>
+        <w:rPr>
+          <w:rFonts w:ascii="Times New Roman" w:hAnsi="Times New Roman" w:cs="Times New Roman"/>
+          <w:sz w:val="24"/>
+          <w:szCs w:val="24"/>
+        </w:rPr>
+        <w:t>ReLU</w:t>
+      </w:r>
+      <w:proofErr w:type="spellEnd"/>
+      <w:r>
+        <w:rPr>
+          <w:rFonts w:ascii="Times New Roman" w:hAnsi="Times New Roman" w:cs="Times New Roman"/>
+          <w:sz w:val="24"/>
+          <w:szCs w:val="24"/>
+        </w:rPr>
+        <w:t xml:space="preserve">) activation function, which has been the most extensively utilized activation function for applications in the DL field, bringing a </w:t>
+      </w:r>
+      <w:r>
+        <w:rPr>
+          <w:rFonts w:ascii="Times New Roman" w:hAnsi="Times New Roman" w:cs="Times New Roman"/>
+          <w:sz w:val="24"/>
+          <w:szCs w:val="24"/>
+        </w:rPr>
+        <w:t>state-of-the-art result</w:t>
+      </w:r>
+      <w:r>
+        <w:rPr>
+          <w:rFonts w:ascii="Times New Roman" w:hAnsi="Times New Roman" w:cs="Times New Roman"/>
+          <w:sz w:val="24"/>
+          <w:szCs w:val="24"/>
+        </w:rPr>
+        <w:t xml:space="preserve"> till currently [</w:t>
+      </w:r>
+      <w:r>
+        <w:rPr>
+          <w:rFonts w:ascii="Times New Roman" w:hAnsi="Times New Roman" w:cs="Times New Roman"/>
+          <w:sz w:val="24"/>
+          <w:szCs w:val="24"/>
+        </w:rPr>
+        <w:t>17</w:t>
+      </w:r>
+      <w:r>
+        <w:rPr>
+          <w:rFonts w:ascii="Times New Roman" w:hAnsi="Times New Roman" w:cs="Times New Roman"/>
+          <w:sz w:val="24"/>
+          <w:szCs w:val="24"/>
+        </w:rPr>
+        <w:t xml:space="preserve">]. In general, The </w:t>
+      </w:r>
+      <w:proofErr w:type="spellStart"/>
+      <w:r>
+        <w:rPr>
+          <w:rFonts w:ascii="Times New Roman" w:hAnsi="Times New Roman" w:cs="Times New Roman"/>
+          <w:sz w:val="24"/>
+          <w:szCs w:val="24"/>
+        </w:rPr>
+        <w:t>ReLU</w:t>
+      </w:r>
+      <w:proofErr w:type="spellEnd"/>
+      <w:r>
+        <w:rPr>
+          <w:rFonts w:ascii="Times New Roman" w:hAnsi="Times New Roman" w:cs="Times New Roman"/>
+          <w:sz w:val="24"/>
+          <w:szCs w:val="24"/>
+        </w:rPr>
+        <w:t xml:space="preserve"> has </w:t>
+      </w:r>
+      <w:proofErr w:type="spellStart"/>
+      <w:proofErr w:type="gramStart"/>
+      <w:r>
+        <w:rPr>
+          <w:rFonts w:ascii="Times New Roman" w:hAnsi="Times New Roman" w:cs="Times New Roman"/>
+          <w:sz w:val="24"/>
+          <w:szCs w:val="24"/>
+        </w:rPr>
+        <w:t>a</w:t>
+      </w:r>
+      <w:proofErr w:type="spellEnd"/>
+      <w:proofErr w:type="gramEnd"/>
+      <w:r>
+        <w:rPr>
+          <w:rFonts w:ascii="Times New Roman" w:hAnsi="Times New Roman" w:cs="Times New Roman"/>
+          <w:sz w:val="24"/>
+          <w:szCs w:val="24"/>
+        </w:rPr>
+        <w:t xml:space="preserve"> expressive speed of learning AF proven to be the most extensively and successfully applied function [1</w:t>
+      </w:r>
+      <w:r>
+        <w:rPr>
+          <w:rFonts w:ascii="Times New Roman" w:hAnsi="Times New Roman" w:cs="Times New Roman"/>
+          <w:sz w:val="24"/>
+          <w:szCs w:val="24"/>
+        </w:rPr>
+        <w:t>4</w:t>
+      </w:r>
+      <w:r>
+        <w:rPr>
+          <w:rFonts w:ascii="Times New Roman" w:hAnsi="Times New Roman" w:cs="Times New Roman"/>
+          <w:sz w:val="24"/>
+          <w:szCs w:val="24"/>
+        </w:rPr>
+        <w:t xml:space="preserve">]. In DL, it outperforms and generalizes the Sigmoid and Tanh activation </w:t>
+      </w:r>
+      <w:r>
+        <w:rPr>
+          <w:rFonts w:ascii="Times New Roman" w:hAnsi="Times New Roman" w:cs="Times New Roman"/>
+          <w:sz w:val="24"/>
+          <w:szCs w:val="24"/>
+        </w:rPr>
+        <w:t>functions [</w:t>
+      </w:r>
+      <w:r>
+        <w:rPr>
+          <w:rFonts w:ascii="Times New Roman" w:hAnsi="Times New Roman" w:cs="Times New Roman"/>
+          <w:sz w:val="24"/>
+          <w:szCs w:val="24"/>
+        </w:rPr>
+        <w:t>18</w:t>
+      </w:r>
+      <w:r>
+        <w:rPr>
+          <w:rFonts w:ascii="Times New Roman" w:hAnsi="Times New Roman" w:cs="Times New Roman"/>
+          <w:sz w:val="24"/>
+          <w:szCs w:val="24"/>
+        </w:rPr>
+        <w:t xml:space="preserve">]. In particular, there is a representation of a roughly linear function in </w:t>
+      </w:r>
+      <w:proofErr w:type="spellStart"/>
+      <w:r>
+        <w:rPr>
+          <w:rFonts w:ascii="Times New Roman" w:hAnsi="Times New Roman" w:cs="Times New Roman"/>
+          <w:sz w:val="24"/>
+          <w:szCs w:val="24"/>
+        </w:rPr>
+        <w:t>ReLU</w:t>
+      </w:r>
+      <w:proofErr w:type="spellEnd"/>
+      <w:r>
+        <w:rPr>
+          <w:rFonts w:ascii="Times New Roman" w:hAnsi="Times New Roman" w:cs="Times New Roman"/>
+          <w:sz w:val="24"/>
+          <w:szCs w:val="24"/>
+        </w:rPr>
+        <w:t xml:space="preserve"> function and hence retains the features of linear models that make them easier to optimize using the approaches of gradient decent. The mechanism of </w:t>
+      </w:r>
+      <w:proofErr w:type="spellStart"/>
+      <w:r>
+        <w:rPr>
+          <w:rFonts w:ascii="Times New Roman" w:hAnsi="Times New Roman" w:cs="Times New Roman"/>
+          <w:sz w:val="24"/>
+          <w:szCs w:val="24"/>
+        </w:rPr>
+        <w:t>ReLU</w:t>
+      </w:r>
+      <w:proofErr w:type="spellEnd"/>
+      <w:r>
+        <w:rPr>
+          <w:rFonts w:ascii="Times New Roman" w:hAnsi="Times New Roman" w:cs="Times New Roman"/>
+          <w:sz w:val="24"/>
+          <w:szCs w:val="24"/>
+        </w:rPr>
+        <w:t xml:space="preserve"> AF, which applies a functioning </w:t>
+      </w:r>
+      <w:r>
+        <w:rPr>
+          <w:rFonts w:ascii="Times New Roman" w:hAnsi="Times New Roman" w:cs="Times New Roman"/>
+          <w:sz w:val="24"/>
+          <w:szCs w:val="24"/>
+        </w:rPr>
+        <w:t>of threshold</w:t>
+      </w:r>
+      <w:r>
+        <w:rPr>
+          <w:rFonts w:ascii="Times New Roman" w:hAnsi="Times New Roman" w:cs="Times New Roman"/>
+          <w:sz w:val="24"/>
+          <w:szCs w:val="24"/>
+        </w:rPr>
+        <w:t xml:space="preserve"> to each element of input having values smaller than zero to be replaced to zero, and the formular of the </w:t>
+      </w:r>
+      <w:proofErr w:type="spellStart"/>
+      <w:r>
+        <w:rPr>
+          <w:rFonts w:ascii="Times New Roman" w:hAnsi="Times New Roman" w:cs="Times New Roman"/>
+          <w:sz w:val="24"/>
+          <w:szCs w:val="24"/>
+        </w:rPr>
+        <w:t>ReLU</w:t>
+      </w:r>
+      <w:proofErr w:type="spellEnd"/>
+      <w:r>
+        <w:rPr>
+          <w:rFonts w:ascii="Times New Roman" w:hAnsi="Times New Roman" w:cs="Times New Roman"/>
+          <w:sz w:val="24"/>
+          <w:szCs w:val="24"/>
+        </w:rPr>
+        <w:t xml:space="preserve"> as follows:</w:t>
+      </w:r>
+    </w:p>
+    <w:p>
+      <w:pPr>
+        <w:pStyle w:val="ListParagraph"/>
+        <w:spacing w:line="360" w:lineRule="auto"/>
+        <w:ind w:left="1080"/>
+        <w:jc w:val="center"/>
+        <w:rPr>
+          <w:rFonts w:ascii="Times New Roman" w:hAnsi="Times New Roman" w:cs="Times New Roman"/>
+          <w:sz w:val="24"/>
+          <w:szCs w:val="24"/>
+        </w:rPr>
+      </w:pPr>
+      <w:r>
+        <w:rPr>
+          <w:rFonts w:ascii="Times New Roman" w:hAnsi="Times New Roman" w:cs="Times New Roman"/>
+          <w:noProof/>
+          <w:sz w:val="24"/>
+          <w:szCs w:val="24"/>
+        </w:rPr>
+        <w:drawing>
+          <wp:inline distT="0" distB="0" distL="0" distR="0" wp14:anchorId="1E501106" wp14:editId="61B27966">
+            <wp:extent cx="2926895" cy="817494"/>
+            <wp:effectExtent l="0" t="0" r="6985" b="1905"/>
+            <wp:docPr id="20" name="Picture 20"/>
+            <wp:cNvGraphicFramePr>
+              <a:graphicFrameLocks xmlns:a="http://schemas.openxmlformats.org/drawingml/2006/main" noChangeAspect="1"/>
+            </wp:cNvGraphicFramePr>
+            <a:graphic xmlns:a="http://schemas.openxmlformats.org/drawingml/2006/main">
+              <a:graphicData uri="http://schemas.openxmlformats.org/drawingml/2006/picture">
+                <pic:pic xmlns:pic="http://schemas.openxmlformats.org/drawingml/2006/picture">
+                  <pic:nvPicPr>
+                    <pic:cNvPr id="20" name="Picture 20"/>
+                    <pic:cNvPicPr/>
+                  </pic:nvPicPr>
+                  <pic:blipFill>
+                    <a:blip r:embed="rId28">
+                      <a:extLst>
+                        <a:ext uri="{28A0092B-C50C-407E-A947-70E740481C1C}">
+                          <a14:useLocalDpi xmlns:a14="http://schemas.microsoft.com/office/drawing/2010/main" val="0"/>
+                        </a:ext>
+                      </a:extLst>
+                    </a:blip>
+                    <a:stretch>
+                      <a:fillRect/>
+                    </a:stretch>
+                  </pic:blipFill>
+                  <pic:spPr>
+                    <a:xfrm>
+                      <a:off x="0" y="0"/>
+                      <a:ext cx="2934867" cy="819721"/>
+                    </a:xfrm>
+                    <a:prstGeom prst="rect">
+                      <a:avLst/>
+                    </a:prstGeom>
+                  </pic:spPr>
+                </pic:pic>
+              </a:graphicData>
+            </a:graphic>
+          </wp:inline>
+        </w:drawing>
+      </w:r>
+    </w:p>
+    <w:p>
+      <w:pPr>
+        <w:pStyle w:val="ListParagraph"/>
+        <w:spacing w:line="360" w:lineRule="auto"/>
+        <w:ind w:left="1080"/>
+        <w:jc w:val="center"/>
+        <w:rPr>
+          <w:rFonts w:ascii="Times New Roman" w:hAnsi="Times New Roman" w:cs="Times New Roman"/>
+          <w:sz w:val="24"/>
+          <w:szCs w:val="24"/>
+        </w:rPr>
+      </w:pPr>
+    </w:p>
+    <w:p>
+      <w:pPr>
+        <w:spacing w:line="360" w:lineRule="auto"/>
+        <w:ind w:left="720" w:firstLine="720"/>
+        <w:jc w:val="both"/>
+        <w:rPr>
+          <w:rFonts w:ascii="Times New Roman" w:hAnsi="Times New Roman" w:cs="Times New Roman"/>
+          <w:sz w:val="24"/>
+          <w:szCs w:val="24"/>
+        </w:rPr>
+      </w:pPr>
+      <w:r>
+        <w:rPr>
+          <w:rFonts w:ascii="Times New Roman" w:hAnsi="Times New Roman" w:cs="Times New Roman"/>
+          <w:sz w:val="24"/>
+          <w:szCs w:val="24"/>
+        </w:rPr>
+        <w:lastRenderedPageBreak/>
+        <w:t xml:space="preserve">The </w:t>
+      </w:r>
+      <w:proofErr w:type="spellStart"/>
+      <w:r>
+        <w:rPr>
+          <w:rFonts w:ascii="Times New Roman" w:hAnsi="Times New Roman" w:cs="Times New Roman"/>
+          <w:sz w:val="24"/>
+          <w:szCs w:val="24"/>
+        </w:rPr>
+        <w:t>ReLU</w:t>
+      </w:r>
+      <w:proofErr w:type="spellEnd"/>
+      <w:r>
+        <w:rPr>
+          <w:rFonts w:ascii="Times New Roman" w:hAnsi="Times New Roman" w:cs="Times New Roman"/>
+          <w:sz w:val="24"/>
+          <w:szCs w:val="24"/>
+        </w:rPr>
+        <w:t xml:space="preserve"> will correct the inputs' values which are smaller than zero, driving them to zero and removing the issue about vanishing gradient that was noticed in the previous types of AFs. Mainly, the </w:t>
+      </w:r>
+      <w:proofErr w:type="spellStart"/>
+      <w:r>
+        <w:rPr>
+          <w:rFonts w:ascii="Times New Roman" w:hAnsi="Times New Roman" w:cs="Times New Roman"/>
+          <w:sz w:val="24"/>
+          <w:szCs w:val="24"/>
+        </w:rPr>
+        <w:t>ReLU</w:t>
+      </w:r>
+      <w:proofErr w:type="spellEnd"/>
+      <w:r>
+        <w:rPr>
+          <w:rFonts w:ascii="Times New Roman" w:hAnsi="Times New Roman" w:cs="Times New Roman"/>
+          <w:sz w:val="24"/>
+          <w:szCs w:val="24"/>
+        </w:rPr>
+        <w:t xml:space="preserve"> function is put to utilize into the hidden units of deep neural networks. Besides, another AF </w:t>
+      </w:r>
+      <w:r>
+        <w:rPr>
+          <w:rFonts w:ascii="Times New Roman" w:hAnsi="Times New Roman" w:cs="Times New Roman"/>
+          <w:sz w:val="24"/>
+          <w:szCs w:val="24"/>
+        </w:rPr>
+        <w:t>as</w:t>
+      </w:r>
+      <w:r>
+        <w:rPr>
+          <w:rFonts w:ascii="Times New Roman" w:hAnsi="Times New Roman" w:cs="Times New Roman"/>
+          <w:sz w:val="24"/>
+          <w:szCs w:val="24"/>
+        </w:rPr>
+        <w:t xml:space="preserve"> sigmoid or </w:t>
+      </w:r>
+      <w:proofErr w:type="spellStart"/>
+      <w:r>
+        <w:rPr>
+          <w:rFonts w:ascii="Times New Roman" w:hAnsi="Times New Roman" w:cs="Times New Roman"/>
+          <w:sz w:val="24"/>
+          <w:szCs w:val="24"/>
+        </w:rPr>
+        <w:t>softmax</w:t>
+      </w:r>
+      <w:proofErr w:type="spellEnd"/>
+      <w:r>
+        <w:rPr>
+          <w:rFonts w:ascii="Times New Roman" w:hAnsi="Times New Roman" w:cs="Times New Roman"/>
+          <w:sz w:val="24"/>
+          <w:szCs w:val="24"/>
+        </w:rPr>
+        <w:t xml:space="preserve"> is </w:t>
+      </w:r>
+      <w:proofErr w:type="spellStart"/>
+      <w:r>
+        <w:rPr>
+          <w:rFonts w:ascii="Times New Roman" w:hAnsi="Times New Roman" w:cs="Times New Roman"/>
+          <w:sz w:val="24"/>
+          <w:szCs w:val="24"/>
+        </w:rPr>
+        <w:t>offen</w:t>
+      </w:r>
+      <w:proofErr w:type="spellEnd"/>
+      <w:r>
+        <w:rPr>
+          <w:rFonts w:ascii="Times New Roman" w:hAnsi="Times New Roman" w:cs="Times New Roman"/>
+          <w:sz w:val="24"/>
+          <w:szCs w:val="24"/>
+        </w:rPr>
+        <w:t xml:space="preserve"> applied in the network's output layers with popular purpose of classification in image</w:t>
+      </w:r>
+      <w:r>
+        <w:rPr>
+          <w:rFonts w:ascii="Times New Roman" w:hAnsi="Times New Roman" w:cs="Times New Roman"/>
+          <w:sz w:val="24"/>
+          <w:szCs w:val="24"/>
+        </w:rPr>
+        <w:t xml:space="preserve"> [12]</w:t>
+      </w:r>
+      <w:r>
+        <w:rPr>
+          <w:rFonts w:ascii="Times New Roman" w:hAnsi="Times New Roman" w:cs="Times New Roman"/>
+          <w:sz w:val="24"/>
+          <w:szCs w:val="24"/>
+        </w:rPr>
+        <w:t xml:space="preserve"> and speech recognition.</w:t>
+      </w:r>
+    </w:p>
+    <w:p>
+      <w:pPr>
+        <w:spacing w:line="360" w:lineRule="auto"/>
+        <w:ind w:left="720" w:firstLine="720"/>
+        <w:jc w:val="both"/>
+        <w:rPr>
+          <w:rFonts w:ascii="Times New Roman" w:hAnsi="Times New Roman" w:cs="Times New Roman"/>
+          <w:sz w:val="24"/>
+          <w:szCs w:val="24"/>
+        </w:rPr>
+      </w:pPr>
+      <w:r>
+        <w:rPr>
+          <w:rFonts w:ascii="Times New Roman" w:hAnsi="Times New Roman" w:cs="Times New Roman"/>
+          <w:noProof/>
+          <w:sz w:val="24"/>
+          <w:szCs w:val="24"/>
+        </w:rPr>
+        <w:drawing>
+          <wp:inline distT="0" distB="0" distL="0" distR="0" wp14:anchorId="6D83874B" wp14:editId="3BE078C1">
+            <wp:extent cx="4291671" cy="1953267"/>
+            <wp:effectExtent l="0" t="0" r="0" b="8890"/>
+            <wp:docPr id="22" name="Picture 22"/>
+            <wp:cNvGraphicFramePr>
+              <a:graphicFrameLocks xmlns:a="http://schemas.openxmlformats.org/drawingml/2006/main" noChangeAspect="1"/>
+            </wp:cNvGraphicFramePr>
+            <a:graphic xmlns:a="http://schemas.openxmlformats.org/drawingml/2006/main">
+              <a:graphicData uri="http://schemas.openxmlformats.org/drawingml/2006/picture">
+                <pic:pic xmlns:pic="http://schemas.openxmlformats.org/drawingml/2006/picture">
+                  <pic:nvPicPr>
+                    <pic:cNvPr id="22" name="Picture 22"/>
+                    <pic:cNvPicPr/>
+                  </pic:nvPicPr>
+                  <pic:blipFill>
+                    <a:blip r:embed="rId29">
+                      <a:extLst>
+                        <a:ext uri="{28A0092B-C50C-407E-A947-70E740481C1C}">
+                          <a14:useLocalDpi xmlns:a14="http://schemas.microsoft.com/office/drawing/2010/main" val="0"/>
+                        </a:ext>
+                      </a:extLst>
+                    </a:blip>
+                    <a:stretch>
+                      <a:fillRect/>
+                    </a:stretch>
+                  </pic:blipFill>
+                  <pic:spPr>
+                    <a:xfrm>
+                      <a:off x="0" y="0"/>
+                      <a:ext cx="4318166" cy="1965326"/>
+                    </a:xfrm>
+                    <a:prstGeom prst="rect">
+                      <a:avLst/>
+                    </a:prstGeom>
+                  </pic:spPr>
+                </pic:pic>
+              </a:graphicData>
+            </a:graphic>
+          </wp:inline>
+        </w:drawing>
+      </w:r>
+    </w:p>
+    <w:p>
+      <w:pPr>
+        <w:spacing w:line="360" w:lineRule="auto"/>
+        <w:ind w:left="720" w:firstLine="720"/>
+        <w:jc w:val="center"/>
+        <w:rPr>
+          <w:rFonts w:ascii="Times New Roman" w:hAnsi="Times New Roman" w:cs="Times New Roman"/>
+          <w:sz w:val="24"/>
+          <w:szCs w:val="24"/>
+        </w:rPr>
+      </w:pPr>
+    </w:p>
+    <w:p>
+      <w:pPr>
+        <w:spacing w:line="360" w:lineRule="auto"/>
+        <w:ind w:left="720" w:firstLine="720"/>
+        <w:jc w:val="both"/>
+        <w:rPr>
+          <w:rFonts w:ascii="Times New Roman" w:hAnsi="Times New Roman" w:cs="Times New Roman"/>
+          <w:sz w:val="24"/>
+          <w:szCs w:val="24"/>
+        </w:rPr>
+      </w:pPr>
+      <w:r>
+        <w:rPr>
+          <w:rFonts w:ascii="Times New Roman" w:hAnsi="Times New Roman" w:cs="Times New Roman"/>
+          <w:sz w:val="24"/>
+          <w:szCs w:val="24"/>
+        </w:rPr>
+        <w:t xml:space="preserve">There are many </w:t>
+      </w:r>
+      <w:r>
+        <w:rPr>
+          <w:rFonts w:ascii="Times New Roman" w:hAnsi="Times New Roman" w:cs="Times New Roman"/>
+          <w:sz w:val="24"/>
+          <w:szCs w:val="24"/>
+        </w:rPr>
+        <w:t>advantages</w:t>
+      </w:r>
+      <w:r>
+        <w:rPr>
+          <w:rFonts w:ascii="Times New Roman" w:hAnsi="Times New Roman" w:cs="Times New Roman"/>
+          <w:sz w:val="24"/>
+          <w:szCs w:val="24"/>
+        </w:rPr>
+        <w:t xml:space="preserve"> when using </w:t>
+      </w:r>
+      <w:proofErr w:type="spellStart"/>
+      <w:r>
+        <w:rPr>
+          <w:rFonts w:ascii="Times New Roman" w:hAnsi="Times New Roman" w:cs="Times New Roman"/>
+          <w:sz w:val="24"/>
+          <w:szCs w:val="24"/>
+        </w:rPr>
+        <w:t>ReLU</w:t>
+      </w:r>
+      <w:proofErr w:type="spellEnd"/>
+      <w:r>
+        <w:rPr>
+          <w:rFonts w:ascii="Times New Roman" w:hAnsi="Times New Roman" w:cs="Times New Roman"/>
+          <w:sz w:val="24"/>
+          <w:szCs w:val="24"/>
+        </w:rPr>
+        <w:t xml:space="preserve">. In detail, the fundamental advantage of </w:t>
+      </w:r>
+      <w:proofErr w:type="spellStart"/>
+      <w:r>
+        <w:rPr>
+          <w:rFonts w:ascii="Times New Roman" w:hAnsi="Times New Roman" w:cs="Times New Roman"/>
+          <w:sz w:val="24"/>
+          <w:szCs w:val="24"/>
+        </w:rPr>
+        <w:t>ReLU</w:t>
+      </w:r>
+      <w:proofErr w:type="spellEnd"/>
+      <w:r>
+        <w:rPr>
+          <w:rFonts w:ascii="Times New Roman" w:hAnsi="Times New Roman" w:cs="Times New Roman"/>
+          <w:sz w:val="24"/>
+          <w:szCs w:val="24"/>
+        </w:rPr>
+        <w:t xml:space="preserve"> in computation is that they bring a more expeditious computation because they do not need to quantify exponentials and divisions, resulting in increased overall computation performance [</w:t>
+      </w:r>
+      <w:r>
+        <w:rPr>
+          <w:rFonts w:ascii="Times New Roman" w:hAnsi="Times New Roman" w:cs="Times New Roman"/>
+          <w:sz w:val="24"/>
+          <w:szCs w:val="24"/>
+        </w:rPr>
+        <w:t>1</w:t>
+      </w:r>
+      <w:r>
+        <w:rPr>
+          <w:rFonts w:ascii="Times New Roman" w:hAnsi="Times New Roman" w:cs="Times New Roman"/>
+          <w:sz w:val="24"/>
+          <w:szCs w:val="24"/>
+        </w:rPr>
+        <w:t xml:space="preserve">8]. creation of sparsity in the hidden units is another feature of the </w:t>
+      </w:r>
+      <w:proofErr w:type="spellStart"/>
+      <w:r>
+        <w:rPr>
+          <w:rFonts w:ascii="Times New Roman" w:hAnsi="Times New Roman" w:cs="Times New Roman"/>
+          <w:sz w:val="24"/>
+          <w:szCs w:val="24"/>
+        </w:rPr>
+        <w:t>ReLU</w:t>
+      </w:r>
+      <w:proofErr w:type="spellEnd"/>
+      <w:r>
+        <w:rPr>
+          <w:rFonts w:ascii="Times New Roman" w:hAnsi="Times New Roman" w:cs="Times New Roman"/>
+          <w:sz w:val="24"/>
+          <w:szCs w:val="24"/>
+        </w:rPr>
+        <w:t xml:space="preserve">, which </w:t>
+      </w:r>
+      <w:r>
+        <w:rPr>
+          <w:rFonts w:ascii="Times New Roman" w:hAnsi="Times New Roman" w:cs="Times New Roman"/>
+          <w:sz w:val="24"/>
+          <w:szCs w:val="24"/>
+        </w:rPr>
+        <w:t>squishes</w:t>
+      </w:r>
+      <w:r>
+        <w:rPr>
+          <w:rFonts w:ascii="Times New Roman" w:hAnsi="Times New Roman" w:cs="Times New Roman"/>
+          <w:sz w:val="24"/>
+          <w:szCs w:val="24"/>
+        </w:rPr>
+        <w:t xml:space="preserve"> the values from zero to maximum. The </w:t>
+      </w:r>
+      <w:proofErr w:type="spellStart"/>
+      <w:r>
+        <w:rPr>
+          <w:rFonts w:ascii="Times New Roman" w:hAnsi="Times New Roman" w:cs="Times New Roman"/>
+          <w:sz w:val="24"/>
+          <w:szCs w:val="24"/>
+        </w:rPr>
+        <w:t>ReLU</w:t>
+      </w:r>
+      <w:proofErr w:type="spellEnd"/>
+      <w:r>
+        <w:rPr>
+          <w:rFonts w:ascii="Times New Roman" w:hAnsi="Times New Roman" w:cs="Times New Roman"/>
+          <w:sz w:val="24"/>
+          <w:szCs w:val="24"/>
+        </w:rPr>
+        <w:t xml:space="preserve"> has a problem in that it readily overfits when compared to the sigmoid function, despite the fact that the approach of dropout has been used to lessen the overfitting's influence of </w:t>
+      </w:r>
+      <w:proofErr w:type="spellStart"/>
+      <w:r>
+        <w:rPr>
+          <w:rFonts w:ascii="Times New Roman" w:hAnsi="Times New Roman" w:cs="Times New Roman"/>
+          <w:sz w:val="24"/>
+          <w:szCs w:val="24"/>
+        </w:rPr>
+        <w:t>ReLUs</w:t>
+      </w:r>
+      <w:proofErr w:type="spellEnd"/>
+      <w:r>
+        <w:rPr>
+          <w:rFonts w:ascii="Times New Roman" w:hAnsi="Times New Roman" w:cs="Times New Roman"/>
+          <w:sz w:val="24"/>
+          <w:szCs w:val="24"/>
+        </w:rPr>
+        <w:t xml:space="preserve"> and the rectified networks enhanced deep neural network performances [</w:t>
+      </w:r>
+      <w:r>
+        <w:rPr>
+          <w:rFonts w:ascii="Times New Roman" w:hAnsi="Times New Roman" w:cs="Times New Roman"/>
+          <w:sz w:val="24"/>
+          <w:szCs w:val="24"/>
+        </w:rPr>
+        <w:t>19</w:t>
+      </w:r>
+      <w:r>
+        <w:rPr>
+          <w:rFonts w:ascii="Times New Roman" w:hAnsi="Times New Roman" w:cs="Times New Roman"/>
+          <w:sz w:val="24"/>
+          <w:szCs w:val="24"/>
+        </w:rPr>
+        <w:t>].</w:t>
+      </w:r>
+    </w:p>
+    <w:p>
+      <w:pPr>
+        <w:spacing w:line="360" w:lineRule="auto"/>
+        <w:ind w:left="720" w:firstLine="720"/>
+        <w:jc w:val="both"/>
+        <w:rPr>
+          <w:rFonts w:ascii="Times New Roman" w:hAnsi="Times New Roman" w:cs="Times New Roman"/>
+          <w:sz w:val="24"/>
+          <w:szCs w:val="24"/>
+        </w:rPr>
+      </w:pPr>
+      <w:r>
+        <w:rPr>
+          <w:rFonts w:ascii="Times New Roman" w:hAnsi="Times New Roman" w:cs="Times New Roman"/>
+          <w:sz w:val="24"/>
+          <w:szCs w:val="24"/>
+        </w:rPr>
+        <w:t xml:space="preserve">There is a notable weakness in the </w:t>
+      </w:r>
+      <w:proofErr w:type="spellStart"/>
+      <w:r>
+        <w:rPr>
+          <w:rFonts w:ascii="Times New Roman" w:hAnsi="Times New Roman" w:cs="Times New Roman"/>
+          <w:sz w:val="24"/>
+          <w:szCs w:val="24"/>
+        </w:rPr>
+        <w:t>ReLU</w:t>
+      </w:r>
+      <w:proofErr w:type="spellEnd"/>
+      <w:r>
+        <w:rPr>
+          <w:rFonts w:ascii="Times New Roman" w:hAnsi="Times New Roman" w:cs="Times New Roman"/>
+          <w:sz w:val="24"/>
+          <w:szCs w:val="24"/>
+        </w:rPr>
+        <w:t xml:space="preserve">, which it is occasionally brittle during training, leading to the death of the several gradients. This causes will make neurons to be dead and direct weight updates to inactivate data points in the future, hampered learning because of dead neurons result in zero activation [3]. So that, the leaky </w:t>
+      </w:r>
+      <w:proofErr w:type="spellStart"/>
+      <w:r>
+        <w:rPr>
+          <w:rFonts w:ascii="Times New Roman" w:hAnsi="Times New Roman" w:cs="Times New Roman"/>
+          <w:sz w:val="24"/>
+          <w:szCs w:val="24"/>
+        </w:rPr>
+        <w:t>ReLU</w:t>
+      </w:r>
+      <w:proofErr w:type="spellEnd"/>
+      <w:r>
+        <w:rPr>
+          <w:rFonts w:ascii="Times New Roman" w:hAnsi="Times New Roman" w:cs="Times New Roman"/>
+          <w:sz w:val="24"/>
+          <w:szCs w:val="24"/>
+        </w:rPr>
+        <w:t xml:space="preserve"> was offered as a solution to the dead neuron problem</w:t>
+      </w:r>
+      <w:r>
+        <w:rPr>
+          <w:rFonts w:ascii="Times New Roman" w:hAnsi="Times New Roman" w:cs="Times New Roman"/>
+          <w:sz w:val="24"/>
+          <w:szCs w:val="24"/>
+        </w:rPr>
+        <w:t>.</w:t>
+      </w:r>
+    </w:p>
+    <w:p>
+      <w:pPr>
+        <w:spacing w:line="360" w:lineRule="auto"/>
+        <w:ind w:left="720" w:firstLine="720"/>
+        <w:jc w:val="both"/>
+        <w:rPr>
+          <w:rFonts w:ascii="Times New Roman" w:hAnsi="Times New Roman" w:cs="Times New Roman"/>
+          <w:sz w:val="24"/>
+          <w:szCs w:val="24"/>
+        </w:rPr>
+      </w:pPr>
+    </w:p>
+    <w:p>
+      <w:pPr>
+        <w:spacing w:line="360" w:lineRule="auto"/>
+        <w:ind w:left="720" w:firstLine="720"/>
+        <w:jc w:val="both"/>
+        <w:rPr>
+          <w:rFonts w:ascii="Times New Roman" w:hAnsi="Times New Roman" w:cs="Times New Roman"/>
+          <w:sz w:val="24"/>
+          <w:szCs w:val="24"/>
+        </w:rPr>
+      </w:pPr>
+    </w:p>
+    <w:p>
+      <w:pPr>
+        <w:spacing w:line="360" w:lineRule="auto"/>
+        <w:ind w:left="720" w:firstLine="720"/>
+        <w:jc w:val="both"/>
+        <w:rPr>
+          <w:rFonts w:ascii="Times New Roman" w:hAnsi="Times New Roman" w:cs="Times New Roman"/>
+          <w:sz w:val="24"/>
+          <w:szCs w:val="24"/>
+        </w:rPr>
+      </w:pPr>
+    </w:p>
+    <w:p>
+      <w:pPr>
+        <w:pStyle w:val="ListParagraph"/>
+        <w:numPr>
+          <w:ilvl w:val="1"/>
+          <w:numId w:val="3"/>
+        </w:numPr>
+        <w:spacing w:line="360" w:lineRule="auto"/>
+        <w:jc w:val="both"/>
+        <w:rPr>
+          <w:rFonts w:ascii="Times New Roman" w:hAnsi="Times New Roman" w:cs="Times New Roman"/>
+          <w:b/>
+          <w:bCs/>
+          <w:sz w:val="24"/>
+          <w:szCs w:val="24"/>
+        </w:rPr>
+      </w:pPr>
+      <w:r>
+        <w:rPr>
+          <w:rFonts w:ascii="Times New Roman" w:hAnsi="Times New Roman" w:cs="Times New Roman"/>
+          <w:b/>
+          <w:bCs/>
+          <w:color w:val="000000"/>
+          <w:sz w:val="24"/>
+          <w:szCs w:val="24"/>
+        </w:rPr>
+        <w:lastRenderedPageBreak/>
+        <w:t xml:space="preserve">Leaky </w:t>
+      </w:r>
+      <w:proofErr w:type="spellStart"/>
+      <w:r>
+        <w:rPr>
+          <w:rFonts w:ascii="Times New Roman" w:hAnsi="Times New Roman" w:cs="Times New Roman"/>
+          <w:b/>
+          <w:bCs/>
+          <w:color w:val="000000"/>
+          <w:sz w:val="24"/>
+          <w:szCs w:val="24"/>
+        </w:rPr>
+        <w:t>ReLU</w:t>
+      </w:r>
+      <w:proofErr w:type="spellEnd"/>
+      <w:r>
+        <w:rPr>
+          <w:rFonts w:ascii="Times New Roman" w:hAnsi="Times New Roman" w:cs="Times New Roman"/>
+          <w:b/>
+          <w:bCs/>
+          <w:color w:val="000000"/>
+          <w:sz w:val="24"/>
+          <w:szCs w:val="24"/>
+        </w:rPr>
+        <w:t>:</w:t>
+      </w:r>
+    </w:p>
+    <w:p>
+      <w:pPr>
+        <w:pStyle w:val="ListParagraph"/>
+        <w:spacing w:line="360" w:lineRule="auto"/>
+        <w:ind w:left="1080"/>
+        <w:jc w:val="center"/>
+        <w:rPr>
+          <w:rFonts w:ascii="Times New Roman" w:hAnsi="Times New Roman" w:cs="Times New Roman"/>
+          <w:b/>
+          <w:bCs/>
+          <w:sz w:val="24"/>
+          <w:szCs w:val="24"/>
+        </w:rPr>
+      </w:pPr>
+      <w:r>
+        <w:rPr>
+          <w:rFonts w:ascii="Times New Roman" w:hAnsi="Times New Roman" w:cs="Times New Roman"/>
+          <w:noProof/>
+          <w:sz w:val="24"/>
+          <w:szCs w:val="24"/>
+        </w:rPr>
+        <w:drawing>
+          <wp:inline distT="0" distB="0" distL="0" distR="0" wp14:anchorId="0F26F97C" wp14:editId="653DD4F9">
+            <wp:extent cx="3752585" cy="2004760"/>
+            <wp:effectExtent l="0" t="0" r="635" b="0"/>
+            <wp:docPr id="23" name="Picture 23"/>
+            <wp:cNvGraphicFramePr>
+              <a:graphicFrameLocks xmlns:a="http://schemas.openxmlformats.org/drawingml/2006/main" noChangeAspect="1"/>
+            </wp:cNvGraphicFramePr>
+            <a:graphic xmlns:a="http://schemas.openxmlformats.org/drawingml/2006/main">
+              <a:graphicData uri="http://schemas.openxmlformats.org/drawingml/2006/picture">
+                <pic:pic xmlns:pic="http://schemas.openxmlformats.org/drawingml/2006/picture">
+                  <pic:nvPicPr>
+                    <pic:cNvPr id="23" name="Picture 23"/>
+                    <pic:cNvPicPr/>
+                  </pic:nvPicPr>
+                  <pic:blipFill>
+                    <a:blip r:embed="rId30">
+                      <a:extLst>
+                        <a:ext uri="{28A0092B-C50C-407E-A947-70E740481C1C}">
+                          <a14:useLocalDpi xmlns:a14="http://schemas.microsoft.com/office/drawing/2010/main" val="0"/>
+                        </a:ext>
+                      </a:extLst>
+                    </a:blip>
+                    <a:stretch>
+                      <a:fillRect/>
+                    </a:stretch>
+                  </pic:blipFill>
+                  <pic:spPr>
+                    <a:xfrm>
+                      <a:off x="0" y="0"/>
+                      <a:ext cx="3769358" cy="2013721"/>
+                    </a:xfrm>
+                    <a:prstGeom prst="rect">
+                      <a:avLst/>
+                    </a:prstGeom>
+                  </pic:spPr>
+                </pic:pic>
+              </a:graphicData>
+            </a:graphic>
+          </wp:inline>
+        </w:drawing>
+      </w:r>
+    </w:p>
+    <w:p>
+      <w:pPr>
+        <w:pStyle w:val="ListParagraph"/>
+        <w:spacing w:line="360" w:lineRule="auto"/>
+        <w:ind w:left="1080"/>
+        <w:jc w:val="center"/>
+        <w:rPr>
+          <w:rFonts w:ascii="Times New Roman" w:hAnsi="Times New Roman" w:cs="Times New Roman"/>
+          <w:b/>
+          <w:bCs/>
+          <w:sz w:val="24"/>
+          <w:szCs w:val="24"/>
+        </w:rPr>
+      </w:pPr>
+    </w:p>
+    <w:p>
+      <w:pPr>
+        <w:spacing w:line="360" w:lineRule="auto"/>
+        <w:ind w:left="720" w:firstLine="720"/>
+        <w:jc w:val="both"/>
+        <w:rPr>
+          <w:rFonts w:ascii="Times New Roman" w:hAnsi="Times New Roman" w:cs="Times New Roman"/>
+          <w:sz w:val="24"/>
+          <w:szCs w:val="24"/>
+        </w:rPr>
+      </w:pPr>
+      <w:r>
+        <w:rPr>
+          <w:rFonts w:ascii="Times New Roman" w:hAnsi="Times New Roman" w:cs="Times New Roman"/>
+          <w:sz w:val="24"/>
+          <w:szCs w:val="24"/>
+        </w:rPr>
+        <w:t xml:space="preserve">The leaky </w:t>
+      </w:r>
+      <w:proofErr w:type="spellStart"/>
+      <w:r>
+        <w:rPr>
+          <w:rFonts w:ascii="Times New Roman" w:hAnsi="Times New Roman" w:cs="Times New Roman"/>
+          <w:sz w:val="24"/>
+          <w:szCs w:val="24"/>
+        </w:rPr>
+        <w:t>ReLU</w:t>
+      </w:r>
+      <w:proofErr w:type="spellEnd"/>
+      <w:r>
+        <w:rPr>
+          <w:rFonts w:ascii="Times New Roman" w:hAnsi="Times New Roman" w:cs="Times New Roman"/>
+          <w:sz w:val="24"/>
+          <w:szCs w:val="24"/>
+        </w:rPr>
+        <w:t xml:space="preserve"> was released in 2013 that give out several small negative slope to the </w:t>
+      </w:r>
+      <w:proofErr w:type="spellStart"/>
+      <w:r>
+        <w:rPr>
+          <w:rFonts w:ascii="Times New Roman" w:hAnsi="Times New Roman" w:cs="Times New Roman"/>
+          <w:sz w:val="24"/>
+          <w:szCs w:val="24"/>
+        </w:rPr>
+        <w:t>ReLU</w:t>
+      </w:r>
+      <w:proofErr w:type="spellEnd"/>
+      <w:r>
+        <w:rPr>
+          <w:rFonts w:ascii="Times New Roman" w:hAnsi="Times New Roman" w:cs="Times New Roman"/>
+          <w:sz w:val="24"/>
+          <w:szCs w:val="24"/>
+        </w:rPr>
+        <w:t xml:space="preserve"> to maintain and stay survived the weight updates throughout the phase of propagation. The building of the alpha parameter </w:t>
+      </w:r>
+      <w:r>
+        <w:rPr>
+          <w:rFonts w:ascii="Times New Roman" w:hAnsi="Times New Roman" w:cs="Times New Roman"/>
+          <w:sz w:val="24"/>
+          <w:szCs w:val="24"/>
+        </w:rPr>
+        <w:t>serves</w:t>
+      </w:r>
+      <w:r>
+        <w:rPr>
+          <w:rFonts w:ascii="Times New Roman" w:hAnsi="Times New Roman" w:cs="Times New Roman"/>
+          <w:sz w:val="24"/>
+          <w:szCs w:val="24"/>
+        </w:rPr>
+        <w:t xml:space="preserve"> for the solution to issue of dead neuron of the </w:t>
+      </w:r>
+      <w:proofErr w:type="spellStart"/>
+      <w:r>
+        <w:rPr>
+          <w:rFonts w:ascii="Times New Roman" w:hAnsi="Times New Roman" w:cs="Times New Roman"/>
+          <w:sz w:val="24"/>
+          <w:szCs w:val="24"/>
+        </w:rPr>
+        <w:t>ReLUs</w:t>
+      </w:r>
+      <w:proofErr w:type="spellEnd"/>
+      <w:r>
+        <w:rPr>
+          <w:rFonts w:ascii="Times New Roman" w:hAnsi="Times New Roman" w:cs="Times New Roman"/>
+          <w:sz w:val="24"/>
+          <w:szCs w:val="24"/>
+        </w:rPr>
+        <w:t xml:space="preserve">, which ensure that the gradients are not fixed zero </w:t>
+      </w:r>
+      <w:r>
+        <w:rPr>
+          <w:rFonts w:ascii="Times New Roman" w:hAnsi="Times New Roman" w:cs="Times New Roman"/>
+          <w:sz w:val="24"/>
+          <w:szCs w:val="24"/>
+        </w:rPr>
+        <w:t>anymore during training</w:t>
+      </w:r>
+      <w:r>
+        <w:rPr>
+          <w:rFonts w:ascii="Times New Roman" w:hAnsi="Times New Roman" w:cs="Times New Roman"/>
+          <w:sz w:val="24"/>
+          <w:szCs w:val="24"/>
+        </w:rPr>
+        <w:t xml:space="preserve">. The computation of the </w:t>
+      </w:r>
+      <w:proofErr w:type="spellStart"/>
+      <w:r>
+        <w:rPr>
+          <w:rFonts w:ascii="Times New Roman" w:hAnsi="Times New Roman" w:cs="Times New Roman"/>
+          <w:sz w:val="24"/>
+          <w:szCs w:val="24"/>
+        </w:rPr>
+        <w:t>LReLU</w:t>
+      </w:r>
+      <w:proofErr w:type="spellEnd"/>
+      <w:r>
+        <w:rPr>
+          <w:rFonts w:ascii="Times New Roman" w:hAnsi="Times New Roman" w:cs="Times New Roman"/>
+          <w:sz w:val="24"/>
+          <w:szCs w:val="24"/>
+        </w:rPr>
+        <w:t xml:space="preserve"> bases on the gradient with a tiny constant value for the negative gradient α in the range of 0.01; hence, the </w:t>
+      </w:r>
+      <w:proofErr w:type="spellStart"/>
+      <w:r>
+        <w:rPr>
+          <w:rFonts w:ascii="Times New Roman" w:hAnsi="Times New Roman" w:cs="Times New Roman"/>
+          <w:sz w:val="24"/>
+          <w:szCs w:val="24"/>
+        </w:rPr>
+        <w:t>LReLU</w:t>
+      </w:r>
+      <w:proofErr w:type="spellEnd"/>
+      <w:r>
+        <w:rPr>
+          <w:rFonts w:ascii="Times New Roman" w:hAnsi="Times New Roman" w:cs="Times New Roman"/>
+          <w:sz w:val="24"/>
+          <w:szCs w:val="24"/>
+        </w:rPr>
+        <w:t xml:space="preserve"> AF is computed </w:t>
+      </w:r>
+      <w:r>
+        <w:rPr>
+          <w:rFonts w:ascii="Times New Roman" w:hAnsi="Times New Roman" w:cs="Times New Roman"/>
+          <w:sz w:val="24"/>
+          <w:szCs w:val="24"/>
+        </w:rPr>
+        <w:t>following this formula:</w:t>
+      </w:r>
+    </w:p>
+    <w:p>
+      <w:pPr>
+        <w:spacing w:line="360" w:lineRule="auto"/>
+        <w:ind w:left="720" w:firstLine="720"/>
+        <w:jc w:val="center"/>
+        <w:rPr>
+          <w:rFonts w:ascii="Times New Roman" w:hAnsi="Times New Roman" w:cs="Times New Roman"/>
+          <w:sz w:val="24"/>
+          <w:szCs w:val="24"/>
+        </w:rPr>
+      </w:pPr>
+      <w:r>
+        <w:rPr>
+          <w:rFonts w:ascii="Times New Roman" w:hAnsi="Times New Roman" w:cs="Times New Roman"/>
+          <w:noProof/>
+          <w:sz w:val="24"/>
+          <w:szCs w:val="24"/>
+        </w:rPr>
+        <w:drawing>
+          <wp:inline distT="0" distB="0" distL="0" distR="0" wp14:anchorId="7A713600" wp14:editId="68BDC35C">
+            <wp:extent cx="2230778" cy="655936"/>
+            <wp:effectExtent l="0" t="0" r="0" b="0"/>
+            <wp:docPr id="21" name="Picture 21"/>
+            <wp:cNvGraphicFramePr>
+              <a:graphicFrameLocks xmlns:a="http://schemas.openxmlformats.org/drawingml/2006/main" noChangeAspect="1"/>
+            </wp:cNvGraphicFramePr>
+            <a:graphic xmlns:a="http://schemas.openxmlformats.org/drawingml/2006/main">
+              <a:graphicData uri="http://schemas.openxmlformats.org/drawingml/2006/picture">
+                <pic:pic xmlns:pic="http://schemas.openxmlformats.org/drawingml/2006/picture">
+                  <pic:nvPicPr>
+                    <pic:cNvPr id="21" name="Picture 21"/>
+                    <pic:cNvPicPr/>
+                  </pic:nvPicPr>
+                  <pic:blipFill>
+                    <a:blip r:embed="rId31" cstate="print">
+                      <a:extLst>
+                        <a:ext uri="{28A0092B-C50C-407E-A947-70E740481C1C}">
+                          <a14:useLocalDpi xmlns:a14="http://schemas.microsoft.com/office/drawing/2010/main" val="0"/>
+                        </a:ext>
+                      </a:extLst>
+                    </a:blip>
+                    <a:stretch>
+                      <a:fillRect/>
+                    </a:stretch>
+                  </pic:blipFill>
+                  <pic:spPr>
+                    <a:xfrm>
+                      <a:off x="0" y="0"/>
+                      <a:ext cx="2292801" cy="674173"/>
+                    </a:xfrm>
+                    <a:prstGeom prst="rect">
+                      <a:avLst/>
+                    </a:prstGeom>
+                  </pic:spPr>
+                </pic:pic>
+              </a:graphicData>
+            </a:graphic>
+          </wp:inline>
+        </w:drawing>
+      </w:r>
+    </w:p>
+    <w:p>
+      <w:pPr>
+        <w:spacing w:line="360" w:lineRule="auto"/>
+        <w:ind w:left="720" w:firstLine="720"/>
+        <w:jc w:val="center"/>
+        <w:rPr>
+          <w:rFonts w:ascii="Times New Roman" w:hAnsi="Times New Roman" w:cs="Times New Roman"/>
+          <w:sz w:val="24"/>
+          <w:szCs w:val="24"/>
+        </w:rPr>
+      </w:pPr>
+    </w:p>
+    <w:p>
+      <w:pPr>
+        <w:spacing w:line="360" w:lineRule="auto"/>
+        <w:ind w:left="720" w:firstLine="720"/>
+        <w:jc w:val="both"/>
+        <w:rPr>
+          <w:rFonts w:ascii="Times New Roman" w:hAnsi="Times New Roman" w:cs="Times New Roman"/>
+          <w:sz w:val="24"/>
+          <w:szCs w:val="24"/>
+        </w:rPr>
+      </w:pPr>
+      <w:r>
+        <w:rPr>
+          <w:rFonts w:ascii="Times New Roman" w:hAnsi="Times New Roman" w:cs="Times New Roman"/>
+          <w:sz w:val="24"/>
+          <w:szCs w:val="24"/>
+        </w:rPr>
+        <w:t xml:space="preserve">The </w:t>
+      </w:r>
+      <w:proofErr w:type="spellStart"/>
+      <w:r>
+        <w:rPr>
+          <w:rFonts w:ascii="Times New Roman" w:hAnsi="Times New Roman" w:cs="Times New Roman"/>
+          <w:sz w:val="24"/>
+          <w:szCs w:val="24"/>
+        </w:rPr>
+        <w:t>comparasion</w:t>
+      </w:r>
+      <w:proofErr w:type="spellEnd"/>
+      <w:r>
+        <w:rPr>
+          <w:rFonts w:ascii="Times New Roman" w:hAnsi="Times New Roman" w:cs="Times New Roman"/>
+          <w:sz w:val="24"/>
+          <w:szCs w:val="24"/>
+        </w:rPr>
+        <w:t xml:space="preserve"> of the </w:t>
+      </w:r>
+      <w:proofErr w:type="spellStart"/>
+      <w:r>
+        <w:rPr>
+          <w:rFonts w:ascii="Times New Roman" w:hAnsi="Times New Roman" w:cs="Times New Roman"/>
+          <w:sz w:val="24"/>
+          <w:szCs w:val="24"/>
+        </w:rPr>
+        <w:t>ReLU</w:t>
+      </w:r>
+      <w:proofErr w:type="spellEnd"/>
+      <w:r>
+        <w:rPr>
+          <w:rFonts w:ascii="Times New Roman" w:hAnsi="Times New Roman" w:cs="Times New Roman"/>
+          <w:sz w:val="24"/>
+          <w:szCs w:val="24"/>
+        </w:rPr>
+        <w:t xml:space="preserve"> to an exception of no having zero gradients over the entire of time, which report a similar result. Therefore, excepting of distribution and sparsity in the </w:t>
+      </w:r>
+      <w:proofErr w:type="spellStart"/>
+      <w:r>
+        <w:rPr>
+          <w:rFonts w:ascii="Times New Roman" w:hAnsi="Times New Roman" w:cs="Times New Roman"/>
+          <w:sz w:val="24"/>
+          <w:szCs w:val="24"/>
+        </w:rPr>
+        <w:t>comparasion</w:t>
+      </w:r>
+      <w:proofErr w:type="spellEnd"/>
+      <w:r>
+        <w:rPr>
+          <w:rFonts w:ascii="Times New Roman" w:hAnsi="Times New Roman" w:cs="Times New Roman"/>
+          <w:sz w:val="24"/>
+          <w:szCs w:val="24"/>
+        </w:rPr>
+        <w:t xml:space="preserve"> of </w:t>
+      </w:r>
+      <w:proofErr w:type="spellStart"/>
+      <w:r>
+        <w:rPr>
+          <w:rFonts w:ascii="Times New Roman" w:hAnsi="Times New Roman" w:cs="Times New Roman"/>
+          <w:sz w:val="24"/>
+          <w:szCs w:val="24"/>
+        </w:rPr>
+        <w:t>ReLU</w:t>
+      </w:r>
+      <w:proofErr w:type="spellEnd"/>
+      <w:r>
+        <w:rPr>
+          <w:rFonts w:ascii="Times New Roman" w:hAnsi="Times New Roman" w:cs="Times New Roman"/>
+          <w:sz w:val="24"/>
+          <w:szCs w:val="24"/>
+        </w:rPr>
+        <w:t xml:space="preserve"> to Tanh, no having any noteworthy enhancement of result.</w:t>
+      </w:r>
+      <w:r>
+        <w:rPr>
+          <w:rFonts w:ascii="Times New Roman" w:hAnsi="Times New Roman" w:cs="Times New Roman"/>
+          <w:sz w:val="24"/>
+          <w:szCs w:val="24"/>
+        </w:rPr>
+        <w:t xml:space="preserve"> As a result, </w:t>
+      </w:r>
+      <w:r>
+        <w:rPr>
+          <w:rFonts w:ascii="Times New Roman" w:hAnsi="Times New Roman" w:cs="Times New Roman"/>
+          <w:sz w:val="24"/>
+          <w:szCs w:val="24"/>
+        </w:rPr>
+        <w:t xml:space="preserve">Leaky </w:t>
+      </w:r>
+      <w:proofErr w:type="spellStart"/>
+      <w:r>
+        <w:rPr>
+          <w:rFonts w:ascii="Times New Roman" w:hAnsi="Times New Roman" w:cs="Times New Roman"/>
+          <w:sz w:val="24"/>
+          <w:szCs w:val="24"/>
+        </w:rPr>
+        <w:t>ReLU</w:t>
+      </w:r>
+      <w:proofErr w:type="spellEnd"/>
+      <w:r>
+        <w:rPr>
+          <w:rFonts w:ascii="Times New Roman" w:hAnsi="Times New Roman" w:cs="Times New Roman"/>
+          <w:sz w:val="24"/>
+          <w:szCs w:val="24"/>
+        </w:rPr>
+        <w:t xml:space="preserve"> offers two advantages:</w:t>
+      </w:r>
+    </w:p>
+    <w:p>
+      <w:pPr>
+        <w:pStyle w:val="ListParagraph"/>
+        <w:numPr>
+          <w:ilvl w:val="0"/>
+          <w:numId w:val="5"/>
+        </w:numPr>
+        <w:spacing w:line="360" w:lineRule="auto"/>
+        <w:ind w:left="1530"/>
+        <w:jc w:val="both"/>
+        <w:rPr>
+          <w:rFonts w:ascii="Times New Roman" w:hAnsi="Times New Roman" w:cs="Times New Roman"/>
+          <w:sz w:val="24"/>
+          <w:szCs w:val="24"/>
+        </w:rPr>
+      </w:pPr>
+      <w:r>
+        <w:rPr>
+          <w:rFonts w:ascii="Times New Roman" w:hAnsi="Times New Roman" w:cs="Times New Roman"/>
+          <w:sz w:val="24"/>
+          <w:szCs w:val="24"/>
+        </w:rPr>
+        <w:t xml:space="preserve">Because it lacks zero-slope portions, it solves the "dying </w:t>
+      </w:r>
+      <w:proofErr w:type="spellStart"/>
+      <w:r>
+        <w:rPr>
+          <w:rFonts w:ascii="Times New Roman" w:hAnsi="Times New Roman" w:cs="Times New Roman"/>
+          <w:sz w:val="24"/>
+          <w:szCs w:val="24"/>
+        </w:rPr>
+        <w:t>ReLU</w:t>
+      </w:r>
+      <w:proofErr w:type="spellEnd"/>
+      <w:r>
+        <w:rPr>
+          <w:rFonts w:ascii="Times New Roman" w:hAnsi="Times New Roman" w:cs="Times New Roman"/>
+          <w:sz w:val="24"/>
+          <w:szCs w:val="24"/>
+        </w:rPr>
+        <w:t xml:space="preserve">" issue, so training process is expedited. And, the "mean activation" near to zero is </w:t>
+      </w:r>
+      <w:proofErr w:type="gramStart"/>
+      <w:r>
+        <w:rPr>
+          <w:rFonts w:ascii="Times New Roman" w:hAnsi="Times New Roman" w:cs="Times New Roman"/>
+          <w:sz w:val="24"/>
+          <w:szCs w:val="24"/>
+        </w:rPr>
+        <w:t>an evidence</w:t>
+      </w:r>
+      <w:proofErr w:type="gramEnd"/>
+      <w:r>
+        <w:rPr>
+          <w:rFonts w:ascii="Times New Roman" w:hAnsi="Times New Roman" w:cs="Times New Roman"/>
+          <w:sz w:val="24"/>
+          <w:szCs w:val="24"/>
+        </w:rPr>
+        <w:t xml:space="preserve"> for speeding up training. (It aids in keeping the diagonal entries of the Fisher information matrix short, but it can disregard judiciously.) Unlike </w:t>
+      </w:r>
+      <w:proofErr w:type="spellStart"/>
+      <w:r>
+        <w:rPr>
+          <w:rFonts w:ascii="Times New Roman" w:hAnsi="Times New Roman" w:cs="Times New Roman"/>
+          <w:sz w:val="24"/>
+          <w:szCs w:val="24"/>
+        </w:rPr>
+        <w:t>ReLU</w:t>
+      </w:r>
+      <w:proofErr w:type="spellEnd"/>
+      <w:r>
+        <w:rPr>
+          <w:rFonts w:ascii="Times New Roman" w:hAnsi="Times New Roman" w:cs="Times New Roman"/>
+          <w:sz w:val="24"/>
+          <w:szCs w:val="24"/>
+        </w:rPr>
+        <w:t xml:space="preserve">, leaky </w:t>
+      </w:r>
+      <w:proofErr w:type="spellStart"/>
+      <w:r>
+        <w:rPr>
+          <w:rFonts w:ascii="Times New Roman" w:hAnsi="Times New Roman" w:cs="Times New Roman"/>
+          <w:sz w:val="24"/>
+          <w:szCs w:val="24"/>
+        </w:rPr>
+        <w:t>ReLU</w:t>
+      </w:r>
+      <w:proofErr w:type="spellEnd"/>
+      <w:r>
+        <w:rPr>
+          <w:rFonts w:ascii="Times New Roman" w:hAnsi="Times New Roman" w:cs="Times New Roman"/>
+          <w:sz w:val="24"/>
+          <w:szCs w:val="24"/>
+        </w:rPr>
+        <w:t xml:space="preserve"> is more "balanced," and as a result, it may learn faster.</w:t>
+      </w:r>
+    </w:p>
+    <w:p>
+      <w:pPr>
+        <w:pStyle w:val="ListParagraph"/>
+        <w:numPr>
+          <w:ilvl w:val="0"/>
+          <w:numId w:val="5"/>
+        </w:numPr>
+        <w:spacing w:line="360" w:lineRule="auto"/>
+        <w:ind w:left="1530"/>
+        <w:jc w:val="both"/>
+        <w:rPr>
+          <w:rFonts w:ascii="Times New Roman" w:hAnsi="Times New Roman" w:cs="Times New Roman"/>
+          <w:sz w:val="24"/>
+          <w:szCs w:val="24"/>
+        </w:rPr>
+      </w:pPr>
+      <w:r>
+        <w:rPr>
+          <w:rFonts w:ascii="Times New Roman" w:hAnsi="Times New Roman" w:cs="Times New Roman"/>
+          <w:sz w:val="24"/>
+          <w:szCs w:val="24"/>
+        </w:rPr>
+        <w:t xml:space="preserve">Keep in mind that the outcome is not always consistent. Leaky </w:t>
+      </w:r>
+      <w:proofErr w:type="spellStart"/>
+      <w:r>
+        <w:rPr>
+          <w:rFonts w:ascii="Times New Roman" w:hAnsi="Times New Roman" w:cs="Times New Roman"/>
+          <w:sz w:val="24"/>
+          <w:szCs w:val="24"/>
+        </w:rPr>
+        <w:t>ReLU</w:t>
+      </w:r>
+      <w:proofErr w:type="spellEnd"/>
+      <w:r>
+        <w:rPr>
+          <w:rFonts w:ascii="Times New Roman" w:hAnsi="Times New Roman" w:cs="Times New Roman"/>
+          <w:sz w:val="24"/>
+          <w:szCs w:val="24"/>
+        </w:rPr>
+        <w:t xml:space="preserve"> isn't necessarily better than regular </w:t>
+      </w:r>
+      <w:proofErr w:type="spellStart"/>
+      <w:r>
+        <w:rPr>
+          <w:rFonts w:ascii="Times New Roman" w:hAnsi="Times New Roman" w:cs="Times New Roman"/>
+          <w:sz w:val="24"/>
+          <w:szCs w:val="24"/>
+        </w:rPr>
+        <w:t>ReLU</w:t>
+      </w:r>
+      <w:proofErr w:type="spellEnd"/>
+      <w:r>
+        <w:rPr>
+          <w:rFonts w:ascii="Times New Roman" w:hAnsi="Times New Roman" w:cs="Times New Roman"/>
+          <w:sz w:val="24"/>
+          <w:szCs w:val="24"/>
+        </w:rPr>
+        <w:t>, and it should only be used as a last resort.</w:t>
+      </w:r>
     </w:p>
     <w:sectPr>
       <w:pgSz w:w="11906" w:h="16838"/>
@@ -5032,7 +9991,7 @@
         <w:rFonts w:ascii="Times New Roman" w:eastAsiaTheme="minorHAnsi" w:hAnsi="Times New Roman" w:cs="Times New Roman" w:hint="default"/>
       </w:rPr>
     </w:lvl>
-    <w:lvl w:ilvl="1" w:tplc="08090003" w:tentative="1">
+    <w:lvl w:ilvl="1" w:tplc="08090003">
       <w:start w:val="1"/>
       <w:numFmt w:val="bullet"/>
       <w:lvlText w:val="o"/>
@@ -6025,6 +10984,88 @@
       <w:shd w:val="clear" w:color="auto" w:fill="E1DFDD"/>
     </w:rPr>
   </w:style>
+  <w:style w:type="character" w:styleId="Strong">
+    <w:name w:val="Strong"/>
+    <w:basedOn w:val="DefaultParagraphFont"/>
+    <w:uiPriority w:val="22"/>
+    <w:qFormat/>
+    <w:rsid w:val="00880440"/>
+    <w:rPr>
+      <w:b/>
+      <w:bCs/>
+    </w:rPr>
+  </w:style>
+  <w:style w:type="character" w:styleId="Emphasis">
+    <w:name w:val="Emphasis"/>
+    <w:basedOn w:val="DefaultParagraphFont"/>
+    <w:uiPriority w:val="20"/>
+    <w:qFormat/>
+    <w:rsid w:val="00880440"/>
+    <w:rPr>
+      <w:i/>
+      <w:iCs/>
+    </w:rPr>
+  </w:style>
+  <w:style w:type="character" w:customStyle="1" w:styleId="fontstyle31">
+    <w:name w:val="fontstyle31"/>
+    <w:basedOn w:val="DefaultParagraphFont"/>
+    <w:rsid w:val="00D94B3B"/>
+    <w:rPr>
+      <w:rFonts w:ascii="NimbusRomNo9L-ReguItal" w:hAnsi="NimbusRomNo9L-ReguItal" w:hint="default"/>
+      <w:b w:val="0"/>
+      <w:bCs w:val="0"/>
+      <w:i/>
+      <w:iCs/>
+      <w:color w:val="000000"/>
+      <w:sz w:val="20"/>
+      <w:szCs w:val="20"/>
+    </w:rPr>
+  </w:style>
+  <w:style w:type="character" w:customStyle="1" w:styleId="fontstyle41">
+    <w:name w:val="fontstyle41"/>
+    <w:basedOn w:val="DefaultParagraphFont"/>
+    <w:rsid w:val="00D94B3B"/>
+    <w:rPr>
+      <w:rFonts w:ascii="txsys" w:hAnsi="txsys" w:hint="default"/>
+      <w:b w:val="0"/>
+      <w:bCs w:val="0"/>
+      <w:i w:val="0"/>
+      <w:iCs w:val="0"/>
+      <w:color w:val="000000"/>
+      <w:sz w:val="20"/>
+      <w:szCs w:val="20"/>
+    </w:rPr>
+  </w:style>
+  <w:style w:type="character" w:customStyle="1" w:styleId="fontstyle51">
+    <w:name w:val="fontstyle51"/>
+    <w:basedOn w:val="DefaultParagraphFont"/>
+    <w:rsid w:val="00D94B3B"/>
+    <w:rPr>
+      <w:rFonts w:ascii="rtxr" w:hAnsi="rtxr" w:hint="default"/>
+      <w:b w:val="0"/>
+      <w:bCs w:val="0"/>
+      <w:i w:val="0"/>
+      <w:iCs w:val="0"/>
+      <w:color w:val="000000"/>
+      <w:sz w:val="20"/>
+      <w:szCs w:val="20"/>
+    </w:rPr>
+  </w:style>
+  <w:style w:type="character" w:customStyle="1" w:styleId="fontstyle61">
+    <w:name w:val="fontstyle61"/>
+    <w:basedOn w:val="DefaultParagraphFont"/>
+    <w:rsid w:val="00D94B3B"/>
+    <w:rPr>
+      <w:rFonts w:ascii="txexs" w:hAnsi="txexs" w:hint="default"/>
+      <w:b w:val="0"/>
+      <w:bCs w:val="0"/>
+      <w:i w:val="0"/>
+      <w:iCs w:val="0"/>
+      <w:color w:val="000000"/>
+      <w:sz w:val="20"/>
+      <w:szCs w:val="20"/>
+    </w:rPr>
+  </w:style>
 </w:styles>
 </file>
 
